--- a/Level 2 - Microservices and React.js Notes.docx
+++ b/Level 2 - Microservices and React.js Notes.docx
@@ -3260,6 +3260,1314 @@
           <w:rFonts w:ascii="Franklin Gothic Book" w:hAnsi="Franklin Gothic Book"/>
         </w:rPr>
       </w:pPr>
+      <w:r>
+        <w:rPr>
+          <w:rFonts w:ascii="Franklin Gothic Book" w:hAnsi="Franklin Gothic Book"/>
+          <w:highlight w:val="yellow"/>
+        </w:rPr>
+        <w:t>Distributed Cloud Configuration</w:t>
+      </w:r>
+    </w:p>
+    <w:p>
+      <w:pPr>
+        <w:tabs>
+          <w:tab w:val="left" w:pos="1910"/>
+        </w:tabs>
+        <w:rPr>
+          <w:rFonts w:ascii="Franklin Gothic Book" w:hAnsi="Franklin Gothic Book"/>
+        </w:rPr>
+      </w:pPr>
+      <w:r>
+        <w:rPr>
+          <w:rFonts w:ascii="Franklin Gothic Book" w:hAnsi="Franklin Gothic Book"/>
+        </w:rPr>
+        <w:t>It is mainly used when you want to share common configurations to the multiple microservices without changing the configurations locally</w:t>
+      </w:r>
+      <w:r>
+        <w:rPr>
+          <w:rFonts w:ascii="Franklin Gothic Book" w:hAnsi="Franklin Gothic Book"/>
+        </w:rPr>
+        <w:t xml:space="preserve"> and also when same microservice wants to load different configuration file for different environment (development, production, testing)</w:t>
+      </w:r>
+    </w:p>
+    <w:p>
+      <w:pPr>
+        <w:tabs>
+          <w:tab w:val="left" w:pos="1910"/>
+        </w:tabs>
+        <w:rPr>
+          <w:rFonts w:ascii="Franklin Gothic Book" w:hAnsi="Franklin Gothic Book"/>
+        </w:rPr>
+      </w:pPr>
+      <w:r>
+        <w:rPr>
+          <w:rFonts w:ascii="Franklin Gothic Book" w:hAnsi="Franklin Gothic Book"/>
+          <w:highlight w:val="yellow"/>
+        </w:rPr>
+        <w:t>Spring helps you to use this type of configurations using 2 programs</w:t>
+      </w:r>
+    </w:p>
+    <w:p>
+      <w:pPr>
+        <w:pStyle w:val="ListParagraph"/>
+        <w:numPr>
+          <w:ilvl w:val="0"/>
+          <w:numId w:val="13"/>
+        </w:numPr>
+        <w:tabs>
+          <w:tab w:val="left" w:pos="1910"/>
+        </w:tabs>
+        <w:rPr>
+          <w:rFonts w:ascii="Franklin Gothic Book" w:hAnsi="Franklin Gothic Book"/>
+        </w:rPr>
+      </w:pPr>
+      <w:r>
+        <w:rPr>
+          <w:rFonts w:ascii="Franklin Gothic Book" w:hAnsi="Franklin Gothic Book"/>
+        </w:rPr>
+        <w:t>Configuration Server</w:t>
+      </w:r>
+    </w:p>
+    <w:p>
+      <w:pPr>
+        <w:pStyle w:val="ListParagraph"/>
+        <w:numPr>
+          <w:ilvl w:val="0"/>
+          <w:numId w:val="13"/>
+        </w:numPr>
+        <w:tabs>
+          <w:tab w:val="left" w:pos="1910"/>
+        </w:tabs>
+        <w:rPr>
+          <w:rFonts w:ascii="Franklin Gothic Book" w:hAnsi="Franklin Gothic Book"/>
+        </w:rPr>
+      </w:pPr>
+      <w:r>
+        <w:rPr>
+          <w:rFonts w:ascii="Franklin Gothic Book" w:hAnsi="Franklin Gothic Book"/>
+        </w:rPr>
+        <w:t>Configuration Client</w:t>
+      </w:r>
+    </w:p>
+    <w:p>
+      <w:pPr>
+        <w:tabs>
+          <w:tab w:val="left" w:pos="1910"/>
+        </w:tabs>
+        <w:rPr>
+          <w:rFonts w:ascii="Franklin Gothic Book" w:hAnsi="Franklin Gothic Book"/>
+        </w:rPr>
+      </w:pPr>
+      <w:r>
+        <w:rPr>
+          <w:rFonts w:ascii="Franklin Gothic Book" w:hAnsi="Franklin Gothic Book"/>
+        </w:rPr>
+        <w:drawing>
+          <wp:inline distT="0" distB="0" distL="0" distR="0" wp14:anchorId="573C7FBC" wp14:editId="62101622">
+            <wp:extent cx="5943600" cy="3342005"/>
+            <wp:effectExtent l="0" t="0" r="0" b="0"/>
+            <wp:docPr id="248043651" name="Picture 1"/>
+            <wp:cNvGraphicFramePr>
+              <a:graphicFrameLocks xmlns:a="http://schemas.openxmlformats.org/drawingml/2006/main" noChangeAspect="1"/>
+            </wp:cNvGraphicFramePr>
+            <a:graphic xmlns:a="http://schemas.openxmlformats.org/drawingml/2006/main">
+              <a:graphicData uri="http://schemas.openxmlformats.org/drawingml/2006/picture">
+                <pic:pic xmlns:pic="http://schemas.openxmlformats.org/drawingml/2006/picture">
+                  <pic:nvPicPr>
+                    <pic:cNvPr id="248043651" name=""/>
+                    <pic:cNvPicPr/>
+                  </pic:nvPicPr>
+                  <pic:blipFill>
+                    <a:blip r:embed="rId25"/>
+                    <a:stretch>
+                      <a:fillRect/>
+                    </a:stretch>
+                  </pic:blipFill>
+                  <pic:spPr>
+                    <a:xfrm>
+                      <a:off x="0" y="0"/>
+                      <a:ext cx="5943600" cy="3342005"/>
+                    </a:xfrm>
+                    <a:prstGeom prst="rect">
+                      <a:avLst/>
+                    </a:prstGeom>
+                  </pic:spPr>
+                </pic:pic>
+              </a:graphicData>
+            </a:graphic>
+          </wp:inline>
+        </w:drawing>
+      </w:r>
+    </w:p>
+    <w:p>
+      <w:pPr>
+        <w:tabs>
+          <w:tab w:val="left" w:pos="1910"/>
+        </w:tabs>
+        <w:rPr>
+          <w:rFonts w:ascii="Franklin Gothic Book" w:hAnsi="Franklin Gothic Book"/>
+        </w:rPr>
+      </w:pPr>
+    </w:p>
+    <w:p>
+      <w:pPr>
+        <w:tabs>
+          <w:tab w:val="left" w:pos="1910"/>
+        </w:tabs>
+        <w:rPr>
+          <w:rFonts w:ascii="Franklin Gothic Book" w:hAnsi="Franklin Gothic Book"/>
+        </w:rPr>
+      </w:pPr>
+      <w:r>
+        <w:rPr>
+          <w:rFonts w:ascii="Franklin Gothic Book" w:hAnsi="Franklin Gothic Book"/>
+          <w:highlight w:val="yellow"/>
+        </w:rPr>
+        <w:lastRenderedPageBreak/>
+        <w:t>Configuration Server:</w:t>
+      </w:r>
+      <w:r>
+        <w:rPr>
+          <w:rFonts w:ascii="Franklin Gothic Book" w:hAnsi="Franklin Gothic Book"/>
+        </w:rPr>
+        <w:t xml:space="preserve"> It is a program that connects to the centralized repository like GIT, SVN, AWS and etc.</w:t>
+      </w:r>
+    </w:p>
+    <w:p>
+      <w:pPr>
+        <w:tabs>
+          <w:tab w:val="left" w:pos="1910"/>
+        </w:tabs>
+        <w:rPr>
+          <w:rFonts w:ascii="Franklin Gothic Book" w:hAnsi="Franklin Gothic Book"/>
+        </w:rPr>
+      </w:pPr>
+      <w:r>
+        <w:rPr>
+          <w:rFonts w:ascii="Franklin Gothic Book" w:hAnsi="Franklin Gothic Book"/>
+          <w:highlight w:val="yellow"/>
+        </w:rPr>
+        <w:t>@EnableConfigServer:</w:t>
+      </w:r>
+      <w:r>
+        <w:rPr>
+          <w:rFonts w:ascii="Franklin Gothic Book" w:hAnsi="Franklin Gothic Book"/>
+        </w:rPr>
+        <w:t xml:space="preserve"> This annotation creates a config server which connects to the centralized repository based on the URL provided in the property file &amp; fetches the configurations for the client</w:t>
+      </w:r>
+    </w:p>
+    <w:p>
+      <w:pPr>
+        <w:tabs>
+          <w:tab w:val="left" w:pos="1910"/>
+        </w:tabs>
+        <w:rPr>
+          <w:rFonts w:ascii="Franklin Gothic Book" w:hAnsi="Franklin Gothic Book"/>
+        </w:rPr>
+      </w:pPr>
+      <w:r>
+        <w:rPr>
+          <w:rFonts w:ascii="Franklin Gothic Book" w:hAnsi="Franklin Gothic Book"/>
+          <w:highlight w:val="yellow"/>
+        </w:rPr>
+        <w:t>Library you must</w:t>
+      </w:r>
+      <w:r>
+        <w:rPr>
+          <w:rFonts w:ascii="Franklin Gothic Book" w:hAnsi="Franklin Gothic Book"/>
+          <w:highlight w:val="yellow"/>
+        </w:rPr>
+        <w:t xml:space="preserve"> use for server</w:t>
+      </w:r>
+    </w:p>
+    <w:p>
+      <w:pPr>
+        <w:tabs>
+          <w:tab w:val="left" w:pos="1910"/>
+        </w:tabs>
+        <w:rPr>
+          <w:rFonts w:ascii="Franklin Gothic Book" w:hAnsi="Franklin Gothic Book"/>
+        </w:rPr>
+      </w:pPr>
+      <w:r>
+        <w:rPr>
+          <w:rFonts w:ascii="Franklin Gothic Book" w:hAnsi="Franklin Gothic Book"/>
+        </w:rPr>
+        <w:t>Config Server</w:t>
+      </w:r>
+    </w:p>
+    <w:p>
+      <w:pPr>
+        <w:tabs>
+          <w:tab w:val="left" w:pos="1910"/>
+        </w:tabs>
+        <w:rPr>
+          <w:rFonts w:ascii="Franklin Gothic Book" w:hAnsi="Franklin Gothic Book"/>
+        </w:rPr>
+      </w:pPr>
+      <w:r>
+        <w:rPr>
+          <w:rFonts w:ascii="Franklin Gothic Book" w:hAnsi="Franklin Gothic Book"/>
+          <w:highlight w:val="yellow"/>
+        </w:rPr>
+        <w:t>Configuration Client:</w:t>
+      </w:r>
+      <w:r>
+        <w:rPr>
+          <w:rFonts w:ascii="Franklin Gothic Book" w:hAnsi="Franklin Gothic Book"/>
+        </w:rPr>
+        <w:t xml:space="preserve"> It is a program that connects to the configuration server so that the config server will pull the configurations for the client</w:t>
+      </w:r>
+      <w:r>
+        <w:rPr>
+          <w:rFonts w:ascii="Franklin Gothic Book" w:hAnsi="Franklin Gothic Book"/>
+        </w:rPr>
+        <w:t>, in the property file you will be mentioning the properties that connects to the Config Server &amp; also which configuration file it needs</w:t>
+      </w:r>
+    </w:p>
+    <w:p>
+      <w:pPr>
+        <w:tabs>
+          <w:tab w:val="left" w:pos="1910"/>
+        </w:tabs>
+        <w:rPr>
+          <w:rFonts w:ascii="Franklin Gothic Book" w:hAnsi="Franklin Gothic Book"/>
+        </w:rPr>
+      </w:pPr>
+      <w:r>
+        <w:rPr>
+          <w:rFonts w:ascii="Franklin Gothic Book" w:hAnsi="Franklin Gothic Book"/>
+          <w:highlight w:val="yellow"/>
+        </w:rPr>
+        <w:t>Library you must use for client is</w:t>
+      </w:r>
+    </w:p>
+    <w:p>
+      <w:pPr>
+        <w:tabs>
+          <w:tab w:val="left" w:pos="1910"/>
+        </w:tabs>
+        <w:rPr>
+          <w:rFonts w:ascii="Franklin Gothic Book" w:hAnsi="Franklin Gothic Book"/>
+        </w:rPr>
+      </w:pPr>
+      <w:r>
+        <w:rPr>
+          <w:rFonts w:ascii="Franklin Gothic Book" w:hAnsi="Franklin Gothic Book"/>
+        </w:rPr>
+        <w:t xml:space="preserve">Config Client </w:t>
+      </w:r>
+    </w:p>
+    <w:p>
+      <w:pPr>
+        <w:tabs>
+          <w:tab w:val="left" w:pos="1910"/>
+        </w:tabs>
+        <w:rPr>
+          <w:rFonts w:ascii="Franklin Gothic Book" w:hAnsi="Franklin Gothic Book"/>
+        </w:rPr>
+      </w:pPr>
+      <w:r>
+        <w:rPr>
+          <w:rFonts w:ascii="Franklin Gothic Book" w:hAnsi="Franklin Gothic Book"/>
+          <w:highlight w:val="yellow"/>
+        </w:rPr>
+        <w:t>Steps to use the distributed cloud configuration</w:t>
+      </w:r>
+    </w:p>
+    <w:p>
+      <w:pPr>
+        <w:pStyle w:val="ListParagraph"/>
+        <w:numPr>
+          <w:ilvl w:val="0"/>
+          <w:numId w:val="14"/>
+        </w:numPr>
+        <w:tabs>
+          <w:tab w:val="left" w:pos="1910"/>
+        </w:tabs>
+        <w:rPr>
+          <w:rFonts w:ascii="Franklin Gothic Book" w:hAnsi="Franklin Gothic Book"/>
+        </w:rPr>
+      </w:pPr>
+      <w:r>
+        <w:rPr>
+          <w:rFonts w:ascii="Franklin Gothic Book" w:hAnsi="Franklin Gothic Book"/>
+        </w:rPr>
+        <w:t>Push some configuration files to the GIT, separate the file names with -dev, -test, -prod</w:t>
+      </w:r>
+      <w:r>
+        <w:rPr>
+          <w:rFonts w:ascii="Franklin Gothic Book" w:hAnsi="Franklin Gothic Book"/>
+        </w:rPr>
+        <w:t xml:space="preserve"> i.e., hello-</w:t>
+      </w:r>
+      <w:proofErr w:type="gramStart"/>
+      <w:r>
+        <w:rPr>
+          <w:rFonts w:ascii="Franklin Gothic Book" w:hAnsi="Franklin Gothic Book"/>
+        </w:rPr>
+        <w:t>dev.properties</w:t>
+      </w:r>
+      <w:proofErr w:type="gramEnd"/>
+      <w:r>
+        <w:rPr>
+          <w:rFonts w:ascii="Franklin Gothic Book" w:hAnsi="Franklin Gothic Book"/>
+        </w:rPr>
+        <w:t>, hello-test.properties, hello-prod.properties, hello.properties</w:t>
+      </w:r>
+    </w:p>
+    <w:p>
+      <w:pPr>
+        <w:pStyle w:val="ListParagraph"/>
+        <w:numPr>
+          <w:ilvl w:val="0"/>
+          <w:numId w:val="14"/>
+        </w:numPr>
+        <w:tabs>
+          <w:tab w:val="left" w:pos="1910"/>
+        </w:tabs>
+        <w:rPr>
+          <w:rFonts w:ascii="Franklin Gothic Book" w:hAnsi="Franklin Gothic Book"/>
+        </w:rPr>
+      </w:pPr>
+      <w:r>
+        <w:rPr>
+          <w:rFonts w:ascii="Franklin Gothic Book" w:hAnsi="Franklin Gothic Book"/>
+        </w:rPr>
+        <w:t>Create configuration server to connect to the GIT</w:t>
+      </w:r>
+    </w:p>
+    <w:p>
+      <w:pPr>
+        <w:pStyle w:val="ListParagraph"/>
+        <w:numPr>
+          <w:ilvl w:val="0"/>
+          <w:numId w:val="14"/>
+        </w:numPr>
+        <w:tabs>
+          <w:tab w:val="left" w:pos="1910"/>
+        </w:tabs>
+        <w:rPr>
+          <w:rFonts w:ascii="Franklin Gothic Book" w:hAnsi="Franklin Gothic Book"/>
+        </w:rPr>
+      </w:pPr>
+      <w:r>
+        <w:rPr>
+          <w:rFonts w:ascii="Franklin Gothic Book" w:hAnsi="Franklin Gothic Book"/>
+        </w:rPr>
+        <w:t>Create configuration client to connect to the Configuration Server &amp; mention in which profiles(environment) you are running the program</w:t>
+      </w:r>
+    </w:p>
+    <w:p>
+      <w:pPr>
+        <w:tabs>
+          <w:tab w:val="left" w:pos="1910"/>
+        </w:tabs>
+        <w:rPr>
+          <w:rFonts w:ascii="Franklin Gothic Book" w:hAnsi="Franklin Gothic Book"/>
+        </w:rPr>
+      </w:pPr>
+      <w:r>
+        <w:rPr>
+          <w:rFonts w:ascii="Franklin Gothic Book" w:hAnsi="Franklin Gothic Book"/>
+          <w:highlight w:val="yellow"/>
+        </w:rPr>
+        <w:t>Creating configuration files in the GIT</w:t>
+      </w:r>
+    </w:p>
+    <w:p>
+      <w:pPr>
+        <w:tabs>
+          <w:tab w:val="left" w:pos="1910"/>
+        </w:tabs>
+        <w:rPr>
+          <w:rFonts w:ascii="Franklin Gothic Book" w:hAnsi="Franklin Gothic Book"/>
+        </w:rPr>
+      </w:pPr>
+    </w:p>
+    <w:p>
+      <w:pPr>
+        <w:tabs>
+          <w:tab w:val="left" w:pos="1910"/>
+        </w:tabs>
+        <w:rPr>
+          <w:rFonts w:ascii="Franklin Gothic Book" w:hAnsi="Franklin Gothic Book"/>
+        </w:rPr>
+      </w:pPr>
+      <w:r>
+        <w:rPr>
+          <w:rFonts w:ascii="Franklin Gothic Book" w:hAnsi="Franklin Gothic Book"/>
+        </w:rPr>
+        <w:drawing>
+          <wp:inline distT="0" distB="0" distL="0" distR="0" wp14:anchorId="270A1547" wp14:editId="63BB35AF">
+            <wp:extent cx="5943600" cy="1619250"/>
+            <wp:effectExtent l="0" t="0" r="0" b="0"/>
+            <wp:docPr id="8917454" name="Picture 1"/>
+            <wp:cNvGraphicFramePr>
+              <a:graphicFrameLocks xmlns:a="http://schemas.openxmlformats.org/drawingml/2006/main" noChangeAspect="1"/>
+            </wp:cNvGraphicFramePr>
+            <a:graphic xmlns:a="http://schemas.openxmlformats.org/drawingml/2006/main">
+              <a:graphicData uri="http://schemas.openxmlformats.org/drawingml/2006/picture">
+                <pic:pic xmlns:pic="http://schemas.openxmlformats.org/drawingml/2006/picture">
+                  <pic:nvPicPr>
+                    <pic:cNvPr id="8917454" name=""/>
+                    <pic:cNvPicPr/>
+                  </pic:nvPicPr>
+                  <pic:blipFill>
+                    <a:blip r:embed="rId26"/>
+                    <a:stretch>
+                      <a:fillRect/>
+                    </a:stretch>
+                  </pic:blipFill>
+                  <pic:spPr>
+                    <a:xfrm>
+                      <a:off x="0" y="0"/>
+                      <a:ext cx="5943600" cy="1619250"/>
+                    </a:xfrm>
+                    <a:prstGeom prst="rect">
+                      <a:avLst/>
+                    </a:prstGeom>
+                  </pic:spPr>
+                </pic:pic>
+              </a:graphicData>
+            </a:graphic>
+          </wp:inline>
+        </w:drawing>
+      </w:r>
+    </w:p>
+    <w:p>
+      <w:pPr>
+        <w:tabs>
+          <w:tab w:val="left" w:pos="1910"/>
+        </w:tabs>
+        <w:rPr>
+          <w:rFonts w:ascii="Franklin Gothic Book" w:hAnsi="Franklin Gothic Book"/>
+        </w:rPr>
+      </w:pPr>
+      <w:r>
+        <w:rPr>
+          <w:rFonts w:ascii="Franklin Gothic Book" w:hAnsi="Franklin Gothic Book"/>
+          <w:highlight w:val="yellow"/>
+        </w:rPr>
+        <w:t>Creating the configuration server program</w:t>
+      </w:r>
+    </w:p>
+    <w:p>
+      <w:pPr>
+        <w:tabs>
+          <w:tab w:val="left" w:pos="1910"/>
+        </w:tabs>
+        <w:rPr>
+          <w:rFonts w:ascii="Franklin Gothic Book" w:hAnsi="Franklin Gothic Book"/>
+        </w:rPr>
+      </w:pPr>
+      <w:r>
+        <w:rPr>
+          <w:rFonts w:ascii="Franklin Gothic Book" w:hAnsi="Franklin Gothic Book"/>
+        </w:rPr>
+        <w:lastRenderedPageBreak/>
+        <w:drawing>
+          <wp:inline distT="0" distB="0" distL="0" distR="0" wp14:anchorId="1B306F86" wp14:editId="6D562B24">
+            <wp:extent cx="5943600" cy="2737485"/>
+            <wp:effectExtent l="0" t="0" r="0" b="5715"/>
+            <wp:docPr id="1155066970" name="Picture 1"/>
+            <wp:cNvGraphicFramePr>
+              <a:graphicFrameLocks xmlns:a="http://schemas.openxmlformats.org/drawingml/2006/main" noChangeAspect="1"/>
+            </wp:cNvGraphicFramePr>
+            <a:graphic xmlns:a="http://schemas.openxmlformats.org/drawingml/2006/main">
+              <a:graphicData uri="http://schemas.openxmlformats.org/drawingml/2006/picture">
+                <pic:pic xmlns:pic="http://schemas.openxmlformats.org/drawingml/2006/picture">
+                  <pic:nvPicPr>
+                    <pic:cNvPr id="1155066970" name=""/>
+                    <pic:cNvPicPr/>
+                  </pic:nvPicPr>
+                  <pic:blipFill>
+                    <a:blip r:embed="rId27"/>
+                    <a:stretch>
+                      <a:fillRect/>
+                    </a:stretch>
+                  </pic:blipFill>
+                  <pic:spPr>
+                    <a:xfrm>
+                      <a:off x="0" y="0"/>
+                      <a:ext cx="5943600" cy="2737485"/>
+                    </a:xfrm>
+                    <a:prstGeom prst="rect">
+                      <a:avLst/>
+                    </a:prstGeom>
+                  </pic:spPr>
+                </pic:pic>
+              </a:graphicData>
+            </a:graphic>
+          </wp:inline>
+        </w:drawing>
+      </w:r>
+    </w:p>
+    <w:p>
+      <w:pPr>
+        <w:tabs>
+          <w:tab w:val="left" w:pos="1910"/>
+        </w:tabs>
+        <w:rPr>
+          <w:rFonts w:ascii="Franklin Gothic Book" w:hAnsi="Franklin Gothic Book"/>
+        </w:rPr>
+      </w:pPr>
+      <w:r>
+        <w:rPr>
+          <w:rFonts w:ascii="Franklin Gothic Book" w:hAnsi="Franklin Gothic Book"/>
+          <w:highlight w:val="yellow"/>
+        </w:rPr>
+        <w:t>Add @EnableConfigServer to the main class</w:t>
+      </w:r>
+    </w:p>
+    <w:p>
+      <w:pPr>
+        <w:tabs>
+          <w:tab w:val="left" w:pos="1910"/>
+        </w:tabs>
+        <w:rPr>
+          <w:rFonts w:ascii="Franklin Gothic Book" w:hAnsi="Franklin Gothic Book"/>
+        </w:rPr>
+      </w:pPr>
+      <w:r>
+        <w:rPr>
+          <w:rFonts w:ascii="Franklin Gothic Book" w:hAnsi="Franklin Gothic Book"/>
+        </w:rPr>
+        <w:drawing>
+          <wp:inline distT="0" distB="0" distL="0" distR="0" wp14:anchorId="0F4F79FB" wp14:editId="5CACE1EE">
+            <wp:extent cx="5943600" cy="2214245"/>
+            <wp:effectExtent l="0" t="0" r="0" b="0"/>
+            <wp:docPr id="1089771465" name="Picture 1"/>
+            <wp:cNvGraphicFramePr>
+              <a:graphicFrameLocks xmlns:a="http://schemas.openxmlformats.org/drawingml/2006/main" noChangeAspect="1"/>
+            </wp:cNvGraphicFramePr>
+            <a:graphic xmlns:a="http://schemas.openxmlformats.org/drawingml/2006/main">
+              <a:graphicData uri="http://schemas.openxmlformats.org/drawingml/2006/picture">
+                <pic:pic xmlns:pic="http://schemas.openxmlformats.org/drawingml/2006/picture">
+                  <pic:nvPicPr>
+                    <pic:cNvPr id="1089771465" name=""/>
+                    <pic:cNvPicPr/>
+                  </pic:nvPicPr>
+                  <pic:blipFill>
+                    <a:blip r:embed="rId28"/>
+                    <a:stretch>
+                      <a:fillRect/>
+                    </a:stretch>
+                  </pic:blipFill>
+                  <pic:spPr>
+                    <a:xfrm>
+                      <a:off x="0" y="0"/>
+                      <a:ext cx="5943600" cy="2214245"/>
+                    </a:xfrm>
+                    <a:prstGeom prst="rect">
+                      <a:avLst/>
+                    </a:prstGeom>
+                  </pic:spPr>
+                </pic:pic>
+              </a:graphicData>
+            </a:graphic>
+          </wp:inline>
+        </w:drawing>
+      </w:r>
+    </w:p>
+    <w:p>
+      <w:pPr>
+        <w:tabs>
+          <w:tab w:val="left" w:pos="1910"/>
+        </w:tabs>
+        <w:rPr>
+          <w:rFonts w:ascii="Franklin Gothic Book" w:hAnsi="Franklin Gothic Book"/>
+        </w:rPr>
+      </w:pPr>
+      <w:proofErr w:type="gramStart"/>
+      <w:r>
+        <w:rPr>
+          <w:rFonts w:ascii="Franklin Gothic Book" w:hAnsi="Franklin Gothic Book"/>
+          <w:highlight w:val="yellow"/>
+        </w:rPr>
+        <w:t>application.properties</w:t>
+      </w:r>
+      <w:proofErr w:type="gramEnd"/>
+    </w:p>
+    <w:p>
+      <w:pPr>
+        <w:tabs>
+          <w:tab w:val="left" w:pos="1910"/>
+        </w:tabs>
+        <w:rPr>
+          <w:rFonts w:ascii="Franklin Gothic Book" w:hAnsi="Franklin Gothic Book"/>
+        </w:rPr>
+      </w:pPr>
+      <w:r>
+        <w:rPr>
+          <w:rFonts w:ascii="Franklin Gothic Book" w:hAnsi="Franklin Gothic Book"/>
+        </w:rPr>
+        <w:drawing>
+          <wp:inline distT="0" distB="0" distL="0" distR="0" wp14:anchorId="0FC91DDC" wp14:editId="66B74022">
+            <wp:extent cx="5943600" cy="728345"/>
+            <wp:effectExtent l="0" t="0" r="0" b="0"/>
+            <wp:docPr id="1307518308" name="Picture 1"/>
+            <wp:cNvGraphicFramePr>
+              <a:graphicFrameLocks xmlns:a="http://schemas.openxmlformats.org/drawingml/2006/main" noChangeAspect="1"/>
+            </wp:cNvGraphicFramePr>
+            <a:graphic xmlns:a="http://schemas.openxmlformats.org/drawingml/2006/main">
+              <a:graphicData uri="http://schemas.openxmlformats.org/drawingml/2006/picture">
+                <pic:pic xmlns:pic="http://schemas.openxmlformats.org/drawingml/2006/picture">
+                  <pic:nvPicPr>
+                    <pic:cNvPr id="1307518308" name=""/>
+                    <pic:cNvPicPr/>
+                  </pic:nvPicPr>
+                  <pic:blipFill>
+                    <a:blip r:embed="rId29"/>
+                    <a:stretch>
+                      <a:fillRect/>
+                    </a:stretch>
+                  </pic:blipFill>
+                  <pic:spPr>
+                    <a:xfrm>
+                      <a:off x="0" y="0"/>
+                      <a:ext cx="5943600" cy="728345"/>
+                    </a:xfrm>
+                    <a:prstGeom prst="rect">
+                      <a:avLst/>
+                    </a:prstGeom>
+                  </pic:spPr>
+                </pic:pic>
+              </a:graphicData>
+            </a:graphic>
+          </wp:inline>
+        </w:drawing>
+      </w:r>
+    </w:p>
+    <w:p>
+      <w:pPr>
+        <w:tabs>
+          <w:tab w:val="left" w:pos="1910"/>
+        </w:tabs>
+        <w:rPr>
+          <w:rFonts w:ascii="Franklin Gothic Book" w:hAnsi="Franklin Gothic Book"/>
+        </w:rPr>
+      </w:pPr>
+    </w:p>
+    <w:p>
+      <w:pPr>
+        <w:tabs>
+          <w:tab w:val="left" w:pos="1910"/>
+        </w:tabs>
+        <w:rPr>
+          <w:rFonts w:ascii="Franklin Gothic Book" w:hAnsi="Franklin Gothic Book"/>
+        </w:rPr>
+      </w:pPr>
+      <w:r>
+        <w:rPr>
+          <w:rFonts w:ascii="Franklin Gothic Book" w:hAnsi="Franklin Gothic Book"/>
+        </w:rPr>
+        <w:t>Now the client program should get the configurations from the configuration server by mentioning the configuration server URL &amp; also which configuration file it needs</w:t>
+      </w:r>
+    </w:p>
+    <w:p>
+      <w:pPr>
+        <w:tabs>
+          <w:tab w:val="left" w:pos="1910"/>
+        </w:tabs>
+        <w:rPr>
+          <w:rFonts w:ascii="Franklin Gothic Book" w:hAnsi="Franklin Gothic Book"/>
+        </w:rPr>
+      </w:pPr>
+      <w:proofErr w:type="gramStart"/>
+      <w:r>
+        <w:rPr>
+          <w:rFonts w:ascii="Franklin Gothic Book" w:hAnsi="Franklin Gothic Book"/>
+          <w:highlight w:val="yellow"/>
+        </w:rPr>
+        <w:t>Firstly</w:t>
+      </w:r>
+      <w:proofErr w:type="gramEnd"/>
+      <w:r>
+        <w:rPr>
+          <w:rFonts w:ascii="Franklin Gothic Book" w:hAnsi="Franklin Gothic Book"/>
+          <w:highlight w:val="yellow"/>
+        </w:rPr>
+        <w:t xml:space="preserve"> you need to add config client library</w:t>
+      </w:r>
+    </w:p>
+    <w:p>
+      <w:pPr>
+        <w:tabs>
+          <w:tab w:val="left" w:pos="1910"/>
+        </w:tabs>
+        <w:rPr>
+          <w:rFonts w:ascii="Franklin Gothic Book" w:hAnsi="Franklin Gothic Book"/>
+        </w:rPr>
+      </w:pPr>
+      <w:r>
+        <w:rPr>
+          <w:rFonts w:ascii="Franklin Gothic Book" w:hAnsi="Franklin Gothic Book"/>
+        </w:rPr>
+        <w:lastRenderedPageBreak/>
+        <w:drawing>
+          <wp:inline distT="0" distB="0" distL="0" distR="0" wp14:anchorId="6F7FF35B" wp14:editId="262E8DC0">
+            <wp:extent cx="5943600" cy="1912620"/>
+            <wp:effectExtent l="0" t="0" r="0" b="0"/>
+            <wp:docPr id="413370057" name="Picture 1"/>
+            <wp:cNvGraphicFramePr>
+              <a:graphicFrameLocks xmlns:a="http://schemas.openxmlformats.org/drawingml/2006/main" noChangeAspect="1"/>
+            </wp:cNvGraphicFramePr>
+            <a:graphic xmlns:a="http://schemas.openxmlformats.org/drawingml/2006/main">
+              <a:graphicData uri="http://schemas.openxmlformats.org/drawingml/2006/picture">
+                <pic:pic xmlns:pic="http://schemas.openxmlformats.org/drawingml/2006/picture">
+                  <pic:nvPicPr>
+                    <pic:cNvPr id="413370057" name=""/>
+                    <pic:cNvPicPr/>
+                  </pic:nvPicPr>
+                  <pic:blipFill>
+                    <a:blip r:embed="rId30"/>
+                    <a:stretch>
+                      <a:fillRect/>
+                    </a:stretch>
+                  </pic:blipFill>
+                  <pic:spPr>
+                    <a:xfrm>
+                      <a:off x="0" y="0"/>
+                      <a:ext cx="5943600" cy="1912620"/>
+                    </a:xfrm>
+                    <a:prstGeom prst="rect">
+                      <a:avLst/>
+                    </a:prstGeom>
+                  </pic:spPr>
+                </pic:pic>
+              </a:graphicData>
+            </a:graphic>
+          </wp:inline>
+        </w:drawing>
+      </w:r>
+    </w:p>
+    <w:p>
+      <w:pPr>
+        <w:tabs>
+          <w:tab w:val="left" w:pos="1910"/>
+        </w:tabs>
+        <w:rPr>
+          <w:rFonts w:ascii="Franklin Gothic Book" w:hAnsi="Franklin Gothic Book"/>
+        </w:rPr>
+      </w:pPr>
+      <w:r>
+        <w:rPr>
+          <w:rFonts w:ascii="Franklin Gothic Book" w:hAnsi="Franklin Gothic Book"/>
+          <w:highlight w:val="yellow"/>
+        </w:rPr>
+        <w:t>Update the account-service/pom.xml</w:t>
+      </w:r>
+    </w:p>
+    <w:p>
+      <w:pPr>
+        <w:tabs>
+          <w:tab w:val="left" w:pos="1910"/>
+        </w:tabs>
+        <w:rPr>
+          <w:rFonts w:ascii="Franklin Gothic Book" w:hAnsi="Franklin Gothic Book"/>
+        </w:rPr>
+      </w:pPr>
+      <w:r>
+        <w:rPr>
+          <w:rFonts w:ascii="Franklin Gothic Book" w:hAnsi="Franklin Gothic Book"/>
+        </w:rPr>
+        <w:drawing>
+          <wp:inline distT="0" distB="0" distL="0" distR="0" wp14:anchorId="7358256E" wp14:editId="38BE5CF4">
+            <wp:extent cx="5943600" cy="2366645"/>
+            <wp:effectExtent l="0" t="0" r="0" b="0"/>
+            <wp:docPr id="1218026846" name="Picture 1"/>
+            <wp:cNvGraphicFramePr>
+              <a:graphicFrameLocks xmlns:a="http://schemas.openxmlformats.org/drawingml/2006/main" noChangeAspect="1"/>
+            </wp:cNvGraphicFramePr>
+            <a:graphic xmlns:a="http://schemas.openxmlformats.org/drawingml/2006/main">
+              <a:graphicData uri="http://schemas.openxmlformats.org/drawingml/2006/picture">
+                <pic:pic xmlns:pic="http://schemas.openxmlformats.org/drawingml/2006/picture">
+                  <pic:nvPicPr>
+                    <pic:cNvPr id="1218026846" name=""/>
+                    <pic:cNvPicPr/>
+                  </pic:nvPicPr>
+                  <pic:blipFill>
+                    <a:blip r:embed="rId31"/>
+                    <a:stretch>
+                      <a:fillRect/>
+                    </a:stretch>
+                  </pic:blipFill>
+                  <pic:spPr>
+                    <a:xfrm>
+                      <a:off x="0" y="0"/>
+                      <a:ext cx="5943600" cy="2366645"/>
+                    </a:xfrm>
+                    <a:prstGeom prst="rect">
+                      <a:avLst/>
+                    </a:prstGeom>
+                  </pic:spPr>
+                </pic:pic>
+              </a:graphicData>
+            </a:graphic>
+          </wp:inline>
+        </w:drawing>
+      </w:r>
+    </w:p>
+    <w:p>
+      <w:pPr>
+        <w:tabs>
+          <w:tab w:val="left" w:pos="1910"/>
+        </w:tabs>
+        <w:rPr>
+          <w:rFonts w:ascii="Franklin Gothic Book" w:hAnsi="Franklin Gothic Book"/>
+        </w:rPr>
+      </w:pPr>
+    </w:p>
+    <w:p>
+      <w:pPr>
+        <w:tabs>
+          <w:tab w:val="left" w:pos="1910"/>
+        </w:tabs>
+        <w:rPr>
+          <w:rFonts w:ascii="Franklin Gothic Book" w:hAnsi="Franklin Gothic Book"/>
+        </w:rPr>
+      </w:pPr>
+      <w:r>
+        <w:rPr>
+          <w:rFonts w:ascii="Franklin Gothic Book" w:hAnsi="Franklin Gothic Book"/>
+          <w:highlight w:val="yellow"/>
+        </w:rPr>
+        <w:t>account-service/application.properties</w:t>
+      </w:r>
+    </w:p>
+    <w:p>
+      <w:pPr>
+        <w:tabs>
+          <w:tab w:val="left" w:pos="1910"/>
+        </w:tabs>
+        <w:rPr>
+          <w:rFonts w:ascii="Franklin Gothic Book" w:hAnsi="Franklin Gothic Book"/>
+        </w:rPr>
+      </w:pPr>
+      <w:r>
+        <w:rPr>
+          <w:rFonts w:ascii="Franklin Gothic Book" w:hAnsi="Franklin Gothic Book"/>
+        </w:rPr>
+        <w:drawing>
+          <wp:inline distT="0" distB="0" distL="0" distR="0" wp14:anchorId="37DE023A" wp14:editId="663A55AE">
+            <wp:extent cx="5943600" cy="1664970"/>
+            <wp:effectExtent l="0" t="0" r="0" b="0"/>
+            <wp:docPr id="1976927918" name="Picture 1"/>
+            <wp:cNvGraphicFramePr>
+              <a:graphicFrameLocks xmlns:a="http://schemas.openxmlformats.org/drawingml/2006/main" noChangeAspect="1"/>
+            </wp:cNvGraphicFramePr>
+            <a:graphic xmlns:a="http://schemas.openxmlformats.org/drawingml/2006/main">
+              <a:graphicData uri="http://schemas.openxmlformats.org/drawingml/2006/picture">
+                <pic:pic xmlns:pic="http://schemas.openxmlformats.org/drawingml/2006/picture">
+                  <pic:nvPicPr>
+                    <pic:cNvPr id="1976927918" name=""/>
+                    <pic:cNvPicPr/>
+                  </pic:nvPicPr>
+                  <pic:blipFill>
+                    <a:blip r:embed="rId32"/>
+                    <a:stretch>
+                      <a:fillRect/>
+                    </a:stretch>
+                  </pic:blipFill>
+                  <pic:spPr>
+                    <a:xfrm>
+                      <a:off x="0" y="0"/>
+                      <a:ext cx="5943600" cy="1664970"/>
+                    </a:xfrm>
+                    <a:prstGeom prst="rect">
+                      <a:avLst/>
+                    </a:prstGeom>
+                  </pic:spPr>
+                </pic:pic>
+              </a:graphicData>
+            </a:graphic>
+          </wp:inline>
+        </w:drawing>
+      </w:r>
+    </w:p>
+    <w:p>
+      <w:pPr>
+        <w:tabs>
+          <w:tab w:val="left" w:pos="1910"/>
+        </w:tabs>
+        <w:rPr>
+          <w:rFonts w:ascii="Franklin Gothic Book" w:hAnsi="Franklin Gothic Book"/>
+        </w:rPr>
+      </w:pPr>
+      <w:r>
+        <w:rPr>
+          <w:rFonts w:ascii="Franklin Gothic Book" w:hAnsi="Franklin Gothic Book"/>
+        </w:rPr>
+        <w:t>By default it gets account-</w:t>
+      </w:r>
+      <w:proofErr w:type="spellStart"/>
+      <w:proofErr w:type="gramStart"/>
+      <w:r>
+        <w:rPr>
+          <w:rFonts w:ascii="Franklin Gothic Book" w:hAnsi="Franklin Gothic Book"/>
+        </w:rPr>
+        <w:t>service.properites</w:t>
+      </w:r>
+      <w:proofErr w:type="spellEnd"/>
+      <w:proofErr w:type="gramEnd"/>
+      <w:r>
+        <w:rPr>
+          <w:rFonts w:ascii="Franklin Gothic Book" w:hAnsi="Franklin Gothic Book"/>
+        </w:rPr>
+        <w:t xml:space="preserve"> from the config server, however you can use a property called</w:t>
+      </w:r>
+    </w:p>
+    <w:p>
+      <w:pPr>
+        <w:tabs>
+          <w:tab w:val="left" w:pos="1910"/>
+        </w:tabs>
+        <w:rPr>
+          <w:rFonts w:ascii="Franklin Gothic Book" w:hAnsi="Franklin Gothic Book"/>
+        </w:rPr>
+      </w:pPr>
+      <w:proofErr w:type="gramStart"/>
+      <w:r>
+        <w:rPr>
+          <w:rFonts w:ascii="Franklin Gothic Book" w:hAnsi="Franklin Gothic Book"/>
+        </w:rPr>
+        <w:t>spring.profiles</w:t>
+      </w:r>
+      <w:proofErr w:type="gramEnd"/>
+      <w:r>
+        <w:rPr>
+          <w:rFonts w:ascii="Franklin Gothic Book" w:hAnsi="Franklin Gothic Book"/>
+        </w:rPr>
+        <w:t>.active=dev # this gets account-service-dev.properties</w:t>
+      </w:r>
+      <w:r>
+        <w:rPr>
+          <w:rFonts w:ascii="Franklin Gothic Book" w:hAnsi="Franklin Gothic Book"/>
+        </w:rPr>
+        <w:br/>
+      </w:r>
+      <w:r>
+        <w:rPr>
+          <w:rFonts w:ascii="Franklin Gothic Book" w:hAnsi="Franklin Gothic Book"/>
+        </w:rPr>
+        <w:t>spring.profiles.active=</w:t>
+      </w:r>
+      <w:r>
+        <w:rPr>
+          <w:rFonts w:ascii="Franklin Gothic Book" w:hAnsi="Franklin Gothic Book"/>
+        </w:rPr>
+        <w:t>prod</w:t>
+      </w:r>
+      <w:r>
+        <w:rPr>
+          <w:rFonts w:ascii="Franklin Gothic Book" w:hAnsi="Franklin Gothic Book"/>
+        </w:rPr>
+        <w:t xml:space="preserve"> # this gets account-service-</w:t>
+      </w:r>
+      <w:r>
+        <w:rPr>
+          <w:rFonts w:ascii="Franklin Gothic Book" w:hAnsi="Franklin Gothic Book"/>
+        </w:rPr>
+        <w:t>prod</w:t>
+      </w:r>
+      <w:r>
+        <w:rPr>
+          <w:rFonts w:ascii="Franklin Gothic Book" w:hAnsi="Franklin Gothic Book"/>
+        </w:rPr>
+        <w:t>.properties</w:t>
+      </w:r>
+      <w:r>
+        <w:rPr>
+          <w:rFonts w:ascii="Franklin Gothic Book" w:hAnsi="Franklin Gothic Book"/>
+        </w:rPr>
+        <w:br/>
+      </w:r>
+      <w:r>
+        <w:rPr>
+          <w:rFonts w:ascii="Franklin Gothic Book" w:hAnsi="Franklin Gothic Book"/>
+        </w:rPr>
+        <w:br/>
+      </w:r>
+    </w:p>
+    <w:p>
+      <w:pPr>
+        <w:tabs>
+          <w:tab w:val="left" w:pos="1910"/>
+        </w:tabs>
+        <w:rPr>
+          <w:rFonts w:ascii="Franklin Gothic Book" w:hAnsi="Franklin Gothic Book"/>
+        </w:rPr>
+      </w:pPr>
+      <w:r>
+        <w:rPr>
+          <w:rFonts w:ascii="Franklin Gothic Book" w:hAnsi="Franklin Gothic Book"/>
+        </w:rPr>
+        <w:lastRenderedPageBreak/>
+        <w:t xml:space="preserve">All the property files have common properties like </w:t>
+      </w:r>
+      <w:proofErr w:type="spellStart"/>
+      <w:proofErr w:type="gramStart"/>
+      <w:r>
+        <w:rPr>
+          <w:rFonts w:ascii="Franklin Gothic Book" w:hAnsi="Franklin Gothic Book"/>
+        </w:rPr>
+        <w:t>database.username</w:t>
+      </w:r>
+      <w:proofErr w:type="spellEnd"/>
+      <w:proofErr w:type="gramEnd"/>
+      <w:r>
+        <w:rPr>
+          <w:rFonts w:ascii="Franklin Gothic Book" w:hAnsi="Franklin Gothic Book"/>
+        </w:rPr>
+        <w:t xml:space="preserve"> &amp; </w:t>
+      </w:r>
+      <w:proofErr w:type="spellStart"/>
+      <w:r>
+        <w:rPr>
+          <w:rFonts w:ascii="Franklin Gothic Book" w:hAnsi="Franklin Gothic Book"/>
+        </w:rPr>
+        <w:t>database.password</w:t>
+      </w:r>
+      <w:proofErr w:type="spellEnd"/>
+      <w:r>
+        <w:rPr>
+          <w:rFonts w:ascii="Franklin Gothic Book" w:hAnsi="Franklin Gothic Book"/>
+        </w:rPr>
+        <w:t xml:space="preserve"> hence you can have a webservice to read these data</w:t>
+      </w:r>
+      <w:r>
+        <w:rPr>
+          <w:rFonts w:ascii="Franklin Gothic Book" w:hAnsi="Franklin Gothic Book"/>
+        </w:rPr>
+        <w:t xml:space="preserve"> so that you will know which property file config client got</w:t>
+      </w:r>
+    </w:p>
+    <w:p>
+      <w:pPr>
+        <w:tabs>
+          <w:tab w:val="left" w:pos="1910"/>
+        </w:tabs>
+        <w:rPr>
+          <w:rFonts w:ascii="Franklin Gothic Book" w:hAnsi="Franklin Gothic Book"/>
+        </w:rPr>
+      </w:pPr>
+      <w:r>
+        <w:rPr>
+          <w:rFonts w:ascii="Franklin Gothic Book" w:hAnsi="Franklin Gothic Book"/>
+        </w:rPr>
+        <w:drawing>
+          <wp:inline distT="0" distB="0" distL="0" distR="0" wp14:anchorId="2B2E9ED5" wp14:editId="337FBA92">
+            <wp:extent cx="5943600" cy="3002915"/>
+            <wp:effectExtent l="0" t="0" r="0" b="6985"/>
+            <wp:docPr id="2034714776" name="Picture 1"/>
+            <wp:cNvGraphicFramePr>
+              <a:graphicFrameLocks xmlns:a="http://schemas.openxmlformats.org/drawingml/2006/main" noChangeAspect="1"/>
+            </wp:cNvGraphicFramePr>
+            <a:graphic xmlns:a="http://schemas.openxmlformats.org/drawingml/2006/main">
+              <a:graphicData uri="http://schemas.openxmlformats.org/drawingml/2006/picture">
+                <pic:pic xmlns:pic="http://schemas.openxmlformats.org/drawingml/2006/picture">
+                  <pic:nvPicPr>
+                    <pic:cNvPr id="2034714776" name=""/>
+                    <pic:cNvPicPr/>
+                  </pic:nvPicPr>
+                  <pic:blipFill>
+                    <a:blip r:embed="rId33"/>
+                    <a:stretch>
+                      <a:fillRect/>
+                    </a:stretch>
+                  </pic:blipFill>
+                  <pic:spPr>
+                    <a:xfrm>
+                      <a:off x="0" y="0"/>
+                      <a:ext cx="5943600" cy="3002915"/>
+                    </a:xfrm>
+                    <a:prstGeom prst="rect">
+                      <a:avLst/>
+                    </a:prstGeom>
+                  </pic:spPr>
+                </pic:pic>
+              </a:graphicData>
+            </a:graphic>
+          </wp:inline>
+        </w:drawing>
+      </w:r>
+    </w:p>
+    <w:p>
+      <w:pPr>
+        <w:tabs>
+          <w:tab w:val="left" w:pos="1910"/>
+        </w:tabs>
+        <w:rPr>
+          <w:rFonts w:ascii="Franklin Gothic Book" w:hAnsi="Franklin Gothic Book"/>
+        </w:rPr>
+      </w:pPr>
+      <w:r>
+        <w:rPr>
+          <w:rFonts w:ascii="Franklin Gothic Book" w:hAnsi="Franklin Gothic Book"/>
+          <w:highlight w:val="yellow"/>
+        </w:rPr>
+        <w:t>Now run these programs in this order</w:t>
+      </w:r>
+    </w:p>
+    <w:p>
+      <w:pPr>
+        <w:pStyle w:val="ListParagraph"/>
+        <w:numPr>
+          <w:ilvl w:val="0"/>
+          <w:numId w:val="15"/>
+        </w:numPr>
+        <w:tabs>
+          <w:tab w:val="left" w:pos="1910"/>
+        </w:tabs>
+        <w:rPr>
+          <w:rFonts w:ascii="Franklin Gothic Book" w:hAnsi="Franklin Gothic Book"/>
+        </w:rPr>
+      </w:pPr>
+      <w:r>
+        <w:rPr>
+          <w:rFonts w:ascii="Franklin Gothic Book" w:hAnsi="Franklin Gothic Book"/>
+        </w:rPr>
+        <w:t xml:space="preserve">Service discovery </w:t>
+      </w:r>
+    </w:p>
+    <w:p>
+      <w:pPr>
+        <w:pStyle w:val="ListParagraph"/>
+        <w:numPr>
+          <w:ilvl w:val="0"/>
+          <w:numId w:val="15"/>
+        </w:numPr>
+        <w:tabs>
+          <w:tab w:val="left" w:pos="1910"/>
+        </w:tabs>
+        <w:rPr>
+          <w:rFonts w:ascii="Franklin Gothic Book" w:hAnsi="Franklin Gothic Book"/>
+        </w:rPr>
+      </w:pPr>
+      <w:r>
+        <w:rPr>
+          <w:rFonts w:ascii="Franklin Gothic Book" w:hAnsi="Franklin Gothic Book"/>
+        </w:rPr>
+        <w:t>Config Server</w:t>
+      </w:r>
+    </w:p>
+    <w:p>
+      <w:pPr>
+        <w:pStyle w:val="ListParagraph"/>
+        <w:numPr>
+          <w:ilvl w:val="0"/>
+          <w:numId w:val="15"/>
+        </w:numPr>
+        <w:tabs>
+          <w:tab w:val="left" w:pos="1910"/>
+        </w:tabs>
+        <w:rPr>
+          <w:rFonts w:ascii="Franklin Gothic Book" w:hAnsi="Franklin Gothic Book"/>
+        </w:rPr>
+      </w:pPr>
+      <w:r>
+        <w:rPr>
+          <w:rFonts w:ascii="Franklin Gothic Book" w:hAnsi="Franklin Gothic Book"/>
+        </w:rPr>
+        <w:t xml:space="preserve">Account </w:t>
+      </w:r>
+      <w:proofErr w:type="gramStart"/>
+      <w:r>
+        <w:rPr>
+          <w:rFonts w:ascii="Franklin Gothic Book" w:hAnsi="Franklin Gothic Book"/>
+        </w:rPr>
+        <w:t>Microservice</w:t>
+      </w:r>
+      <w:r>
+        <w:rPr>
+          <w:rFonts w:ascii="Franklin Gothic Book" w:hAnsi="Franklin Gothic Book"/>
+        </w:rPr>
+        <w:t xml:space="preserve"> :</w:t>
+      </w:r>
+      <w:proofErr w:type="gramEnd"/>
+      <w:r>
+        <w:rPr>
+          <w:rFonts w:ascii="Franklin Gothic Book" w:hAnsi="Franklin Gothic Book"/>
+        </w:rPr>
+        <w:t xml:space="preserve"> build the jar and run this program</w:t>
+      </w:r>
+      <w:r>
+        <w:rPr>
+          <w:rFonts w:ascii="Franklin Gothic Book" w:hAnsi="Franklin Gothic Book"/>
+        </w:rPr>
+        <w:t xml:space="preserve"> by providing spring.profiles.active</w:t>
+      </w:r>
+    </w:p>
+    <w:p>
+      <w:pPr>
+        <w:tabs>
+          <w:tab w:val="left" w:pos="1910"/>
+        </w:tabs>
+        <w:rPr>
+          <w:rFonts w:ascii="Franklin Gothic Book" w:hAnsi="Franklin Gothic Book"/>
+        </w:rPr>
+      </w:pPr>
+      <w:r>
+        <w:rPr>
+          <w:rFonts w:ascii="Franklin Gothic Book" w:hAnsi="Franklin Gothic Book"/>
+        </w:rPr>
+        <w:drawing>
+          <wp:inline distT="0" distB="0" distL="0" distR="0" wp14:anchorId="13D785EA" wp14:editId="66B2353C">
+            <wp:extent cx="5943600" cy="707390"/>
+            <wp:effectExtent l="0" t="0" r="0" b="0"/>
+            <wp:docPr id="1900403929" name="Picture 1"/>
+            <wp:cNvGraphicFramePr>
+              <a:graphicFrameLocks xmlns:a="http://schemas.openxmlformats.org/drawingml/2006/main" noChangeAspect="1"/>
+            </wp:cNvGraphicFramePr>
+            <a:graphic xmlns:a="http://schemas.openxmlformats.org/drawingml/2006/main">
+              <a:graphicData uri="http://schemas.openxmlformats.org/drawingml/2006/picture">
+                <pic:pic xmlns:pic="http://schemas.openxmlformats.org/drawingml/2006/picture">
+                  <pic:nvPicPr>
+                    <pic:cNvPr id="1900403929" name=""/>
+                    <pic:cNvPicPr/>
+                  </pic:nvPicPr>
+                  <pic:blipFill>
+                    <a:blip r:embed="rId34"/>
+                    <a:stretch>
+                      <a:fillRect/>
+                    </a:stretch>
+                  </pic:blipFill>
+                  <pic:spPr>
+                    <a:xfrm>
+                      <a:off x="0" y="0"/>
+                      <a:ext cx="5943600" cy="707390"/>
+                    </a:xfrm>
+                    <a:prstGeom prst="rect">
+                      <a:avLst/>
+                    </a:prstGeom>
+                  </pic:spPr>
+                </pic:pic>
+              </a:graphicData>
+            </a:graphic>
+          </wp:inline>
+        </w:drawing>
+      </w:r>
+    </w:p>
+    <w:p>
+      <w:pPr>
+        <w:tabs>
+          <w:tab w:val="left" w:pos="1910"/>
+        </w:tabs>
+        <w:rPr>
+          <w:rFonts w:ascii="Franklin Gothic Book" w:hAnsi="Franklin Gothic Book"/>
+        </w:rPr>
+      </w:pPr>
+    </w:p>
+    <w:p>
+      <w:pPr>
+        <w:tabs>
+          <w:tab w:val="left" w:pos="1910"/>
+        </w:tabs>
+        <w:rPr>
+          <w:rFonts w:ascii="Franklin Gothic Book" w:hAnsi="Franklin Gothic Book"/>
+        </w:rPr>
+      </w:pPr>
     </w:p>
     <w:sectPr>
       <w:pgSz w:w="12240" w:h="15840"/>
@@ -3986,6 +5294,95 @@
     </w:lvl>
   </w:abstractNum>
   <w:abstractNum w:abstractNumId="8" w15:restartNumberingAfterBreak="0">
+    <w:nsid w:val="31C87444"/>
+    <w:multiLevelType w:val="hybridMultilevel"/>
+    <w:tmpl w:val="ACC45FD4"/>
+    <w:lvl w:ilvl="0" w:tplc="0409000F">
+      <w:start w:val="1"/>
+      <w:numFmt w:val="decimal"/>
+      <w:lvlText w:val="%1."/>
+      <w:lvlJc w:val="left"/>
+      <w:pPr>
+        <w:ind w:left="720" w:hanging="360"/>
+      </w:pPr>
+      <w:rPr>
+        <w:rFonts w:hint="default"/>
+      </w:rPr>
+    </w:lvl>
+    <w:lvl w:ilvl="1" w:tplc="04090019" w:tentative="1">
+      <w:start w:val="1"/>
+      <w:numFmt w:val="lowerLetter"/>
+      <w:lvlText w:val="%2."/>
+      <w:lvlJc w:val="left"/>
+      <w:pPr>
+        <w:ind w:left="1440" w:hanging="360"/>
+      </w:pPr>
+    </w:lvl>
+    <w:lvl w:ilvl="2" w:tplc="0409001B" w:tentative="1">
+      <w:start w:val="1"/>
+      <w:numFmt w:val="lowerRoman"/>
+      <w:lvlText w:val="%3."/>
+      <w:lvlJc w:val="right"/>
+      <w:pPr>
+        <w:ind w:left="2160" w:hanging="180"/>
+      </w:pPr>
+    </w:lvl>
+    <w:lvl w:ilvl="3" w:tplc="0409000F" w:tentative="1">
+      <w:start w:val="1"/>
+      <w:numFmt w:val="decimal"/>
+      <w:lvlText w:val="%4."/>
+      <w:lvlJc w:val="left"/>
+      <w:pPr>
+        <w:ind w:left="2880" w:hanging="360"/>
+      </w:pPr>
+    </w:lvl>
+    <w:lvl w:ilvl="4" w:tplc="04090019" w:tentative="1">
+      <w:start w:val="1"/>
+      <w:numFmt w:val="lowerLetter"/>
+      <w:lvlText w:val="%5."/>
+      <w:lvlJc w:val="left"/>
+      <w:pPr>
+        <w:ind w:left="3600" w:hanging="360"/>
+      </w:pPr>
+    </w:lvl>
+    <w:lvl w:ilvl="5" w:tplc="0409001B" w:tentative="1">
+      <w:start w:val="1"/>
+      <w:numFmt w:val="lowerRoman"/>
+      <w:lvlText w:val="%6."/>
+      <w:lvlJc w:val="right"/>
+      <w:pPr>
+        <w:ind w:left="4320" w:hanging="180"/>
+      </w:pPr>
+    </w:lvl>
+    <w:lvl w:ilvl="6" w:tplc="0409000F" w:tentative="1">
+      <w:start w:val="1"/>
+      <w:numFmt w:val="decimal"/>
+      <w:lvlText w:val="%7."/>
+      <w:lvlJc w:val="left"/>
+      <w:pPr>
+        <w:ind w:left="5040" w:hanging="360"/>
+      </w:pPr>
+    </w:lvl>
+    <w:lvl w:ilvl="7" w:tplc="04090019" w:tentative="1">
+      <w:start w:val="1"/>
+      <w:numFmt w:val="lowerLetter"/>
+      <w:lvlText w:val="%8."/>
+      <w:lvlJc w:val="left"/>
+      <w:pPr>
+        <w:ind w:left="5760" w:hanging="360"/>
+      </w:pPr>
+    </w:lvl>
+    <w:lvl w:ilvl="8" w:tplc="0409001B" w:tentative="1">
+      <w:start w:val="1"/>
+      <w:numFmt w:val="lowerRoman"/>
+      <w:lvlText w:val="%9."/>
+      <w:lvlJc w:val="right"/>
+      <w:pPr>
+        <w:ind w:left="6480" w:hanging="180"/>
+      </w:pPr>
+    </w:lvl>
+  </w:abstractNum>
+  <w:abstractNum w:abstractNumId="9" w15:restartNumberingAfterBreak="0">
     <w:nsid w:val="32BA4668"/>
     <w:multiLevelType w:val="hybridMultilevel"/>
     <w:tmpl w:val="BEF2CE2E"/>
@@ -4098,7 +5495,7 @@
       </w:rPr>
     </w:lvl>
   </w:abstractNum>
-  <w:abstractNum w:abstractNumId="9" w15:restartNumberingAfterBreak="0">
+  <w:abstractNum w:abstractNumId="10" w15:restartNumberingAfterBreak="0">
     <w:nsid w:val="3805528A"/>
     <w:multiLevelType w:val="hybridMultilevel"/>
     <w:tmpl w:val="CFB26036"/>
@@ -4187,7 +5584,185 @@
       </w:pPr>
     </w:lvl>
   </w:abstractNum>
-  <w:abstractNum w:abstractNumId="10" w15:restartNumberingAfterBreak="0">
+  <w:abstractNum w:abstractNumId="11" w15:restartNumberingAfterBreak="0">
+    <w:nsid w:val="45C308D9"/>
+    <w:multiLevelType w:val="hybridMultilevel"/>
+    <w:tmpl w:val="A77A8D04"/>
+    <w:lvl w:ilvl="0" w:tplc="0409000F">
+      <w:start w:val="1"/>
+      <w:numFmt w:val="decimal"/>
+      <w:lvlText w:val="%1."/>
+      <w:lvlJc w:val="left"/>
+      <w:pPr>
+        <w:ind w:left="720" w:hanging="360"/>
+      </w:pPr>
+      <w:rPr>
+        <w:rFonts w:hint="default"/>
+      </w:rPr>
+    </w:lvl>
+    <w:lvl w:ilvl="1" w:tplc="04090019" w:tentative="1">
+      <w:start w:val="1"/>
+      <w:numFmt w:val="lowerLetter"/>
+      <w:lvlText w:val="%2."/>
+      <w:lvlJc w:val="left"/>
+      <w:pPr>
+        <w:ind w:left="1440" w:hanging="360"/>
+      </w:pPr>
+    </w:lvl>
+    <w:lvl w:ilvl="2" w:tplc="0409001B" w:tentative="1">
+      <w:start w:val="1"/>
+      <w:numFmt w:val="lowerRoman"/>
+      <w:lvlText w:val="%3."/>
+      <w:lvlJc w:val="right"/>
+      <w:pPr>
+        <w:ind w:left="2160" w:hanging="180"/>
+      </w:pPr>
+    </w:lvl>
+    <w:lvl w:ilvl="3" w:tplc="0409000F" w:tentative="1">
+      <w:start w:val="1"/>
+      <w:numFmt w:val="decimal"/>
+      <w:lvlText w:val="%4."/>
+      <w:lvlJc w:val="left"/>
+      <w:pPr>
+        <w:ind w:left="2880" w:hanging="360"/>
+      </w:pPr>
+    </w:lvl>
+    <w:lvl w:ilvl="4" w:tplc="04090019" w:tentative="1">
+      <w:start w:val="1"/>
+      <w:numFmt w:val="lowerLetter"/>
+      <w:lvlText w:val="%5."/>
+      <w:lvlJc w:val="left"/>
+      <w:pPr>
+        <w:ind w:left="3600" w:hanging="360"/>
+      </w:pPr>
+    </w:lvl>
+    <w:lvl w:ilvl="5" w:tplc="0409001B" w:tentative="1">
+      <w:start w:val="1"/>
+      <w:numFmt w:val="lowerRoman"/>
+      <w:lvlText w:val="%6."/>
+      <w:lvlJc w:val="right"/>
+      <w:pPr>
+        <w:ind w:left="4320" w:hanging="180"/>
+      </w:pPr>
+    </w:lvl>
+    <w:lvl w:ilvl="6" w:tplc="0409000F" w:tentative="1">
+      <w:start w:val="1"/>
+      <w:numFmt w:val="decimal"/>
+      <w:lvlText w:val="%7."/>
+      <w:lvlJc w:val="left"/>
+      <w:pPr>
+        <w:ind w:left="5040" w:hanging="360"/>
+      </w:pPr>
+    </w:lvl>
+    <w:lvl w:ilvl="7" w:tplc="04090019" w:tentative="1">
+      <w:start w:val="1"/>
+      <w:numFmt w:val="lowerLetter"/>
+      <w:lvlText w:val="%8."/>
+      <w:lvlJc w:val="left"/>
+      <w:pPr>
+        <w:ind w:left="5760" w:hanging="360"/>
+      </w:pPr>
+    </w:lvl>
+    <w:lvl w:ilvl="8" w:tplc="0409001B" w:tentative="1">
+      <w:start w:val="1"/>
+      <w:numFmt w:val="lowerRoman"/>
+      <w:lvlText w:val="%9."/>
+      <w:lvlJc w:val="right"/>
+      <w:pPr>
+        <w:ind w:left="6480" w:hanging="180"/>
+      </w:pPr>
+    </w:lvl>
+  </w:abstractNum>
+  <w:abstractNum w:abstractNumId="12" w15:restartNumberingAfterBreak="0">
+    <w:nsid w:val="5A111127"/>
+    <w:multiLevelType w:val="hybridMultilevel"/>
+    <w:tmpl w:val="833E5818"/>
+    <w:lvl w:ilvl="0" w:tplc="0409000F">
+      <w:start w:val="1"/>
+      <w:numFmt w:val="decimal"/>
+      <w:lvlText w:val="%1."/>
+      <w:lvlJc w:val="left"/>
+      <w:pPr>
+        <w:ind w:left="720" w:hanging="360"/>
+      </w:pPr>
+      <w:rPr>
+        <w:rFonts w:hint="default"/>
+      </w:rPr>
+    </w:lvl>
+    <w:lvl w:ilvl="1" w:tplc="04090019" w:tentative="1">
+      <w:start w:val="1"/>
+      <w:numFmt w:val="lowerLetter"/>
+      <w:lvlText w:val="%2."/>
+      <w:lvlJc w:val="left"/>
+      <w:pPr>
+        <w:ind w:left="1440" w:hanging="360"/>
+      </w:pPr>
+    </w:lvl>
+    <w:lvl w:ilvl="2" w:tplc="0409001B" w:tentative="1">
+      <w:start w:val="1"/>
+      <w:numFmt w:val="lowerRoman"/>
+      <w:lvlText w:val="%3."/>
+      <w:lvlJc w:val="right"/>
+      <w:pPr>
+        <w:ind w:left="2160" w:hanging="180"/>
+      </w:pPr>
+    </w:lvl>
+    <w:lvl w:ilvl="3" w:tplc="0409000F" w:tentative="1">
+      <w:start w:val="1"/>
+      <w:numFmt w:val="decimal"/>
+      <w:lvlText w:val="%4."/>
+      <w:lvlJc w:val="left"/>
+      <w:pPr>
+        <w:ind w:left="2880" w:hanging="360"/>
+      </w:pPr>
+    </w:lvl>
+    <w:lvl w:ilvl="4" w:tplc="04090019" w:tentative="1">
+      <w:start w:val="1"/>
+      <w:numFmt w:val="lowerLetter"/>
+      <w:lvlText w:val="%5."/>
+      <w:lvlJc w:val="left"/>
+      <w:pPr>
+        <w:ind w:left="3600" w:hanging="360"/>
+      </w:pPr>
+    </w:lvl>
+    <w:lvl w:ilvl="5" w:tplc="0409001B" w:tentative="1">
+      <w:start w:val="1"/>
+      <w:numFmt w:val="lowerRoman"/>
+      <w:lvlText w:val="%6."/>
+      <w:lvlJc w:val="right"/>
+      <w:pPr>
+        <w:ind w:left="4320" w:hanging="180"/>
+      </w:pPr>
+    </w:lvl>
+    <w:lvl w:ilvl="6" w:tplc="0409000F" w:tentative="1">
+      <w:start w:val="1"/>
+      <w:numFmt w:val="decimal"/>
+      <w:lvlText w:val="%7."/>
+      <w:lvlJc w:val="left"/>
+      <w:pPr>
+        <w:ind w:left="5040" w:hanging="360"/>
+      </w:pPr>
+    </w:lvl>
+    <w:lvl w:ilvl="7" w:tplc="04090019" w:tentative="1">
+      <w:start w:val="1"/>
+      <w:numFmt w:val="lowerLetter"/>
+      <w:lvlText w:val="%8."/>
+      <w:lvlJc w:val="left"/>
+      <w:pPr>
+        <w:ind w:left="5760" w:hanging="360"/>
+      </w:pPr>
+    </w:lvl>
+    <w:lvl w:ilvl="8" w:tplc="0409001B" w:tentative="1">
+      <w:start w:val="1"/>
+      <w:numFmt w:val="lowerRoman"/>
+      <w:lvlText w:val="%9."/>
+      <w:lvlJc w:val="right"/>
+      <w:pPr>
+        <w:ind w:left="6480" w:hanging="180"/>
+      </w:pPr>
+    </w:lvl>
+  </w:abstractNum>
+  <w:abstractNum w:abstractNumId="13" w15:restartNumberingAfterBreak="0">
     <w:nsid w:val="7B140B37"/>
     <w:multiLevelType w:val="hybridMultilevel"/>
     <w:tmpl w:val="4FC80D10"/>
@@ -4276,7 +5851,7 @@
       </w:pPr>
     </w:lvl>
   </w:abstractNum>
-  <w:abstractNum w:abstractNumId="11" w15:restartNumberingAfterBreak="0">
+  <w:abstractNum w:abstractNumId="14" w15:restartNumberingAfterBreak="0">
     <w:nsid w:val="7D3C4CA9"/>
     <w:multiLevelType w:val="hybridMultilevel"/>
     <w:tmpl w:val="072800A6"/>
@@ -4366,7 +5941,7 @@
     </w:lvl>
   </w:abstractNum>
   <w:num w:numId="1" w16cid:durableId="179245974">
-    <w:abstractNumId w:val="10"/>
+    <w:abstractNumId w:val="13"/>
   </w:num>
   <w:num w:numId="2" w16cid:durableId="1475368652">
     <w:abstractNumId w:val="7"/>
@@ -4393,13 +5968,22 @@
     <w:abstractNumId w:val="1"/>
   </w:num>
   <w:num w:numId="10" w16cid:durableId="871846116">
+    <w:abstractNumId w:val="14"/>
+  </w:num>
+  <w:num w:numId="11" w16cid:durableId="320430381">
+    <w:abstractNumId w:val="9"/>
+  </w:num>
+  <w:num w:numId="12" w16cid:durableId="1661957570">
+    <w:abstractNumId w:val="10"/>
+  </w:num>
+  <w:num w:numId="13" w16cid:durableId="1487747307">
+    <w:abstractNumId w:val="12"/>
+  </w:num>
+  <w:num w:numId="14" w16cid:durableId="792866243">
     <w:abstractNumId w:val="11"/>
   </w:num>
-  <w:num w:numId="11" w16cid:durableId="320430381">
+  <w:num w:numId="15" w16cid:durableId="299043085">
     <w:abstractNumId w:val="8"/>
-  </w:num>
-  <w:num w:numId="12" w16cid:durableId="1661957570">
-    <w:abstractNumId w:val="9"/>
   </w:num>
 </w:numbering>
 </file>

--- a/Level 2 - Microservices and React.js Notes.docx
+++ b/Level 2 - Microservices and React.js Notes.docx
@@ -87,16 +87,6 @@
           <w:rFonts w:ascii="Franklin Gothic Book" w:hAnsi="Franklin Gothic Book"/>
         </w:rPr>
       </w:pPr>
-    </w:p>
-    <w:p>
-      <w:pPr>
-        <w:tabs>
-          <w:tab w:val="left" w:pos="1910"/>
-        </w:tabs>
-        <w:rPr>
-          <w:rFonts w:ascii="Franklin Gothic Book" w:hAnsi="Franklin Gothic Book"/>
-        </w:rPr>
-      </w:pPr>
       <w:r>
         <w:rPr>
           <w:rFonts w:ascii="Franklin Gothic Book" w:hAnsi="Franklin Gothic Book"/>
@@ -353,6 +343,7 @@
       <w:r>
         <w:rPr>
           <w:rFonts w:ascii="Franklin Gothic Book" w:hAnsi="Franklin Gothic Book"/>
+          <w:noProof/>
         </w:rPr>
         <w:drawing>
           <wp:inline distT="0" distB="0" distL="0" distR="0" wp14:anchorId="01B41975" wp14:editId="35E750E4">
@@ -421,30 +412,24 @@
         <w:rPr>
           <w:rFonts w:ascii="Franklin Gothic Book" w:hAnsi="Franklin Gothic Book"/>
         </w:rPr>
-        <w:t xml:space="preserve"> This annotation enables the program to behave like service discovery &amp; provides all the service discovery features, like registering &amp; deregistering the microservices, </w:t>
-      </w:r>
-      <w:r>
-        <w:rPr>
-          <w:rFonts w:ascii="Franklin Gothic Book" w:hAnsi="Franklin Gothic Book"/>
+        <w:t xml:space="preserve"> This annotation enables the program to behave like service discovery &amp; provides all the service discovery features, like registering &amp; deregistering the microservices, recording the instance-id &amp; physical address of the microservices, providing the UI dashboard to easily watch the registered microservices from any location</w:t>
+      </w:r>
+    </w:p>
+    <w:p>
+      <w:pPr>
+        <w:tabs>
+          <w:tab w:val="left" w:pos="1910"/>
+        </w:tabs>
+        <w:rPr>
+          <w:rFonts w:ascii="Franklin Gothic Book" w:hAnsi="Franklin Gothic Book"/>
+        </w:rPr>
+      </w:pPr>
+      <w:r>
+        <w:rPr>
+          <w:rFonts w:ascii="Franklin Gothic Book" w:hAnsi="Franklin Gothic Book"/>
+          <w:highlight w:val="yellow"/>
         </w:rPr>
         <w:lastRenderedPageBreak/>
-        <w:t>recording the instance-id &amp; physical address of the microservices, providing the UI dashboard to easily watch the registered microservices from any location</w:t>
-      </w:r>
-    </w:p>
-    <w:p>
-      <w:pPr>
-        <w:tabs>
-          <w:tab w:val="left" w:pos="1910"/>
-        </w:tabs>
-        <w:rPr>
-          <w:rFonts w:ascii="Franklin Gothic Book" w:hAnsi="Franklin Gothic Book"/>
-        </w:rPr>
-      </w:pPr>
-      <w:r>
-        <w:rPr>
-          <w:rFonts w:ascii="Franklin Gothic Book" w:hAnsi="Franklin Gothic Book"/>
-          <w:highlight w:val="yellow"/>
-        </w:rPr>
         <w:t>Note:</w:t>
       </w:r>
       <w:r>
@@ -466,6 +451,7 @@
       <w:r>
         <w:rPr>
           <w:rFonts w:ascii="Franklin Gothic Book" w:hAnsi="Franklin Gothic Book"/>
+          <w:noProof/>
         </w:rPr>
         <w:drawing>
           <wp:inline distT="0" distB="0" distL="0" distR="0" wp14:anchorId="7BAFB805" wp14:editId="0A97CB3B">
@@ -535,6 +521,7 @@
       <w:r>
         <w:rPr>
           <w:rFonts w:ascii="Franklin Gothic Book" w:hAnsi="Franklin Gothic Book"/>
+          <w:noProof/>
         </w:rPr>
         <w:drawing>
           <wp:inline distT="0" distB="0" distL="0" distR="0" wp14:anchorId="3E8582CA" wp14:editId="39DC5533">
@@ -704,6 +691,7 @@
       <w:r>
         <w:rPr>
           <w:rFonts w:ascii="Franklin Gothic Book" w:hAnsi="Franklin Gothic Book"/>
+          <w:noProof/>
         </w:rPr>
         <w:lastRenderedPageBreak/>
         <w:drawing>
@@ -795,6 +783,7 @@
       <w:r>
         <w:rPr>
           <w:rFonts w:ascii="Franklin Gothic Book" w:hAnsi="Franklin Gothic Book"/>
+          <w:noProof/>
         </w:rPr>
         <w:drawing>
           <wp:inline distT="0" distB="0" distL="0" distR="0" wp14:anchorId="5ADE6E3B" wp14:editId="129B9E33">
@@ -864,6 +853,7 @@
       <w:r>
         <w:rPr>
           <w:rFonts w:ascii="Franklin Gothic Book" w:hAnsi="Franklin Gothic Book"/>
+          <w:noProof/>
         </w:rPr>
         <w:lastRenderedPageBreak/>
         <w:drawing>
@@ -925,6 +915,7 @@
       <w:r>
         <w:rPr>
           <w:rFonts w:ascii="Franklin Gothic Book" w:hAnsi="Franklin Gothic Book"/>
+          <w:noProof/>
         </w:rPr>
         <w:drawing>
           <wp:inline distT="0" distB="0" distL="0" distR="0" wp14:anchorId="51F3ADE0" wp14:editId="33BE90D3">
@@ -1196,6 +1187,7 @@
       <w:r>
         <w:rPr>
           <w:rFonts w:ascii="Franklin Gothic Book" w:hAnsi="Franklin Gothic Book"/>
+          <w:noProof/>
         </w:rPr>
         <w:lastRenderedPageBreak/>
         <w:drawing>
@@ -1274,6 +1266,7 @@
       <w:r>
         <w:rPr>
           <w:rFonts w:ascii="Franklin Gothic Book" w:hAnsi="Franklin Gothic Book"/>
+          <w:noProof/>
         </w:rPr>
         <w:drawing>
           <wp:inline distT="0" distB="0" distL="0" distR="0" wp14:anchorId="6260E835" wp14:editId="2B7B36A1">
@@ -1736,6 +1729,7 @@
       <w:r>
         <w:rPr>
           <w:rFonts w:ascii="Franklin Gothic Book" w:hAnsi="Franklin Gothic Book"/>
+          <w:noProof/>
         </w:rPr>
         <w:drawing>
           <wp:inline distT="0" distB="0" distL="0" distR="0" wp14:anchorId="11C7AD36" wp14:editId="7B884DD9">
@@ -1989,6 +1983,7 @@
       <w:r>
         <w:rPr>
           <w:rFonts w:ascii="Franklin Gothic Book" w:hAnsi="Franklin Gothic Book"/>
+          <w:noProof/>
         </w:rPr>
         <w:drawing>
           <wp:inline distT="0" distB="0" distL="0" distR="0" wp14:anchorId="13EE6A39" wp14:editId="11CD7F1A">
@@ -2066,6 +2061,7 @@
       <w:r>
         <w:rPr>
           <w:rFonts w:ascii="Franklin Gothic Book" w:hAnsi="Franklin Gothic Book"/>
+          <w:noProof/>
         </w:rPr>
         <w:drawing>
           <wp:inline distT="0" distB="0" distL="0" distR="0" wp14:anchorId="302BF135" wp14:editId="2A8812D6">
@@ -2143,6 +2139,7 @@
       <w:r>
         <w:rPr>
           <w:rFonts w:ascii="Franklin Gothic Book" w:hAnsi="Franklin Gothic Book"/>
+          <w:noProof/>
         </w:rPr>
         <w:drawing>
           <wp:inline distT="0" distB="0" distL="0" distR="0" wp14:anchorId="20B2A28E" wp14:editId="420370C1">
@@ -2227,6 +2224,7 @@
       <w:r>
         <w:rPr>
           <w:rFonts w:ascii="Franklin Gothic Book" w:hAnsi="Franklin Gothic Book"/>
+          <w:noProof/>
         </w:rPr>
         <w:lastRenderedPageBreak/>
         <w:drawing>
@@ -2319,6 +2317,7 @@
       <w:r>
         <w:rPr>
           <w:rFonts w:ascii="Franklin Gothic Book" w:hAnsi="Franklin Gothic Book"/>
+          <w:noProof/>
         </w:rPr>
         <w:drawing>
           <wp:inline distT="0" distB="0" distL="0" distR="0" wp14:anchorId="456D40F0" wp14:editId="0E6BE5E2">
@@ -2388,6 +2387,7 @@
       <w:r>
         <w:rPr>
           <w:rFonts w:ascii="Franklin Gothic Book" w:hAnsi="Franklin Gothic Book"/>
+          <w:noProof/>
         </w:rPr>
         <w:drawing>
           <wp:inline distT="0" distB="0" distL="0" distR="0" wp14:anchorId="14CB2345" wp14:editId="29DB7AF3">
@@ -2455,6 +2455,7 @@
       <w:r>
         <w:rPr>
           <w:rFonts w:ascii="Franklin Gothic Book" w:hAnsi="Franklin Gothic Book"/>
+          <w:noProof/>
         </w:rPr>
         <w:lastRenderedPageBreak/>
         <w:drawing>
@@ -2881,6 +2882,7 @@
       <w:r>
         <w:rPr>
           <w:rFonts w:ascii="Franklin Gothic Book" w:hAnsi="Franklin Gothic Book"/>
+          <w:noProof/>
         </w:rPr>
         <w:lastRenderedPageBreak/>
         <w:drawing>
@@ -2968,6 +2970,7 @@
       <w:r>
         <w:rPr>
           <w:rFonts w:ascii="Franklin Gothic Book" w:hAnsi="Franklin Gothic Book"/>
+          <w:noProof/>
         </w:rPr>
         <w:drawing>
           <wp:inline distT="0" distB="0" distL="0" distR="0" wp14:anchorId="1364148C" wp14:editId="22FBFBC7">
@@ -3051,6 +3054,7 @@
       <w:r>
         <w:rPr>
           <w:rFonts w:ascii="Franklin Gothic Book" w:hAnsi="Franklin Gothic Book"/>
+          <w:noProof/>
         </w:rPr>
         <w:drawing>
           <wp:inline distT="0" distB="0" distL="0" distR="0" wp14:anchorId="6C148D07" wp14:editId="1468A6F6">
@@ -3203,6 +3207,7 @@
       <w:r>
         <w:rPr>
           <w:rFonts w:ascii="Franklin Gothic Book" w:hAnsi="Franklin Gothic Book"/>
+          <w:noProof/>
         </w:rPr>
         <w:drawing>
           <wp:inline distT="0" distB="0" distL="0" distR="0" wp14:anchorId="50C0A511" wp14:editId="55510105">
@@ -3361,6 +3366,7 @@
       <w:r>
         <w:rPr>
           <w:rFonts w:ascii="Franklin Gothic Book" w:hAnsi="Franklin Gothic Book"/>
+          <w:noProof/>
         </w:rPr>
         <w:drawing>
           <wp:inline distT="0" distB="0" distL="0" distR="0" wp14:anchorId="573C7FBC" wp14:editId="62101622">
@@ -3697,6 +3703,7 @@
       <w:r>
         <w:rPr>
           <w:rFonts w:ascii="Franklin Gothic Book" w:hAnsi="Franklin Gothic Book"/>
+          <w:noProof/>
         </w:rPr>
         <w:drawing>
           <wp:inline distT="0" distB="0" distL="0" distR="0" wp14:anchorId="270A1547" wp14:editId="63BB35AF">
@@ -3764,6 +3771,7 @@
       <w:r>
         <w:rPr>
           <w:rFonts w:ascii="Franklin Gothic Book" w:hAnsi="Franklin Gothic Book"/>
+          <w:noProof/>
         </w:rPr>
         <w:lastRenderedPageBreak/>
         <w:drawing>
@@ -3832,6 +3840,7 @@
       <w:r>
         <w:rPr>
           <w:rFonts w:ascii="Franklin Gothic Book" w:hAnsi="Franklin Gothic Book"/>
+          <w:noProof/>
         </w:rPr>
         <w:drawing>
           <wp:inline distT="0" distB="0" distL="0" distR="0" wp14:anchorId="0F4F79FB" wp14:editId="5CACE1EE">
@@ -3901,6 +3910,7 @@
       <w:r>
         <w:rPr>
           <w:rFonts w:ascii="Franklin Gothic Book" w:hAnsi="Franklin Gothic Book"/>
+          <w:noProof/>
         </w:rPr>
         <w:drawing>
           <wp:inline distT="0" distB="0" distL="0" distR="0" wp14:anchorId="0FC91DDC" wp14:editId="66B74022">
@@ -4003,6 +4013,7 @@
       <w:r>
         <w:rPr>
           <w:rFonts w:ascii="Franklin Gothic Book" w:hAnsi="Franklin Gothic Book"/>
+          <w:noProof/>
         </w:rPr>
         <w:lastRenderedPageBreak/>
         <w:drawing>
@@ -4071,6 +4082,7 @@
       <w:r>
         <w:rPr>
           <w:rFonts w:ascii="Franklin Gothic Book" w:hAnsi="Franklin Gothic Book"/>
+          <w:noProof/>
         </w:rPr>
         <w:drawing>
           <wp:inline distT="0" distB="0" distL="0" distR="0" wp14:anchorId="7358256E" wp14:editId="38BE5CF4">
@@ -4148,6 +4160,7 @@
       <w:r>
         <w:rPr>
           <w:rFonts w:ascii="Franklin Gothic Book" w:hAnsi="Franklin Gothic Book"/>
+          <w:noProof/>
         </w:rPr>
         <w:drawing>
           <wp:inline distT="0" distB="0" distL="0" distR="0" wp14:anchorId="37DE023A" wp14:editId="663A55AE">
@@ -4246,36 +4259,7 @@
           <w:rFonts w:ascii="Franklin Gothic Book" w:hAnsi="Franklin Gothic Book"/>
         </w:rPr>
         <w:br/>
-      </w:r>
-      <w:r>
-        <w:rPr>
-          <w:rFonts w:ascii="Franklin Gothic Book" w:hAnsi="Franklin Gothic Book"/>
-        </w:rPr>
-        <w:t>spring.profiles.active=</w:t>
-      </w:r>
-      <w:r>
-        <w:rPr>
-          <w:rFonts w:ascii="Franklin Gothic Book" w:hAnsi="Franklin Gothic Book"/>
-        </w:rPr>
-        <w:t>prod</w:t>
-      </w:r>
-      <w:r>
-        <w:rPr>
-          <w:rFonts w:ascii="Franklin Gothic Book" w:hAnsi="Franklin Gothic Book"/>
-        </w:rPr>
-        <w:t xml:space="preserve"> # this gets account-service-</w:t>
-      </w:r>
-      <w:r>
-        <w:rPr>
-          <w:rFonts w:ascii="Franklin Gothic Book" w:hAnsi="Franklin Gothic Book"/>
-        </w:rPr>
-        <w:t>prod</w:t>
-      </w:r>
-      <w:r>
-        <w:rPr>
-          <w:rFonts w:ascii="Franklin Gothic Book" w:hAnsi="Franklin Gothic Book"/>
-        </w:rPr>
-        <w:t>.properties</w:t>
+        <w:t>spring.profiles.active=prod # this gets account-service-prod.properties</w:t>
       </w:r>
       <w:r>
         <w:rPr>
@@ -4355,6 +4339,7 @@
       <w:r>
         <w:rPr>
           <w:rFonts w:ascii="Franklin Gothic Book" w:hAnsi="Franklin Gothic Book"/>
+          <w:noProof/>
         </w:rPr>
         <w:drawing>
           <wp:inline distT="0" distB="0" distL="0" distR="0" wp14:anchorId="2B2E9ED5" wp14:editId="337FBA92">
@@ -4511,6 +4496,7 @@
       <w:r>
         <w:rPr>
           <w:rFonts w:ascii="Franklin Gothic Book" w:hAnsi="Franklin Gothic Book"/>
+          <w:noProof/>
         </w:rPr>
         <w:drawing>
           <wp:inline distT="0" distB="0" distL="0" distR="0" wp14:anchorId="13D785EA" wp14:editId="66B2353C">
@@ -4568,6 +4554,2155 @@
           <w:rFonts w:ascii="Franklin Gothic Book" w:hAnsi="Franklin Gothic Book"/>
         </w:rPr>
       </w:pPr>
+      <w:r>
+        <w:rPr>
+          <w:rFonts w:ascii="Franklin Gothic Book" w:hAnsi="Franklin Gothic Book"/>
+          <w:highlight w:val="yellow"/>
+        </w:rPr>
+        <w:t>Day 2 Agenda</w:t>
+      </w:r>
+    </w:p>
+    <w:p>
+      <w:pPr>
+        <w:pStyle w:val="ListParagraph"/>
+        <w:numPr>
+          <w:ilvl w:val="0"/>
+          <w:numId w:val="16"/>
+        </w:numPr>
+        <w:tabs>
+          <w:tab w:val="left" w:pos="1910"/>
+        </w:tabs>
+        <w:rPr>
+          <w:rFonts w:ascii="Franklin Gothic Book" w:hAnsi="Franklin Gothic Book"/>
+        </w:rPr>
+      </w:pPr>
+      <w:r>
+        <w:rPr>
+          <w:rFonts w:ascii="Franklin Gothic Book" w:hAnsi="Franklin Gothic Book"/>
+        </w:rPr>
+        <w:t xml:space="preserve">Encrypting &amp; </w:t>
+      </w:r>
+      <w:proofErr w:type="gramStart"/>
+      <w:r>
+        <w:rPr>
+          <w:rFonts w:ascii="Franklin Gothic Book" w:hAnsi="Franklin Gothic Book"/>
+        </w:rPr>
+        <w:t>Decrypting</w:t>
+      </w:r>
+      <w:proofErr w:type="gramEnd"/>
+      <w:r>
+        <w:rPr>
+          <w:rFonts w:ascii="Franklin Gothic Book" w:hAnsi="Franklin Gothic Book"/>
+        </w:rPr>
+        <w:t xml:space="preserve"> sensitive data</w:t>
+      </w:r>
+    </w:p>
+    <w:p>
+      <w:pPr>
+        <w:pStyle w:val="ListParagraph"/>
+        <w:numPr>
+          <w:ilvl w:val="0"/>
+          <w:numId w:val="16"/>
+        </w:numPr>
+        <w:tabs>
+          <w:tab w:val="left" w:pos="1910"/>
+        </w:tabs>
+        <w:rPr>
+          <w:rFonts w:ascii="Franklin Gothic Book" w:hAnsi="Franklin Gothic Book"/>
+        </w:rPr>
+      </w:pPr>
+      <w:r>
+        <w:rPr>
+          <w:rFonts w:ascii="Franklin Gothic Book" w:hAnsi="Franklin Gothic Book"/>
+        </w:rPr>
+        <w:t>Circuit breaker pattern</w:t>
+      </w:r>
+    </w:p>
+    <w:p>
+      <w:pPr>
+        <w:pStyle w:val="ListParagraph"/>
+        <w:numPr>
+          <w:ilvl w:val="0"/>
+          <w:numId w:val="16"/>
+        </w:numPr>
+        <w:tabs>
+          <w:tab w:val="left" w:pos="1910"/>
+        </w:tabs>
+        <w:rPr>
+          <w:rFonts w:ascii="Franklin Gothic Book" w:hAnsi="Franklin Gothic Book"/>
+        </w:rPr>
+      </w:pPr>
+      <w:r>
+        <w:rPr>
+          <w:rFonts w:ascii="Franklin Gothic Book" w:hAnsi="Franklin Gothic Book"/>
+        </w:rPr>
+        <w:t>Reactive Programming using Web Flux</w:t>
+      </w:r>
+    </w:p>
+    <w:p>
+      <w:pPr>
+        <w:pStyle w:val="ListParagraph"/>
+        <w:numPr>
+          <w:ilvl w:val="0"/>
+          <w:numId w:val="16"/>
+        </w:numPr>
+        <w:tabs>
+          <w:tab w:val="left" w:pos="1910"/>
+        </w:tabs>
+        <w:rPr>
+          <w:rFonts w:ascii="Franklin Gothic Book" w:hAnsi="Franklin Gothic Book"/>
+        </w:rPr>
+      </w:pPr>
+      <w:r>
+        <w:rPr>
+          <w:rFonts w:ascii="Franklin Gothic Book" w:hAnsi="Franklin Gothic Book"/>
+        </w:rPr>
+        <w:t>Spring Security</w:t>
+      </w:r>
+    </w:p>
+    <w:p>
+      <w:pPr>
+        <w:tabs>
+          <w:tab w:val="left" w:pos="1910"/>
+        </w:tabs>
+        <w:rPr>
+          <w:rFonts w:ascii="Franklin Gothic Book" w:hAnsi="Franklin Gothic Book"/>
+        </w:rPr>
+      </w:pPr>
+    </w:p>
+    <w:p>
+      <w:pPr>
+        <w:tabs>
+          <w:tab w:val="left" w:pos="1910"/>
+        </w:tabs>
+        <w:rPr>
+          <w:rFonts w:ascii="Franklin Gothic Book" w:hAnsi="Franklin Gothic Book"/>
+        </w:rPr>
+      </w:pPr>
+      <w:r>
+        <w:rPr>
+          <w:rFonts w:ascii="Franklin Gothic Book" w:hAnsi="Franklin Gothic Book"/>
+          <w:highlight w:val="yellow"/>
+        </w:rPr>
+        <w:t xml:space="preserve">Encrypting &amp; </w:t>
+      </w:r>
+      <w:proofErr w:type="gramStart"/>
+      <w:r>
+        <w:rPr>
+          <w:rFonts w:ascii="Franklin Gothic Book" w:hAnsi="Franklin Gothic Book"/>
+          <w:highlight w:val="yellow"/>
+        </w:rPr>
+        <w:t>Decrypting</w:t>
+      </w:r>
+      <w:proofErr w:type="gramEnd"/>
+      <w:r>
+        <w:rPr>
+          <w:rFonts w:ascii="Franklin Gothic Book" w:hAnsi="Franklin Gothic Book"/>
+          <w:highlight w:val="yellow"/>
+        </w:rPr>
+        <w:t xml:space="preserve"> sensitive data</w:t>
+      </w:r>
+    </w:p>
+    <w:p>
+      <w:pPr>
+        <w:tabs>
+          <w:tab w:val="left" w:pos="1910"/>
+        </w:tabs>
+        <w:rPr>
+          <w:rFonts w:ascii="Franklin Gothic Book" w:hAnsi="Franklin Gothic Book"/>
+        </w:rPr>
+      </w:pPr>
+      <w:r>
+        <w:rPr>
+          <w:rFonts w:ascii="Franklin Gothic Book" w:hAnsi="Franklin Gothic Book"/>
+        </w:rPr>
+        <w:t>Sensitive information’s must be encrypted so that end users must not able to understand</w:t>
+      </w:r>
+      <w:r>
+        <w:rPr>
+          <w:rFonts w:ascii="Franklin Gothic Book" w:hAnsi="Franklin Gothic Book"/>
+        </w:rPr>
+        <w:t xml:space="preserve">, there will be a program which will decrypt the data </w:t>
+      </w:r>
+    </w:p>
+    <w:p>
+      <w:pPr>
+        <w:tabs>
+          <w:tab w:val="left" w:pos="1910"/>
+        </w:tabs>
+        <w:rPr>
+          <w:rFonts w:ascii="Franklin Gothic Book" w:hAnsi="Franklin Gothic Book"/>
+        </w:rPr>
+      </w:pPr>
+      <w:r>
+        <w:rPr>
+          <w:rFonts w:ascii="Franklin Gothic Book" w:hAnsi="Franklin Gothic Book"/>
+          <w:highlight w:val="yellow"/>
+        </w:rPr>
+        <w:t xml:space="preserve">Configuration Server provides two </w:t>
+      </w:r>
+      <w:proofErr w:type="spellStart"/>
+      <w:r>
+        <w:rPr>
+          <w:rFonts w:ascii="Franklin Gothic Book" w:hAnsi="Franklin Gothic Book"/>
+          <w:highlight w:val="yellow"/>
+        </w:rPr>
+        <w:t>url’s</w:t>
+      </w:r>
+      <w:proofErr w:type="spellEnd"/>
+      <w:r>
+        <w:rPr>
+          <w:rFonts w:ascii="Franklin Gothic Book" w:hAnsi="Franklin Gothic Book"/>
+          <w:highlight w:val="yellow"/>
+        </w:rPr>
+        <w:t xml:space="preserve"> to encrypt &amp; decrypt the url is</w:t>
+      </w:r>
+      <w:r>
+        <w:rPr>
+          <w:rFonts w:ascii="Franklin Gothic Book" w:hAnsi="Franklin Gothic Book"/>
+        </w:rPr>
+        <w:t xml:space="preserve"> </w:t>
+      </w:r>
+    </w:p>
+    <w:p>
+      <w:pPr>
+        <w:pStyle w:val="ListParagraph"/>
+        <w:numPr>
+          <w:ilvl w:val="0"/>
+          <w:numId w:val="17"/>
+        </w:numPr>
+        <w:tabs>
+          <w:tab w:val="left" w:pos="1910"/>
+        </w:tabs>
+        <w:rPr>
+          <w:rFonts w:ascii="Franklin Gothic Book" w:hAnsi="Franklin Gothic Book"/>
+        </w:rPr>
+      </w:pPr>
+      <w:r>
+        <w:rPr>
+          <w:rFonts w:ascii="Franklin Gothic Book" w:hAnsi="Franklin Gothic Book"/>
+        </w:rPr>
+        <w:t>config-server-</w:t>
+      </w:r>
+      <w:proofErr w:type="gramStart"/>
+      <w:r>
+        <w:rPr>
+          <w:rFonts w:ascii="Franklin Gothic Book" w:hAnsi="Franklin Gothic Book"/>
+        </w:rPr>
+        <w:t>ip:port</w:t>
+      </w:r>
+      <w:proofErr w:type="gramEnd"/>
+      <w:r>
+        <w:rPr>
+          <w:rFonts w:ascii="Franklin Gothic Book" w:hAnsi="Franklin Gothic Book"/>
+        </w:rPr>
+        <w:t>/encrypt</w:t>
+      </w:r>
+    </w:p>
+    <w:p>
+      <w:pPr>
+        <w:pStyle w:val="ListParagraph"/>
+        <w:numPr>
+          <w:ilvl w:val="0"/>
+          <w:numId w:val="17"/>
+        </w:numPr>
+        <w:tabs>
+          <w:tab w:val="left" w:pos="1910"/>
+        </w:tabs>
+        <w:rPr>
+          <w:rFonts w:ascii="Franklin Gothic Book" w:hAnsi="Franklin Gothic Book"/>
+        </w:rPr>
+      </w:pPr>
+      <w:r>
+        <w:rPr>
+          <w:rFonts w:ascii="Franklin Gothic Book" w:hAnsi="Franklin Gothic Book"/>
+        </w:rPr>
+        <w:lastRenderedPageBreak/>
+        <w:t>config-server-</w:t>
+      </w:r>
+      <w:proofErr w:type="gramStart"/>
+      <w:r>
+        <w:rPr>
+          <w:rFonts w:ascii="Franklin Gothic Book" w:hAnsi="Franklin Gothic Book"/>
+        </w:rPr>
+        <w:t>ip:port</w:t>
+      </w:r>
+      <w:proofErr w:type="gramEnd"/>
+      <w:r>
+        <w:rPr>
+          <w:rFonts w:ascii="Franklin Gothic Book" w:hAnsi="Franklin Gothic Book"/>
+        </w:rPr>
+        <w:t>/decrypt</w:t>
+      </w:r>
+    </w:p>
+    <w:p>
+      <w:pPr>
+        <w:tabs>
+          <w:tab w:val="left" w:pos="1910"/>
+        </w:tabs>
+        <w:rPr>
+          <w:rFonts w:ascii="Franklin Gothic Book" w:hAnsi="Franklin Gothic Book"/>
+        </w:rPr>
+      </w:pPr>
+      <w:r>
+        <w:rPr>
+          <w:rFonts w:ascii="Franklin Gothic Book" w:hAnsi="Franklin Gothic Book"/>
+          <w:highlight w:val="yellow"/>
+        </w:rPr>
+        <w:t>Configuration server needs a key to encrypt or decrypt</w:t>
+      </w:r>
+    </w:p>
+    <w:p>
+      <w:pPr>
+        <w:tabs>
+          <w:tab w:val="left" w:pos="1910"/>
+        </w:tabs>
+        <w:rPr>
+          <w:rFonts w:ascii="Franklin Gothic Book" w:hAnsi="Franklin Gothic Book"/>
+        </w:rPr>
+      </w:pPr>
+      <w:r>
+        <w:rPr>
+          <w:rFonts w:ascii="Franklin Gothic Book" w:hAnsi="Franklin Gothic Book"/>
+        </w:rPr>
+        <w:t xml:space="preserve">encrypt.key = </w:t>
+      </w:r>
+      <w:r>
+        <w:rPr>
+          <w:rFonts w:ascii="Franklin Gothic Book" w:hAnsi="Franklin Gothic Book"/>
+        </w:rPr>
+        <w:t>abc1234</w:t>
+      </w:r>
+    </w:p>
+    <w:p>
+      <w:pPr>
+        <w:tabs>
+          <w:tab w:val="left" w:pos="1910"/>
+        </w:tabs>
+        <w:rPr>
+          <w:rFonts w:ascii="Franklin Gothic Book" w:hAnsi="Franklin Gothic Book"/>
+        </w:rPr>
+      </w:pPr>
+    </w:p>
+    <w:p>
+      <w:pPr>
+        <w:tabs>
+          <w:tab w:val="left" w:pos="1910"/>
+        </w:tabs>
+        <w:rPr>
+          <w:rFonts w:ascii="Franklin Gothic Book" w:hAnsi="Franklin Gothic Book"/>
+        </w:rPr>
+      </w:pPr>
+      <w:r>
+        <w:rPr>
+          <w:rFonts w:ascii="Franklin Gothic Book" w:hAnsi="Franklin Gothic Book"/>
+          <w:highlight w:val="yellow"/>
+        </w:rPr>
+        <w:t>configuration-server/application.properties</w:t>
+      </w:r>
+    </w:p>
+    <w:p>
+      <w:pPr>
+        <w:tabs>
+          <w:tab w:val="left" w:pos="1910"/>
+        </w:tabs>
+        <w:rPr>
+          <w:rFonts w:ascii="Franklin Gothic Book" w:hAnsi="Franklin Gothic Book"/>
+        </w:rPr>
+      </w:pPr>
+      <w:r>
+        <w:rPr>
+          <w:rFonts w:ascii="Franklin Gothic Book" w:hAnsi="Franklin Gothic Book"/>
+        </w:rPr>
+        <w:drawing>
+          <wp:inline distT="0" distB="0" distL="0" distR="0" wp14:anchorId="5DDD0DB2" wp14:editId="77FC82C2">
+            <wp:extent cx="5943600" cy="890905"/>
+            <wp:effectExtent l="0" t="0" r="0" b="4445"/>
+            <wp:docPr id="450584463" name="Picture 1"/>
+            <wp:cNvGraphicFramePr>
+              <a:graphicFrameLocks xmlns:a="http://schemas.openxmlformats.org/drawingml/2006/main" noChangeAspect="1"/>
+            </wp:cNvGraphicFramePr>
+            <a:graphic xmlns:a="http://schemas.openxmlformats.org/drawingml/2006/main">
+              <a:graphicData uri="http://schemas.openxmlformats.org/drawingml/2006/picture">
+                <pic:pic xmlns:pic="http://schemas.openxmlformats.org/drawingml/2006/picture">
+                  <pic:nvPicPr>
+                    <pic:cNvPr id="450584463" name=""/>
+                    <pic:cNvPicPr/>
+                  </pic:nvPicPr>
+                  <pic:blipFill>
+                    <a:blip r:embed="rId35"/>
+                    <a:stretch>
+                      <a:fillRect/>
+                    </a:stretch>
+                  </pic:blipFill>
+                  <pic:spPr>
+                    <a:xfrm>
+                      <a:off x="0" y="0"/>
+                      <a:ext cx="5943600" cy="890905"/>
+                    </a:xfrm>
+                    <a:prstGeom prst="rect">
+                      <a:avLst/>
+                    </a:prstGeom>
+                  </pic:spPr>
+                </pic:pic>
+              </a:graphicData>
+            </a:graphic>
+          </wp:inline>
+        </w:drawing>
+      </w:r>
+    </w:p>
+    <w:p>
+      <w:pPr>
+        <w:tabs>
+          <w:tab w:val="left" w:pos="1910"/>
+        </w:tabs>
+        <w:rPr>
+          <w:rFonts w:ascii="Franklin Gothic Book" w:hAnsi="Franklin Gothic Book"/>
+        </w:rPr>
+      </w:pPr>
+      <w:r>
+        <w:rPr>
+          <w:rFonts w:ascii="Franklin Gothic Book" w:hAnsi="Franklin Gothic Book"/>
+        </w:rPr>
+        <w:t>Now you can use /encrypt &amp; /decrypt url to encrypt the data.</w:t>
+      </w:r>
+    </w:p>
+    <w:p>
+      <w:pPr>
+        <w:tabs>
+          <w:tab w:val="left" w:pos="1910"/>
+        </w:tabs>
+        <w:rPr>
+          <w:rFonts w:ascii="Franklin Gothic Book" w:hAnsi="Franklin Gothic Book"/>
+        </w:rPr>
+      </w:pPr>
+      <w:r>
+        <w:rPr>
+          <w:rFonts w:ascii="Franklin Gothic Book" w:hAnsi="Franklin Gothic Book"/>
+        </w:rPr>
+        <w:drawing>
+          <wp:inline distT="0" distB="0" distL="0" distR="0" wp14:anchorId="711BED0D" wp14:editId="085E39B7">
+            <wp:extent cx="5943600" cy="1873885"/>
+            <wp:effectExtent l="0" t="0" r="0" b="0"/>
+            <wp:docPr id="1738079158" name="Picture 1"/>
+            <wp:cNvGraphicFramePr>
+              <a:graphicFrameLocks xmlns:a="http://schemas.openxmlformats.org/drawingml/2006/main" noChangeAspect="1"/>
+            </wp:cNvGraphicFramePr>
+            <a:graphic xmlns:a="http://schemas.openxmlformats.org/drawingml/2006/main">
+              <a:graphicData uri="http://schemas.openxmlformats.org/drawingml/2006/picture">
+                <pic:pic xmlns:pic="http://schemas.openxmlformats.org/drawingml/2006/picture">
+                  <pic:nvPicPr>
+                    <pic:cNvPr id="1738079158" name=""/>
+                    <pic:cNvPicPr/>
+                  </pic:nvPicPr>
+                  <pic:blipFill>
+                    <a:blip r:embed="rId36"/>
+                    <a:stretch>
+                      <a:fillRect/>
+                    </a:stretch>
+                  </pic:blipFill>
+                  <pic:spPr>
+                    <a:xfrm>
+                      <a:off x="0" y="0"/>
+                      <a:ext cx="5943600" cy="1873885"/>
+                    </a:xfrm>
+                    <a:prstGeom prst="rect">
+                      <a:avLst/>
+                    </a:prstGeom>
+                  </pic:spPr>
+                </pic:pic>
+              </a:graphicData>
+            </a:graphic>
+          </wp:inline>
+        </w:drawing>
+      </w:r>
+    </w:p>
+    <w:p>
+      <w:pPr>
+        <w:tabs>
+          <w:tab w:val="left" w:pos="1910"/>
+        </w:tabs>
+        <w:rPr>
+          <w:rFonts w:ascii="Franklin Gothic Book" w:hAnsi="Franklin Gothic Book"/>
+        </w:rPr>
+      </w:pPr>
+      <w:r>
+        <w:rPr>
+          <w:rFonts w:ascii="Franklin Gothic Book" w:hAnsi="Franklin Gothic Book"/>
+        </w:rPr>
+        <w:t xml:space="preserve">In the properties you need to use {cipher} beside the encrypted data so that the configuration server will decrypt the data and give them to the microservices </w:t>
+      </w:r>
+    </w:p>
+    <w:p>
+      <w:pPr>
+        <w:tabs>
+          <w:tab w:val="left" w:pos="1910"/>
+        </w:tabs>
+        <w:rPr>
+          <w:rFonts w:ascii="Franklin Gothic Book" w:hAnsi="Franklin Gothic Book"/>
+        </w:rPr>
+      </w:pPr>
+      <w:r>
+        <w:rPr>
+          <w:rFonts w:ascii="Franklin Gothic Book" w:hAnsi="Franklin Gothic Book"/>
+          <w:highlight w:val="yellow"/>
+        </w:rPr>
+        <w:t>account-</w:t>
+      </w:r>
+      <w:proofErr w:type="spellStart"/>
+      <w:proofErr w:type="gramStart"/>
+      <w:r>
+        <w:rPr>
+          <w:rFonts w:ascii="Franklin Gothic Book" w:hAnsi="Franklin Gothic Book"/>
+          <w:highlight w:val="yellow"/>
+        </w:rPr>
+        <w:t>service</w:t>
+      </w:r>
+      <w:r>
+        <w:rPr>
+          <w:rFonts w:ascii="Franklin Gothic Book" w:hAnsi="Franklin Gothic Book"/>
+          <w:highlight w:val="yellow"/>
+        </w:rPr>
+        <w:t>.properties</w:t>
+      </w:r>
+      <w:proofErr w:type="spellEnd"/>
+      <w:proofErr w:type="gramEnd"/>
+    </w:p>
+    <w:p>
+      <w:pPr>
+        <w:tabs>
+          <w:tab w:val="left" w:pos="1910"/>
+        </w:tabs>
+        <w:rPr>
+          <w:rFonts w:ascii="Franklin Gothic Book" w:hAnsi="Franklin Gothic Book"/>
+        </w:rPr>
+      </w:pPr>
+      <w:r>
+        <w:rPr>
+          <w:rFonts w:ascii="Franklin Gothic Book" w:hAnsi="Franklin Gothic Book"/>
+        </w:rPr>
+        <w:drawing>
+          <wp:inline distT="0" distB="0" distL="0" distR="0" wp14:anchorId="27896B62" wp14:editId="73A8CE9E">
+            <wp:extent cx="5943600" cy="1511935"/>
+            <wp:effectExtent l="0" t="0" r="0" b="0"/>
+            <wp:docPr id="1940790219" name="Picture 1"/>
+            <wp:cNvGraphicFramePr>
+              <a:graphicFrameLocks xmlns:a="http://schemas.openxmlformats.org/drawingml/2006/main" noChangeAspect="1"/>
+            </wp:cNvGraphicFramePr>
+            <a:graphic xmlns:a="http://schemas.openxmlformats.org/drawingml/2006/main">
+              <a:graphicData uri="http://schemas.openxmlformats.org/drawingml/2006/picture">
+                <pic:pic xmlns:pic="http://schemas.openxmlformats.org/drawingml/2006/picture">
+                  <pic:nvPicPr>
+                    <pic:cNvPr id="1940790219" name=""/>
+                    <pic:cNvPicPr/>
+                  </pic:nvPicPr>
+                  <pic:blipFill>
+                    <a:blip r:embed="rId37"/>
+                    <a:stretch>
+                      <a:fillRect/>
+                    </a:stretch>
+                  </pic:blipFill>
+                  <pic:spPr>
+                    <a:xfrm>
+                      <a:off x="0" y="0"/>
+                      <a:ext cx="5943600" cy="1511935"/>
+                    </a:xfrm>
+                    <a:prstGeom prst="rect">
+                      <a:avLst/>
+                    </a:prstGeom>
+                  </pic:spPr>
+                </pic:pic>
+              </a:graphicData>
+            </a:graphic>
+          </wp:inline>
+        </w:drawing>
+      </w:r>
+    </w:p>
+    <w:p>
+      <w:pPr>
+        <w:tabs>
+          <w:tab w:val="left" w:pos="1910"/>
+        </w:tabs>
+        <w:rPr>
+          <w:rFonts w:ascii="Franklin Gothic Book" w:hAnsi="Franklin Gothic Book"/>
+        </w:rPr>
+      </w:pPr>
+      <w:r>
+        <w:rPr>
+          <w:rFonts w:ascii="Franklin Gothic Book" w:hAnsi="Franklin Gothic Book"/>
+          <w:highlight w:val="yellow"/>
+        </w:rPr>
+        <w:t>Update all the properties in GIT</w:t>
+      </w:r>
+    </w:p>
+    <w:p>
+      <w:pPr>
+        <w:tabs>
+          <w:tab w:val="left" w:pos="1910"/>
+        </w:tabs>
+        <w:rPr>
+          <w:rFonts w:ascii="Franklin Gothic Book" w:hAnsi="Franklin Gothic Book"/>
+        </w:rPr>
+      </w:pPr>
+      <w:r>
+        <w:rPr>
+          <w:rFonts w:ascii="Franklin Gothic Book" w:hAnsi="Franklin Gothic Book"/>
+        </w:rPr>
+        <w:lastRenderedPageBreak/>
+        <w:drawing>
+          <wp:inline distT="0" distB="0" distL="0" distR="0" wp14:anchorId="0C3380C2" wp14:editId="0FDB1DD4">
+            <wp:extent cx="5943600" cy="1339850"/>
+            <wp:effectExtent l="0" t="0" r="0" b="0"/>
+            <wp:docPr id="1546770730" name="Picture 1"/>
+            <wp:cNvGraphicFramePr>
+              <a:graphicFrameLocks xmlns:a="http://schemas.openxmlformats.org/drawingml/2006/main" noChangeAspect="1"/>
+            </wp:cNvGraphicFramePr>
+            <a:graphic xmlns:a="http://schemas.openxmlformats.org/drawingml/2006/main">
+              <a:graphicData uri="http://schemas.openxmlformats.org/drawingml/2006/picture">
+                <pic:pic xmlns:pic="http://schemas.openxmlformats.org/drawingml/2006/picture">
+                  <pic:nvPicPr>
+                    <pic:cNvPr id="1546770730" name=""/>
+                    <pic:cNvPicPr/>
+                  </pic:nvPicPr>
+                  <pic:blipFill>
+                    <a:blip r:embed="rId38"/>
+                    <a:stretch>
+                      <a:fillRect/>
+                    </a:stretch>
+                  </pic:blipFill>
+                  <pic:spPr>
+                    <a:xfrm>
+                      <a:off x="0" y="0"/>
+                      <a:ext cx="5943600" cy="1339850"/>
+                    </a:xfrm>
+                    <a:prstGeom prst="rect">
+                      <a:avLst/>
+                    </a:prstGeom>
+                  </pic:spPr>
+                </pic:pic>
+              </a:graphicData>
+            </a:graphic>
+          </wp:inline>
+        </w:drawing>
+      </w:r>
+    </w:p>
+    <w:p>
+      <w:pPr>
+        <w:tabs>
+          <w:tab w:val="left" w:pos="1910"/>
+        </w:tabs>
+        <w:rPr>
+          <w:rFonts w:ascii="Franklin Gothic Book" w:hAnsi="Franklin Gothic Book"/>
+        </w:rPr>
+      </w:pPr>
+    </w:p>
+    <w:p>
+      <w:pPr>
+        <w:tabs>
+          <w:tab w:val="left" w:pos="1910"/>
+        </w:tabs>
+        <w:rPr>
+          <w:rFonts w:ascii="Franklin Gothic Book" w:hAnsi="Franklin Gothic Book"/>
+        </w:rPr>
+      </w:pPr>
+      <w:r>
+        <w:rPr>
+          <w:rFonts w:ascii="Franklin Gothic Book" w:hAnsi="Franklin Gothic Book"/>
+          <w:highlight w:val="yellow"/>
+        </w:rPr>
+        <w:t>Circuit Breaker</w:t>
+      </w:r>
+    </w:p>
+    <w:p>
+      <w:pPr>
+        <w:tabs>
+          <w:tab w:val="left" w:pos="1910"/>
+        </w:tabs>
+        <w:rPr>
+          <w:rFonts w:ascii="Franklin Gothic Book" w:hAnsi="Franklin Gothic Book"/>
+        </w:rPr>
+      </w:pPr>
+      <w:r>
+        <w:rPr>
+          <w:rFonts w:ascii="Franklin Gothic Book" w:hAnsi="Franklin Gothic Book"/>
+        </w:rPr>
+        <w:t>It is a design pattern that is used to stop the cascade of failures across the microservices when any remote service is slow/down</w:t>
+      </w:r>
+    </w:p>
+    <w:p>
+      <w:pPr>
+        <w:tabs>
+          <w:tab w:val="left" w:pos="1910"/>
+        </w:tabs>
+        <w:rPr>
+          <w:rFonts w:ascii="Franklin Gothic Book" w:hAnsi="Franklin Gothic Book"/>
+        </w:rPr>
+      </w:pPr>
+      <w:r>
+        <w:rPr>
+          <w:rFonts w:ascii="Franklin Gothic Book" w:hAnsi="Franklin Gothic Book"/>
+        </w:rPr>
+        <w:t>It uses three states while communicating with the remote service</w:t>
+      </w:r>
+    </w:p>
+    <w:p>
+      <w:pPr>
+        <w:pStyle w:val="ListParagraph"/>
+        <w:numPr>
+          <w:ilvl w:val="0"/>
+          <w:numId w:val="18"/>
+        </w:numPr>
+        <w:tabs>
+          <w:tab w:val="left" w:pos="1910"/>
+        </w:tabs>
+        <w:rPr>
+          <w:rFonts w:ascii="Franklin Gothic Book" w:hAnsi="Franklin Gothic Book"/>
+        </w:rPr>
+      </w:pPr>
+      <w:r>
+        <w:rPr>
+          <w:rFonts w:ascii="Franklin Gothic Book" w:hAnsi="Franklin Gothic Book"/>
+        </w:rPr>
+        <w:t>OPEN</w:t>
+      </w:r>
+      <w:r>
+        <w:rPr>
+          <w:rFonts w:ascii="Franklin Gothic Book" w:hAnsi="Franklin Gothic Book"/>
+        </w:rPr>
+        <w:t>: It doesn’t send the request to the remote service</w:t>
+      </w:r>
+    </w:p>
+    <w:p>
+      <w:pPr>
+        <w:pStyle w:val="ListParagraph"/>
+        <w:numPr>
+          <w:ilvl w:val="0"/>
+          <w:numId w:val="18"/>
+        </w:numPr>
+        <w:tabs>
+          <w:tab w:val="left" w:pos="1910"/>
+        </w:tabs>
+        <w:rPr>
+          <w:rFonts w:ascii="Franklin Gothic Book" w:hAnsi="Franklin Gothic Book"/>
+        </w:rPr>
+      </w:pPr>
+      <w:r>
+        <w:rPr>
+          <w:rFonts w:ascii="Franklin Gothic Book" w:hAnsi="Franklin Gothic Book"/>
+        </w:rPr>
+        <w:t>HALF_OPEN</w:t>
+      </w:r>
+      <w:r>
+        <w:rPr>
+          <w:rFonts w:ascii="Franklin Gothic Book" w:hAnsi="Franklin Gothic Book"/>
+        </w:rPr>
+        <w:t>: It is to decide whether the circuit should go to open or close state based on the failure rates</w:t>
+      </w:r>
+    </w:p>
+    <w:p>
+      <w:pPr>
+        <w:pStyle w:val="ListParagraph"/>
+        <w:numPr>
+          <w:ilvl w:val="0"/>
+          <w:numId w:val="18"/>
+        </w:numPr>
+        <w:tabs>
+          <w:tab w:val="left" w:pos="1910"/>
+        </w:tabs>
+        <w:rPr>
+          <w:rFonts w:ascii="Franklin Gothic Book" w:hAnsi="Franklin Gothic Book"/>
+        </w:rPr>
+      </w:pPr>
+      <w:r>
+        <w:rPr>
+          <w:rFonts w:ascii="Franklin Gothic Book" w:hAnsi="Franklin Gothic Book"/>
+        </w:rPr>
+        <w:t>CLOSE</w:t>
+      </w:r>
+      <w:r>
+        <w:rPr>
+          <w:rFonts w:ascii="Franklin Gothic Book" w:hAnsi="Franklin Gothic Book"/>
+        </w:rPr>
+        <w:t>: It sends the request to the remote service</w:t>
+      </w:r>
+    </w:p>
+    <w:p>
+      <w:pPr>
+        <w:tabs>
+          <w:tab w:val="left" w:pos="1910"/>
+        </w:tabs>
+        <w:rPr>
+          <w:rFonts w:ascii="Franklin Gothic Book" w:hAnsi="Franklin Gothic Book"/>
+        </w:rPr>
+      </w:pPr>
+      <w:r>
+        <w:rPr>
+          <w:rFonts w:ascii="Franklin Gothic Book" w:hAnsi="Franklin Gothic Book"/>
+          <w:highlight w:val="yellow"/>
+        </w:rPr>
+        <w:t>Note:</w:t>
+      </w:r>
+      <w:r>
+        <w:rPr>
+          <w:rFonts w:ascii="Franklin Gothic Book" w:hAnsi="Franklin Gothic Book"/>
+        </w:rPr>
+        <w:t xml:space="preserve"> Automatically circuit breaker in open state goes to half open state</w:t>
+      </w:r>
+      <w:r>
+        <w:rPr>
+          <w:rFonts w:ascii="Franklin Gothic Book" w:hAnsi="Franklin Gothic Book"/>
+        </w:rPr>
+        <w:t xml:space="preserve"> </w:t>
+      </w:r>
+      <w:r>
+        <w:rPr>
+          <w:rFonts w:ascii="Franklin Gothic Book" w:hAnsi="Franklin Gothic Book"/>
+        </w:rPr>
+        <w:t>after 60 seconds</w:t>
+      </w:r>
+    </w:p>
+    <w:p>
+      <w:pPr>
+        <w:tabs>
+          <w:tab w:val="left" w:pos="1910"/>
+        </w:tabs>
+        <w:rPr>
+          <w:rFonts w:ascii="Franklin Gothic Book" w:hAnsi="Franklin Gothic Book"/>
+        </w:rPr>
+      </w:pPr>
+      <w:r>
+        <w:rPr>
+          <w:rFonts w:ascii="Franklin Gothic Book" w:hAnsi="Franklin Gothic Book"/>
+          <w:highlight w:val="yellow"/>
+        </w:rPr>
+        <w:t>Library we need to use for circuit breaker are:</w:t>
+      </w:r>
+    </w:p>
+    <w:p>
+      <w:pPr>
+        <w:pStyle w:val="ListParagraph"/>
+        <w:numPr>
+          <w:ilvl w:val="0"/>
+          <w:numId w:val="19"/>
+        </w:numPr>
+        <w:tabs>
+          <w:tab w:val="left" w:pos="1910"/>
+        </w:tabs>
+        <w:rPr>
+          <w:rFonts w:ascii="Franklin Gothic Book" w:hAnsi="Franklin Gothic Book"/>
+        </w:rPr>
+      </w:pPr>
+      <w:r>
+        <w:rPr>
+          <w:rFonts w:ascii="Franklin Gothic Book" w:hAnsi="Franklin Gothic Book"/>
+        </w:rPr>
+        <w:t>Resilience4J</w:t>
+      </w:r>
+      <w:r>
+        <w:rPr>
+          <w:rFonts w:ascii="Franklin Gothic Book" w:hAnsi="Franklin Gothic Book"/>
+        </w:rPr>
+        <w:t>: Gives the circuit breaker configurations</w:t>
+      </w:r>
+    </w:p>
+    <w:p>
+      <w:pPr>
+        <w:pStyle w:val="ListParagraph"/>
+        <w:numPr>
+          <w:ilvl w:val="0"/>
+          <w:numId w:val="19"/>
+        </w:numPr>
+        <w:tabs>
+          <w:tab w:val="left" w:pos="1910"/>
+        </w:tabs>
+        <w:rPr>
+          <w:rFonts w:ascii="Franklin Gothic Book" w:hAnsi="Franklin Gothic Book"/>
+        </w:rPr>
+      </w:pPr>
+      <w:r>
+        <w:rPr>
+          <w:rFonts w:ascii="Franklin Gothic Book" w:hAnsi="Franklin Gothic Book"/>
+        </w:rPr>
+        <w:t>Actuator</w:t>
+      </w:r>
+      <w:r>
+        <w:rPr>
+          <w:rFonts w:ascii="Franklin Gothic Book" w:hAnsi="Franklin Gothic Book"/>
+        </w:rPr>
+        <w:t xml:space="preserve">: gives the end points to see the circuit breaker status, failure rates, threshold </w:t>
+      </w:r>
+    </w:p>
+    <w:p>
+      <w:pPr>
+        <w:pStyle w:val="ListParagraph"/>
+        <w:numPr>
+          <w:ilvl w:val="0"/>
+          <w:numId w:val="19"/>
+        </w:numPr>
+        <w:tabs>
+          <w:tab w:val="left" w:pos="1910"/>
+        </w:tabs>
+        <w:rPr>
+          <w:rFonts w:ascii="Franklin Gothic Book" w:hAnsi="Franklin Gothic Book"/>
+        </w:rPr>
+      </w:pPr>
+      <w:r>
+        <w:rPr>
+          <w:rFonts w:ascii="Franklin Gothic Book" w:hAnsi="Franklin Gothic Book"/>
+        </w:rPr>
+        <w:t>AOP</w:t>
+      </w:r>
+      <w:r>
+        <w:rPr>
+          <w:rFonts w:ascii="Franklin Gothic Book" w:hAnsi="Franklin Gothic Book"/>
+        </w:rPr>
+        <w:t>: Takes care of providing alternate response when the circuit is open</w:t>
+      </w:r>
+      <w:r>
+        <w:rPr>
+          <w:rFonts w:ascii="Franklin Gothic Book" w:hAnsi="Franklin Gothic Book"/>
+        </w:rPr>
+        <w:t xml:space="preserve"> without </w:t>
+      </w:r>
+      <w:r>
+        <w:rPr>
+          <w:rFonts w:ascii="Franklin Gothic Book" w:hAnsi="Franklin Gothic Book"/>
+        </w:rPr>
+        <w:t>invoking</w:t>
+      </w:r>
+      <w:r>
+        <w:rPr>
+          <w:rFonts w:ascii="Franklin Gothic Book" w:hAnsi="Franklin Gothic Book"/>
+        </w:rPr>
+        <w:t xml:space="preserve"> the code</w:t>
+      </w:r>
+      <w:r>
+        <w:rPr>
+          <w:rFonts w:ascii="Franklin Gothic Book" w:hAnsi="Franklin Gothic Book"/>
+        </w:rPr>
+        <w:t xml:space="preserve"> i.e., </w:t>
+      </w:r>
+      <w:r>
+        <w:rPr>
+          <w:rFonts w:ascii="Franklin Gothic Book" w:hAnsi="Franklin Gothic Book"/>
+        </w:rPr>
+        <w:t>invoking</w:t>
+      </w:r>
+      <w:r>
+        <w:rPr>
+          <w:rFonts w:ascii="Franklin Gothic Book" w:hAnsi="Franklin Gothic Book"/>
+        </w:rPr>
+        <w:t xml:space="preserve"> a fallback method </w:t>
+      </w:r>
+    </w:p>
+    <w:p>
+      <w:pPr>
+        <w:tabs>
+          <w:tab w:val="left" w:pos="1910"/>
+        </w:tabs>
+        <w:rPr>
+          <w:rFonts w:ascii="Franklin Gothic Book" w:hAnsi="Franklin Gothic Book"/>
+        </w:rPr>
+      </w:pPr>
+      <w:r>
+        <w:rPr>
+          <w:rFonts w:ascii="Franklin Gothic Book" w:hAnsi="Franklin Gothic Book"/>
+          <w:highlight w:val="yellow"/>
+        </w:rPr>
+        <w:t>@CircuitBreaker:</w:t>
+      </w:r>
+      <w:r>
+        <w:rPr>
+          <w:rFonts w:ascii="Franklin Gothic Book" w:hAnsi="Franklin Gothic Book"/>
+        </w:rPr>
+        <w:t xml:space="preserve"> This annotation is used on the method which makes a remote call, this annotation will have a fallback method configuration so that fallback is called if remote service is unavailable or if circuit breaker state is open</w:t>
+      </w:r>
+    </w:p>
+    <w:p>
+      <w:pPr>
+        <w:tabs>
+          <w:tab w:val="left" w:pos="1910"/>
+        </w:tabs>
+        <w:rPr>
+          <w:rFonts w:ascii="Franklin Gothic Book" w:hAnsi="Franklin Gothic Book"/>
+        </w:rPr>
+      </w:pPr>
+      <w:r>
+        <w:rPr>
+          <w:rFonts w:ascii="Franklin Gothic Book" w:hAnsi="Franklin Gothic Book"/>
+        </w:rPr>
+        <w:t>@</w:t>
+      </w:r>
+      <w:proofErr w:type="gramStart"/>
+      <w:r>
+        <w:rPr>
+          <w:rFonts w:ascii="Franklin Gothic Book" w:hAnsi="Franklin Gothic Book"/>
+        </w:rPr>
+        <w:t>CircuitBreaker(</w:t>
+      </w:r>
+      <w:proofErr w:type="gramEnd"/>
+      <w:r>
+        <w:rPr>
+          <w:rFonts w:ascii="Franklin Gothic Book" w:hAnsi="Franklin Gothic Book"/>
+        </w:rPr>
+        <w:t>name = “</w:t>
+      </w:r>
+      <w:proofErr w:type="spellStart"/>
+      <w:r>
+        <w:rPr>
+          <w:rFonts w:ascii="Franklin Gothic Book" w:hAnsi="Franklin Gothic Book"/>
+        </w:rPr>
+        <w:t>getAccount</w:t>
+      </w:r>
+      <w:proofErr w:type="spellEnd"/>
+      <w:r>
+        <w:rPr>
+          <w:rFonts w:ascii="Franklin Gothic Book" w:hAnsi="Franklin Gothic Book"/>
+        </w:rPr>
+        <w:t>”, fallback = “getAccount2”)</w:t>
+      </w:r>
+      <w:r>
+        <w:rPr>
+          <w:rFonts w:ascii="Franklin Gothic Book" w:hAnsi="Franklin Gothic Book"/>
+        </w:rPr>
+        <w:br/>
+        <w:t xml:space="preserve">public Wallet </w:t>
+      </w:r>
+      <w:proofErr w:type="spellStart"/>
+      <w:r>
+        <w:rPr>
+          <w:rFonts w:ascii="Franklin Gothic Book" w:hAnsi="Franklin Gothic Book"/>
+        </w:rPr>
+        <w:t>getAccountDetails</w:t>
+      </w:r>
+      <w:proofErr w:type="spellEnd"/>
+      <w:r>
+        <w:rPr>
+          <w:rFonts w:ascii="Franklin Gothic Book" w:hAnsi="Franklin Gothic Book"/>
+        </w:rPr>
+        <w:t>(long acc) { … }</w:t>
+      </w:r>
+      <w:r>
+        <w:rPr>
+          <w:rFonts w:ascii="Franklin Gothic Book" w:hAnsi="Franklin Gothic Book"/>
+        </w:rPr>
+        <w:t xml:space="preserve"> // actual method that calls remote service</w:t>
+      </w:r>
+      <w:r>
+        <w:rPr>
+          <w:rFonts w:ascii="Franklin Gothic Book" w:hAnsi="Franklin Gothic Book"/>
+        </w:rPr>
+        <w:br/>
+      </w:r>
+      <w:r>
+        <w:rPr>
+          <w:rFonts w:ascii="Franklin Gothic Book" w:hAnsi="Franklin Gothic Book"/>
+        </w:rPr>
+        <w:br/>
+      </w:r>
+      <w:r>
+        <w:rPr>
+          <w:rFonts w:ascii="Franklin Gothic Book" w:hAnsi="Franklin Gothic Book"/>
+        </w:rPr>
+        <w:t>// fallback method must have the same signature with a Throwable parameter</w:t>
+      </w:r>
+      <w:r>
+        <w:rPr>
+          <w:rFonts w:ascii="Franklin Gothic Book" w:hAnsi="Franklin Gothic Book"/>
+        </w:rPr>
+        <w:br/>
+        <w:t xml:space="preserve">public Wallet getAccount2(long acc, Throwable t) { } </w:t>
+      </w:r>
+      <w:r>
+        <w:rPr>
+          <w:rFonts w:ascii="Franklin Gothic Book" w:hAnsi="Franklin Gothic Book"/>
+        </w:rPr>
+        <w:t xml:space="preserve"> // fallback method gets called automatically if remote service is down or circuit breaker state is open</w:t>
+      </w:r>
+    </w:p>
+    <w:p>
+      <w:pPr>
+        <w:tabs>
+          <w:tab w:val="left" w:pos="1910"/>
+        </w:tabs>
+        <w:rPr>
+          <w:rFonts w:ascii="Franklin Gothic Book" w:hAnsi="Franklin Gothic Book"/>
+        </w:rPr>
+      </w:pPr>
+      <w:r>
+        <w:rPr>
+          <w:rFonts w:ascii="Franklin Gothic Book" w:hAnsi="Franklin Gothic Book"/>
+        </w:rPr>
+        <w:t xml:space="preserve">In </w:t>
+      </w:r>
+      <w:proofErr w:type="gramStart"/>
+      <w:r>
+        <w:rPr>
+          <w:rFonts w:ascii="Franklin Gothic Book" w:hAnsi="Franklin Gothic Book"/>
+          <w:highlight w:val="yellow"/>
+        </w:rPr>
+        <w:t>application.properties</w:t>
+      </w:r>
+      <w:proofErr w:type="gramEnd"/>
+      <w:r>
+        <w:rPr>
+          <w:rFonts w:ascii="Franklin Gothic Book" w:hAnsi="Franklin Gothic Book"/>
+        </w:rPr>
+        <w:t xml:space="preserve"> you will configure the failure rates, threshold, for the </w:t>
+      </w:r>
+      <w:proofErr w:type="spellStart"/>
+      <w:r>
+        <w:rPr>
+          <w:rFonts w:ascii="Franklin Gothic Book" w:hAnsi="Franklin Gothic Book"/>
+        </w:rPr>
+        <w:t>getAccount</w:t>
+      </w:r>
+      <w:proofErr w:type="spellEnd"/>
+      <w:r>
+        <w:rPr>
+          <w:rFonts w:ascii="Franklin Gothic Book" w:hAnsi="Franklin Gothic Book"/>
+        </w:rPr>
+        <w:t xml:space="preserve"> (name of the </w:t>
+      </w:r>
+      <w:proofErr w:type="spellStart"/>
+      <w:r>
+        <w:rPr>
+          <w:rFonts w:ascii="Franklin Gothic Book" w:hAnsi="Franklin Gothic Book"/>
+        </w:rPr>
+        <w:t>CircuitBreaker</w:t>
+      </w:r>
+      <w:proofErr w:type="spellEnd"/>
+      <w:r>
+        <w:rPr>
+          <w:rFonts w:ascii="Franklin Gothic Book" w:hAnsi="Franklin Gothic Book"/>
+        </w:rPr>
+        <w:t>)</w:t>
+      </w:r>
+    </w:p>
+    <w:p>
+      <w:pPr>
+        <w:tabs>
+          <w:tab w:val="left" w:pos="1910"/>
+        </w:tabs>
+        <w:rPr>
+          <w:rFonts w:ascii="Franklin Gothic Book" w:hAnsi="Franklin Gothic Book"/>
+        </w:rPr>
+      </w:pPr>
+      <w:r>
+        <w:rPr>
+          <w:rFonts w:ascii="Franklin Gothic Book" w:hAnsi="Franklin Gothic Book"/>
+        </w:rPr>
+        <w:t xml:space="preserve">ex: </w:t>
+      </w:r>
+      <w:proofErr w:type="gramStart"/>
+      <w:r>
+        <w:rPr>
+          <w:rFonts w:ascii="Franklin Gothic Book" w:hAnsi="Franklin Gothic Book"/>
+        </w:rPr>
+        <w:t>resilence4j.circuitbreaker.instance</w:t>
+      </w:r>
+      <w:proofErr w:type="gramEnd"/>
+      <w:r>
+        <w:rPr>
+          <w:rFonts w:ascii="Franklin Gothic Book" w:hAnsi="Franklin Gothic Book"/>
+        </w:rPr>
+        <w:t>.</w:t>
+      </w:r>
+      <w:r>
+        <w:rPr>
+          <w:rFonts w:ascii="Franklin Gothic Book" w:hAnsi="Franklin Gothic Book"/>
+          <w:color w:val="FF0000"/>
+        </w:rPr>
+        <w:t>getAccount</w:t>
+      </w:r>
+      <w:r>
+        <w:rPr>
+          <w:rFonts w:ascii="Franklin Gothic Book" w:hAnsi="Franklin Gothic Book"/>
+        </w:rPr>
+        <w:t>.threshold=50 #50% failure is the threshold</w:t>
+      </w:r>
+    </w:p>
+    <w:p>
+      <w:pPr>
+        <w:tabs>
+          <w:tab w:val="left" w:pos="1910"/>
+        </w:tabs>
+        <w:rPr>
+          <w:rFonts w:ascii="Franklin Gothic Book" w:hAnsi="Franklin Gothic Book"/>
+        </w:rPr>
+      </w:pPr>
+      <w:r>
+        <w:rPr>
+          <w:rFonts w:ascii="Franklin Gothic Book" w:hAnsi="Franklin Gothic Book"/>
+          <w:highlight w:val="yellow"/>
+        </w:rPr>
+        <w:t xml:space="preserve">Reslience4j uses </w:t>
+      </w:r>
+      <w:proofErr w:type="spellStart"/>
+      <w:r>
+        <w:rPr>
+          <w:rFonts w:ascii="Franklin Gothic Book" w:hAnsi="Franklin Gothic Book"/>
+          <w:highlight w:val="yellow"/>
+        </w:rPr>
+        <w:t>RingBit</w:t>
+      </w:r>
+      <w:proofErr w:type="spellEnd"/>
+      <w:r>
+        <w:rPr>
+          <w:rFonts w:ascii="Franklin Gothic Book" w:hAnsi="Franklin Gothic Book"/>
+          <w:highlight w:val="yellow"/>
+        </w:rPr>
+        <w:t xml:space="preserve"> buffer to track the failures</w:t>
+      </w:r>
+    </w:p>
+    <w:p>
+      <w:pPr>
+        <w:tabs>
+          <w:tab w:val="left" w:pos="1910"/>
+        </w:tabs>
+        <w:rPr>
+          <w:rFonts w:ascii="Franklin Gothic Book" w:hAnsi="Franklin Gothic Book"/>
+        </w:rPr>
+      </w:pPr>
+      <w:r>
+        <w:rPr>
+          <w:rFonts w:ascii="Franklin Gothic Book" w:hAnsi="Franklin Gothic Book"/>
+        </w:rPr>
+        <w:lastRenderedPageBreak/>
+        <w:drawing>
+          <wp:inline distT="0" distB="0" distL="0" distR="0" wp14:anchorId="1B0B4BCF" wp14:editId="151F5D02">
+            <wp:extent cx="3547217" cy="3721100"/>
+            <wp:effectExtent l="0" t="0" r="0" b="0"/>
+            <wp:docPr id="1429102966" name="Picture 1"/>
+            <wp:cNvGraphicFramePr>
+              <a:graphicFrameLocks xmlns:a="http://schemas.openxmlformats.org/drawingml/2006/main" noChangeAspect="1"/>
+            </wp:cNvGraphicFramePr>
+            <a:graphic xmlns:a="http://schemas.openxmlformats.org/drawingml/2006/main">
+              <a:graphicData uri="http://schemas.openxmlformats.org/drawingml/2006/picture">
+                <pic:pic xmlns:pic="http://schemas.openxmlformats.org/drawingml/2006/picture">
+                  <pic:nvPicPr>
+                    <pic:cNvPr id="1429102966" name=""/>
+                    <pic:cNvPicPr/>
+                  </pic:nvPicPr>
+                  <pic:blipFill>
+                    <a:blip r:embed="rId39"/>
+                    <a:stretch>
+                      <a:fillRect/>
+                    </a:stretch>
+                  </pic:blipFill>
+                  <pic:spPr>
+                    <a:xfrm>
+                      <a:off x="0" y="0"/>
+                      <a:ext cx="3551523" cy="3725617"/>
+                    </a:xfrm>
+                    <a:prstGeom prst="rect">
+                      <a:avLst/>
+                    </a:prstGeom>
+                  </pic:spPr>
+                </pic:pic>
+              </a:graphicData>
+            </a:graphic>
+          </wp:inline>
+        </w:drawing>
+      </w:r>
+    </w:p>
+    <w:p>
+      <w:pPr>
+        <w:tabs>
+          <w:tab w:val="left" w:pos="1910"/>
+        </w:tabs>
+        <w:rPr>
+          <w:rFonts w:ascii="Franklin Gothic Book" w:hAnsi="Franklin Gothic Book"/>
+        </w:rPr>
+      </w:pPr>
+      <w:r>
+        <w:rPr>
+          <w:rFonts w:ascii="Franklin Gothic Book" w:hAnsi="Franklin Gothic Book"/>
+        </w:rPr>
+        <w:t>Ring bit buffer is a memory to track the success &amp; failures, success will be entered with 0 &amp; failures will be entered 1, based on these numbers it identifies the failure %.</w:t>
+      </w:r>
+    </w:p>
+    <w:p>
+      <w:pPr>
+        <w:tabs>
+          <w:tab w:val="left" w:pos="1910"/>
+        </w:tabs>
+        <w:rPr>
+          <w:rFonts w:ascii="Franklin Gothic Book" w:hAnsi="Franklin Gothic Book"/>
+        </w:rPr>
+      </w:pPr>
+    </w:p>
+    <w:p>
+      <w:pPr>
+        <w:tabs>
+          <w:tab w:val="left" w:pos="1910"/>
+        </w:tabs>
+        <w:rPr>
+          <w:rFonts w:ascii="Franklin Gothic Book" w:hAnsi="Franklin Gothic Book"/>
+        </w:rPr>
+      </w:pPr>
+      <w:r>
+        <w:rPr>
+          <w:rFonts w:ascii="Franklin Gothic Book" w:hAnsi="Franklin Gothic Book"/>
+          <w:highlight w:val="yellow"/>
+        </w:rPr>
+        <w:t>Note:</w:t>
+      </w:r>
+      <w:r>
+        <w:rPr>
+          <w:rFonts w:ascii="Franklin Gothic Book" w:hAnsi="Franklin Gothic Book"/>
+        </w:rPr>
+        <w:t xml:space="preserve"> AOP may not be available in spring </w:t>
+      </w:r>
+      <w:proofErr w:type="spellStart"/>
+      <w:r>
+        <w:rPr>
+          <w:rFonts w:ascii="Franklin Gothic Book" w:hAnsi="Franklin Gothic Book"/>
+        </w:rPr>
+        <w:t>initializr</w:t>
+      </w:r>
+      <w:proofErr w:type="spellEnd"/>
+      <w:r>
+        <w:rPr>
+          <w:rFonts w:ascii="Franklin Gothic Book" w:hAnsi="Franklin Gothic Book"/>
+        </w:rPr>
+        <w:t>, you need to get it from the Maven</w:t>
+      </w:r>
+    </w:p>
+    <w:p>
+      <w:pPr>
+        <w:tabs>
+          <w:tab w:val="left" w:pos="1910"/>
+        </w:tabs>
+        <w:rPr>
+          <w:rFonts w:ascii="Franklin Gothic Book" w:hAnsi="Franklin Gothic Book"/>
+        </w:rPr>
+      </w:pPr>
+      <w:r>
+        <w:rPr>
+          <w:rFonts w:ascii="Franklin Gothic Book" w:hAnsi="Franklin Gothic Book"/>
+          <w:highlight w:val="yellow"/>
+        </w:rPr>
+        <w:t>Note:</w:t>
+      </w:r>
+      <w:r>
+        <w:rPr>
+          <w:rFonts w:ascii="Franklin Gothic Book" w:hAnsi="Franklin Gothic Book"/>
+        </w:rPr>
+        <w:t xml:space="preserve"> We need to configure the circuit breaker in the wallet service</w:t>
+      </w:r>
+    </w:p>
+    <w:p>
+      <w:pPr>
+        <w:tabs>
+          <w:tab w:val="left" w:pos="1910"/>
+        </w:tabs>
+        <w:rPr>
+          <w:rFonts w:ascii="Franklin Gothic Book" w:hAnsi="Franklin Gothic Book"/>
+        </w:rPr>
+      </w:pPr>
+      <w:r>
+        <w:rPr>
+          <w:rFonts w:ascii="Franklin Gothic Book" w:hAnsi="Franklin Gothic Book"/>
+        </w:rPr>
+        <w:lastRenderedPageBreak/>
+        <w:drawing>
+          <wp:inline distT="0" distB="0" distL="0" distR="0" wp14:anchorId="6E489438" wp14:editId="579AB049">
+            <wp:extent cx="5943600" cy="3987800"/>
+            <wp:effectExtent l="0" t="0" r="0" b="0"/>
+            <wp:docPr id="161368515" name="Picture 1"/>
+            <wp:cNvGraphicFramePr>
+              <a:graphicFrameLocks xmlns:a="http://schemas.openxmlformats.org/drawingml/2006/main" noChangeAspect="1"/>
+            </wp:cNvGraphicFramePr>
+            <a:graphic xmlns:a="http://schemas.openxmlformats.org/drawingml/2006/main">
+              <a:graphicData uri="http://schemas.openxmlformats.org/drawingml/2006/picture">
+                <pic:pic xmlns:pic="http://schemas.openxmlformats.org/drawingml/2006/picture">
+                  <pic:nvPicPr>
+                    <pic:cNvPr id="161368515" name=""/>
+                    <pic:cNvPicPr/>
+                  </pic:nvPicPr>
+                  <pic:blipFill>
+                    <a:blip r:embed="rId40"/>
+                    <a:stretch>
+                      <a:fillRect/>
+                    </a:stretch>
+                  </pic:blipFill>
+                  <pic:spPr>
+                    <a:xfrm>
+                      <a:off x="0" y="0"/>
+                      <a:ext cx="5943600" cy="3987800"/>
+                    </a:xfrm>
+                    <a:prstGeom prst="rect">
+                      <a:avLst/>
+                    </a:prstGeom>
+                  </pic:spPr>
+                </pic:pic>
+              </a:graphicData>
+            </a:graphic>
+          </wp:inline>
+        </w:drawing>
+      </w:r>
+    </w:p>
+    <w:p>
+      <w:pPr>
+        <w:tabs>
+          <w:tab w:val="left" w:pos="1910"/>
+        </w:tabs>
+        <w:rPr>
+          <w:rFonts w:ascii="Franklin Gothic Book" w:hAnsi="Franklin Gothic Book"/>
+        </w:rPr>
+      </w:pPr>
+      <w:r>
+        <w:rPr>
+          <w:rFonts w:ascii="Franklin Gothic Book" w:hAnsi="Franklin Gothic Book"/>
+          <w:highlight w:val="yellow"/>
+        </w:rPr>
+        <w:t>wallet-service/pom.xml</w:t>
+      </w:r>
+    </w:p>
+    <w:p>
+      <w:pPr>
+        <w:tabs>
+          <w:tab w:val="left" w:pos="1910"/>
+        </w:tabs>
+        <w:rPr>
+          <w:rFonts w:ascii="Franklin Gothic Book" w:hAnsi="Franklin Gothic Book"/>
+        </w:rPr>
+      </w:pPr>
+      <w:r>
+        <w:rPr>
+          <w:rFonts w:ascii="Franklin Gothic Book" w:hAnsi="Franklin Gothic Book"/>
+        </w:rPr>
+        <w:drawing>
+          <wp:inline distT="0" distB="0" distL="0" distR="0" wp14:anchorId="3DA9BB3A" wp14:editId="0ACEFBD9">
+            <wp:extent cx="5943600" cy="1921510"/>
+            <wp:effectExtent l="0" t="0" r="0" b="2540"/>
+            <wp:docPr id="742797170" name="Picture 1"/>
+            <wp:cNvGraphicFramePr>
+              <a:graphicFrameLocks xmlns:a="http://schemas.openxmlformats.org/drawingml/2006/main" noChangeAspect="1"/>
+            </wp:cNvGraphicFramePr>
+            <a:graphic xmlns:a="http://schemas.openxmlformats.org/drawingml/2006/main">
+              <a:graphicData uri="http://schemas.openxmlformats.org/drawingml/2006/picture">
+                <pic:pic xmlns:pic="http://schemas.openxmlformats.org/drawingml/2006/picture">
+                  <pic:nvPicPr>
+                    <pic:cNvPr id="742797170" name=""/>
+                    <pic:cNvPicPr/>
+                  </pic:nvPicPr>
+                  <pic:blipFill>
+                    <a:blip r:embed="rId41"/>
+                    <a:stretch>
+                      <a:fillRect/>
+                    </a:stretch>
+                  </pic:blipFill>
+                  <pic:spPr>
+                    <a:xfrm>
+                      <a:off x="0" y="0"/>
+                      <a:ext cx="5943600" cy="1921510"/>
+                    </a:xfrm>
+                    <a:prstGeom prst="rect">
+                      <a:avLst/>
+                    </a:prstGeom>
+                  </pic:spPr>
+                </pic:pic>
+              </a:graphicData>
+            </a:graphic>
+          </wp:inline>
+        </w:drawing>
+      </w:r>
+    </w:p>
+    <w:p>
+      <w:pPr>
+        <w:tabs>
+          <w:tab w:val="left" w:pos="1910"/>
+        </w:tabs>
+        <w:rPr>
+          <w:rFonts w:ascii="Franklin Gothic Book" w:hAnsi="Franklin Gothic Book"/>
+        </w:rPr>
+      </w:pPr>
+      <w:r>
+        <w:rPr>
+          <w:rFonts w:ascii="Franklin Gothic Book" w:hAnsi="Franklin Gothic Book"/>
+        </w:rPr>
+        <w:t xml:space="preserve">Add @CircuitBreaker in the </w:t>
+      </w:r>
+      <w:proofErr w:type="spellStart"/>
+      <w:r>
+        <w:rPr>
+          <w:rFonts w:ascii="Franklin Gothic Book" w:hAnsi="Franklin Gothic Book"/>
+        </w:rPr>
+        <w:t>WalletService</w:t>
+      </w:r>
+      <w:proofErr w:type="spellEnd"/>
+      <w:r>
+        <w:rPr>
+          <w:rFonts w:ascii="Franklin Gothic Book" w:hAnsi="Franklin Gothic Book"/>
+        </w:rPr>
+        <w:t xml:space="preserve"> method which is making a remote call</w:t>
+      </w:r>
+    </w:p>
+    <w:p>
+      <w:pPr>
+        <w:tabs>
+          <w:tab w:val="left" w:pos="1910"/>
+        </w:tabs>
+        <w:rPr>
+          <w:rFonts w:ascii="Franklin Gothic Book" w:hAnsi="Franklin Gothic Book"/>
+        </w:rPr>
+      </w:pPr>
+    </w:p>
+    <w:p>
+      <w:pPr>
+        <w:tabs>
+          <w:tab w:val="left" w:pos="1910"/>
+        </w:tabs>
+        <w:rPr>
+          <w:rFonts w:ascii="Franklin Gothic Book" w:hAnsi="Franklin Gothic Book"/>
+        </w:rPr>
+      </w:pPr>
+      <w:r>
+        <w:rPr>
+          <w:rFonts w:ascii="Franklin Gothic Book" w:hAnsi="Franklin Gothic Book"/>
+          <w:highlight w:val="yellow"/>
+        </w:rPr>
+        <w:t>WalletService.java</w:t>
+      </w:r>
+    </w:p>
+    <w:p>
+      <w:pPr>
+        <w:tabs>
+          <w:tab w:val="left" w:pos="1910"/>
+        </w:tabs>
+        <w:rPr>
+          <w:rFonts w:ascii="Franklin Gothic Book" w:hAnsi="Franklin Gothic Book"/>
+        </w:rPr>
+      </w:pPr>
+      <w:r>
+        <w:rPr>
+          <w:rFonts w:ascii="Franklin Gothic Book" w:hAnsi="Franklin Gothic Book"/>
+        </w:rPr>
+        <w:lastRenderedPageBreak/>
+        <w:drawing>
+          <wp:inline distT="0" distB="0" distL="0" distR="0" wp14:anchorId="18270337" wp14:editId="35CFB8D6">
+            <wp:extent cx="5943600" cy="2480310"/>
+            <wp:effectExtent l="0" t="0" r="0" b="0"/>
+            <wp:docPr id="1098447972" name="Picture 1"/>
+            <wp:cNvGraphicFramePr>
+              <a:graphicFrameLocks xmlns:a="http://schemas.openxmlformats.org/drawingml/2006/main" noChangeAspect="1"/>
+            </wp:cNvGraphicFramePr>
+            <a:graphic xmlns:a="http://schemas.openxmlformats.org/drawingml/2006/main">
+              <a:graphicData uri="http://schemas.openxmlformats.org/drawingml/2006/picture">
+                <pic:pic xmlns:pic="http://schemas.openxmlformats.org/drawingml/2006/picture">
+                  <pic:nvPicPr>
+                    <pic:cNvPr id="1098447972" name=""/>
+                    <pic:cNvPicPr/>
+                  </pic:nvPicPr>
+                  <pic:blipFill>
+                    <a:blip r:embed="rId42"/>
+                    <a:stretch>
+                      <a:fillRect/>
+                    </a:stretch>
+                  </pic:blipFill>
+                  <pic:spPr>
+                    <a:xfrm>
+                      <a:off x="0" y="0"/>
+                      <a:ext cx="5943600" cy="2480310"/>
+                    </a:xfrm>
+                    <a:prstGeom prst="rect">
+                      <a:avLst/>
+                    </a:prstGeom>
+                  </pic:spPr>
+                </pic:pic>
+              </a:graphicData>
+            </a:graphic>
+          </wp:inline>
+        </w:drawing>
+      </w:r>
+    </w:p>
+    <w:p>
+      <w:pPr>
+        <w:tabs>
+          <w:tab w:val="left" w:pos="1910"/>
+        </w:tabs>
+        <w:rPr>
+          <w:rFonts w:ascii="Franklin Gothic Book" w:hAnsi="Franklin Gothic Book"/>
+        </w:rPr>
+      </w:pPr>
+      <w:proofErr w:type="gramStart"/>
+      <w:r>
+        <w:rPr>
+          <w:rFonts w:ascii="Franklin Gothic Book" w:hAnsi="Franklin Gothic Book"/>
+          <w:highlight w:val="yellow"/>
+        </w:rPr>
+        <w:t>application.properties</w:t>
+      </w:r>
+      <w:proofErr w:type="gramEnd"/>
+    </w:p>
+    <w:p>
+      <w:pPr>
+        <w:tabs>
+          <w:tab w:val="left" w:pos="1910"/>
+        </w:tabs>
+        <w:rPr>
+          <w:rFonts w:ascii="Franklin Gothic Book" w:hAnsi="Franklin Gothic Book"/>
+        </w:rPr>
+      </w:pPr>
+      <w:r>
+        <w:rPr>
+          <w:rFonts w:ascii="Franklin Gothic Book" w:hAnsi="Franklin Gothic Book"/>
+        </w:rPr>
+        <w:drawing>
+          <wp:inline distT="0" distB="0" distL="0" distR="0" wp14:anchorId="52C896BE" wp14:editId="1A54E3F0">
+            <wp:extent cx="5943600" cy="2246630"/>
+            <wp:effectExtent l="0" t="0" r="0" b="1270"/>
+            <wp:docPr id="1954155981" name="Picture 1"/>
+            <wp:cNvGraphicFramePr>
+              <a:graphicFrameLocks xmlns:a="http://schemas.openxmlformats.org/drawingml/2006/main" noChangeAspect="1"/>
+            </wp:cNvGraphicFramePr>
+            <a:graphic xmlns:a="http://schemas.openxmlformats.org/drawingml/2006/main">
+              <a:graphicData uri="http://schemas.openxmlformats.org/drawingml/2006/picture">
+                <pic:pic xmlns:pic="http://schemas.openxmlformats.org/drawingml/2006/picture">
+                  <pic:nvPicPr>
+                    <pic:cNvPr id="1954155981" name=""/>
+                    <pic:cNvPicPr/>
+                  </pic:nvPicPr>
+                  <pic:blipFill>
+                    <a:blip r:embed="rId43"/>
+                    <a:stretch>
+                      <a:fillRect/>
+                    </a:stretch>
+                  </pic:blipFill>
+                  <pic:spPr>
+                    <a:xfrm>
+                      <a:off x="0" y="0"/>
+                      <a:ext cx="5943600" cy="2246630"/>
+                    </a:xfrm>
+                    <a:prstGeom prst="rect">
+                      <a:avLst/>
+                    </a:prstGeom>
+                  </pic:spPr>
+                </pic:pic>
+              </a:graphicData>
+            </a:graphic>
+          </wp:inline>
+        </w:drawing>
+      </w:r>
+    </w:p>
+    <w:p>
+      <w:pPr>
+        <w:tabs>
+          <w:tab w:val="left" w:pos="1910"/>
+        </w:tabs>
+        <w:rPr>
+          <w:rFonts w:ascii="Franklin Gothic Book" w:hAnsi="Franklin Gothic Book"/>
+        </w:rPr>
+      </w:pPr>
+      <w:r>
+        <w:rPr>
+          <w:rFonts w:ascii="Franklin Gothic Book" w:hAnsi="Franklin Gothic Book"/>
+          <w:highlight w:val="yellow"/>
+        </w:rPr>
+        <w:t>Programs to launch</w:t>
+      </w:r>
+    </w:p>
+    <w:p>
+      <w:pPr>
+        <w:pStyle w:val="ListParagraph"/>
+        <w:numPr>
+          <w:ilvl w:val="0"/>
+          <w:numId w:val="20"/>
+        </w:numPr>
+        <w:tabs>
+          <w:tab w:val="left" w:pos="1910"/>
+        </w:tabs>
+        <w:rPr>
+          <w:rFonts w:ascii="Franklin Gothic Book" w:hAnsi="Franklin Gothic Book"/>
+        </w:rPr>
+      </w:pPr>
+      <w:r>
+        <w:rPr>
+          <w:rFonts w:ascii="Franklin Gothic Book" w:hAnsi="Franklin Gothic Book"/>
+        </w:rPr>
+        <w:t>Service Discovery</w:t>
+      </w:r>
+    </w:p>
+    <w:p>
+      <w:pPr>
+        <w:pStyle w:val="ListParagraph"/>
+        <w:numPr>
+          <w:ilvl w:val="0"/>
+          <w:numId w:val="20"/>
+        </w:numPr>
+        <w:tabs>
+          <w:tab w:val="left" w:pos="1910"/>
+        </w:tabs>
+        <w:rPr>
+          <w:rFonts w:ascii="Franklin Gothic Book" w:hAnsi="Franklin Gothic Book"/>
+        </w:rPr>
+      </w:pPr>
+      <w:r>
+        <w:rPr>
+          <w:rFonts w:ascii="Franklin Gothic Book" w:hAnsi="Franklin Gothic Book"/>
+        </w:rPr>
+        <w:t>Configuration Server</w:t>
+      </w:r>
+    </w:p>
+    <w:p>
+      <w:pPr>
+        <w:pStyle w:val="ListParagraph"/>
+        <w:numPr>
+          <w:ilvl w:val="0"/>
+          <w:numId w:val="20"/>
+        </w:numPr>
+        <w:tabs>
+          <w:tab w:val="left" w:pos="1910"/>
+        </w:tabs>
+        <w:rPr>
+          <w:rFonts w:ascii="Franklin Gothic Book" w:hAnsi="Franklin Gothic Book"/>
+        </w:rPr>
+      </w:pPr>
+      <w:r>
+        <w:rPr>
+          <w:rFonts w:ascii="Franklin Gothic Book" w:hAnsi="Franklin Gothic Book"/>
+        </w:rPr>
+        <w:t xml:space="preserve">Account Microservice </w:t>
+      </w:r>
+    </w:p>
+    <w:p>
+      <w:pPr>
+        <w:pStyle w:val="ListParagraph"/>
+        <w:numPr>
+          <w:ilvl w:val="0"/>
+          <w:numId w:val="20"/>
+        </w:numPr>
+        <w:tabs>
+          <w:tab w:val="left" w:pos="1910"/>
+        </w:tabs>
+        <w:rPr>
+          <w:rFonts w:ascii="Franklin Gothic Book" w:hAnsi="Franklin Gothic Book"/>
+        </w:rPr>
+      </w:pPr>
+      <w:r>
+        <w:rPr>
+          <w:rFonts w:ascii="Franklin Gothic Book" w:hAnsi="Franklin Gothic Book"/>
+        </w:rPr>
+        <w:t>Wallet Microservice</w:t>
+      </w:r>
+    </w:p>
+    <w:p>
+      <w:pPr>
+        <w:tabs>
+          <w:tab w:val="left" w:pos="1910"/>
+        </w:tabs>
+        <w:rPr>
+          <w:rFonts w:ascii="Franklin Gothic Book" w:hAnsi="Franklin Gothic Book"/>
+        </w:rPr>
+      </w:pPr>
+      <w:r>
+        <w:rPr>
+          <w:rFonts w:ascii="Franklin Gothic Book" w:hAnsi="Franklin Gothic Book"/>
+          <w:highlight w:val="yellow"/>
+        </w:rPr>
+        <w:t>You can see the circuit breaker status in /actuator/health</w:t>
+      </w:r>
+    </w:p>
+    <w:p>
+      <w:pPr>
+        <w:tabs>
+          <w:tab w:val="left" w:pos="1910"/>
+        </w:tabs>
+        <w:rPr>
+          <w:rFonts w:ascii="Franklin Gothic Book" w:hAnsi="Franklin Gothic Book"/>
+        </w:rPr>
+      </w:pPr>
+      <w:r>
+        <w:rPr>
+          <w:rFonts w:ascii="Franklin Gothic Book" w:hAnsi="Franklin Gothic Book"/>
+        </w:rPr>
+        <w:lastRenderedPageBreak/>
+        <w:drawing>
+          <wp:inline distT="0" distB="0" distL="0" distR="0" wp14:anchorId="5EA3A800" wp14:editId="0E30DB33">
+            <wp:extent cx="5943600" cy="2355215"/>
+            <wp:effectExtent l="0" t="0" r="0" b="6985"/>
+            <wp:docPr id="1630187403" name="Picture 1"/>
+            <wp:cNvGraphicFramePr>
+              <a:graphicFrameLocks xmlns:a="http://schemas.openxmlformats.org/drawingml/2006/main" noChangeAspect="1"/>
+            </wp:cNvGraphicFramePr>
+            <a:graphic xmlns:a="http://schemas.openxmlformats.org/drawingml/2006/main">
+              <a:graphicData uri="http://schemas.openxmlformats.org/drawingml/2006/picture">
+                <pic:pic xmlns:pic="http://schemas.openxmlformats.org/drawingml/2006/picture">
+                  <pic:nvPicPr>
+                    <pic:cNvPr id="1630187403" name=""/>
+                    <pic:cNvPicPr/>
+                  </pic:nvPicPr>
+                  <pic:blipFill>
+                    <a:blip r:embed="rId44"/>
+                    <a:stretch>
+                      <a:fillRect/>
+                    </a:stretch>
+                  </pic:blipFill>
+                  <pic:spPr>
+                    <a:xfrm>
+                      <a:off x="0" y="0"/>
+                      <a:ext cx="5943600" cy="2355215"/>
+                    </a:xfrm>
+                    <a:prstGeom prst="rect">
+                      <a:avLst/>
+                    </a:prstGeom>
+                  </pic:spPr>
+                </pic:pic>
+              </a:graphicData>
+            </a:graphic>
+          </wp:inline>
+        </w:drawing>
+      </w:r>
+    </w:p>
+    <w:p>
+      <w:pPr>
+        <w:tabs>
+          <w:tab w:val="left" w:pos="1910"/>
+        </w:tabs>
+        <w:rPr>
+          <w:rFonts w:ascii="Franklin Gothic Book" w:hAnsi="Franklin Gothic Book"/>
+        </w:rPr>
+      </w:pPr>
+    </w:p>
+    <w:p>
+      <w:pPr>
+        <w:tabs>
+          <w:tab w:val="left" w:pos="1910"/>
+        </w:tabs>
+        <w:rPr>
+          <w:rFonts w:ascii="Franklin Gothic Book" w:hAnsi="Franklin Gothic Book"/>
+        </w:rPr>
+      </w:pPr>
+      <w:r>
+        <w:rPr>
+          <w:rFonts w:ascii="Franklin Gothic Book" w:hAnsi="Franklin Gothic Book"/>
+        </w:rPr>
+        <w:t>Stop the Account Service and send few more requests minimum 5, then you can see the OPEN state</w:t>
+      </w:r>
+    </w:p>
+    <w:p>
+      <w:pPr>
+        <w:pStyle w:val="ListParagraph"/>
+        <w:numPr>
+          <w:ilvl w:val="0"/>
+          <w:numId w:val="21"/>
+        </w:numPr>
+        <w:tabs>
+          <w:tab w:val="left" w:pos="1910"/>
+        </w:tabs>
+        <w:rPr>
+          <w:rFonts w:ascii="Franklin Gothic Book" w:hAnsi="Franklin Gothic Book"/>
+        </w:rPr>
+      </w:pPr>
+      <w:r>
+        <w:rPr>
+          <w:rFonts w:ascii="Franklin Gothic Book" w:hAnsi="Franklin Gothic Book"/>
+        </w:rPr>
+        <w:t>After 1 min you can see HALF_OPEN</w:t>
+      </w:r>
+    </w:p>
+    <w:p>
+      <w:pPr>
+        <w:pStyle w:val="ListParagraph"/>
+        <w:numPr>
+          <w:ilvl w:val="0"/>
+          <w:numId w:val="21"/>
+        </w:numPr>
+        <w:tabs>
+          <w:tab w:val="left" w:pos="1910"/>
+        </w:tabs>
+        <w:rPr>
+          <w:rFonts w:ascii="Franklin Gothic Book" w:hAnsi="Franklin Gothic Book"/>
+        </w:rPr>
+      </w:pPr>
+      <w:r>
+        <w:rPr>
+          <w:rFonts w:ascii="Franklin Gothic Book" w:hAnsi="Franklin Gothic Book"/>
+        </w:rPr>
+        <w:t>HALF_OPEN to CLOSE state occurs only if the service is up</w:t>
+      </w:r>
+    </w:p>
+    <w:p>
+      <w:pPr>
+        <w:tabs>
+          <w:tab w:val="left" w:pos="1910"/>
+        </w:tabs>
+        <w:rPr>
+          <w:rFonts w:ascii="Franklin Gothic Book" w:hAnsi="Franklin Gothic Book"/>
+        </w:rPr>
+      </w:pPr>
+    </w:p>
+    <w:p>
+      <w:pPr>
+        <w:tabs>
+          <w:tab w:val="left" w:pos="1910"/>
+        </w:tabs>
+        <w:rPr>
+          <w:rFonts w:ascii="Franklin Gothic Book" w:hAnsi="Franklin Gothic Book"/>
+        </w:rPr>
+      </w:pPr>
+      <w:r>
+        <w:rPr>
+          <w:rFonts w:ascii="Franklin Gothic Book" w:hAnsi="Franklin Gothic Book"/>
+          <w:highlight w:val="yellow"/>
+        </w:rPr>
+        <w:t>Create database table account in mysql &amp; store some records</w:t>
+      </w:r>
+    </w:p>
+    <w:p>
+      <w:pPr>
+        <w:tabs>
+          <w:tab w:val="left" w:pos="1910"/>
+        </w:tabs>
+        <w:rPr>
+          <w:rFonts w:ascii="Franklin Gothic Book" w:hAnsi="Franklin Gothic Book"/>
+        </w:rPr>
+      </w:pPr>
+      <w:r>
+        <w:rPr>
+          <w:rFonts w:ascii="Franklin Gothic Book" w:hAnsi="Franklin Gothic Book"/>
+        </w:rPr>
+        <w:drawing>
+          <wp:inline distT="0" distB="0" distL="0" distR="0" wp14:anchorId="19AD3C2B" wp14:editId="5A798211">
+            <wp:extent cx="5943600" cy="1959610"/>
+            <wp:effectExtent l="0" t="0" r="0" b="2540"/>
+            <wp:docPr id="1166948408" name="Picture 1"/>
+            <wp:cNvGraphicFramePr>
+              <a:graphicFrameLocks xmlns:a="http://schemas.openxmlformats.org/drawingml/2006/main" noChangeAspect="1"/>
+            </wp:cNvGraphicFramePr>
+            <a:graphic xmlns:a="http://schemas.openxmlformats.org/drawingml/2006/main">
+              <a:graphicData uri="http://schemas.openxmlformats.org/drawingml/2006/picture">
+                <pic:pic xmlns:pic="http://schemas.openxmlformats.org/drawingml/2006/picture">
+                  <pic:nvPicPr>
+                    <pic:cNvPr id="1166948408" name=""/>
+                    <pic:cNvPicPr/>
+                  </pic:nvPicPr>
+                  <pic:blipFill>
+                    <a:blip r:embed="rId45"/>
+                    <a:stretch>
+                      <a:fillRect/>
+                    </a:stretch>
+                  </pic:blipFill>
+                  <pic:spPr>
+                    <a:xfrm>
+                      <a:off x="0" y="0"/>
+                      <a:ext cx="5943600" cy="1959610"/>
+                    </a:xfrm>
+                    <a:prstGeom prst="rect">
+                      <a:avLst/>
+                    </a:prstGeom>
+                  </pic:spPr>
+                </pic:pic>
+              </a:graphicData>
+            </a:graphic>
+          </wp:inline>
+        </w:drawing>
+      </w:r>
+    </w:p>
+    <w:p>
+      <w:pPr>
+        <w:tabs>
+          <w:tab w:val="left" w:pos="1910"/>
+        </w:tabs>
+        <w:rPr>
+          <w:rFonts w:ascii="Franklin Gothic Book" w:hAnsi="Franklin Gothic Book"/>
+        </w:rPr>
+      </w:pPr>
+      <w:r>
+        <w:rPr>
+          <w:rFonts w:ascii="Franklin Gothic Book" w:hAnsi="Franklin Gothic Book"/>
+          <w:highlight w:val="yellow"/>
+        </w:rPr>
+        <w:t>Activity:</w:t>
+      </w:r>
+    </w:p>
+    <w:p>
+      <w:pPr>
+        <w:tabs>
+          <w:tab w:val="left" w:pos="1910"/>
+        </w:tabs>
+        <w:rPr>
+          <w:rFonts w:ascii="Franklin Gothic Book" w:hAnsi="Franklin Gothic Book"/>
+        </w:rPr>
+      </w:pPr>
+      <w:r>
+        <w:rPr>
+          <w:rFonts w:ascii="Franklin Gothic Book" w:hAnsi="Franklin Gothic Book"/>
+        </w:rPr>
+        <w:t>Account Microservice should connect to the MySQL database using Spring Data JPA, however the datasource configurations must be pulled from the GIT and also the username &amp; password must be in encrypted format</w:t>
+      </w:r>
+      <w:r>
+        <w:rPr>
+          <w:rFonts w:ascii="Franklin Gothic Book" w:hAnsi="Franklin Gothic Book"/>
+        </w:rPr>
+        <w:t>, when wallet sends the account number it has to send only those numbers present in the database</w:t>
+      </w:r>
+    </w:p>
+    <w:p>
+      <w:pPr>
+        <w:tabs>
+          <w:tab w:val="left" w:pos="1910"/>
+        </w:tabs>
+        <w:rPr>
+          <w:rFonts w:ascii="Franklin Gothic Book" w:hAnsi="Franklin Gothic Book"/>
+        </w:rPr>
+      </w:pPr>
+      <w:r>
+        <w:rPr>
+          <w:rFonts w:ascii="Franklin Gothic Book" w:hAnsi="Franklin Gothic Book"/>
+          <w:highlight w:val="yellow"/>
+        </w:rPr>
+        <w:t>Steps:</w:t>
+      </w:r>
+    </w:p>
+    <w:p>
+      <w:pPr>
+        <w:pStyle w:val="ListParagraph"/>
+        <w:numPr>
+          <w:ilvl w:val="0"/>
+          <w:numId w:val="22"/>
+        </w:numPr>
+        <w:tabs>
+          <w:tab w:val="left" w:pos="1910"/>
+        </w:tabs>
+        <w:rPr>
+          <w:rFonts w:ascii="Franklin Gothic Book" w:hAnsi="Franklin Gothic Book"/>
+        </w:rPr>
+      </w:pPr>
+      <w:r>
+        <w:rPr>
+          <w:rFonts w:ascii="Franklin Gothic Book" w:hAnsi="Franklin Gothic Book"/>
+        </w:rPr>
+        <w:t xml:space="preserve">Using configuration server create the encrypted data for username &amp; password &amp; store them in </w:t>
+      </w:r>
+      <w:r>
+        <w:rPr>
+          <w:rFonts w:ascii="Franklin Gothic Book" w:hAnsi="Franklin Gothic Book"/>
+          <w:color w:val="FF0000"/>
+        </w:rPr>
+        <w:t>your</w:t>
+      </w:r>
+      <w:r>
+        <w:rPr>
+          <w:rFonts w:ascii="Franklin Gothic Book" w:hAnsi="Franklin Gothic Book"/>
+          <w:color w:val="FF0000"/>
+        </w:rPr>
+        <w:t xml:space="preserve"> git repository </w:t>
+      </w:r>
+      <w:r>
+        <w:rPr>
+          <w:rFonts w:ascii="Franklin Gothic Book" w:hAnsi="Franklin Gothic Book"/>
+        </w:rPr>
+        <w:t>(ensure you are able push the configuration file whose name matches to the spring.application.name of account service)</w:t>
+      </w:r>
+    </w:p>
+    <w:p>
+      <w:pPr>
+        <w:pStyle w:val="ListParagraph"/>
+        <w:numPr>
+          <w:ilvl w:val="0"/>
+          <w:numId w:val="22"/>
+        </w:numPr>
+        <w:tabs>
+          <w:tab w:val="left" w:pos="1910"/>
+        </w:tabs>
+        <w:rPr>
+          <w:rFonts w:ascii="Franklin Gothic Book" w:hAnsi="Franklin Gothic Book"/>
+        </w:rPr>
+      </w:pPr>
+      <w:r>
+        <w:rPr>
+          <w:rFonts w:ascii="Franklin Gothic Book" w:hAnsi="Franklin Gothic Book"/>
+        </w:rPr>
+        <w:t>Add Spring Data JPA &amp; MySQL library to the account microservice</w:t>
+      </w:r>
+    </w:p>
+    <w:p>
+      <w:pPr>
+        <w:pStyle w:val="ListParagraph"/>
+        <w:numPr>
+          <w:ilvl w:val="0"/>
+          <w:numId w:val="22"/>
+        </w:numPr>
+        <w:tabs>
+          <w:tab w:val="left" w:pos="1910"/>
+        </w:tabs>
+        <w:rPr>
+          <w:rFonts w:ascii="Franklin Gothic Book" w:hAnsi="Franklin Gothic Book"/>
+        </w:rPr>
+      </w:pPr>
+      <w:r>
+        <w:rPr>
+          <w:rFonts w:ascii="Franklin Gothic Book" w:hAnsi="Franklin Gothic Book"/>
+        </w:rPr>
+        <w:lastRenderedPageBreak/>
+        <w:t>Create an entity for account and map the account number &amp; balance</w:t>
+      </w:r>
+    </w:p>
+    <w:p>
+      <w:pPr>
+        <w:pStyle w:val="ListParagraph"/>
+        <w:numPr>
+          <w:ilvl w:val="0"/>
+          <w:numId w:val="22"/>
+        </w:numPr>
+        <w:tabs>
+          <w:tab w:val="left" w:pos="1910"/>
+        </w:tabs>
+        <w:rPr>
+          <w:rFonts w:ascii="Franklin Gothic Book" w:hAnsi="Franklin Gothic Book"/>
+        </w:rPr>
+      </w:pPr>
+      <w:r>
+        <w:rPr>
+          <w:rFonts w:ascii="Franklin Gothic Book" w:hAnsi="Franklin Gothic Book"/>
+        </w:rPr>
+        <w:t>Create a Repository that extends JpaRepository&lt;Account, Long&gt;</w:t>
+      </w:r>
+    </w:p>
+    <w:p>
+      <w:pPr>
+        <w:pStyle w:val="ListParagraph"/>
+        <w:numPr>
+          <w:ilvl w:val="0"/>
+          <w:numId w:val="22"/>
+        </w:numPr>
+        <w:tabs>
+          <w:tab w:val="left" w:pos="1910"/>
+        </w:tabs>
+        <w:rPr>
+          <w:rFonts w:ascii="Franklin Gothic Book" w:hAnsi="Franklin Gothic Book"/>
+        </w:rPr>
+      </w:pPr>
+      <w:r>
+        <w:rPr>
+          <w:rFonts w:ascii="Franklin Gothic Book" w:hAnsi="Franklin Gothic Book"/>
+        </w:rPr>
+        <w:t>From the service layer you must get the Account balance using the account number</w:t>
+      </w:r>
+    </w:p>
+    <w:p>
+      <w:pPr>
+        <w:pStyle w:val="ListParagraph"/>
+        <w:numPr>
+          <w:ilvl w:val="0"/>
+          <w:numId w:val="22"/>
+        </w:numPr>
+        <w:tabs>
+          <w:tab w:val="left" w:pos="1910"/>
+        </w:tabs>
+        <w:rPr>
+          <w:rFonts w:ascii="Franklin Gothic Book" w:hAnsi="Franklin Gothic Book"/>
+        </w:rPr>
+      </w:pPr>
+      <w:r>
+        <w:rPr>
+          <w:rFonts w:ascii="Franklin Gothic Book" w:hAnsi="Franklin Gothic Book"/>
+        </w:rPr>
+        <w:t>From the controller call the service layer method and return account number &amp; balance in JSON format</w:t>
+      </w:r>
     </w:p>
     <w:sectPr>
       <w:pgSz w:w="12240" w:h="15840"/>
@@ -5116,6 +7251,95 @@
     </w:lvl>
   </w:abstractNum>
   <w:abstractNum w:abstractNumId="6" w15:restartNumberingAfterBreak="0">
+    <w:nsid w:val="2AA11707"/>
+    <w:multiLevelType w:val="hybridMultilevel"/>
+    <w:tmpl w:val="1474FC42"/>
+    <w:lvl w:ilvl="0" w:tplc="0409000F">
+      <w:start w:val="1"/>
+      <w:numFmt w:val="decimal"/>
+      <w:lvlText w:val="%1."/>
+      <w:lvlJc w:val="left"/>
+      <w:pPr>
+        <w:ind w:left="720" w:hanging="360"/>
+      </w:pPr>
+      <w:rPr>
+        <w:rFonts w:hint="default"/>
+      </w:rPr>
+    </w:lvl>
+    <w:lvl w:ilvl="1" w:tplc="04090019" w:tentative="1">
+      <w:start w:val="1"/>
+      <w:numFmt w:val="lowerLetter"/>
+      <w:lvlText w:val="%2."/>
+      <w:lvlJc w:val="left"/>
+      <w:pPr>
+        <w:ind w:left="1440" w:hanging="360"/>
+      </w:pPr>
+    </w:lvl>
+    <w:lvl w:ilvl="2" w:tplc="0409001B" w:tentative="1">
+      <w:start w:val="1"/>
+      <w:numFmt w:val="lowerRoman"/>
+      <w:lvlText w:val="%3."/>
+      <w:lvlJc w:val="right"/>
+      <w:pPr>
+        <w:ind w:left="2160" w:hanging="180"/>
+      </w:pPr>
+    </w:lvl>
+    <w:lvl w:ilvl="3" w:tplc="0409000F" w:tentative="1">
+      <w:start w:val="1"/>
+      <w:numFmt w:val="decimal"/>
+      <w:lvlText w:val="%4."/>
+      <w:lvlJc w:val="left"/>
+      <w:pPr>
+        <w:ind w:left="2880" w:hanging="360"/>
+      </w:pPr>
+    </w:lvl>
+    <w:lvl w:ilvl="4" w:tplc="04090019" w:tentative="1">
+      <w:start w:val="1"/>
+      <w:numFmt w:val="lowerLetter"/>
+      <w:lvlText w:val="%5."/>
+      <w:lvlJc w:val="left"/>
+      <w:pPr>
+        <w:ind w:left="3600" w:hanging="360"/>
+      </w:pPr>
+    </w:lvl>
+    <w:lvl w:ilvl="5" w:tplc="0409001B" w:tentative="1">
+      <w:start w:val="1"/>
+      <w:numFmt w:val="lowerRoman"/>
+      <w:lvlText w:val="%6."/>
+      <w:lvlJc w:val="right"/>
+      <w:pPr>
+        <w:ind w:left="4320" w:hanging="180"/>
+      </w:pPr>
+    </w:lvl>
+    <w:lvl w:ilvl="6" w:tplc="0409000F" w:tentative="1">
+      <w:start w:val="1"/>
+      <w:numFmt w:val="decimal"/>
+      <w:lvlText w:val="%7."/>
+      <w:lvlJc w:val="left"/>
+      <w:pPr>
+        <w:ind w:left="5040" w:hanging="360"/>
+      </w:pPr>
+    </w:lvl>
+    <w:lvl w:ilvl="7" w:tplc="04090019" w:tentative="1">
+      <w:start w:val="1"/>
+      <w:numFmt w:val="lowerLetter"/>
+      <w:lvlText w:val="%8."/>
+      <w:lvlJc w:val="left"/>
+      <w:pPr>
+        <w:ind w:left="5760" w:hanging="360"/>
+      </w:pPr>
+    </w:lvl>
+    <w:lvl w:ilvl="8" w:tplc="0409001B" w:tentative="1">
+      <w:start w:val="1"/>
+      <w:numFmt w:val="lowerRoman"/>
+      <w:lvlText w:val="%9."/>
+      <w:lvlJc w:val="right"/>
+      <w:pPr>
+        <w:ind w:left="6480" w:hanging="180"/>
+      </w:pPr>
+    </w:lvl>
+  </w:abstractNum>
+  <w:abstractNum w:abstractNumId="7" w15:restartNumberingAfterBreak="0">
     <w:nsid w:val="2ADF6648"/>
     <w:multiLevelType w:val="hybridMultilevel"/>
     <w:tmpl w:val="BF76C3C2"/>
@@ -5204,7 +7428,274 @@
       </w:pPr>
     </w:lvl>
   </w:abstractNum>
-  <w:abstractNum w:abstractNumId="7" w15:restartNumberingAfterBreak="0">
+  <w:abstractNum w:abstractNumId="8" w15:restartNumberingAfterBreak="0">
+    <w:nsid w:val="2CD807B0"/>
+    <w:multiLevelType w:val="hybridMultilevel"/>
+    <w:tmpl w:val="00FAE354"/>
+    <w:lvl w:ilvl="0" w:tplc="0409000F">
+      <w:start w:val="1"/>
+      <w:numFmt w:val="decimal"/>
+      <w:lvlText w:val="%1."/>
+      <w:lvlJc w:val="left"/>
+      <w:pPr>
+        <w:ind w:left="720" w:hanging="360"/>
+      </w:pPr>
+      <w:rPr>
+        <w:rFonts w:hint="default"/>
+      </w:rPr>
+    </w:lvl>
+    <w:lvl w:ilvl="1" w:tplc="04090019" w:tentative="1">
+      <w:start w:val="1"/>
+      <w:numFmt w:val="lowerLetter"/>
+      <w:lvlText w:val="%2."/>
+      <w:lvlJc w:val="left"/>
+      <w:pPr>
+        <w:ind w:left="1440" w:hanging="360"/>
+      </w:pPr>
+    </w:lvl>
+    <w:lvl w:ilvl="2" w:tplc="0409001B" w:tentative="1">
+      <w:start w:val="1"/>
+      <w:numFmt w:val="lowerRoman"/>
+      <w:lvlText w:val="%3."/>
+      <w:lvlJc w:val="right"/>
+      <w:pPr>
+        <w:ind w:left="2160" w:hanging="180"/>
+      </w:pPr>
+    </w:lvl>
+    <w:lvl w:ilvl="3" w:tplc="0409000F" w:tentative="1">
+      <w:start w:val="1"/>
+      <w:numFmt w:val="decimal"/>
+      <w:lvlText w:val="%4."/>
+      <w:lvlJc w:val="left"/>
+      <w:pPr>
+        <w:ind w:left="2880" w:hanging="360"/>
+      </w:pPr>
+    </w:lvl>
+    <w:lvl w:ilvl="4" w:tplc="04090019" w:tentative="1">
+      <w:start w:val="1"/>
+      <w:numFmt w:val="lowerLetter"/>
+      <w:lvlText w:val="%5."/>
+      <w:lvlJc w:val="left"/>
+      <w:pPr>
+        <w:ind w:left="3600" w:hanging="360"/>
+      </w:pPr>
+    </w:lvl>
+    <w:lvl w:ilvl="5" w:tplc="0409001B" w:tentative="1">
+      <w:start w:val="1"/>
+      <w:numFmt w:val="lowerRoman"/>
+      <w:lvlText w:val="%6."/>
+      <w:lvlJc w:val="right"/>
+      <w:pPr>
+        <w:ind w:left="4320" w:hanging="180"/>
+      </w:pPr>
+    </w:lvl>
+    <w:lvl w:ilvl="6" w:tplc="0409000F" w:tentative="1">
+      <w:start w:val="1"/>
+      <w:numFmt w:val="decimal"/>
+      <w:lvlText w:val="%7."/>
+      <w:lvlJc w:val="left"/>
+      <w:pPr>
+        <w:ind w:left="5040" w:hanging="360"/>
+      </w:pPr>
+    </w:lvl>
+    <w:lvl w:ilvl="7" w:tplc="04090019" w:tentative="1">
+      <w:start w:val="1"/>
+      <w:numFmt w:val="lowerLetter"/>
+      <w:lvlText w:val="%8."/>
+      <w:lvlJc w:val="left"/>
+      <w:pPr>
+        <w:ind w:left="5760" w:hanging="360"/>
+      </w:pPr>
+    </w:lvl>
+    <w:lvl w:ilvl="8" w:tplc="0409001B" w:tentative="1">
+      <w:start w:val="1"/>
+      <w:numFmt w:val="lowerRoman"/>
+      <w:lvlText w:val="%9."/>
+      <w:lvlJc w:val="right"/>
+      <w:pPr>
+        <w:ind w:left="6480" w:hanging="180"/>
+      </w:pPr>
+    </w:lvl>
+  </w:abstractNum>
+  <w:abstractNum w:abstractNumId="9" w15:restartNumberingAfterBreak="0">
+    <w:nsid w:val="2E2155D8"/>
+    <w:multiLevelType w:val="hybridMultilevel"/>
+    <w:tmpl w:val="CBB6935C"/>
+    <w:lvl w:ilvl="0" w:tplc="04090019">
+      <w:start w:val="1"/>
+      <w:numFmt w:val="lowerLetter"/>
+      <w:lvlText w:val="%1."/>
+      <w:lvlJc w:val="left"/>
+      <w:pPr>
+        <w:ind w:left="720" w:hanging="360"/>
+      </w:pPr>
+      <w:rPr>
+        <w:rFonts w:hint="default"/>
+      </w:rPr>
+    </w:lvl>
+    <w:lvl w:ilvl="1" w:tplc="04090019" w:tentative="1">
+      <w:start w:val="1"/>
+      <w:numFmt w:val="lowerLetter"/>
+      <w:lvlText w:val="%2."/>
+      <w:lvlJc w:val="left"/>
+      <w:pPr>
+        <w:ind w:left="1440" w:hanging="360"/>
+      </w:pPr>
+    </w:lvl>
+    <w:lvl w:ilvl="2" w:tplc="0409001B" w:tentative="1">
+      <w:start w:val="1"/>
+      <w:numFmt w:val="lowerRoman"/>
+      <w:lvlText w:val="%3."/>
+      <w:lvlJc w:val="right"/>
+      <w:pPr>
+        <w:ind w:left="2160" w:hanging="180"/>
+      </w:pPr>
+    </w:lvl>
+    <w:lvl w:ilvl="3" w:tplc="0409000F" w:tentative="1">
+      <w:start w:val="1"/>
+      <w:numFmt w:val="decimal"/>
+      <w:lvlText w:val="%4."/>
+      <w:lvlJc w:val="left"/>
+      <w:pPr>
+        <w:ind w:left="2880" w:hanging="360"/>
+      </w:pPr>
+    </w:lvl>
+    <w:lvl w:ilvl="4" w:tplc="04090019" w:tentative="1">
+      <w:start w:val="1"/>
+      <w:numFmt w:val="lowerLetter"/>
+      <w:lvlText w:val="%5."/>
+      <w:lvlJc w:val="left"/>
+      <w:pPr>
+        <w:ind w:left="3600" w:hanging="360"/>
+      </w:pPr>
+    </w:lvl>
+    <w:lvl w:ilvl="5" w:tplc="0409001B" w:tentative="1">
+      <w:start w:val="1"/>
+      <w:numFmt w:val="lowerRoman"/>
+      <w:lvlText w:val="%6."/>
+      <w:lvlJc w:val="right"/>
+      <w:pPr>
+        <w:ind w:left="4320" w:hanging="180"/>
+      </w:pPr>
+    </w:lvl>
+    <w:lvl w:ilvl="6" w:tplc="0409000F" w:tentative="1">
+      <w:start w:val="1"/>
+      <w:numFmt w:val="decimal"/>
+      <w:lvlText w:val="%7."/>
+      <w:lvlJc w:val="left"/>
+      <w:pPr>
+        <w:ind w:left="5040" w:hanging="360"/>
+      </w:pPr>
+    </w:lvl>
+    <w:lvl w:ilvl="7" w:tplc="04090019" w:tentative="1">
+      <w:start w:val="1"/>
+      <w:numFmt w:val="lowerLetter"/>
+      <w:lvlText w:val="%8."/>
+      <w:lvlJc w:val="left"/>
+      <w:pPr>
+        <w:ind w:left="5760" w:hanging="360"/>
+      </w:pPr>
+    </w:lvl>
+    <w:lvl w:ilvl="8" w:tplc="0409001B" w:tentative="1">
+      <w:start w:val="1"/>
+      <w:numFmt w:val="lowerRoman"/>
+      <w:lvlText w:val="%9."/>
+      <w:lvlJc w:val="right"/>
+      <w:pPr>
+        <w:ind w:left="6480" w:hanging="180"/>
+      </w:pPr>
+    </w:lvl>
+  </w:abstractNum>
+  <w:abstractNum w:abstractNumId="10" w15:restartNumberingAfterBreak="0">
+    <w:nsid w:val="2E467776"/>
+    <w:multiLevelType w:val="hybridMultilevel"/>
+    <w:tmpl w:val="9C260802"/>
+    <w:lvl w:ilvl="0" w:tplc="0409000F">
+      <w:start w:val="1"/>
+      <w:numFmt w:val="decimal"/>
+      <w:lvlText w:val="%1."/>
+      <w:lvlJc w:val="left"/>
+      <w:pPr>
+        <w:ind w:left="720" w:hanging="360"/>
+      </w:pPr>
+      <w:rPr>
+        <w:rFonts w:hint="default"/>
+      </w:rPr>
+    </w:lvl>
+    <w:lvl w:ilvl="1" w:tplc="04090019" w:tentative="1">
+      <w:start w:val="1"/>
+      <w:numFmt w:val="lowerLetter"/>
+      <w:lvlText w:val="%2."/>
+      <w:lvlJc w:val="left"/>
+      <w:pPr>
+        <w:ind w:left="1440" w:hanging="360"/>
+      </w:pPr>
+    </w:lvl>
+    <w:lvl w:ilvl="2" w:tplc="0409001B" w:tentative="1">
+      <w:start w:val="1"/>
+      <w:numFmt w:val="lowerRoman"/>
+      <w:lvlText w:val="%3."/>
+      <w:lvlJc w:val="right"/>
+      <w:pPr>
+        <w:ind w:left="2160" w:hanging="180"/>
+      </w:pPr>
+    </w:lvl>
+    <w:lvl w:ilvl="3" w:tplc="0409000F" w:tentative="1">
+      <w:start w:val="1"/>
+      <w:numFmt w:val="decimal"/>
+      <w:lvlText w:val="%4."/>
+      <w:lvlJc w:val="left"/>
+      <w:pPr>
+        <w:ind w:left="2880" w:hanging="360"/>
+      </w:pPr>
+    </w:lvl>
+    <w:lvl w:ilvl="4" w:tplc="04090019" w:tentative="1">
+      <w:start w:val="1"/>
+      <w:numFmt w:val="lowerLetter"/>
+      <w:lvlText w:val="%5."/>
+      <w:lvlJc w:val="left"/>
+      <w:pPr>
+        <w:ind w:left="3600" w:hanging="360"/>
+      </w:pPr>
+    </w:lvl>
+    <w:lvl w:ilvl="5" w:tplc="0409001B" w:tentative="1">
+      <w:start w:val="1"/>
+      <w:numFmt w:val="lowerRoman"/>
+      <w:lvlText w:val="%6."/>
+      <w:lvlJc w:val="right"/>
+      <w:pPr>
+        <w:ind w:left="4320" w:hanging="180"/>
+      </w:pPr>
+    </w:lvl>
+    <w:lvl w:ilvl="6" w:tplc="0409000F" w:tentative="1">
+      <w:start w:val="1"/>
+      <w:numFmt w:val="decimal"/>
+      <w:lvlText w:val="%7."/>
+      <w:lvlJc w:val="left"/>
+      <w:pPr>
+        <w:ind w:left="5040" w:hanging="360"/>
+      </w:pPr>
+    </w:lvl>
+    <w:lvl w:ilvl="7" w:tplc="04090019" w:tentative="1">
+      <w:start w:val="1"/>
+      <w:numFmt w:val="lowerLetter"/>
+      <w:lvlText w:val="%8."/>
+      <w:lvlJc w:val="left"/>
+      <w:pPr>
+        <w:ind w:left="5760" w:hanging="360"/>
+      </w:pPr>
+    </w:lvl>
+    <w:lvl w:ilvl="8" w:tplc="0409001B" w:tentative="1">
+      <w:start w:val="1"/>
+      <w:numFmt w:val="lowerRoman"/>
+      <w:lvlText w:val="%9."/>
+      <w:lvlJc w:val="right"/>
+      <w:pPr>
+        <w:ind w:left="6480" w:hanging="180"/>
+      </w:pPr>
+    </w:lvl>
+  </w:abstractNum>
+  <w:abstractNum w:abstractNumId="11" w15:restartNumberingAfterBreak="0">
     <w:nsid w:val="309E5038"/>
     <w:multiLevelType w:val="hybridMultilevel"/>
     <w:tmpl w:val="2B1AFB18"/>
@@ -5293,7 +7784,7 @@
       </w:pPr>
     </w:lvl>
   </w:abstractNum>
-  <w:abstractNum w:abstractNumId="8" w15:restartNumberingAfterBreak="0">
+  <w:abstractNum w:abstractNumId="12" w15:restartNumberingAfterBreak="0">
     <w:nsid w:val="31C87444"/>
     <w:multiLevelType w:val="hybridMultilevel"/>
     <w:tmpl w:val="ACC45FD4"/>
@@ -5382,7 +7873,7 @@
       </w:pPr>
     </w:lvl>
   </w:abstractNum>
-  <w:abstractNum w:abstractNumId="9" w15:restartNumberingAfterBreak="0">
+  <w:abstractNum w:abstractNumId="13" w15:restartNumberingAfterBreak="0">
     <w:nsid w:val="32BA4668"/>
     <w:multiLevelType w:val="hybridMultilevel"/>
     <w:tmpl w:val="BEF2CE2E"/>
@@ -5495,7 +7986,7 @@
       </w:rPr>
     </w:lvl>
   </w:abstractNum>
-  <w:abstractNum w:abstractNumId="10" w15:restartNumberingAfterBreak="0">
+  <w:abstractNum w:abstractNumId="14" w15:restartNumberingAfterBreak="0">
     <w:nsid w:val="3805528A"/>
     <w:multiLevelType w:val="hybridMultilevel"/>
     <w:tmpl w:val="CFB26036"/>
@@ -5584,7 +8075,96 @@
       </w:pPr>
     </w:lvl>
   </w:abstractNum>
-  <w:abstractNum w:abstractNumId="11" w15:restartNumberingAfterBreak="0">
+  <w:abstractNum w:abstractNumId="15" w15:restartNumberingAfterBreak="0">
+    <w:nsid w:val="3CA9652C"/>
+    <w:multiLevelType w:val="hybridMultilevel"/>
+    <w:tmpl w:val="F8B6230A"/>
+    <w:lvl w:ilvl="0" w:tplc="0409000F">
+      <w:start w:val="1"/>
+      <w:numFmt w:val="decimal"/>
+      <w:lvlText w:val="%1."/>
+      <w:lvlJc w:val="left"/>
+      <w:pPr>
+        <w:ind w:left="720" w:hanging="360"/>
+      </w:pPr>
+      <w:rPr>
+        <w:rFonts w:hint="default"/>
+      </w:rPr>
+    </w:lvl>
+    <w:lvl w:ilvl="1" w:tplc="04090019" w:tentative="1">
+      <w:start w:val="1"/>
+      <w:numFmt w:val="lowerLetter"/>
+      <w:lvlText w:val="%2."/>
+      <w:lvlJc w:val="left"/>
+      <w:pPr>
+        <w:ind w:left="1440" w:hanging="360"/>
+      </w:pPr>
+    </w:lvl>
+    <w:lvl w:ilvl="2" w:tplc="0409001B" w:tentative="1">
+      <w:start w:val="1"/>
+      <w:numFmt w:val="lowerRoman"/>
+      <w:lvlText w:val="%3."/>
+      <w:lvlJc w:val="right"/>
+      <w:pPr>
+        <w:ind w:left="2160" w:hanging="180"/>
+      </w:pPr>
+    </w:lvl>
+    <w:lvl w:ilvl="3" w:tplc="0409000F" w:tentative="1">
+      <w:start w:val="1"/>
+      <w:numFmt w:val="decimal"/>
+      <w:lvlText w:val="%4."/>
+      <w:lvlJc w:val="left"/>
+      <w:pPr>
+        <w:ind w:left="2880" w:hanging="360"/>
+      </w:pPr>
+    </w:lvl>
+    <w:lvl w:ilvl="4" w:tplc="04090019" w:tentative="1">
+      <w:start w:val="1"/>
+      <w:numFmt w:val="lowerLetter"/>
+      <w:lvlText w:val="%5."/>
+      <w:lvlJc w:val="left"/>
+      <w:pPr>
+        <w:ind w:left="3600" w:hanging="360"/>
+      </w:pPr>
+    </w:lvl>
+    <w:lvl w:ilvl="5" w:tplc="0409001B" w:tentative="1">
+      <w:start w:val="1"/>
+      <w:numFmt w:val="lowerRoman"/>
+      <w:lvlText w:val="%6."/>
+      <w:lvlJc w:val="right"/>
+      <w:pPr>
+        <w:ind w:left="4320" w:hanging="180"/>
+      </w:pPr>
+    </w:lvl>
+    <w:lvl w:ilvl="6" w:tplc="0409000F" w:tentative="1">
+      <w:start w:val="1"/>
+      <w:numFmt w:val="decimal"/>
+      <w:lvlText w:val="%7."/>
+      <w:lvlJc w:val="left"/>
+      <w:pPr>
+        <w:ind w:left="5040" w:hanging="360"/>
+      </w:pPr>
+    </w:lvl>
+    <w:lvl w:ilvl="7" w:tplc="04090019" w:tentative="1">
+      <w:start w:val="1"/>
+      <w:numFmt w:val="lowerLetter"/>
+      <w:lvlText w:val="%8."/>
+      <w:lvlJc w:val="left"/>
+      <w:pPr>
+        <w:ind w:left="5760" w:hanging="360"/>
+      </w:pPr>
+    </w:lvl>
+    <w:lvl w:ilvl="8" w:tplc="0409001B" w:tentative="1">
+      <w:start w:val="1"/>
+      <w:numFmt w:val="lowerRoman"/>
+      <w:lvlText w:val="%9."/>
+      <w:lvlJc w:val="right"/>
+      <w:pPr>
+        <w:ind w:left="6480" w:hanging="180"/>
+      </w:pPr>
+    </w:lvl>
+  </w:abstractNum>
+  <w:abstractNum w:abstractNumId="16" w15:restartNumberingAfterBreak="0">
     <w:nsid w:val="45C308D9"/>
     <w:multiLevelType w:val="hybridMultilevel"/>
     <w:tmpl w:val="A77A8D04"/>
@@ -5673,7 +8253,185 @@
       </w:pPr>
     </w:lvl>
   </w:abstractNum>
-  <w:abstractNum w:abstractNumId="12" w15:restartNumberingAfterBreak="0">
+  <w:abstractNum w:abstractNumId="17" w15:restartNumberingAfterBreak="0">
+    <w:nsid w:val="4D9104AE"/>
+    <w:multiLevelType w:val="hybridMultilevel"/>
+    <w:tmpl w:val="14F446D0"/>
+    <w:lvl w:ilvl="0" w:tplc="0409000F">
+      <w:start w:val="1"/>
+      <w:numFmt w:val="decimal"/>
+      <w:lvlText w:val="%1."/>
+      <w:lvlJc w:val="left"/>
+      <w:pPr>
+        <w:ind w:left="720" w:hanging="360"/>
+      </w:pPr>
+      <w:rPr>
+        <w:rFonts w:hint="default"/>
+      </w:rPr>
+    </w:lvl>
+    <w:lvl w:ilvl="1" w:tplc="04090019" w:tentative="1">
+      <w:start w:val="1"/>
+      <w:numFmt w:val="lowerLetter"/>
+      <w:lvlText w:val="%2."/>
+      <w:lvlJc w:val="left"/>
+      <w:pPr>
+        <w:ind w:left="1440" w:hanging="360"/>
+      </w:pPr>
+    </w:lvl>
+    <w:lvl w:ilvl="2" w:tplc="0409001B" w:tentative="1">
+      <w:start w:val="1"/>
+      <w:numFmt w:val="lowerRoman"/>
+      <w:lvlText w:val="%3."/>
+      <w:lvlJc w:val="right"/>
+      <w:pPr>
+        <w:ind w:left="2160" w:hanging="180"/>
+      </w:pPr>
+    </w:lvl>
+    <w:lvl w:ilvl="3" w:tplc="0409000F" w:tentative="1">
+      <w:start w:val="1"/>
+      <w:numFmt w:val="decimal"/>
+      <w:lvlText w:val="%4."/>
+      <w:lvlJc w:val="left"/>
+      <w:pPr>
+        <w:ind w:left="2880" w:hanging="360"/>
+      </w:pPr>
+    </w:lvl>
+    <w:lvl w:ilvl="4" w:tplc="04090019" w:tentative="1">
+      <w:start w:val="1"/>
+      <w:numFmt w:val="lowerLetter"/>
+      <w:lvlText w:val="%5."/>
+      <w:lvlJc w:val="left"/>
+      <w:pPr>
+        <w:ind w:left="3600" w:hanging="360"/>
+      </w:pPr>
+    </w:lvl>
+    <w:lvl w:ilvl="5" w:tplc="0409001B" w:tentative="1">
+      <w:start w:val="1"/>
+      <w:numFmt w:val="lowerRoman"/>
+      <w:lvlText w:val="%6."/>
+      <w:lvlJc w:val="right"/>
+      <w:pPr>
+        <w:ind w:left="4320" w:hanging="180"/>
+      </w:pPr>
+    </w:lvl>
+    <w:lvl w:ilvl="6" w:tplc="0409000F" w:tentative="1">
+      <w:start w:val="1"/>
+      <w:numFmt w:val="decimal"/>
+      <w:lvlText w:val="%7."/>
+      <w:lvlJc w:val="left"/>
+      <w:pPr>
+        <w:ind w:left="5040" w:hanging="360"/>
+      </w:pPr>
+    </w:lvl>
+    <w:lvl w:ilvl="7" w:tplc="04090019" w:tentative="1">
+      <w:start w:val="1"/>
+      <w:numFmt w:val="lowerLetter"/>
+      <w:lvlText w:val="%8."/>
+      <w:lvlJc w:val="left"/>
+      <w:pPr>
+        <w:ind w:left="5760" w:hanging="360"/>
+      </w:pPr>
+    </w:lvl>
+    <w:lvl w:ilvl="8" w:tplc="0409001B" w:tentative="1">
+      <w:start w:val="1"/>
+      <w:numFmt w:val="lowerRoman"/>
+      <w:lvlText w:val="%9."/>
+      <w:lvlJc w:val="right"/>
+      <w:pPr>
+        <w:ind w:left="6480" w:hanging="180"/>
+      </w:pPr>
+    </w:lvl>
+  </w:abstractNum>
+  <w:abstractNum w:abstractNumId="18" w15:restartNumberingAfterBreak="0">
+    <w:nsid w:val="54700CAE"/>
+    <w:multiLevelType w:val="hybridMultilevel"/>
+    <w:tmpl w:val="0E785784"/>
+    <w:lvl w:ilvl="0" w:tplc="0409000F">
+      <w:start w:val="1"/>
+      <w:numFmt w:val="decimal"/>
+      <w:lvlText w:val="%1."/>
+      <w:lvlJc w:val="left"/>
+      <w:pPr>
+        <w:ind w:left="720" w:hanging="360"/>
+      </w:pPr>
+      <w:rPr>
+        <w:rFonts w:hint="default"/>
+      </w:rPr>
+    </w:lvl>
+    <w:lvl w:ilvl="1" w:tplc="04090019" w:tentative="1">
+      <w:start w:val="1"/>
+      <w:numFmt w:val="lowerLetter"/>
+      <w:lvlText w:val="%2."/>
+      <w:lvlJc w:val="left"/>
+      <w:pPr>
+        <w:ind w:left="1440" w:hanging="360"/>
+      </w:pPr>
+    </w:lvl>
+    <w:lvl w:ilvl="2" w:tplc="0409001B" w:tentative="1">
+      <w:start w:val="1"/>
+      <w:numFmt w:val="lowerRoman"/>
+      <w:lvlText w:val="%3."/>
+      <w:lvlJc w:val="right"/>
+      <w:pPr>
+        <w:ind w:left="2160" w:hanging="180"/>
+      </w:pPr>
+    </w:lvl>
+    <w:lvl w:ilvl="3" w:tplc="0409000F" w:tentative="1">
+      <w:start w:val="1"/>
+      <w:numFmt w:val="decimal"/>
+      <w:lvlText w:val="%4."/>
+      <w:lvlJc w:val="left"/>
+      <w:pPr>
+        <w:ind w:left="2880" w:hanging="360"/>
+      </w:pPr>
+    </w:lvl>
+    <w:lvl w:ilvl="4" w:tplc="04090019" w:tentative="1">
+      <w:start w:val="1"/>
+      <w:numFmt w:val="lowerLetter"/>
+      <w:lvlText w:val="%5."/>
+      <w:lvlJc w:val="left"/>
+      <w:pPr>
+        <w:ind w:left="3600" w:hanging="360"/>
+      </w:pPr>
+    </w:lvl>
+    <w:lvl w:ilvl="5" w:tplc="0409001B" w:tentative="1">
+      <w:start w:val="1"/>
+      <w:numFmt w:val="lowerRoman"/>
+      <w:lvlText w:val="%6."/>
+      <w:lvlJc w:val="right"/>
+      <w:pPr>
+        <w:ind w:left="4320" w:hanging="180"/>
+      </w:pPr>
+    </w:lvl>
+    <w:lvl w:ilvl="6" w:tplc="0409000F" w:tentative="1">
+      <w:start w:val="1"/>
+      <w:numFmt w:val="decimal"/>
+      <w:lvlText w:val="%7."/>
+      <w:lvlJc w:val="left"/>
+      <w:pPr>
+        <w:ind w:left="5040" w:hanging="360"/>
+      </w:pPr>
+    </w:lvl>
+    <w:lvl w:ilvl="7" w:tplc="04090019" w:tentative="1">
+      <w:start w:val="1"/>
+      <w:numFmt w:val="lowerLetter"/>
+      <w:lvlText w:val="%8."/>
+      <w:lvlJc w:val="left"/>
+      <w:pPr>
+        <w:ind w:left="5760" w:hanging="360"/>
+      </w:pPr>
+    </w:lvl>
+    <w:lvl w:ilvl="8" w:tplc="0409001B" w:tentative="1">
+      <w:start w:val="1"/>
+      <w:numFmt w:val="lowerRoman"/>
+      <w:lvlText w:val="%9."/>
+      <w:lvlJc w:val="right"/>
+      <w:pPr>
+        <w:ind w:left="6480" w:hanging="180"/>
+      </w:pPr>
+    </w:lvl>
+  </w:abstractNum>
+  <w:abstractNum w:abstractNumId="19" w15:restartNumberingAfterBreak="0">
     <w:nsid w:val="5A111127"/>
     <w:multiLevelType w:val="hybridMultilevel"/>
     <w:tmpl w:val="833E5818"/>
@@ -5762,7 +8520,7 @@
       </w:pPr>
     </w:lvl>
   </w:abstractNum>
-  <w:abstractNum w:abstractNumId="13" w15:restartNumberingAfterBreak="0">
+  <w:abstractNum w:abstractNumId="20" w15:restartNumberingAfterBreak="0">
     <w:nsid w:val="7B140B37"/>
     <w:multiLevelType w:val="hybridMultilevel"/>
     <w:tmpl w:val="4FC80D10"/>
@@ -5851,7 +8609,7 @@
       </w:pPr>
     </w:lvl>
   </w:abstractNum>
-  <w:abstractNum w:abstractNumId="14" w15:restartNumberingAfterBreak="0">
+  <w:abstractNum w:abstractNumId="21" w15:restartNumberingAfterBreak="0">
     <w:nsid w:val="7D3C4CA9"/>
     <w:multiLevelType w:val="hybridMultilevel"/>
     <w:tmpl w:val="072800A6"/>
@@ -5941,10 +8699,10 @@
     </w:lvl>
   </w:abstractNum>
   <w:num w:numId="1" w16cid:durableId="179245974">
-    <w:abstractNumId w:val="13"/>
+    <w:abstractNumId w:val="20"/>
   </w:num>
   <w:num w:numId="2" w16cid:durableId="1475368652">
-    <w:abstractNumId w:val="7"/>
+    <w:abstractNumId w:val="11"/>
   </w:num>
   <w:num w:numId="3" w16cid:durableId="327172318">
     <w:abstractNumId w:val="2"/>
@@ -5962,28 +8720,49 @@
     <w:abstractNumId w:val="5"/>
   </w:num>
   <w:num w:numId="8" w16cid:durableId="842089688">
-    <w:abstractNumId w:val="6"/>
+    <w:abstractNumId w:val="7"/>
   </w:num>
   <w:num w:numId="9" w16cid:durableId="492797757">
     <w:abstractNumId w:val="1"/>
   </w:num>
   <w:num w:numId="10" w16cid:durableId="871846116">
+    <w:abstractNumId w:val="21"/>
+  </w:num>
+  <w:num w:numId="11" w16cid:durableId="320430381">
+    <w:abstractNumId w:val="13"/>
+  </w:num>
+  <w:num w:numId="12" w16cid:durableId="1661957570">
     <w:abstractNumId w:val="14"/>
   </w:num>
-  <w:num w:numId="11" w16cid:durableId="320430381">
+  <w:num w:numId="13" w16cid:durableId="1487747307">
+    <w:abstractNumId w:val="19"/>
+  </w:num>
+  <w:num w:numId="14" w16cid:durableId="792866243">
+    <w:abstractNumId w:val="16"/>
+  </w:num>
+  <w:num w:numId="15" w16cid:durableId="299043085">
+    <w:abstractNumId w:val="12"/>
+  </w:num>
+  <w:num w:numId="16" w16cid:durableId="919363176">
+    <w:abstractNumId w:val="18"/>
+  </w:num>
+  <w:num w:numId="17" w16cid:durableId="883369181">
     <w:abstractNumId w:val="9"/>
   </w:num>
-  <w:num w:numId="12" w16cid:durableId="1661957570">
+  <w:num w:numId="18" w16cid:durableId="1188326313">
+    <w:abstractNumId w:val="15"/>
+  </w:num>
+  <w:num w:numId="19" w16cid:durableId="312024966">
+    <w:abstractNumId w:val="8"/>
+  </w:num>
+  <w:num w:numId="20" w16cid:durableId="588929433">
+    <w:abstractNumId w:val="6"/>
+  </w:num>
+  <w:num w:numId="21" w16cid:durableId="1547371643">
+    <w:abstractNumId w:val="17"/>
+  </w:num>
+  <w:num w:numId="22" w16cid:durableId="1583219930">
     <w:abstractNumId w:val="10"/>
-  </w:num>
-  <w:num w:numId="13" w16cid:durableId="1487747307">
-    <w:abstractNumId w:val="12"/>
-  </w:num>
-  <w:num w:numId="14" w16cid:durableId="792866243">
-    <w:abstractNumId w:val="11"/>
-  </w:num>
-  <w:num w:numId="15" w16cid:durableId="299043085">
-    <w:abstractNumId w:val="8"/>
   </w:num>
 </w:numbering>
 </file>

--- a/Level 2 - Microservices and React.js Notes.docx
+++ b/Level 2 - Microservices and React.js Notes.docx
@@ -6703,6 +6703,16 @@
         </w:rPr>
         <w:t>From the controller call the service layer method and return account number &amp; balance in JSON format</w:t>
       </w:r>
+    </w:p>
+    <w:p>
+      <w:pPr>
+        <w:tabs>
+          <w:tab w:val="left" w:pos="1910"/>
+        </w:tabs>
+        <w:rPr>
+          <w:rFonts w:ascii="Franklin Gothic Book" w:hAnsi="Franklin Gothic Book"/>
+        </w:rPr>
+      </w:pPr>
     </w:p>
     <w:sectPr>
       <w:pgSz w:w="12240" w:h="15840"/>

--- a/Level 2 - Microservices and React.js Notes.docx
+++ b/Level 2 - Microservices and React.js Notes.docx
@@ -4913,6 +4913,7 @@
       <w:r>
         <w:rPr>
           <w:rFonts w:ascii="Franklin Gothic Book" w:hAnsi="Franklin Gothic Book"/>
+          <w:noProof/>
         </w:rPr>
         <w:drawing>
           <wp:inline distT="0" distB="0" distL="0" distR="0" wp14:anchorId="5DDD0DB2" wp14:editId="77FC82C2">
@@ -4979,6 +4980,7 @@
       <w:r>
         <w:rPr>
           <w:rFonts w:ascii="Franklin Gothic Book" w:hAnsi="Franklin Gothic Book"/>
+          <w:noProof/>
         </w:rPr>
         <w:drawing>
           <wp:inline distT="0" distB="0" distL="0" distR="0" wp14:anchorId="711BED0D" wp14:editId="085E39B7">
@@ -5080,6 +5082,7 @@
       <w:r>
         <w:rPr>
           <w:rFonts w:ascii="Franklin Gothic Book" w:hAnsi="Franklin Gothic Book"/>
+          <w:noProof/>
         </w:rPr>
         <w:drawing>
           <wp:inline distT="0" distB="0" distL="0" distR="0" wp14:anchorId="27896B62" wp14:editId="73A8CE9E">
@@ -5147,6 +5150,7 @@
       <w:r>
         <w:rPr>
           <w:rFonts w:ascii="Franklin Gothic Book" w:hAnsi="Franklin Gothic Book"/>
+          <w:noProof/>
         </w:rPr>
         <w:lastRenderedPageBreak/>
         <w:drawing>
@@ -5767,6 +5771,7 @@
       <w:r>
         <w:rPr>
           <w:rFonts w:ascii="Franklin Gothic Book" w:hAnsi="Franklin Gothic Book"/>
+          <w:noProof/>
         </w:rPr>
         <w:lastRenderedPageBreak/>
         <w:drawing>
@@ -5904,6 +5909,7 @@
       <w:r>
         <w:rPr>
           <w:rFonts w:ascii="Franklin Gothic Book" w:hAnsi="Franklin Gothic Book"/>
+          <w:noProof/>
         </w:rPr>
         <w:lastRenderedPageBreak/>
         <w:drawing>
@@ -5972,6 +5978,7 @@
       <w:r>
         <w:rPr>
           <w:rFonts w:ascii="Franklin Gothic Book" w:hAnsi="Franklin Gothic Book"/>
+          <w:noProof/>
         </w:rPr>
         <w:drawing>
           <wp:inline distT="0" distB="0" distL="0" distR="0" wp14:anchorId="3DA9BB3A" wp14:editId="0ACEFBD9">
@@ -6079,6 +6086,7 @@
       <w:r>
         <w:rPr>
           <w:rFonts w:ascii="Franklin Gothic Book" w:hAnsi="Franklin Gothic Book"/>
+          <w:noProof/>
         </w:rPr>
         <w:lastRenderedPageBreak/>
         <w:drawing>
@@ -6149,6 +6157,7 @@
       <w:r>
         <w:rPr>
           <w:rFonts w:ascii="Franklin Gothic Book" w:hAnsi="Franklin Gothic Book"/>
+          <w:noProof/>
         </w:rPr>
         <w:drawing>
           <wp:inline distT="0" distB="0" distL="0" distR="0" wp14:anchorId="52C896BE" wp14:editId="1A54E3F0">
@@ -6317,6 +6326,7 @@
       <w:r>
         <w:rPr>
           <w:rFonts w:ascii="Franklin Gothic Book" w:hAnsi="Franklin Gothic Book"/>
+          <w:noProof/>
         </w:rPr>
         <w:lastRenderedPageBreak/>
         <w:drawing>
@@ -6463,6 +6473,7 @@
       <w:r>
         <w:rPr>
           <w:rFonts w:ascii="Franklin Gothic Book" w:hAnsi="Franklin Gothic Book"/>
+          <w:noProof/>
         </w:rPr>
         <w:drawing>
           <wp:inline distT="0" distB="0" distL="0" distR="0" wp14:anchorId="19AD3C2B" wp14:editId="5A798211">
@@ -6714,6 +6725,4913 @@
         </w:rPr>
       </w:pPr>
     </w:p>
+    <w:p>
+      <w:pPr>
+        <w:tabs>
+          <w:tab w:val="left" w:pos="1910"/>
+        </w:tabs>
+        <w:rPr>
+          <w:rFonts w:ascii="Franklin Gothic Book" w:hAnsi="Franklin Gothic Book"/>
+        </w:rPr>
+      </w:pPr>
+      <w:r>
+        <w:rPr>
+          <w:rFonts w:ascii="Franklin Gothic Book" w:hAnsi="Franklin Gothic Book"/>
+          <w:highlight w:val="yellow"/>
+        </w:rPr>
+        <w:t>Spring Security</w:t>
+      </w:r>
+    </w:p>
+    <w:p>
+      <w:pPr>
+        <w:tabs>
+          <w:tab w:val="left" w:pos="1910"/>
+        </w:tabs>
+        <w:rPr>
+          <w:rFonts w:ascii="Franklin Gothic Book" w:hAnsi="Franklin Gothic Book"/>
+        </w:rPr>
+      </w:pPr>
+      <w:r>
+        <w:rPr>
+          <w:rFonts w:ascii="Franklin Gothic Book" w:hAnsi="Franklin Gothic Book"/>
+        </w:rPr>
+        <w:t>Authentication</w:t>
+      </w:r>
+      <w:r>
+        <w:rPr>
+          <w:rFonts w:ascii="Franklin Gothic Book" w:hAnsi="Franklin Gothic Book"/>
+        </w:rPr>
+        <w:t xml:space="preserve">: Verify the user </w:t>
+      </w:r>
+    </w:p>
+    <w:p>
+      <w:pPr>
+        <w:tabs>
+          <w:tab w:val="left" w:pos="1910"/>
+        </w:tabs>
+        <w:rPr>
+          <w:rFonts w:ascii="Franklin Gothic Book" w:hAnsi="Franklin Gothic Book"/>
+        </w:rPr>
+      </w:pPr>
+      <w:r>
+        <w:rPr>
+          <w:rFonts w:ascii="Franklin Gothic Book" w:hAnsi="Franklin Gothic Book"/>
+        </w:rPr>
+        <w:t>Authorization</w:t>
+      </w:r>
+      <w:r>
+        <w:rPr>
+          <w:rFonts w:ascii="Franklin Gothic Book" w:hAnsi="Franklin Gothic Book"/>
+        </w:rPr>
+        <w:t>: Permissions for the user to access the resource</w:t>
+      </w:r>
+    </w:p>
+    <w:p>
+      <w:pPr>
+        <w:tabs>
+          <w:tab w:val="left" w:pos="1910"/>
+        </w:tabs>
+        <w:rPr>
+          <w:rFonts w:ascii="Franklin Gothic Book" w:hAnsi="Franklin Gothic Book"/>
+        </w:rPr>
+      </w:pPr>
+      <w:r>
+        <w:rPr>
+          <w:rFonts w:ascii="Franklin Gothic Book" w:hAnsi="Franklin Gothic Book"/>
+        </w:rPr>
+        <w:t>OAuth2</w:t>
+      </w:r>
+      <w:r>
+        <w:rPr>
+          <w:rFonts w:ascii="Franklin Gothic Book" w:hAnsi="Franklin Gothic Book"/>
+        </w:rPr>
+        <w:t xml:space="preserve">: It is a token generated for Authentication &amp; Authorization, but it is not a standard token </w:t>
+      </w:r>
+    </w:p>
+    <w:p>
+      <w:pPr>
+        <w:tabs>
+          <w:tab w:val="left" w:pos="1910"/>
+        </w:tabs>
+        <w:rPr>
+          <w:rFonts w:ascii="Franklin Gothic Book" w:hAnsi="Franklin Gothic Book"/>
+        </w:rPr>
+      </w:pPr>
+      <w:r>
+        <w:rPr>
+          <w:rFonts w:ascii="Franklin Gothic Book" w:hAnsi="Franklin Gothic Book"/>
+        </w:rPr>
+        <w:t>JWT</w:t>
+      </w:r>
+      <w:r>
+        <w:rPr>
+          <w:rFonts w:ascii="Franklin Gothic Book" w:hAnsi="Franklin Gothic Book"/>
+        </w:rPr>
+        <w:t>: JSON Web Token, it follows some standards like Digital signature</w:t>
+      </w:r>
+      <w:r>
+        <w:rPr>
+          <w:rFonts w:ascii="Franklin Gothic Book" w:hAnsi="Franklin Gothic Book"/>
+        </w:rPr>
+        <w:t xml:space="preserve"> and encoding formats</w:t>
+      </w:r>
+    </w:p>
+    <w:p>
+      <w:pPr>
+        <w:tabs>
+          <w:tab w:val="left" w:pos="1910"/>
+        </w:tabs>
+        <w:rPr>
+          <w:rFonts w:ascii="Franklin Gothic Book" w:hAnsi="Franklin Gothic Book"/>
+        </w:rPr>
+      </w:pPr>
+    </w:p>
+    <w:p>
+      <w:pPr>
+        <w:tabs>
+          <w:tab w:val="left" w:pos="1910"/>
+        </w:tabs>
+        <w:rPr>
+          <w:rFonts w:ascii="Franklin Gothic Book" w:hAnsi="Franklin Gothic Book"/>
+        </w:rPr>
+      </w:pPr>
+    </w:p>
+    <w:p>
+      <w:pPr>
+        <w:tabs>
+          <w:tab w:val="left" w:pos="1910"/>
+        </w:tabs>
+        <w:rPr>
+          <w:rFonts w:ascii="Franklin Gothic Book" w:hAnsi="Franklin Gothic Book"/>
+        </w:rPr>
+      </w:pPr>
+      <w:r>
+        <w:rPr>
+          <w:rFonts w:ascii="Franklin Gothic Book" w:hAnsi="Franklin Gothic Book"/>
+        </w:rPr>
+        <w:t>/auth/user/</w:t>
+      </w:r>
+      <w:proofErr w:type="spellStart"/>
+      <w:r>
+        <w:rPr>
+          <w:rFonts w:ascii="Franklin Gothic Book" w:hAnsi="Franklin Gothic Book"/>
+        </w:rPr>
+        <w:t>userProfile</w:t>
+      </w:r>
+      <w:proofErr w:type="spellEnd"/>
+      <w:r>
+        <w:rPr>
+          <w:rFonts w:ascii="Franklin Gothic Book" w:hAnsi="Franklin Gothic Book"/>
+        </w:rPr>
+        <w:t>: It can be accessed by the user having USER_ROLE</w:t>
+      </w:r>
+      <w:r>
+        <w:rPr>
+          <w:rFonts w:ascii="Franklin Gothic Book" w:hAnsi="Franklin Gothic Book"/>
+        </w:rPr>
+        <w:br/>
+        <w:t>/auth/admin/</w:t>
+      </w:r>
+      <w:proofErr w:type="spellStart"/>
+      <w:r>
+        <w:rPr>
+          <w:rFonts w:ascii="Franklin Gothic Book" w:hAnsi="Franklin Gothic Book"/>
+        </w:rPr>
+        <w:t>adminProfile</w:t>
+      </w:r>
+      <w:proofErr w:type="spellEnd"/>
+      <w:r>
+        <w:rPr>
+          <w:rFonts w:ascii="Franklin Gothic Book" w:hAnsi="Franklin Gothic Book"/>
+        </w:rPr>
+        <w:t>: It can be accessed by the user having ADMIN_ROLE</w:t>
+      </w:r>
+    </w:p>
+    <w:p>
+      <w:pPr>
+        <w:tabs>
+          <w:tab w:val="left" w:pos="1910"/>
+        </w:tabs>
+        <w:rPr>
+          <w:rFonts w:ascii="Franklin Gothic Book" w:hAnsi="Franklin Gothic Book"/>
+        </w:rPr>
+      </w:pPr>
+      <w:r>
+        <w:rPr>
+          <w:rFonts w:ascii="Franklin Gothic Book" w:hAnsi="Franklin Gothic Book"/>
+        </w:rPr>
+        <w:t xml:space="preserve">A table </w:t>
+      </w:r>
+      <w:r>
+        <w:rPr>
+          <w:rFonts w:ascii="Franklin Gothic Book" w:hAnsi="Franklin Gothic Book"/>
+        </w:rPr>
+        <w:t xml:space="preserve">called </w:t>
+      </w:r>
+      <w:proofErr w:type="spellStart"/>
+      <w:r>
+        <w:rPr>
+          <w:rFonts w:ascii="Franklin Gothic Book" w:hAnsi="Franklin Gothic Book"/>
+        </w:rPr>
+        <w:t>userinfo</w:t>
+      </w:r>
+      <w:proofErr w:type="spellEnd"/>
+      <w:r>
+        <w:rPr>
+          <w:rFonts w:ascii="Franklin Gothic Book" w:hAnsi="Franklin Gothic Book"/>
+        </w:rPr>
+        <w:t xml:space="preserve"> </w:t>
+      </w:r>
+      <w:r>
+        <w:rPr>
+          <w:rFonts w:ascii="Franklin Gothic Book" w:hAnsi="Franklin Gothic Book"/>
+        </w:rPr>
+        <w:t>to store the user &amp; admin information’s</w:t>
+      </w:r>
+      <w:r>
+        <w:rPr>
+          <w:rFonts w:ascii="Franklin Gothic Book" w:hAnsi="Franklin Gothic Book"/>
+        </w:rPr>
+        <w:t>, it will have following columns</w:t>
+      </w:r>
+      <w:r>
+        <w:rPr>
+          <w:rFonts w:ascii="Franklin Gothic Book" w:hAnsi="Franklin Gothic Book"/>
+        </w:rPr>
+        <w:br/>
+        <w:t>name, password, email, roles</w:t>
+      </w:r>
+    </w:p>
+    <w:p>
+      <w:pPr>
+        <w:tabs>
+          <w:tab w:val="left" w:pos="1910"/>
+        </w:tabs>
+        <w:rPr>
+          <w:rFonts w:ascii="Franklin Gothic Book" w:hAnsi="Franklin Gothic Book"/>
+        </w:rPr>
+      </w:pPr>
+      <w:r>
+        <w:rPr>
+          <w:rFonts w:ascii="Franklin Gothic Book" w:hAnsi="Franklin Gothic Book"/>
+          <w:highlight w:val="yellow"/>
+        </w:rPr>
+        <w:t>Steps to perform</w:t>
+      </w:r>
+    </w:p>
+    <w:p>
+      <w:pPr>
+        <w:pStyle w:val="ListParagraph"/>
+        <w:numPr>
+          <w:ilvl w:val="0"/>
+          <w:numId w:val="23"/>
+        </w:numPr>
+        <w:tabs>
+          <w:tab w:val="left" w:pos="1910"/>
+        </w:tabs>
+        <w:rPr>
+          <w:rFonts w:ascii="Franklin Gothic Book" w:hAnsi="Franklin Gothic Book"/>
+        </w:rPr>
+      </w:pPr>
+      <w:r>
+        <w:rPr>
+          <w:rFonts w:ascii="Franklin Gothic Book" w:hAnsi="Franklin Gothic Book"/>
+        </w:rPr>
+        <w:t>Launch the application</w:t>
+      </w:r>
+    </w:p>
+    <w:p>
+      <w:pPr>
+        <w:pStyle w:val="ListParagraph"/>
+        <w:numPr>
+          <w:ilvl w:val="0"/>
+          <w:numId w:val="23"/>
+        </w:numPr>
+        <w:tabs>
+          <w:tab w:val="left" w:pos="1910"/>
+        </w:tabs>
+        <w:rPr>
+          <w:rFonts w:ascii="Franklin Gothic Book" w:hAnsi="Franklin Gothic Book"/>
+        </w:rPr>
+      </w:pPr>
+      <w:r>
+        <w:rPr>
+          <w:rFonts w:ascii="Franklin Gothic Book" w:hAnsi="Franklin Gothic Book"/>
+        </w:rPr>
+        <w:t>Store the user info like name, password, email, roles</w:t>
+      </w:r>
+    </w:p>
+    <w:p>
+      <w:pPr>
+        <w:pStyle w:val="ListParagraph"/>
+        <w:tabs>
+          <w:tab w:val="left" w:pos="1910"/>
+        </w:tabs>
+        <w:rPr>
+          <w:rFonts w:ascii="Franklin Gothic Book" w:hAnsi="Franklin Gothic Book"/>
+        </w:rPr>
+      </w:pPr>
+      <w:r>
+        <w:rPr>
+          <w:rFonts w:ascii="Franklin Gothic Book" w:hAnsi="Franklin Gothic Book"/>
+        </w:rPr>
+        <w:t>Note: Password will be stored in encrypted format</w:t>
+      </w:r>
+    </w:p>
+    <w:p>
+      <w:pPr>
+        <w:pStyle w:val="ListParagraph"/>
+        <w:numPr>
+          <w:ilvl w:val="0"/>
+          <w:numId w:val="23"/>
+        </w:numPr>
+        <w:tabs>
+          <w:tab w:val="left" w:pos="1910"/>
+        </w:tabs>
+        <w:rPr>
+          <w:rFonts w:ascii="Franklin Gothic Book" w:hAnsi="Franklin Gothic Book"/>
+        </w:rPr>
+      </w:pPr>
+      <w:r>
+        <w:rPr>
+          <w:rFonts w:ascii="Franklin Gothic Book" w:hAnsi="Franklin Gothic Book"/>
+        </w:rPr>
+        <w:t xml:space="preserve">Generate the token by passing username &amp; password </w:t>
+      </w:r>
+    </w:p>
+    <w:p>
+      <w:pPr>
+        <w:pStyle w:val="ListParagraph"/>
+        <w:tabs>
+          <w:tab w:val="left" w:pos="1910"/>
+        </w:tabs>
+        <w:rPr>
+          <w:rFonts w:ascii="Franklin Gothic Book" w:hAnsi="Franklin Gothic Book"/>
+        </w:rPr>
+      </w:pPr>
+      <w:r>
+        <w:rPr>
+          <w:rFonts w:ascii="Franklin Gothic Book" w:hAnsi="Franklin Gothic Book"/>
+        </w:rPr>
+        <w:t>Note: username is name itself</w:t>
+      </w:r>
+    </w:p>
+    <w:p>
+      <w:pPr>
+        <w:pStyle w:val="ListParagraph"/>
+        <w:numPr>
+          <w:ilvl w:val="0"/>
+          <w:numId w:val="23"/>
+        </w:numPr>
+        <w:tabs>
+          <w:tab w:val="left" w:pos="1910"/>
+        </w:tabs>
+        <w:rPr>
+          <w:rFonts w:ascii="Franklin Gothic Book" w:hAnsi="Franklin Gothic Book"/>
+        </w:rPr>
+      </w:pPr>
+      <w:r>
+        <w:rPr>
+          <w:rFonts w:ascii="Franklin Gothic Book" w:hAnsi="Franklin Gothic Book"/>
+        </w:rPr>
+        <w:t>Access the resource with &amp; without JWT token and observe the output</w:t>
+      </w:r>
+    </w:p>
+    <w:p>
+      <w:pPr>
+        <w:tabs>
+          <w:tab w:val="left" w:pos="1910"/>
+        </w:tabs>
+        <w:rPr>
+          <w:rFonts w:ascii="Franklin Gothic Book" w:hAnsi="Franklin Gothic Book"/>
+        </w:rPr>
+      </w:pPr>
+    </w:p>
+    <w:p>
+      <w:pPr>
+        <w:tabs>
+          <w:tab w:val="left" w:pos="1910"/>
+        </w:tabs>
+        <w:rPr>
+          <w:rFonts w:ascii="Franklin Gothic Book" w:hAnsi="Franklin Gothic Book"/>
+        </w:rPr>
+      </w:pPr>
+      <w:r>
+        <w:rPr>
+          <w:rFonts w:ascii="Franklin Gothic Book" w:hAnsi="Franklin Gothic Book"/>
+          <w:highlight w:val="yellow"/>
+        </w:rPr>
+        <w:t>Add User</w:t>
+      </w:r>
+    </w:p>
+    <w:p>
+      <w:pPr>
+        <w:tabs>
+          <w:tab w:val="left" w:pos="1910"/>
+        </w:tabs>
+        <w:rPr>
+          <w:rFonts w:ascii="Franklin Gothic Book" w:hAnsi="Franklin Gothic Book"/>
+        </w:rPr>
+      </w:pPr>
+      <w:r>
+        <w:rPr>
+          <w:rFonts w:ascii="Franklin Gothic Book" w:hAnsi="Franklin Gothic Book"/>
+          <w:noProof/>
+        </w:rPr>
+        <w:lastRenderedPageBreak/>
+        <w:drawing>
+          <wp:inline distT="0" distB="0" distL="0" distR="0" wp14:anchorId="6FBE6435" wp14:editId="133E7AE6">
+            <wp:extent cx="5943600" cy="4113530"/>
+            <wp:effectExtent l="0" t="0" r="0" b="1270"/>
+            <wp:docPr id="2101609900" name="Picture 1"/>
+            <wp:cNvGraphicFramePr>
+              <a:graphicFrameLocks xmlns:a="http://schemas.openxmlformats.org/drawingml/2006/main" noChangeAspect="1"/>
+            </wp:cNvGraphicFramePr>
+            <a:graphic xmlns:a="http://schemas.openxmlformats.org/drawingml/2006/main">
+              <a:graphicData uri="http://schemas.openxmlformats.org/drawingml/2006/picture">
+                <pic:pic xmlns:pic="http://schemas.openxmlformats.org/drawingml/2006/picture">
+                  <pic:nvPicPr>
+                    <pic:cNvPr id="2101609900" name=""/>
+                    <pic:cNvPicPr/>
+                  </pic:nvPicPr>
+                  <pic:blipFill>
+                    <a:blip r:embed="rId46"/>
+                    <a:stretch>
+                      <a:fillRect/>
+                    </a:stretch>
+                  </pic:blipFill>
+                  <pic:spPr>
+                    <a:xfrm>
+                      <a:off x="0" y="0"/>
+                      <a:ext cx="5943600" cy="4113530"/>
+                    </a:xfrm>
+                    <a:prstGeom prst="rect">
+                      <a:avLst/>
+                    </a:prstGeom>
+                  </pic:spPr>
+                </pic:pic>
+              </a:graphicData>
+            </a:graphic>
+          </wp:inline>
+        </w:drawing>
+      </w:r>
+    </w:p>
+    <w:p>
+      <w:pPr>
+        <w:tabs>
+          <w:tab w:val="left" w:pos="1910"/>
+        </w:tabs>
+        <w:rPr>
+          <w:rFonts w:ascii="Franklin Gothic Book" w:hAnsi="Franklin Gothic Book"/>
+        </w:rPr>
+      </w:pPr>
+      <w:r>
+        <w:rPr>
+          <w:rFonts w:ascii="Franklin Gothic Book" w:hAnsi="Franklin Gothic Book"/>
+          <w:highlight w:val="yellow"/>
+        </w:rPr>
+        <w:t>Generate the token</w:t>
+      </w:r>
+    </w:p>
+    <w:p>
+      <w:pPr>
+        <w:tabs>
+          <w:tab w:val="left" w:pos="1910"/>
+        </w:tabs>
+        <w:rPr>
+          <w:rFonts w:ascii="Franklin Gothic Book" w:hAnsi="Franklin Gothic Book"/>
+        </w:rPr>
+      </w:pPr>
+      <w:r>
+        <w:rPr>
+          <w:rFonts w:ascii="Franklin Gothic Book" w:hAnsi="Franklin Gothic Book"/>
+          <w:noProof/>
+        </w:rPr>
+        <w:drawing>
+          <wp:inline distT="0" distB="0" distL="0" distR="0" wp14:anchorId="45B865C0" wp14:editId="52EEF8B9">
+            <wp:extent cx="5943600" cy="2008505"/>
+            <wp:effectExtent l="0" t="0" r="0" b="0"/>
+            <wp:docPr id="1693228339" name="Picture 1"/>
+            <wp:cNvGraphicFramePr>
+              <a:graphicFrameLocks xmlns:a="http://schemas.openxmlformats.org/drawingml/2006/main" noChangeAspect="1"/>
+            </wp:cNvGraphicFramePr>
+            <a:graphic xmlns:a="http://schemas.openxmlformats.org/drawingml/2006/main">
+              <a:graphicData uri="http://schemas.openxmlformats.org/drawingml/2006/picture">
+                <pic:pic xmlns:pic="http://schemas.openxmlformats.org/drawingml/2006/picture">
+                  <pic:nvPicPr>
+                    <pic:cNvPr id="1693228339" name=""/>
+                    <pic:cNvPicPr/>
+                  </pic:nvPicPr>
+                  <pic:blipFill>
+                    <a:blip r:embed="rId47"/>
+                    <a:stretch>
+                      <a:fillRect/>
+                    </a:stretch>
+                  </pic:blipFill>
+                  <pic:spPr>
+                    <a:xfrm>
+                      <a:off x="0" y="0"/>
+                      <a:ext cx="5943600" cy="2008505"/>
+                    </a:xfrm>
+                    <a:prstGeom prst="rect">
+                      <a:avLst/>
+                    </a:prstGeom>
+                  </pic:spPr>
+                </pic:pic>
+              </a:graphicData>
+            </a:graphic>
+          </wp:inline>
+        </w:drawing>
+      </w:r>
+    </w:p>
+    <w:p>
+      <w:pPr>
+        <w:tabs>
+          <w:tab w:val="left" w:pos="1910"/>
+        </w:tabs>
+        <w:rPr>
+          <w:rFonts w:ascii="Franklin Gothic Book" w:hAnsi="Franklin Gothic Book"/>
+        </w:rPr>
+      </w:pPr>
+      <w:r>
+        <w:rPr>
+          <w:rFonts w:ascii="Franklin Gothic Book" w:hAnsi="Franklin Gothic Book"/>
+          <w:highlight w:val="yellow"/>
+        </w:rPr>
+        <w:t>Access the resource with token</w:t>
+      </w:r>
+    </w:p>
+    <w:p>
+      <w:pPr>
+        <w:tabs>
+          <w:tab w:val="left" w:pos="1910"/>
+        </w:tabs>
+        <w:rPr>
+          <w:rFonts w:ascii="Franklin Gothic Book" w:hAnsi="Franklin Gothic Book"/>
+        </w:rPr>
+      </w:pPr>
+      <w:r>
+        <w:rPr>
+          <w:rFonts w:ascii="Franklin Gothic Book" w:hAnsi="Franklin Gothic Book"/>
+          <w:noProof/>
+        </w:rPr>
+        <w:lastRenderedPageBreak/>
+        <w:drawing>
+          <wp:inline distT="0" distB="0" distL="0" distR="0" wp14:anchorId="20F282E9" wp14:editId="764CBA02">
+            <wp:extent cx="5943600" cy="2221230"/>
+            <wp:effectExtent l="0" t="0" r="0" b="7620"/>
+            <wp:docPr id="1958834568" name="Picture 1"/>
+            <wp:cNvGraphicFramePr>
+              <a:graphicFrameLocks xmlns:a="http://schemas.openxmlformats.org/drawingml/2006/main" noChangeAspect="1"/>
+            </wp:cNvGraphicFramePr>
+            <a:graphic xmlns:a="http://schemas.openxmlformats.org/drawingml/2006/main">
+              <a:graphicData uri="http://schemas.openxmlformats.org/drawingml/2006/picture">
+                <pic:pic xmlns:pic="http://schemas.openxmlformats.org/drawingml/2006/picture">
+                  <pic:nvPicPr>
+                    <pic:cNvPr id="1958834568" name=""/>
+                    <pic:cNvPicPr/>
+                  </pic:nvPicPr>
+                  <pic:blipFill>
+                    <a:blip r:embed="rId48"/>
+                    <a:stretch>
+                      <a:fillRect/>
+                    </a:stretch>
+                  </pic:blipFill>
+                  <pic:spPr>
+                    <a:xfrm>
+                      <a:off x="0" y="0"/>
+                      <a:ext cx="5943600" cy="2221230"/>
+                    </a:xfrm>
+                    <a:prstGeom prst="rect">
+                      <a:avLst/>
+                    </a:prstGeom>
+                  </pic:spPr>
+                </pic:pic>
+              </a:graphicData>
+            </a:graphic>
+          </wp:inline>
+        </w:drawing>
+      </w:r>
+    </w:p>
+    <w:p>
+      <w:pPr>
+        <w:tabs>
+          <w:tab w:val="left" w:pos="1910"/>
+        </w:tabs>
+        <w:rPr>
+          <w:rFonts w:ascii="Franklin Gothic Book" w:hAnsi="Franklin Gothic Book"/>
+        </w:rPr>
+      </w:pPr>
+    </w:p>
+    <w:p>
+      <w:pPr>
+        <w:tabs>
+          <w:tab w:val="left" w:pos="1910"/>
+        </w:tabs>
+        <w:rPr>
+          <w:rFonts w:ascii="Franklin Gothic Book" w:hAnsi="Franklin Gothic Book"/>
+        </w:rPr>
+      </w:pPr>
+      <w:r>
+        <w:rPr>
+          <w:rFonts w:ascii="Franklin Gothic Book" w:hAnsi="Franklin Gothic Book"/>
+          <w:highlight w:val="yellow"/>
+        </w:rPr>
+        <w:t xml:space="preserve">Asynchronous programming using </w:t>
+      </w:r>
+      <w:proofErr w:type="spellStart"/>
+      <w:r>
+        <w:rPr>
+          <w:rFonts w:ascii="Franklin Gothic Book" w:hAnsi="Franklin Gothic Book"/>
+          <w:highlight w:val="yellow"/>
+        </w:rPr>
+        <w:t>Webflux</w:t>
+      </w:r>
+      <w:proofErr w:type="spellEnd"/>
+    </w:p>
+    <w:p>
+      <w:pPr>
+        <w:tabs>
+          <w:tab w:val="left" w:pos="1910"/>
+        </w:tabs>
+        <w:rPr>
+          <w:rFonts w:ascii="Franklin Gothic Book" w:hAnsi="Franklin Gothic Book"/>
+        </w:rPr>
+      </w:pPr>
+      <w:r>
+        <w:rPr>
+          <w:rFonts w:ascii="Franklin Gothic Book" w:hAnsi="Franklin Gothic Book"/>
+        </w:rPr>
+        <w:t xml:space="preserve">Synchronous programs usually </w:t>
+      </w:r>
+      <w:proofErr w:type="gramStart"/>
+      <w:r>
+        <w:rPr>
+          <w:rFonts w:ascii="Franklin Gothic Book" w:hAnsi="Franklin Gothic Book"/>
+        </w:rPr>
+        <w:t>blocks</w:t>
+      </w:r>
+      <w:proofErr w:type="gramEnd"/>
+      <w:r>
+        <w:rPr>
+          <w:rFonts w:ascii="Franklin Gothic Book" w:hAnsi="Franklin Gothic Book"/>
+        </w:rPr>
+        <w:t xml:space="preserve"> the threads while performing CPU intensive tasks like IO operations, DB operations, </w:t>
+      </w:r>
+    </w:p>
+    <w:p>
+      <w:pPr>
+        <w:tabs>
+          <w:tab w:val="left" w:pos="1910"/>
+        </w:tabs>
+        <w:rPr>
+          <w:rFonts w:ascii="Franklin Gothic Book" w:hAnsi="Franklin Gothic Book"/>
+        </w:rPr>
+      </w:pPr>
+      <w:r>
+        <w:rPr>
+          <w:rFonts w:ascii="Franklin Gothic Book" w:hAnsi="Franklin Gothic Book"/>
+        </w:rPr>
+        <w:t xml:space="preserve">Asynchronous programs </w:t>
+      </w:r>
+      <w:proofErr w:type="gramStart"/>
+      <w:r>
+        <w:rPr>
+          <w:rFonts w:ascii="Franklin Gothic Book" w:hAnsi="Franklin Gothic Book"/>
+        </w:rPr>
+        <w:t>doesn’t</w:t>
+      </w:r>
+      <w:proofErr w:type="gramEnd"/>
+      <w:r>
+        <w:rPr>
+          <w:rFonts w:ascii="Franklin Gothic Book" w:hAnsi="Franklin Gothic Book"/>
+        </w:rPr>
+        <w:t xml:space="preserve"> block the threads while CPU intensive tasks, these threads are reused while performing CPU intensive tasks</w:t>
+      </w:r>
+    </w:p>
+    <w:p>
+      <w:pPr>
+        <w:tabs>
+          <w:tab w:val="left" w:pos="1910"/>
+        </w:tabs>
+        <w:rPr>
+          <w:rFonts w:ascii="Franklin Gothic Book" w:hAnsi="Franklin Gothic Book"/>
+        </w:rPr>
+      </w:pPr>
+      <w:r>
+        <w:rPr>
+          <w:rFonts w:ascii="Franklin Gothic Book" w:hAnsi="Franklin Gothic Book"/>
+        </w:rPr>
+        <w:t>In traditional servers the threads are blocked until the worker threads publishes the data to it</w:t>
+      </w:r>
+    </w:p>
+    <w:p>
+      <w:pPr>
+        <w:tabs>
+          <w:tab w:val="left" w:pos="1910"/>
+        </w:tabs>
+        <w:rPr>
+          <w:rFonts w:ascii="Franklin Gothic Book" w:hAnsi="Franklin Gothic Book"/>
+        </w:rPr>
+      </w:pPr>
+      <w:r>
+        <w:rPr>
+          <w:rFonts w:ascii="Franklin Gothic Book" w:hAnsi="Franklin Gothic Book"/>
+        </w:rPr>
+        <w:t xml:space="preserve">In Modern servers the threads are not blocked, because once the particular thread handles the request it doesn’t wait for worker threads to publish the data, instead it goes back to the thread pool to serve other requests, when the worker threads publish the data any one of the </w:t>
+      </w:r>
+      <w:proofErr w:type="gramStart"/>
+      <w:r>
+        <w:rPr>
+          <w:rFonts w:ascii="Franklin Gothic Book" w:hAnsi="Franklin Gothic Book"/>
+        </w:rPr>
+        <w:t>thread</w:t>
+      </w:r>
+      <w:proofErr w:type="gramEnd"/>
+      <w:r>
+        <w:rPr>
+          <w:rFonts w:ascii="Franklin Gothic Book" w:hAnsi="Franklin Gothic Book"/>
+        </w:rPr>
+        <w:t xml:space="preserve"> in the thread pool produces the result</w:t>
+      </w:r>
+    </w:p>
+    <w:p>
+      <w:pPr>
+        <w:tabs>
+          <w:tab w:val="left" w:pos="1910"/>
+        </w:tabs>
+        <w:rPr>
+          <w:rFonts w:ascii="Franklin Gothic Book" w:hAnsi="Franklin Gothic Book"/>
+        </w:rPr>
+      </w:pPr>
+      <w:r>
+        <w:rPr>
+          <w:rFonts w:ascii="Franklin Gothic Book" w:hAnsi="Franklin Gothic Book"/>
+          <w:highlight w:val="yellow"/>
+        </w:rPr>
+        <w:t>Library</w:t>
+      </w:r>
+    </w:p>
+    <w:p>
+      <w:pPr>
+        <w:pStyle w:val="ListParagraph"/>
+        <w:numPr>
+          <w:ilvl w:val="0"/>
+          <w:numId w:val="24"/>
+        </w:numPr>
+        <w:tabs>
+          <w:tab w:val="left" w:pos="1910"/>
+        </w:tabs>
+        <w:rPr>
+          <w:rFonts w:ascii="Franklin Gothic Book" w:hAnsi="Franklin Gothic Book"/>
+        </w:rPr>
+      </w:pPr>
+      <w:r>
+        <w:rPr>
+          <w:rFonts w:ascii="Franklin Gothic Book" w:hAnsi="Franklin Gothic Book"/>
+        </w:rPr>
+        <w:t>Web Flux - Netty server</w:t>
+      </w:r>
+    </w:p>
+    <w:p>
+      <w:pPr>
+        <w:pStyle w:val="ListParagraph"/>
+        <w:numPr>
+          <w:ilvl w:val="0"/>
+          <w:numId w:val="24"/>
+        </w:numPr>
+        <w:tabs>
+          <w:tab w:val="left" w:pos="1910"/>
+        </w:tabs>
+        <w:rPr>
+          <w:rFonts w:ascii="Franklin Gothic Book" w:hAnsi="Franklin Gothic Book"/>
+        </w:rPr>
+      </w:pPr>
+      <w:proofErr w:type="spellStart"/>
+      <w:r>
+        <w:rPr>
+          <w:rFonts w:ascii="Franklin Gothic Book" w:hAnsi="Franklin Gothic Book"/>
+        </w:rPr>
+        <w:t>Devtools</w:t>
+      </w:r>
+      <w:proofErr w:type="spellEnd"/>
+    </w:p>
+    <w:p>
+      <w:pPr>
+        <w:tabs>
+          <w:tab w:val="left" w:pos="1910"/>
+        </w:tabs>
+        <w:rPr>
+          <w:rFonts w:ascii="Franklin Gothic Book" w:hAnsi="Franklin Gothic Book"/>
+        </w:rPr>
+      </w:pPr>
+    </w:p>
+    <w:p>
+      <w:pPr>
+        <w:tabs>
+          <w:tab w:val="left" w:pos="1910"/>
+        </w:tabs>
+        <w:rPr>
+          <w:rFonts w:ascii="Franklin Gothic Book" w:hAnsi="Franklin Gothic Book"/>
+        </w:rPr>
+      </w:pPr>
+      <w:r>
+        <w:rPr>
+          <w:rFonts w:ascii="Franklin Gothic Book" w:hAnsi="Franklin Gothic Book"/>
+          <w:noProof/>
+        </w:rPr>
+        <w:lastRenderedPageBreak/>
+        <w:drawing>
+          <wp:inline distT="0" distB="0" distL="0" distR="0" wp14:anchorId="595B183B" wp14:editId="25A65678">
+            <wp:extent cx="5943600" cy="2969895"/>
+            <wp:effectExtent l="0" t="0" r="0" b="1905"/>
+            <wp:docPr id="188029978" name="Picture 1"/>
+            <wp:cNvGraphicFramePr>
+              <a:graphicFrameLocks xmlns:a="http://schemas.openxmlformats.org/drawingml/2006/main" noChangeAspect="1"/>
+            </wp:cNvGraphicFramePr>
+            <a:graphic xmlns:a="http://schemas.openxmlformats.org/drawingml/2006/main">
+              <a:graphicData uri="http://schemas.openxmlformats.org/drawingml/2006/picture">
+                <pic:pic xmlns:pic="http://schemas.openxmlformats.org/drawingml/2006/picture">
+                  <pic:nvPicPr>
+                    <pic:cNvPr id="188029978" name=""/>
+                    <pic:cNvPicPr/>
+                  </pic:nvPicPr>
+                  <pic:blipFill>
+                    <a:blip r:embed="rId49"/>
+                    <a:stretch>
+                      <a:fillRect/>
+                    </a:stretch>
+                  </pic:blipFill>
+                  <pic:spPr>
+                    <a:xfrm>
+                      <a:off x="0" y="0"/>
+                      <a:ext cx="5943600" cy="2969895"/>
+                    </a:xfrm>
+                    <a:prstGeom prst="rect">
+                      <a:avLst/>
+                    </a:prstGeom>
+                  </pic:spPr>
+                </pic:pic>
+              </a:graphicData>
+            </a:graphic>
+          </wp:inline>
+        </w:drawing>
+      </w:r>
+    </w:p>
+    <w:p>
+      <w:pPr>
+        <w:tabs>
+          <w:tab w:val="left" w:pos="1910"/>
+        </w:tabs>
+        <w:rPr>
+          <w:rFonts w:ascii="Franklin Gothic Book" w:hAnsi="Franklin Gothic Book"/>
+        </w:rPr>
+      </w:pPr>
+      <w:proofErr w:type="gramStart"/>
+      <w:r>
+        <w:rPr>
+          <w:rFonts w:ascii="Franklin Gothic Book" w:hAnsi="Franklin Gothic Book"/>
+          <w:highlight w:val="yellow"/>
+        </w:rPr>
+        <w:t>application.properties</w:t>
+      </w:r>
+      <w:proofErr w:type="gramEnd"/>
+    </w:p>
+    <w:p>
+      <w:pPr>
+        <w:tabs>
+          <w:tab w:val="left" w:pos="1910"/>
+        </w:tabs>
+        <w:rPr>
+          <w:rFonts w:ascii="Franklin Gothic Book" w:hAnsi="Franklin Gothic Book"/>
+        </w:rPr>
+      </w:pPr>
+      <w:r>
+        <w:rPr>
+          <w:rFonts w:ascii="Franklin Gothic Book" w:hAnsi="Franklin Gothic Book"/>
+          <w:noProof/>
+        </w:rPr>
+        <w:drawing>
+          <wp:inline distT="0" distB="0" distL="0" distR="0" wp14:anchorId="1A2977D2" wp14:editId="43E68509">
+            <wp:extent cx="5439534" cy="1143160"/>
+            <wp:effectExtent l="0" t="0" r="0" b="0"/>
+            <wp:docPr id="307696547" name="Picture 1"/>
+            <wp:cNvGraphicFramePr>
+              <a:graphicFrameLocks xmlns:a="http://schemas.openxmlformats.org/drawingml/2006/main" noChangeAspect="1"/>
+            </wp:cNvGraphicFramePr>
+            <a:graphic xmlns:a="http://schemas.openxmlformats.org/drawingml/2006/main">
+              <a:graphicData uri="http://schemas.openxmlformats.org/drawingml/2006/picture">
+                <pic:pic xmlns:pic="http://schemas.openxmlformats.org/drawingml/2006/picture">
+                  <pic:nvPicPr>
+                    <pic:cNvPr id="307696547" name=""/>
+                    <pic:cNvPicPr/>
+                  </pic:nvPicPr>
+                  <pic:blipFill>
+                    <a:blip r:embed="rId50"/>
+                    <a:stretch>
+                      <a:fillRect/>
+                    </a:stretch>
+                  </pic:blipFill>
+                  <pic:spPr>
+                    <a:xfrm>
+                      <a:off x="0" y="0"/>
+                      <a:ext cx="5439534" cy="1143160"/>
+                    </a:xfrm>
+                    <a:prstGeom prst="rect">
+                      <a:avLst/>
+                    </a:prstGeom>
+                  </pic:spPr>
+                </pic:pic>
+              </a:graphicData>
+            </a:graphic>
+          </wp:inline>
+        </w:drawing>
+      </w:r>
+    </w:p>
+    <w:p>
+      <w:pPr>
+        <w:tabs>
+          <w:tab w:val="left" w:pos="1910"/>
+        </w:tabs>
+        <w:rPr>
+          <w:rFonts w:ascii="Franklin Gothic Book" w:hAnsi="Franklin Gothic Book"/>
+        </w:rPr>
+      </w:pPr>
+      <w:r>
+        <w:rPr>
+          <w:rFonts w:ascii="Franklin Gothic Book" w:hAnsi="Franklin Gothic Book"/>
+        </w:rPr>
+        <w:t>We will create a service layer that performs the operations synchronously &amp; asynchronously, which returns multiple user objects.</w:t>
+      </w:r>
+    </w:p>
+    <w:p>
+      <w:pPr>
+        <w:tabs>
+          <w:tab w:val="left" w:pos="1910"/>
+        </w:tabs>
+        <w:rPr>
+          <w:rFonts w:ascii="Franklin Gothic Book" w:hAnsi="Franklin Gothic Book"/>
+        </w:rPr>
+      </w:pPr>
+      <w:r>
+        <w:rPr>
+          <w:rFonts w:ascii="Franklin Gothic Book" w:hAnsi="Franklin Gothic Book"/>
+          <w:highlight w:val="yellow"/>
+        </w:rPr>
+        <w:t>User.java</w:t>
+      </w:r>
+    </w:p>
+    <w:p>
+      <w:pPr>
+        <w:tabs>
+          <w:tab w:val="left" w:pos="1910"/>
+        </w:tabs>
+        <w:rPr>
+          <w:rFonts w:ascii="Franklin Gothic Book" w:hAnsi="Franklin Gothic Book"/>
+        </w:rPr>
+      </w:pPr>
+      <w:r>
+        <w:rPr>
+          <w:rFonts w:ascii="Franklin Gothic Book" w:hAnsi="Franklin Gothic Book"/>
+          <w:noProof/>
+        </w:rPr>
+        <w:lastRenderedPageBreak/>
+        <w:drawing>
+          <wp:inline distT="0" distB="0" distL="0" distR="0" wp14:anchorId="69237D67" wp14:editId="6A1321B0">
+            <wp:extent cx="5943600" cy="5163185"/>
+            <wp:effectExtent l="0" t="0" r="0" b="0"/>
+            <wp:docPr id="1771682220" name="Picture 1"/>
+            <wp:cNvGraphicFramePr>
+              <a:graphicFrameLocks xmlns:a="http://schemas.openxmlformats.org/drawingml/2006/main" noChangeAspect="1"/>
+            </wp:cNvGraphicFramePr>
+            <a:graphic xmlns:a="http://schemas.openxmlformats.org/drawingml/2006/main">
+              <a:graphicData uri="http://schemas.openxmlformats.org/drawingml/2006/picture">
+                <pic:pic xmlns:pic="http://schemas.openxmlformats.org/drawingml/2006/picture">
+                  <pic:nvPicPr>
+                    <pic:cNvPr id="1771682220" name=""/>
+                    <pic:cNvPicPr/>
+                  </pic:nvPicPr>
+                  <pic:blipFill>
+                    <a:blip r:embed="rId51"/>
+                    <a:stretch>
+                      <a:fillRect/>
+                    </a:stretch>
+                  </pic:blipFill>
+                  <pic:spPr>
+                    <a:xfrm>
+                      <a:off x="0" y="0"/>
+                      <a:ext cx="5943600" cy="5163185"/>
+                    </a:xfrm>
+                    <a:prstGeom prst="rect">
+                      <a:avLst/>
+                    </a:prstGeom>
+                  </pic:spPr>
+                </pic:pic>
+              </a:graphicData>
+            </a:graphic>
+          </wp:inline>
+        </w:drawing>
+      </w:r>
+    </w:p>
+    <w:p>
+      <w:pPr>
+        <w:tabs>
+          <w:tab w:val="left" w:pos="1910"/>
+        </w:tabs>
+        <w:rPr>
+          <w:rFonts w:ascii="Franklin Gothic Book" w:hAnsi="Franklin Gothic Book"/>
+        </w:rPr>
+      </w:pPr>
+      <w:r>
+        <w:rPr>
+          <w:rFonts w:ascii="Franklin Gothic Book" w:hAnsi="Franklin Gothic Book"/>
+          <w:highlight w:val="yellow"/>
+        </w:rPr>
+        <w:t>UserService.java</w:t>
+      </w:r>
+    </w:p>
+    <w:p>
+      <w:pPr>
+        <w:tabs>
+          <w:tab w:val="left" w:pos="1910"/>
+        </w:tabs>
+        <w:rPr>
+          <w:rFonts w:ascii="Franklin Gothic Book" w:hAnsi="Franklin Gothic Book"/>
+        </w:rPr>
+      </w:pPr>
+      <w:r>
+        <w:rPr>
+          <w:rFonts w:ascii="Franklin Gothic Book" w:hAnsi="Franklin Gothic Book"/>
+          <w:noProof/>
+        </w:rPr>
+        <w:lastRenderedPageBreak/>
+        <w:drawing>
+          <wp:inline distT="0" distB="0" distL="0" distR="0" wp14:anchorId="07890E07" wp14:editId="2B07D9CF">
+            <wp:extent cx="5943600" cy="3369945"/>
+            <wp:effectExtent l="0" t="0" r="0" b="1905"/>
+            <wp:docPr id="1617886978" name="Picture 1"/>
+            <wp:cNvGraphicFramePr>
+              <a:graphicFrameLocks xmlns:a="http://schemas.openxmlformats.org/drawingml/2006/main" noChangeAspect="1"/>
+            </wp:cNvGraphicFramePr>
+            <a:graphic xmlns:a="http://schemas.openxmlformats.org/drawingml/2006/main">
+              <a:graphicData uri="http://schemas.openxmlformats.org/drawingml/2006/picture">
+                <pic:pic xmlns:pic="http://schemas.openxmlformats.org/drawingml/2006/picture">
+                  <pic:nvPicPr>
+                    <pic:cNvPr id="1617886978" name=""/>
+                    <pic:cNvPicPr/>
+                  </pic:nvPicPr>
+                  <pic:blipFill>
+                    <a:blip r:embed="rId52"/>
+                    <a:stretch>
+                      <a:fillRect/>
+                    </a:stretch>
+                  </pic:blipFill>
+                  <pic:spPr>
+                    <a:xfrm>
+                      <a:off x="0" y="0"/>
+                      <a:ext cx="5943600" cy="3369945"/>
+                    </a:xfrm>
+                    <a:prstGeom prst="rect">
+                      <a:avLst/>
+                    </a:prstGeom>
+                  </pic:spPr>
+                </pic:pic>
+              </a:graphicData>
+            </a:graphic>
+          </wp:inline>
+        </w:drawing>
+      </w:r>
+    </w:p>
+    <w:p>
+      <w:pPr>
+        <w:tabs>
+          <w:tab w:val="left" w:pos="1910"/>
+        </w:tabs>
+        <w:rPr>
+          <w:rFonts w:ascii="Franklin Gothic Book" w:hAnsi="Franklin Gothic Book"/>
+        </w:rPr>
+      </w:pPr>
+    </w:p>
+    <w:p>
+      <w:pPr>
+        <w:tabs>
+          <w:tab w:val="left" w:pos="1910"/>
+        </w:tabs>
+        <w:rPr>
+          <w:rFonts w:ascii="Franklin Gothic Book" w:hAnsi="Franklin Gothic Book"/>
+        </w:rPr>
+      </w:pPr>
+      <w:r>
+        <w:rPr>
+          <w:rFonts w:ascii="Franklin Gothic Book" w:hAnsi="Franklin Gothic Book"/>
+          <w:highlight w:val="yellow"/>
+        </w:rPr>
+        <w:t>UserController.java</w:t>
+      </w:r>
+    </w:p>
+    <w:p>
+      <w:pPr>
+        <w:tabs>
+          <w:tab w:val="left" w:pos="1910"/>
+        </w:tabs>
+        <w:rPr>
+          <w:rFonts w:ascii="Franklin Gothic Book" w:hAnsi="Franklin Gothic Book"/>
+        </w:rPr>
+      </w:pPr>
+      <w:r>
+        <w:rPr>
+          <w:rFonts w:ascii="Franklin Gothic Book" w:hAnsi="Franklin Gothic Book"/>
+          <w:noProof/>
+        </w:rPr>
+        <w:drawing>
+          <wp:inline distT="0" distB="0" distL="0" distR="0" wp14:anchorId="5887F936" wp14:editId="285058D4">
+            <wp:extent cx="5943600" cy="3481070"/>
+            <wp:effectExtent l="0" t="0" r="0" b="5080"/>
+            <wp:docPr id="814920478" name="Picture 1"/>
+            <wp:cNvGraphicFramePr>
+              <a:graphicFrameLocks xmlns:a="http://schemas.openxmlformats.org/drawingml/2006/main" noChangeAspect="1"/>
+            </wp:cNvGraphicFramePr>
+            <a:graphic xmlns:a="http://schemas.openxmlformats.org/drawingml/2006/main">
+              <a:graphicData uri="http://schemas.openxmlformats.org/drawingml/2006/picture">
+                <pic:pic xmlns:pic="http://schemas.openxmlformats.org/drawingml/2006/picture">
+                  <pic:nvPicPr>
+                    <pic:cNvPr id="814920478" name=""/>
+                    <pic:cNvPicPr/>
+                  </pic:nvPicPr>
+                  <pic:blipFill>
+                    <a:blip r:embed="rId53"/>
+                    <a:stretch>
+                      <a:fillRect/>
+                    </a:stretch>
+                  </pic:blipFill>
+                  <pic:spPr>
+                    <a:xfrm>
+                      <a:off x="0" y="0"/>
+                      <a:ext cx="5943600" cy="3481070"/>
+                    </a:xfrm>
+                    <a:prstGeom prst="rect">
+                      <a:avLst/>
+                    </a:prstGeom>
+                  </pic:spPr>
+                </pic:pic>
+              </a:graphicData>
+            </a:graphic>
+          </wp:inline>
+        </w:drawing>
+      </w:r>
+    </w:p>
+    <w:p>
+      <w:pPr>
+        <w:tabs>
+          <w:tab w:val="left" w:pos="1910"/>
+        </w:tabs>
+        <w:rPr>
+          <w:rFonts w:ascii="Franklin Gothic Book" w:hAnsi="Franklin Gothic Book"/>
+        </w:rPr>
+      </w:pPr>
+      <w:r>
+        <w:rPr>
+          <w:rFonts w:ascii="Franklin Gothic Book" w:hAnsi="Franklin Gothic Book"/>
+          <w:highlight w:val="yellow"/>
+        </w:rPr>
+        <w:t>Output:</w:t>
+      </w:r>
+    </w:p>
+    <w:p>
+      <w:pPr>
+        <w:tabs>
+          <w:tab w:val="left" w:pos="1910"/>
+        </w:tabs>
+        <w:rPr>
+          <w:rFonts w:ascii="Franklin Gothic Book" w:hAnsi="Franklin Gothic Book"/>
+        </w:rPr>
+      </w:pPr>
+      <w:r>
+        <w:rPr>
+          <w:rFonts w:ascii="Franklin Gothic Book" w:hAnsi="Franklin Gothic Book"/>
+          <w:noProof/>
+        </w:rPr>
+        <w:lastRenderedPageBreak/>
+        <w:drawing>
+          <wp:inline distT="0" distB="0" distL="0" distR="0" wp14:anchorId="58640FC8" wp14:editId="11BE4ECA">
+            <wp:extent cx="5658640" cy="3705742"/>
+            <wp:effectExtent l="0" t="0" r="0" b="9525"/>
+            <wp:docPr id="1991601543" name="Picture 1"/>
+            <wp:cNvGraphicFramePr>
+              <a:graphicFrameLocks xmlns:a="http://schemas.openxmlformats.org/drawingml/2006/main" noChangeAspect="1"/>
+            </wp:cNvGraphicFramePr>
+            <a:graphic xmlns:a="http://schemas.openxmlformats.org/drawingml/2006/main">
+              <a:graphicData uri="http://schemas.openxmlformats.org/drawingml/2006/picture">
+                <pic:pic xmlns:pic="http://schemas.openxmlformats.org/drawingml/2006/picture">
+                  <pic:nvPicPr>
+                    <pic:cNvPr id="1991601543" name=""/>
+                    <pic:cNvPicPr/>
+                  </pic:nvPicPr>
+                  <pic:blipFill>
+                    <a:blip r:embed="rId54"/>
+                    <a:stretch>
+                      <a:fillRect/>
+                    </a:stretch>
+                  </pic:blipFill>
+                  <pic:spPr>
+                    <a:xfrm>
+                      <a:off x="0" y="0"/>
+                      <a:ext cx="5658640" cy="3705742"/>
+                    </a:xfrm>
+                    <a:prstGeom prst="rect">
+                      <a:avLst/>
+                    </a:prstGeom>
+                  </pic:spPr>
+                </pic:pic>
+              </a:graphicData>
+            </a:graphic>
+          </wp:inline>
+        </w:drawing>
+      </w:r>
+    </w:p>
+    <w:p>
+      <w:pPr>
+        <w:tabs>
+          <w:tab w:val="left" w:pos="1910"/>
+        </w:tabs>
+        <w:rPr>
+          <w:rFonts w:ascii="Franklin Gothic Book" w:hAnsi="Franklin Gothic Book"/>
+        </w:rPr>
+      </w:pPr>
+      <w:r>
+        <w:rPr>
+          <w:rFonts w:ascii="Franklin Gothic Book" w:hAnsi="Franklin Gothic Book"/>
+          <w:highlight w:val="yellow"/>
+        </w:rPr>
+        <w:t>React.js</w:t>
+      </w:r>
+    </w:p>
+    <w:p>
+      <w:pPr>
+        <w:tabs>
+          <w:tab w:val="left" w:pos="1910"/>
+        </w:tabs>
+        <w:rPr>
+          <w:rFonts w:ascii="Franklin Gothic Book" w:hAnsi="Franklin Gothic Book"/>
+        </w:rPr>
+      </w:pPr>
+      <w:r>
+        <w:rPr>
+          <w:rFonts w:ascii="Franklin Gothic Book" w:hAnsi="Franklin Gothic Book"/>
+        </w:rPr>
+        <w:t>It is a Javascript library used</w:t>
+      </w:r>
+      <w:r>
+        <w:rPr>
+          <w:rFonts w:ascii="Franklin Gothic Book" w:hAnsi="Franklin Gothic Book"/>
+        </w:rPr>
+        <w:t xml:space="preserve"> to</w:t>
+      </w:r>
+      <w:r>
+        <w:rPr>
+          <w:rFonts w:ascii="Franklin Gothic Book" w:hAnsi="Franklin Gothic Book"/>
+        </w:rPr>
+        <w:t xml:space="preserve"> develop User Interfaces for Single Page Applications.</w:t>
+      </w:r>
+    </w:p>
+    <w:p>
+      <w:pPr>
+        <w:tabs>
+          <w:tab w:val="left" w:pos="1910"/>
+        </w:tabs>
+        <w:rPr>
+          <w:rFonts w:ascii="Franklin Gothic Book" w:hAnsi="Franklin Gothic Book"/>
+        </w:rPr>
+      </w:pPr>
+      <w:r>
+        <w:rPr>
+          <w:rFonts w:ascii="Franklin Gothic Book" w:hAnsi="Franklin Gothic Book"/>
+        </w:rPr>
+        <w:t>Single Page Applications are those applications where everything happens in one single page</w:t>
+      </w:r>
+      <w:r>
+        <w:rPr>
+          <w:rFonts w:ascii="Franklin Gothic Book" w:hAnsi="Franklin Gothic Book"/>
+        </w:rPr>
+        <w:t>.</w:t>
+      </w:r>
+    </w:p>
+    <w:p>
+      <w:pPr>
+        <w:tabs>
+          <w:tab w:val="left" w:pos="1910"/>
+        </w:tabs>
+        <w:rPr>
+          <w:rFonts w:ascii="Franklin Gothic Book" w:hAnsi="Franklin Gothic Book"/>
+        </w:rPr>
+      </w:pPr>
+      <w:r>
+        <w:rPr>
+          <w:rFonts w:ascii="Franklin Gothic Book" w:hAnsi="Franklin Gothic Book"/>
+          <w:highlight w:val="yellow"/>
+        </w:rPr>
+        <w:t>Javascript</w:t>
+      </w:r>
+    </w:p>
+    <w:p>
+      <w:pPr>
+        <w:tabs>
+          <w:tab w:val="left" w:pos="1910"/>
+        </w:tabs>
+        <w:rPr>
+          <w:rFonts w:ascii="Franklin Gothic Book" w:hAnsi="Franklin Gothic Book"/>
+        </w:rPr>
+      </w:pPr>
+      <w:r>
+        <w:rPr>
+          <w:rFonts w:ascii="Franklin Gothic Book" w:hAnsi="Franklin Gothic Book"/>
+        </w:rPr>
+        <w:t>It is a programming language used to develop User interfaces</w:t>
+      </w:r>
+      <w:r>
+        <w:rPr>
+          <w:rFonts w:ascii="Franklin Gothic Book" w:hAnsi="Franklin Gothic Book"/>
+        </w:rPr>
+        <w:t>, all browsers understand Javascript</w:t>
+      </w:r>
+      <w:r>
+        <w:rPr>
+          <w:rFonts w:ascii="Franklin Gothic Book" w:hAnsi="Franklin Gothic Book"/>
+        </w:rPr>
+        <w:t>, it takes care of adding dynamic effect to the web pages</w:t>
+      </w:r>
+      <w:r>
+        <w:rPr>
+          <w:rFonts w:ascii="Franklin Gothic Book" w:hAnsi="Franklin Gothic Book"/>
+        </w:rPr>
+        <w:t>, other than Javascript browser understands HTML &amp; CSS</w:t>
+      </w:r>
+    </w:p>
+    <w:p>
+      <w:pPr>
+        <w:tabs>
+          <w:tab w:val="left" w:pos="1910"/>
+        </w:tabs>
+        <w:rPr>
+          <w:rFonts w:ascii="Franklin Gothic Book" w:hAnsi="Franklin Gothic Book"/>
+        </w:rPr>
+      </w:pPr>
+      <w:r>
+        <w:rPr>
+          <w:rFonts w:ascii="Franklin Gothic Book" w:hAnsi="Franklin Gothic Book"/>
+        </w:rPr>
+        <w:t>HTML: Displaying the content</w:t>
+      </w:r>
+    </w:p>
+    <w:p>
+      <w:pPr>
+        <w:tabs>
+          <w:tab w:val="left" w:pos="1910"/>
+        </w:tabs>
+        <w:rPr>
+          <w:rFonts w:ascii="Franklin Gothic Book" w:hAnsi="Franklin Gothic Book"/>
+        </w:rPr>
+      </w:pPr>
+      <w:r>
+        <w:rPr>
+          <w:rFonts w:ascii="Franklin Gothic Book" w:hAnsi="Franklin Gothic Book"/>
+        </w:rPr>
+        <w:t>CSS: Style the HTML</w:t>
+      </w:r>
+    </w:p>
+    <w:p>
+      <w:pPr>
+        <w:tabs>
+          <w:tab w:val="left" w:pos="1910"/>
+        </w:tabs>
+        <w:rPr>
+          <w:rFonts w:ascii="Franklin Gothic Book" w:hAnsi="Franklin Gothic Book"/>
+        </w:rPr>
+      </w:pPr>
+      <w:r>
+        <w:rPr>
+          <w:rFonts w:ascii="Franklin Gothic Book" w:hAnsi="Franklin Gothic Book"/>
+        </w:rPr>
+        <w:t>Javascript: Provide effects to the HTML &amp; CSS at runtime</w:t>
+      </w:r>
+    </w:p>
+    <w:p>
+      <w:pPr>
+        <w:tabs>
+          <w:tab w:val="left" w:pos="1910"/>
+        </w:tabs>
+        <w:rPr>
+          <w:rFonts w:ascii="Franklin Gothic Book" w:hAnsi="Franklin Gothic Book"/>
+        </w:rPr>
+      </w:pPr>
+      <w:r>
+        <w:rPr>
+          <w:rFonts w:ascii="Franklin Gothic Book" w:hAnsi="Franklin Gothic Book"/>
+          <w:noProof/>
+        </w:rPr>
+        <w:lastRenderedPageBreak/>
+        <w:drawing>
+          <wp:inline distT="0" distB="0" distL="0" distR="0" wp14:anchorId="67A117DD" wp14:editId="330973A2">
+            <wp:extent cx="5943600" cy="3662045"/>
+            <wp:effectExtent l="0" t="0" r="0" b="0"/>
+            <wp:docPr id="1641847754" name="Picture 1"/>
+            <wp:cNvGraphicFramePr>
+              <a:graphicFrameLocks xmlns:a="http://schemas.openxmlformats.org/drawingml/2006/main" noChangeAspect="1"/>
+            </wp:cNvGraphicFramePr>
+            <a:graphic xmlns:a="http://schemas.openxmlformats.org/drawingml/2006/main">
+              <a:graphicData uri="http://schemas.openxmlformats.org/drawingml/2006/picture">
+                <pic:pic xmlns:pic="http://schemas.openxmlformats.org/drawingml/2006/picture">
+                  <pic:nvPicPr>
+                    <pic:cNvPr id="1641847754" name=""/>
+                    <pic:cNvPicPr/>
+                  </pic:nvPicPr>
+                  <pic:blipFill>
+                    <a:blip r:embed="rId55"/>
+                    <a:stretch>
+                      <a:fillRect/>
+                    </a:stretch>
+                  </pic:blipFill>
+                  <pic:spPr>
+                    <a:xfrm>
+                      <a:off x="0" y="0"/>
+                      <a:ext cx="5943600" cy="3662045"/>
+                    </a:xfrm>
+                    <a:prstGeom prst="rect">
+                      <a:avLst/>
+                    </a:prstGeom>
+                  </pic:spPr>
+                </pic:pic>
+              </a:graphicData>
+            </a:graphic>
+          </wp:inline>
+        </w:drawing>
+      </w:r>
+    </w:p>
+    <w:p>
+      <w:pPr>
+        <w:tabs>
+          <w:tab w:val="left" w:pos="1910"/>
+        </w:tabs>
+        <w:rPr>
+          <w:rFonts w:ascii="Franklin Gothic Book" w:hAnsi="Franklin Gothic Book"/>
+        </w:rPr>
+      </w:pPr>
+    </w:p>
+    <w:p>
+      <w:pPr>
+        <w:tabs>
+          <w:tab w:val="left" w:pos="1910"/>
+        </w:tabs>
+        <w:rPr>
+          <w:rFonts w:ascii="Franklin Gothic Book" w:hAnsi="Franklin Gothic Book"/>
+        </w:rPr>
+      </w:pPr>
+      <w:r>
+        <w:rPr>
+          <w:rFonts w:ascii="Franklin Gothic Book" w:hAnsi="Franklin Gothic Book"/>
+          <w:highlight w:val="yellow"/>
+        </w:rPr>
+        <w:t>Arrays &amp; Iterations</w:t>
+      </w:r>
+    </w:p>
+    <w:p>
+      <w:pPr>
+        <w:tabs>
+          <w:tab w:val="left" w:pos="1910"/>
+        </w:tabs>
+        <w:rPr>
+          <w:rFonts w:ascii="Franklin Gothic Book" w:hAnsi="Franklin Gothic Book"/>
+        </w:rPr>
+      </w:pPr>
+      <w:r>
+        <w:rPr>
+          <w:rFonts w:ascii="Franklin Gothic Book" w:hAnsi="Franklin Gothic Book"/>
+          <w:noProof/>
+        </w:rPr>
+        <w:drawing>
+          <wp:inline distT="0" distB="0" distL="0" distR="0" wp14:anchorId="6762514C" wp14:editId="7CD34F9F">
+            <wp:extent cx="5943600" cy="1906905"/>
+            <wp:effectExtent l="0" t="0" r="0" b="0"/>
+            <wp:docPr id="2900430" name="Picture 1"/>
+            <wp:cNvGraphicFramePr>
+              <a:graphicFrameLocks xmlns:a="http://schemas.openxmlformats.org/drawingml/2006/main" noChangeAspect="1"/>
+            </wp:cNvGraphicFramePr>
+            <a:graphic xmlns:a="http://schemas.openxmlformats.org/drawingml/2006/main">
+              <a:graphicData uri="http://schemas.openxmlformats.org/drawingml/2006/picture">
+                <pic:pic xmlns:pic="http://schemas.openxmlformats.org/drawingml/2006/picture">
+                  <pic:nvPicPr>
+                    <pic:cNvPr id="2900430" name=""/>
+                    <pic:cNvPicPr/>
+                  </pic:nvPicPr>
+                  <pic:blipFill>
+                    <a:blip r:embed="rId56"/>
+                    <a:stretch>
+                      <a:fillRect/>
+                    </a:stretch>
+                  </pic:blipFill>
+                  <pic:spPr>
+                    <a:xfrm>
+                      <a:off x="0" y="0"/>
+                      <a:ext cx="5943600" cy="1906905"/>
+                    </a:xfrm>
+                    <a:prstGeom prst="rect">
+                      <a:avLst/>
+                    </a:prstGeom>
+                  </pic:spPr>
+                </pic:pic>
+              </a:graphicData>
+            </a:graphic>
+          </wp:inline>
+        </w:drawing>
+      </w:r>
+    </w:p>
+    <w:p>
+      <w:pPr>
+        <w:tabs>
+          <w:tab w:val="left" w:pos="1910"/>
+        </w:tabs>
+        <w:rPr>
+          <w:rFonts w:ascii="Franklin Gothic Book" w:hAnsi="Franklin Gothic Book"/>
+        </w:rPr>
+      </w:pPr>
+    </w:p>
+    <w:p>
+      <w:pPr>
+        <w:tabs>
+          <w:tab w:val="left" w:pos="1910"/>
+        </w:tabs>
+        <w:rPr>
+          <w:rFonts w:ascii="Franklin Gothic Book" w:hAnsi="Franklin Gothic Book"/>
+        </w:rPr>
+      </w:pPr>
+      <w:r>
+        <w:rPr>
+          <w:rFonts w:ascii="Franklin Gothic Book" w:hAnsi="Franklin Gothic Book"/>
+        </w:rPr>
+        <w:t>For Each: it does an internal iteration</w:t>
+      </w:r>
+    </w:p>
+    <w:p>
+      <w:pPr>
+        <w:tabs>
+          <w:tab w:val="left" w:pos="1910"/>
+        </w:tabs>
+        <w:rPr>
+          <w:rFonts w:ascii="Franklin Gothic Book" w:hAnsi="Franklin Gothic Book"/>
+        </w:rPr>
+      </w:pPr>
+      <w:r>
+        <w:rPr>
+          <w:rFonts w:ascii="Franklin Gothic Book" w:hAnsi="Franklin Gothic Book"/>
+        </w:rPr>
+        <w:t>Map: It also does an internal iteration, but it generates a new array after the iteration</w:t>
+      </w:r>
+      <w:r>
+        <w:rPr>
+          <w:rFonts w:ascii="Franklin Gothic Book" w:hAnsi="Franklin Gothic Book"/>
+        </w:rPr>
+        <w:t>, so that you can use it for transformation</w:t>
+      </w:r>
+    </w:p>
+    <w:p>
+      <w:pPr>
+        <w:tabs>
+          <w:tab w:val="left" w:pos="1910"/>
+        </w:tabs>
+        <w:rPr>
+          <w:rFonts w:ascii="Franklin Gothic Book" w:hAnsi="Franklin Gothic Book"/>
+        </w:rPr>
+      </w:pPr>
+      <w:r>
+        <w:rPr>
+          <w:rFonts w:ascii="Franklin Gothic Book" w:hAnsi="Franklin Gothic Book"/>
+        </w:rPr>
+        <w:t xml:space="preserve">let array2 = </w:t>
+      </w:r>
+      <w:proofErr w:type="gramStart"/>
+      <w:r>
+        <w:rPr>
+          <w:rFonts w:ascii="Franklin Gothic Book" w:hAnsi="Franklin Gothic Book"/>
+        </w:rPr>
+        <w:t>items.map(</w:t>
+      </w:r>
+      <w:proofErr w:type="gramEnd"/>
+      <w:r>
+        <w:rPr>
+          <w:rFonts w:ascii="Franklin Gothic Book" w:hAnsi="Franklin Gothic Book"/>
+        </w:rPr>
+        <w:t>function(element, index) { return value; } );</w:t>
+      </w:r>
+    </w:p>
+    <w:p>
+      <w:pPr>
+        <w:tabs>
+          <w:tab w:val="left" w:pos="1910"/>
+        </w:tabs>
+        <w:rPr>
+          <w:rFonts w:ascii="Franklin Gothic Book" w:hAnsi="Franklin Gothic Book"/>
+        </w:rPr>
+      </w:pPr>
+    </w:p>
+    <w:p>
+      <w:pPr>
+        <w:tabs>
+          <w:tab w:val="left" w:pos="1910"/>
+        </w:tabs>
+        <w:rPr>
+          <w:rFonts w:ascii="Franklin Gothic Book" w:hAnsi="Franklin Gothic Book"/>
+        </w:rPr>
+      </w:pPr>
+      <w:r>
+        <w:rPr>
+          <w:rFonts w:ascii="Franklin Gothic Book" w:hAnsi="Franklin Gothic Book"/>
+          <w:highlight w:val="yellow"/>
+        </w:rPr>
+        <w:lastRenderedPageBreak/>
+        <w:t>Arrow functions:</w:t>
+      </w:r>
+      <w:r>
+        <w:rPr>
+          <w:rFonts w:ascii="Franklin Gothic Book" w:hAnsi="Franklin Gothic Book"/>
+        </w:rPr>
+        <w:t xml:space="preserve"> These are used to simplify writing the callback functions, they use =&gt; between the method signature &amp; the body</w:t>
+      </w:r>
+      <w:r>
+        <w:rPr>
+          <w:rFonts w:ascii="Franklin Gothic Book" w:hAnsi="Franklin Gothic Book"/>
+        </w:rPr>
+        <w:t xml:space="preserve">, if callback function has only one statement then no need to use </w:t>
+      </w:r>
+      <w:proofErr w:type="gramStart"/>
+      <w:r>
+        <w:rPr>
+          <w:rFonts w:ascii="Franklin Gothic Book" w:hAnsi="Franklin Gothic Book"/>
+        </w:rPr>
+        <w:t>{ }</w:t>
+      </w:r>
+      <w:proofErr w:type="gramEnd"/>
+      <w:r>
+        <w:rPr>
+          <w:rFonts w:ascii="Franklin Gothic Book" w:hAnsi="Franklin Gothic Book"/>
+        </w:rPr>
+        <w:t xml:space="preserve"> and return keywords</w:t>
+      </w:r>
+    </w:p>
+    <w:p>
+      <w:pPr>
+        <w:tabs>
+          <w:tab w:val="left" w:pos="1910"/>
+        </w:tabs>
+        <w:rPr>
+          <w:rFonts w:ascii="Franklin Gothic Book" w:hAnsi="Franklin Gothic Book"/>
+        </w:rPr>
+      </w:pPr>
+      <w:r>
+        <w:rPr>
+          <w:rFonts w:ascii="Franklin Gothic Book" w:hAnsi="Franklin Gothic Book"/>
+          <w:highlight w:val="yellow"/>
+        </w:rPr>
+        <w:t>Suppose there’s a callback function with one line</w:t>
+      </w:r>
+    </w:p>
+    <w:p>
+      <w:pPr>
+        <w:tabs>
+          <w:tab w:val="left" w:pos="1910"/>
+        </w:tabs>
+        <w:rPr>
+          <w:rFonts w:ascii="Franklin Gothic Book" w:hAnsi="Franklin Gothic Book"/>
+        </w:rPr>
+      </w:pPr>
+      <w:proofErr w:type="gramStart"/>
+      <w:r>
+        <w:rPr>
+          <w:rFonts w:ascii="Franklin Gothic Book" w:hAnsi="Franklin Gothic Book"/>
+        </w:rPr>
+        <w:t>function(</w:t>
+      </w:r>
+      <w:proofErr w:type="gramEnd"/>
+      <w:r>
+        <w:rPr>
+          <w:rFonts w:ascii="Franklin Gothic Book" w:hAnsi="Franklin Gothic Book"/>
+        </w:rPr>
+        <w:t xml:space="preserve">x, y) { </w:t>
+      </w:r>
+      <w:r>
+        <w:rPr>
+          <w:rFonts w:ascii="Franklin Gothic Book" w:hAnsi="Franklin Gothic Book"/>
+        </w:rPr>
+        <w:br/>
+        <w:t xml:space="preserve">   document.write(x + “ “ +y);</w:t>
+      </w:r>
+      <w:r>
+        <w:rPr>
+          <w:rFonts w:ascii="Franklin Gothic Book" w:hAnsi="Franklin Gothic Book"/>
+        </w:rPr>
+        <w:br/>
+        <w:t>}</w:t>
+      </w:r>
+    </w:p>
+    <w:p>
+      <w:pPr>
+        <w:tabs>
+          <w:tab w:val="left" w:pos="1910"/>
+        </w:tabs>
+        <w:rPr>
+          <w:rFonts w:ascii="Franklin Gothic Book" w:hAnsi="Franklin Gothic Book"/>
+        </w:rPr>
+      </w:pPr>
+      <w:r>
+        <w:rPr>
+          <w:rFonts w:ascii="Franklin Gothic Book" w:hAnsi="Franklin Gothic Book"/>
+          <w:highlight w:val="yellow"/>
+        </w:rPr>
+        <w:t>Arrow function for the above callback doesn’t need {}</w:t>
+      </w:r>
+      <w:r>
+        <w:rPr>
+          <w:rFonts w:ascii="Franklin Gothic Book" w:hAnsi="Franklin Gothic Book"/>
+        </w:rPr>
+        <w:t xml:space="preserve"> </w:t>
+      </w:r>
+    </w:p>
+    <w:p>
+      <w:pPr>
+        <w:tabs>
+          <w:tab w:val="left" w:pos="1910"/>
+        </w:tabs>
+        <w:rPr>
+          <w:rFonts w:ascii="Franklin Gothic Book" w:hAnsi="Franklin Gothic Book"/>
+        </w:rPr>
+      </w:pPr>
+      <w:r>
+        <w:rPr>
+          <w:rFonts w:ascii="Franklin Gothic Book" w:hAnsi="Franklin Gothic Book"/>
+        </w:rPr>
+        <w:t xml:space="preserve">(x, y) =&gt; </w:t>
+      </w:r>
+      <w:proofErr w:type="gramStart"/>
+      <w:r>
+        <w:rPr>
+          <w:rFonts w:ascii="Franklin Gothic Book" w:hAnsi="Franklin Gothic Book"/>
+        </w:rPr>
+        <w:t>document.write</w:t>
+      </w:r>
+      <w:proofErr w:type="gramEnd"/>
+      <w:r>
+        <w:rPr>
+          <w:rFonts w:ascii="Franklin Gothic Book" w:hAnsi="Franklin Gothic Book"/>
+        </w:rPr>
+        <w:t>(x + “ “+y);</w:t>
+      </w:r>
+    </w:p>
+    <w:p>
+      <w:pPr>
+        <w:tabs>
+          <w:tab w:val="left" w:pos="1910"/>
+        </w:tabs>
+        <w:rPr>
+          <w:rFonts w:ascii="Franklin Gothic Book" w:hAnsi="Franklin Gothic Book"/>
+        </w:rPr>
+      </w:pPr>
+      <w:r>
+        <w:rPr>
+          <w:rFonts w:ascii="Franklin Gothic Book" w:hAnsi="Franklin Gothic Book"/>
+          <w:highlight w:val="yellow"/>
+        </w:rPr>
+        <w:t xml:space="preserve">Suppose there’s a callback function with one </w:t>
+      </w:r>
+      <w:r>
+        <w:rPr>
+          <w:rFonts w:ascii="Franklin Gothic Book" w:hAnsi="Franklin Gothic Book"/>
+          <w:highlight w:val="yellow"/>
+        </w:rPr>
+        <w:t>line &amp; returns a value</w:t>
+      </w:r>
+    </w:p>
+    <w:p>
+      <w:pPr>
+        <w:tabs>
+          <w:tab w:val="left" w:pos="1910"/>
+        </w:tabs>
+        <w:rPr>
+          <w:rFonts w:ascii="Franklin Gothic Book" w:hAnsi="Franklin Gothic Book"/>
+        </w:rPr>
+      </w:pPr>
+      <w:proofErr w:type="gramStart"/>
+      <w:r>
+        <w:rPr>
+          <w:rFonts w:ascii="Franklin Gothic Book" w:hAnsi="Franklin Gothic Book"/>
+        </w:rPr>
+        <w:t>function(</w:t>
+      </w:r>
+      <w:proofErr w:type="gramEnd"/>
+      <w:r>
+        <w:rPr>
+          <w:rFonts w:ascii="Franklin Gothic Book" w:hAnsi="Franklin Gothic Book"/>
+        </w:rPr>
+        <w:t xml:space="preserve">x, y) { </w:t>
+      </w:r>
+      <w:r>
+        <w:rPr>
+          <w:rFonts w:ascii="Franklin Gothic Book" w:hAnsi="Franklin Gothic Book"/>
+        </w:rPr>
+        <w:br/>
+        <w:t xml:space="preserve">   return (x + y);</w:t>
+      </w:r>
+      <w:r>
+        <w:rPr>
+          <w:rFonts w:ascii="Franklin Gothic Book" w:hAnsi="Franklin Gothic Book"/>
+        </w:rPr>
+        <w:br/>
+        <w:t>}</w:t>
+      </w:r>
+    </w:p>
+    <w:p>
+      <w:pPr>
+        <w:tabs>
+          <w:tab w:val="left" w:pos="1910"/>
+        </w:tabs>
+        <w:rPr>
+          <w:rFonts w:ascii="Franklin Gothic Book" w:hAnsi="Franklin Gothic Book"/>
+        </w:rPr>
+      </w:pPr>
+      <w:r>
+        <w:rPr>
+          <w:rFonts w:ascii="Franklin Gothic Book" w:hAnsi="Franklin Gothic Book"/>
+          <w:highlight w:val="yellow"/>
+        </w:rPr>
+        <w:t xml:space="preserve">Arrow function for the above callback doesn’t need </w:t>
+      </w:r>
+      <w:r>
+        <w:rPr>
+          <w:rFonts w:ascii="Franklin Gothic Book" w:hAnsi="Franklin Gothic Book"/>
+          <w:highlight w:val="yellow"/>
+        </w:rPr>
+        <w:t xml:space="preserve">return &amp; </w:t>
+      </w:r>
+      <w:r>
+        <w:rPr>
+          <w:rFonts w:ascii="Franklin Gothic Book" w:hAnsi="Franklin Gothic Book"/>
+          <w:highlight w:val="yellow"/>
+        </w:rPr>
+        <w:t>{}</w:t>
+      </w:r>
+      <w:r>
+        <w:rPr>
+          <w:rFonts w:ascii="Franklin Gothic Book" w:hAnsi="Franklin Gothic Book"/>
+        </w:rPr>
+        <w:t xml:space="preserve"> </w:t>
+      </w:r>
+    </w:p>
+    <w:p>
+      <w:pPr>
+        <w:tabs>
+          <w:tab w:val="left" w:pos="1910"/>
+        </w:tabs>
+        <w:rPr>
+          <w:rFonts w:ascii="Franklin Gothic Book" w:hAnsi="Franklin Gothic Book"/>
+        </w:rPr>
+      </w:pPr>
+      <w:r>
+        <w:rPr>
+          <w:rFonts w:ascii="Franklin Gothic Book" w:hAnsi="Franklin Gothic Book"/>
+        </w:rPr>
+        <w:t>(x, y) =&gt; (x + y);</w:t>
+      </w:r>
+    </w:p>
+    <w:p>
+      <w:pPr>
+        <w:tabs>
+          <w:tab w:val="left" w:pos="1910"/>
+        </w:tabs>
+        <w:rPr>
+          <w:rFonts w:ascii="Franklin Gothic Book" w:hAnsi="Franklin Gothic Book"/>
+        </w:rPr>
+      </w:pPr>
+      <w:r>
+        <w:rPr>
+          <w:rFonts w:ascii="Franklin Gothic Book" w:hAnsi="Franklin Gothic Book"/>
+        </w:rPr>
+        <w:t xml:space="preserve">However you must use </w:t>
+      </w:r>
+      <w:proofErr w:type="gramStart"/>
+      <w:r>
+        <w:rPr>
+          <w:rFonts w:ascii="Franklin Gothic Book" w:hAnsi="Franklin Gothic Book"/>
+        </w:rPr>
+        <w:t>{ }</w:t>
+      </w:r>
+      <w:proofErr w:type="gramEnd"/>
+      <w:r>
+        <w:rPr>
+          <w:rFonts w:ascii="Franklin Gothic Book" w:hAnsi="Franklin Gothic Book"/>
+        </w:rPr>
+        <w:t xml:space="preserve"> &amp; return if there are more than one line statement, though return is optional for some callbacks</w:t>
+      </w:r>
+    </w:p>
+    <w:p>
+      <w:pPr>
+        <w:tabs>
+          <w:tab w:val="left" w:pos="1910"/>
+        </w:tabs>
+        <w:rPr>
+          <w:rFonts w:ascii="Franklin Gothic Book" w:hAnsi="Franklin Gothic Book"/>
+        </w:rPr>
+      </w:pPr>
+      <w:r>
+        <w:rPr>
+          <w:rFonts w:ascii="Franklin Gothic Book" w:hAnsi="Franklin Gothic Book"/>
+          <w:noProof/>
+        </w:rPr>
+        <w:drawing>
+          <wp:inline distT="0" distB="0" distL="0" distR="0" wp14:anchorId="478A3C4E" wp14:editId="2A5403EB">
+            <wp:extent cx="5943600" cy="2710815"/>
+            <wp:effectExtent l="0" t="0" r="0" b="0"/>
+            <wp:docPr id="2002247998" name="Picture 1"/>
+            <wp:cNvGraphicFramePr>
+              <a:graphicFrameLocks xmlns:a="http://schemas.openxmlformats.org/drawingml/2006/main" noChangeAspect="1"/>
+            </wp:cNvGraphicFramePr>
+            <a:graphic xmlns:a="http://schemas.openxmlformats.org/drawingml/2006/main">
+              <a:graphicData uri="http://schemas.openxmlformats.org/drawingml/2006/picture">
+                <pic:pic xmlns:pic="http://schemas.openxmlformats.org/drawingml/2006/picture">
+                  <pic:nvPicPr>
+                    <pic:cNvPr id="2002247998" name=""/>
+                    <pic:cNvPicPr/>
+                  </pic:nvPicPr>
+                  <pic:blipFill>
+                    <a:blip r:embed="rId57"/>
+                    <a:stretch>
+                      <a:fillRect/>
+                    </a:stretch>
+                  </pic:blipFill>
+                  <pic:spPr>
+                    <a:xfrm>
+                      <a:off x="0" y="0"/>
+                      <a:ext cx="5943600" cy="2710815"/>
+                    </a:xfrm>
+                    <a:prstGeom prst="rect">
+                      <a:avLst/>
+                    </a:prstGeom>
+                  </pic:spPr>
+                </pic:pic>
+              </a:graphicData>
+            </a:graphic>
+          </wp:inline>
+        </w:drawing>
+      </w:r>
+    </w:p>
+    <w:p>
+      <w:pPr>
+        <w:tabs>
+          <w:tab w:val="left" w:pos="1910"/>
+        </w:tabs>
+        <w:rPr>
+          <w:rFonts w:ascii="Franklin Gothic Book" w:hAnsi="Franklin Gothic Book"/>
+        </w:rPr>
+      </w:pPr>
+    </w:p>
+    <w:p>
+      <w:pPr>
+        <w:tabs>
+          <w:tab w:val="left" w:pos="1910"/>
+        </w:tabs>
+        <w:rPr>
+          <w:rFonts w:ascii="Franklin Gothic Book" w:hAnsi="Franklin Gothic Book"/>
+        </w:rPr>
+      </w:pPr>
+    </w:p>
+    <w:p>
+      <w:pPr>
+        <w:tabs>
+          <w:tab w:val="left" w:pos="1910"/>
+        </w:tabs>
+        <w:rPr>
+          <w:rFonts w:ascii="Franklin Gothic Book" w:hAnsi="Franklin Gothic Book"/>
+        </w:rPr>
+      </w:pPr>
+      <w:r>
+        <w:rPr>
+          <w:rFonts w:ascii="Franklin Gothic Book" w:hAnsi="Franklin Gothic Book"/>
+          <w:highlight w:val="yellow"/>
+        </w:rPr>
+        <w:t>String padding</w:t>
+      </w:r>
+      <w:r>
+        <w:rPr>
+          <w:rFonts w:ascii="Franklin Gothic Book" w:hAnsi="Franklin Gothic Book"/>
+        </w:rPr>
+        <w:t>: whenever you want to add some extra strings in the beginning or end of a string you can use methods like</w:t>
+      </w:r>
+      <w:r>
+        <w:rPr>
+          <w:rFonts w:ascii="Franklin Gothic Book" w:hAnsi="Franklin Gothic Book"/>
+        </w:rPr>
+        <w:br/>
+        <w:t xml:space="preserve">- </w:t>
+      </w:r>
+      <w:proofErr w:type="gramStart"/>
+      <w:r>
+        <w:rPr>
+          <w:rFonts w:ascii="Franklin Gothic Book" w:hAnsi="Franklin Gothic Book"/>
+        </w:rPr>
+        <w:t>padStart(</w:t>
+      </w:r>
+      <w:proofErr w:type="gramEnd"/>
+      <w:r>
+        <w:rPr>
+          <w:rFonts w:ascii="Franklin Gothic Book" w:hAnsi="Franklin Gothic Book"/>
+        </w:rPr>
+        <w:t>)</w:t>
+      </w:r>
+      <w:r>
+        <w:rPr>
+          <w:rFonts w:ascii="Franklin Gothic Book" w:hAnsi="Franklin Gothic Book"/>
+        </w:rPr>
+        <w:br/>
+        <w:t>- padEnd()</w:t>
+      </w:r>
+    </w:p>
+    <w:p>
+      <w:pPr>
+        <w:tabs>
+          <w:tab w:val="left" w:pos="1910"/>
+        </w:tabs>
+        <w:rPr>
+          <w:rFonts w:ascii="Franklin Gothic Book" w:hAnsi="Franklin Gothic Book"/>
+        </w:rPr>
+      </w:pPr>
+      <w:r>
+        <w:rPr>
+          <w:rFonts w:ascii="Franklin Gothic Book" w:hAnsi="Franklin Gothic Book"/>
+        </w:rPr>
+        <w:lastRenderedPageBreak/>
+        <w:t>998877XXXX</w:t>
+      </w:r>
+      <w:r>
+        <w:rPr>
+          <w:rFonts w:ascii="Franklin Gothic Book" w:hAnsi="Franklin Gothic Book"/>
+        </w:rPr>
+        <w:t>: padding at the end</w:t>
+      </w:r>
+    </w:p>
+    <w:p>
+      <w:pPr>
+        <w:tabs>
+          <w:tab w:val="left" w:pos="1910"/>
+        </w:tabs>
+        <w:rPr>
+          <w:rFonts w:ascii="Franklin Gothic Book" w:hAnsi="Franklin Gothic Book"/>
+        </w:rPr>
+      </w:pPr>
+      <w:r>
+        <w:rPr>
+          <w:rFonts w:ascii="Franklin Gothic Book" w:hAnsi="Franklin Gothic Book"/>
+        </w:rPr>
+        <w:t>XXXX998833: padding in the beginning</w:t>
+      </w:r>
+    </w:p>
+    <w:p>
+      <w:pPr>
+        <w:tabs>
+          <w:tab w:val="left" w:pos="1910"/>
+        </w:tabs>
+        <w:rPr>
+          <w:rFonts w:ascii="Franklin Gothic Book" w:hAnsi="Franklin Gothic Book"/>
+        </w:rPr>
+      </w:pPr>
+    </w:p>
+    <w:p>
+      <w:pPr>
+        <w:tabs>
+          <w:tab w:val="left" w:pos="1910"/>
+        </w:tabs>
+        <w:rPr>
+          <w:rFonts w:ascii="Franklin Gothic Book" w:hAnsi="Franklin Gothic Book"/>
+        </w:rPr>
+      </w:pPr>
+      <w:r>
+        <w:rPr>
+          <w:rFonts w:ascii="Franklin Gothic Book" w:hAnsi="Franklin Gothic Book"/>
+          <w:highlight w:val="yellow"/>
+        </w:rPr>
+        <w:t>Optional chain</w:t>
+      </w:r>
+    </w:p>
+    <w:p>
+      <w:pPr>
+        <w:tabs>
+          <w:tab w:val="left" w:pos="1910"/>
+        </w:tabs>
+        <w:rPr>
+          <w:rFonts w:ascii="Franklin Gothic Book" w:hAnsi="Franklin Gothic Book"/>
+        </w:rPr>
+      </w:pPr>
+      <w:r>
+        <w:rPr>
+          <w:rFonts w:ascii="Franklin Gothic Book" w:hAnsi="Franklin Gothic Book"/>
+        </w:rPr>
+        <w:t xml:space="preserve">It is used when you are accessing a property of an object which may or may not be present, earlier developers used if conditions to check for the property in the object, but it makes the code lengthier, which you can also check </w:t>
+      </w:r>
+      <w:proofErr w:type="gramStart"/>
+      <w:r>
+        <w:rPr>
+          <w:rFonts w:ascii="Franklin Gothic Book" w:hAnsi="Franklin Gothic Book"/>
+        </w:rPr>
+        <w:t>using ?</w:t>
+      </w:r>
+      <w:proofErr w:type="gramEnd"/>
+      <w:r>
+        <w:rPr>
+          <w:rFonts w:ascii="Franklin Gothic Book" w:hAnsi="Franklin Gothic Book"/>
+        </w:rPr>
+        <w:t xml:space="preserve">. </w:t>
+      </w:r>
+    </w:p>
+    <w:p>
+      <w:pPr>
+        <w:tabs>
+          <w:tab w:val="left" w:pos="1910"/>
+        </w:tabs>
+        <w:rPr>
+          <w:rFonts w:ascii="Franklin Gothic Book" w:hAnsi="Franklin Gothic Book"/>
+        </w:rPr>
+      </w:pPr>
+      <w:r>
+        <w:rPr>
+          <w:rFonts w:ascii="Franklin Gothic Book" w:hAnsi="Franklin Gothic Book"/>
+        </w:rPr>
+        <w:t xml:space="preserve">let arrays = [ </w:t>
+      </w:r>
+      <w:proofErr w:type="gramStart"/>
+      <w:r>
+        <w:rPr>
+          <w:rFonts w:ascii="Franklin Gothic Book" w:hAnsi="Franklin Gothic Book"/>
+        </w:rPr>
+        <w:t>{</w:t>
+      </w:r>
+      <w:r>
+        <w:rPr>
+          <w:rFonts w:ascii="Franklin Gothic Book" w:hAnsi="Franklin Gothic Book"/>
+        </w:rPr>
+        <w:t xml:space="preserve"> </w:t>
+      </w:r>
+      <w:r>
+        <w:rPr>
+          <w:rFonts w:ascii="Franklin Gothic Book" w:hAnsi="Franklin Gothic Book"/>
+        </w:rPr>
+        <w:t>id</w:t>
+      </w:r>
+      <w:proofErr w:type="gramEnd"/>
+      <w:r>
+        <w:rPr>
+          <w:rFonts w:ascii="Franklin Gothic Book" w:hAnsi="Franklin Gothic Book"/>
+        </w:rPr>
+        <w:t xml:space="preserve">: 200, name : “Sid”, address : { state: “KA”, city : “BLR” } }, </w:t>
+      </w:r>
+      <w:r>
+        <w:rPr>
+          <w:rFonts w:ascii="Franklin Gothic Book" w:hAnsi="Franklin Gothic Book"/>
+        </w:rPr>
+        <w:br/>
+        <w:t xml:space="preserve">            {id: 300, name: “Chinmay”}, </w:t>
+      </w:r>
+      <w:r>
+        <w:rPr>
+          <w:rFonts w:ascii="Franklin Gothic Book" w:hAnsi="Franklin Gothic Book"/>
+        </w:rPr>
+        <w:br/>
+        <w:t xml:space="preserve">            {</w:t>
+      </w:r>
+      <w:r>
+        <w:rPr>
+          <w:rFonts w:ascii="Franklin Gothic Book" w:hAnsi="Franklin Gothic Book"/>
+        </w:rPr>
+        <w:t xml:space="preserve"> </w:t>
+      </w:r>
+      <w:r>
+        <w:rPr>
+          <w:rFonts w:ascii="Franklin Gothic Book" w:hAnsi="Franklin Gothic Book"/>
+        </w:rPr>
+        <w:t>id: 300, name : “Vivek”, address : { state: “MH”, city : “MBI” }}</w:t>
+      </w:r>
+      <w:r>
+        <w:rPr>
+          <w:rFonts w:ascii="Franklin Gothic Book" w:hAnsi="Franklin Gothic Book"/>
+        </w:rPr>
+        <w:br/>
+        <w:t>];</w:t>
+      </w:r>
+      <w:r>
+        <w:rPr>
+          <w:rFonts w:ascii="Franklin Gothic Book" w:hAnsi="Franklin Gothic Book"/>
+        </w:rPr>
+        <w:t xml:space="preserve"> </w:t>
+      </w:r>
+      <w:r>
+        <w:rPr>
+          <w:rFonts w:ascii="Franklin Gothic Book" w:hAnsi="Franklin Gothic Book"/>
+        </w:rPr>
+        <w:br/>
+        <w:t>forEach -&gt; item.name, if(</w:t>
+      </w:r>
+      <w:proofErr w:type="spellStart"/>
+      <w:r>
+        <w:rPr>
+          <w:rFonts w:ascii="Franklin Gothic Book" w:hAnsi="Franklin Gothic Book"/>
+        </w:rPr>
+        <w:t>item.address</w:t>
+      </w:r>
+      <w:proofErr w:type="spellEnd"/>
+      <w:r>
+        <w:rPr>
+          <w:rFonts w:ascii="Franklin Gothic Book" w:hAnsi="Franklin Gothic Book"/>
+        </w:rPr>
+        <w:t xml:space="preserve"> != ‘undefined’) { </w:t>
+      </w:r>
+      <w:proofErr w:type="spellStart"/>
+      <w:r>
+        <w:rPr>
+          <w:rFonts w:ascii="Franklin Gothic Book" w:hAnsi="Franklin Gothic Book"/>
+        </w:rPr>
+        <w:t>item.address.state</w:t>
+      </w:r>
+      <w:proofErr w:type="spellEnd"/>
+      <w:r>
+        <w:rPr>
+          <w:rFonts w:ascii="Franklin Gothic Book" w:hAnsi="Franklin Gothic Book"/>
+        </w:rPr>
+        <w:t xml:space="preserve"> } // older approach</w:t>
+      </w:r>
+    </w:p>
+    <w:p>
+      <w:pPr>
+        <w:tabs>
+          <w:tab w:val="left" w:pos="1910"/>
+        </w:tabs>
+        <w:rPr>
+          <w:rFonts w:ascii="Franklin Gothic Book" w:hAnsi="Franklin Gothic Book"/>
+        </w:rPr>
+      </w:pPr>
+      <w:r>
+        <w:rPr>
+          <w:rFonts w:ascii="Franklin Gothic Book" w:hAnsi="Franklin Gothic Book"/>
+        </w:rPr>
+        <w:t>// newer approach is to use ?.</w:t>
+      </w:r>
+      <w:r>
+        <w:rPr>
+          <w:rFonts w:ascii="Franklin Gothic Book" w:hAnsi="Franklin Gothic Book"/>
+        </w:rPr>
+        <w:br/>
+        <w:t xml:space="preserve">forEach -&gt; item.name, </w:t>
+      </w:r>
+      <w:proofErr w:type="spellStart"/>
+      <w:proofErr w:type="gramStart"/>
+      <w:r>
+        <w:rPr>
+          <w:rFonts w:ascii="Franklin Gothic Book" w:hAnsi="Franklin Gothic Book"/>
+        </w:rPr>
+        <w:t>item.address?.</w:t>
+      </w:r>
+      <w:proofErr w:type="gramEnd"/>
+      <w:r>
+        <w:rPr>
+          <w:rFonts w:ascii="Franklin Gothic Book" w:hAnsi="Franklin Gothic Book"/>
+        </w:rPr>
+        <w:t>state</w:t>
+      </w:r>
+      <w:proofErr w:type="spellEnd"/>
+    </w:p>
+    <w:p>
+      <w:pPr>
+        <w:tabs>
+          <w:tab w:val="left" w:pos="1910"/>
+        </w:tabs>
+        <w:rPr>
+          <w:rFonts w:ascii="Franklin Gothic Book" w:hAnsi="Franklin Gothic Book"/>
+        </w:rPr>
+      </w:pPr>
+    </w:p>
+    <w:p>
+      <w:pPr>
+        <w:tabs>
+          <w:tab w:val="left" w:pos="1910"/>
+        </w:tabs>
+        <w:rPr>
+          <w:rFonts w:ascii="Franklin Gothic Book" w:hAnsi="Franklin Gothic Book"/>
+        </w:rPr>
+      </w:pPr>
+      <w:r>
+        <w:rPr>
+          <w:rFonts w:ascii="Franklin Gothic Book" w:hAnsi="Franklin Gothic Book"/>
+          <w:highlight w:val="yellow"/>
+        </w:rPr>
+        <w:t>How to access backend API’s from Javascript</w:t>
+      </w:r>
+    </w:p>
+    <w:p>
+      <w:pPr>
+        <w:tabs>
+          <w:tab w:val="left" w:pos="1910"/>
+        </w:tabs>
+        <w:rPr>
+          <w:rFonts w:ascii="Franklin Gothic Book" w:hAnsi="Franklin Gothic Book"/>
+        </w:rPr>
+      </w:pPr>
+      <w:r>
+        <w:rPr>
+          <w:rFonts w:ascii="Franklin Gothic Book" w:hAnsi="Franklin Gothic Book"/>
+        </w:rPr>
+        <w:t xml:space="preserve">Javascript </w:t>
+      </w:r>
+      <w:r>
+        <w:rPr>
+          <w:rFonts w:ascii="Franklin Gothic Book" w:hAnsi="Franklin Gothic Book"/>
+        </w:rPr>
+        <w:t>started with using XMLHttpRequest then it used Promise and later async/await to access the backend API’s</w:t>
+      </w:r>
+    </w:p>
+    <w:p>
+      <w:pPr>
+        <w:tabs>
+          <w:tab w:val="left" w:pos="1910"/>
+        </w:tabs>
+        <w:rPr>
+          <w:rFonts w:ascii="Franklin Gothic Book" w:hAnsi="Franklin Gothic Book"/>
+        </w:rPr>
+      </w:pPr>
+      <w:r>
+        <w:rPr>
+          <w:rFonts w:ascii="Franklin Gothic Book" w:hAnsi="Franklin Gothic Book"/>
+        </w:rPr>
+        <w:t>XMLHttpRequest: The first approach used by Javascript to access the backend</w:t>
+      </w:r>
+    </w:p>
+    <w:p>
+      <w:pPr>
+        <w:tabs>
+          <w:tab w:val="left" w:pos="1910"/>
+        </w:tabs>
+        <w:rPr>
+          <w:rFonts w:ascii="Franklin Gothic Book" w:hAnsi="Franklin Gothic Book"/>
+        </w:rPr>
+      </w:pPr>
+      <w:r>
+        <w:rPr>
+          <w:rFonts w:ascii="Franklin Gothic Book" w:hAnsi="Franklin Gothic Book"/>
+          <w:noProof/>
+        </w:rPr>
+        <w:lastRenderedPageBreak/>
+        <w:drawing>
+          <wp:inline distT="0" distB="0" distL="0" distR="0" wp14:anchorId="6F82D765" wp14:editId="793C6D19">
+            <wp:extent cx="5943600" cy="4037330"/>
+            <wp:effectExtent l="0" t="0" r="0" b="1270"/>
+            <wp:docPr id="889226549" name="Picture 1"/>
+            <wp:cNvGraphicFramePr>
+              <a:graphicFrameLocks xmlns:a="http://schemas.openxmlformats.org/drawingml/2006/main" noChangeAspect="1"/>
+            </wp:cNvGraphicFramePr>
+            <a:graphic xmlns:a="http://schemas.openxmlformats.org/drawingml/2006/main">
+              <a:graphicData uri="http://schemas.openxmlformats.org/drawingml/2006/picture">
+                <pic:pic xmlns:pic="http://schemas.openxmlformats.org/drawingml/2006/picture">
+                  <pic:nvPicPr>
+                    <pic:cNvPr id="889226549" name=""/>
+                    <pic:cNvPicPr/>
+                  </pic:nvPicPr>
+                  <pic:blipFill>
+                    <a:blip r:embed="rId58"/>
+                    <a:stretch>
+                      <a:fillRect/>
+                    </a:stretch>
+                  </pic:blipFill>
+                  <pic:spPr>
+                    <a:xfrm>
+                      <a:off x="0" y="0"/>
+                      <a:ext cx="5943600" cy="4037330"/>
+                    </a:xfrm>
+                    <a:prstGeom prst="rect">
+                      <a:avLst/>
+                    </a:prstGeom>
+                  </pic:spPr>
+                </pic:pic>
+              </a:graphicData>
+            </a:graphic>
+          </wp:inline>
+        </w:drawing>
+      </w:r>
+    </w:p>
+    <w:p>
+      <w:pPr>
+        <w:tabs>
+          <w:tab w:val="left" w:pos="1910"/>
+        </w:tabs>
+        <w:rPr>
+          <w:rFonts w:ascii="Franklin Gothic Book" w:hAnsi="Franklin Gothic Book"/>
+        </w:rPr>
+      </w:pPr>
+      <w:r>
+        <w:rPr>
+          <w:rFonts w:ascii="Franklin Gothic Book" w:hAnsi="Franklin Gothic Book"/>
+          <w:highlight w:val="yellow"/>
+        </w:rPr>
+        <w:t>Promise:</w:t>
+      </w:r>
+      <w:r>
+        <w:rPr>
+          <w:rFonts w:ascii="Franklin Gothic Book" w:hAnsi="Franklin Gothic Book"/>
+        </w:rPr>
+        <w:t xml:space="preserve"> It is also used to make backend calls but it handles success &amp; errors in 2 methods </w:t>
+      </w:r>
+      <w:proofErr w:type="gramStart"/>
+      <w:r>
+        <w:rPr>
+          <w:rFonts w:ascii="Franklin Gothic Book" w:hAnsi="Franklin Gothic Book"/>
+        </w:rPr>
+        <w:t>using .then</w:t>
+      </w:r>
+      <w:proofErr w:type="gramEnd"/>
+      <w:r>
+        <w:rPr>
+          <w:rFonts w:ascii="Franklin Gothic Book" w:hAnsi="Franklin Gothic Book"/>
+        </w:rPr>
+        <w:t>(callbackFn) and .catch(callbackFn)</w:t>
+      </w:r>
+    </w:p>
+    <w:p>
+      <w:pPr>
+        <w:tabs>
+          <w:tab w:val="left" w:pos="1910"/>
+        </w:tabs>
+        <w:rPr>
+          <w:rFonts w:ascii="Franklin Gothic Book" w:hAnsi="Franklin Gothic Book"/>
+        </w:rPr>
+      </w:pPr>
+      <w:r>
+        <w:rPr>
+          <w:rFonts w:ascii="Franklin Gothic Book" w:hAnsi="Franklin Gothic Book"/>
+        </w:rPr>
+        <w:t xml:space="preserve">Javascript has introduced </w:t>
+      </w:r>
+      <w:proofErr w:type="gramStart"/>
+      <w:r>
+        <w:rPr>
+          <w:rFonts w:ascii="Franklin Gothic Book" w:hAnsi="Franklin Gothic Book"/>
+          <w:highlight w:val="yellow"/>
+        </w:rPr>
+        <w:t>fetch(</w:t>
+      </w:r>
+      <w:proofErr w:type="gramEnd"/>
+      <w:r>
+        <w:rPr>
+          <w:rFonts w:ascii="Franklin Gothic Book" w:hAnsi="Franklin Gothic Book"/>
+          <w:highlight w:val="yellow"/>
+        </w:rPr>
+        <w:t>)</w:t>
+      </w:r>
+      <w:r>
+        <w:rPr>
+          <w:rFonts w:ascii="Franklin Gothic Book" w:hAnsi="Franklin Gothic Book"/>
+        </w:rPr>
+        <w:t xml:space="preserve"> function to make HTTP calls that returns Promise</w:t>
+      </w:r>
+      <w:r>
+        <w:rPr>
+          <w:rFonts w:ascii="Franklin Gothic Book" w:hAnsi="Franklin Gothic Book"/>
+        </w:rPr>
+        <w:t>, whether the Promise is fulfilled or rejected that can be identified using the callbackFn of .then or .catch</w:t>
+      </w:r>
+    </w:p>
+    <w:p>
+      <w:pPr>
+        <w:tabs>
+          <w:tab w:val="left" w:pos="1910"/>
+        </w:tabs>
+        <w:rPr>
+          <w:rFonts w:ascii="Franklin Gothic Book" w:hAnsi="Franklin Gothic Book"/>
+        </w:rPr>
+      </w:pPr>
+      <w:proofErr w:type="gramStart"/>
+      <w:r>
+        <w:rPr>
+          <w:rFonts w:ascii="Franklin Gothic Book" w:hAnsi="Franklin Gothic Book"/>
+        </w:rPr>
+        <w:t>.then</w:t>
+      </w:r>
+      <w:proofErr w:type="gramEnd"/>
+      <w:r>
+        <w:rPr>
+          <w:rFonts w:ascii="Franklin Gothic Book" w:hAnsi="Franklin Gothic Book"/>
+        </w:rPr>
+        <w:t>(callbackFn): The callback of then is called if the Promise is success/fulfilled</w:t>
+      </w:r>
+    </w:p>
+    <w:p>
+      <w:pPr>
+        <w:tabs>
+          <w:tab w:val="left" w:pos="1910"/>
+        </w:tabs>
+        <w:rPr>
+          <w:rFonts w:ascii="Franklin Gothic Book" w:hAnsi="Franklin Gothic Book"/>
+        </w:rPr>
+      </w:pPr>
+      <w:proofErr w:type="gramStart"/>
+      <w:r>
+        <w:rPr>
+          <w:rFonts w:ascii="Franklin Gothic Book" w:hAnsi="Franklin Gothic Book"/>
+        </w:rPr>
+        <w:t>.catch</w:t>
+      </w:r>
+      <w:proofErr w:type="gramEnd"/>
+      <w:r>
+        <w:rPr>
+          <w:rFonts w:ascii="Franklin Gothic Book" w:hAnsi="Franklin Gothic Book"/>
+        </w:rPr>
+        <w:t>(callbackFn): The callback of catch is called if the Promise is rejected</w:t>
+      </w:r>
+    </w:p>
+    <w:p>
+      <w:pPr>
+        <w:tabs>
+          <w:tab w:val="left" w:pos="1910"/>
+        </w:tabs>
+        <w:rPr>
+          <w:rFonts w:ascii="Franklin Gothic Book" w:hAnsi="Franklin Gothic Book"/>
+        </w:rPr>
+      </w:pPr>
+      <w:r>
+        <w:rPr>
+          <w:rFonts w:ascii="Franklin Gothic Book" w:hAnsi="Franklin Gothic Book"/>
+          <w:noProof/>
+        </w:rPr>
+        <w:drawing>
+          <wp:inline distT="0" distB="0" distL="0" distR="0" wp14:anchorId="6E27DDE6" wp14:editId="3CC7D0C4">
+            <wp:extent cx="5943600" cy="1615440"/>
+            <wp:effectExtent l="0" t="0" r="0" b="3810"/>
+            <wp:docPr id="345183053" name="Picture 1"/>
+            <wp:cNvGraphicFramePr>
+              <a:graphicFrameLocks xmlns:a="http://schemas.openxmlformats.org/drawingml/2006/main" noChangeAspect="1"/>
+            </wp:cNvGraphicFramePr>
+            <a:graphic xmlns:a="http://schemas.openxmlformats.org/drawingml/2006/main">
+              <a:graphicData uri="http://schemas.openxmlformats.org/drawingml/2006/picture">
+                <pic:pic xmlns:pic="http://schemas.openxmlformats.org/drawingml/2006/picture">
+                  <pic:nvPicPr>
+                    <pic:cNvPr id="345183053" name=""/>
+                    <pic:cNvPicPr/>
+                  </pic:nvPicPr>
+                  <pic:blipFill>
+                    <a:blip r:embed="rId59"/>
+                    <a:stretch>
+                      <a:fillRect/>
+                    </a:stretch>
+                  </pic:blipFill>
+                  <pic:spPr>
+                    <a:xfrm>
+                      <a:off x="0" y="0"/>
+                      <a:ext cx="5943600" cy="1615440"/>
+                    </a:xfrm>
+                    <a:prstGeom prst="rect">
+                      <a:avLst/>
+                    </a:prstGeom>
+                  </pic:spPr>
+                </pic:pic>
+              </a:graphicData>
+            </a:graphic>
+          </wp:inline>
+        </w:drawing>
+      </w:r>
+    </w:p>
+    <w:p>
+      <w:pPr>
+        <w:tabs>
+          <w:tab w:val="left" w:pos="1910"/>
+        </w:tabs>
+        <w:rPr>
+          <w:rFonts w:ascii="Franklin Gothic Book" w:hAnsi="Franklin Gothic Book"/>
+        </w:rPr>
+      </w:pPr>
+      <w:r>
+        <w:rPr>
+          <w:rFonts w:ascii="Franklin Gothic Book" w:hAnsi="Franklin Gothic Book"/>
+        </w:rPr>
+        <w:t xml:space="preserve">In Promise you must </w:t>
+      </w:r>
+      <w:proofErr w:type="gramStart"/>
+      <w:r>
+        <w:rPr>
+          <w:rFonts w:ascii="Franklin Gothic Book" w:hAnsi="Franklin Gothic Book"/>
+        </w:rPr>
+        <w:t>use .then</w:t>
+      </w:r>
+      <w:proofErr w:type="gramEnd"/>
+      <w:r>
+        <w:rPr>
+          <w:rFonts w:ascii="Franklin Gothic Book" w:hAnsi="Franklin Gothic Book"/>
+        </w:rPr>
+        <w:t>() or .catch() to know the result</w:t>
+      </w:r>
+    </w:p>
+    <w:p>
+      <w:pPr>
+        <w:tabs>
+          <w:tab w:val="left" w:pos="1910"/>
+        </w:tabs>
+        <w:rPr>
+          <w:rFonts w:ascii="Franklin Gothic Book" w:hAnsi="Franklin Gothic Book"/>
+        </w:rPr>
+      </w:pPr>
+      <w:r>
+        <w:rPr>
+          <w:rFonts w:ascii="Franklin Gothic Book" w:hAnsi="Franklin Gothic Book"/>
+          <w:highlight w:val="yellow"/>
+        </w:rPr>
+        <w:t>async/await:</w:t>
+      </w:r>
+      <w:r>
+        <w:rPr>
+          <w:rFonts w:ascii="Franklin Gothic Book" w:hAnsi="Franklin Gothic Book"/>
+        </w:rPr>
+        <w:t xml:space="preserve"> This also works like Promise, but it waits for Promise to resolve/reject and then goes to the next line</w:t>
+      </w:r>
+    </w:p>
+    <w:p>
+      <w:pPr>
+        <w:tabs>
+          <w:tab w:val="left" w:pos="1910"/>
+        </w:tabs>
+        <w:rPr>
+          <w:rFonts w:ascii="Franklin Gothic Book" w:hAnsi="Franklin Gothic Book"/>
+        </w:rPr>
+      </w:pPr>
+      <w:r>
+        <w:rPr>
+          <w:rFonts w:ascii="Franklin Gothic Book" w:hAnsi="Franklin Gothic Book"/>
+          <w:noProof/>
+        </w:rPr>
+        <w:lastRenderedPageBreak/>
+        <w:drawing>
+          <wp:inline distT="0" distB="0" distL="0" distR="0" wp14:anchorId="44E6A05B" wp14:editId="4E27CB81">
+            <wp:extent cx="5943600" cy="1560830"/>
+            <wp:effectExtent l="0" t="0" r="0" b="1270"/>
+            <wp:docPr id="403993377" name="Picture 1"/>
+            <wp:cNvGraphicFramePr>
+              <a:graphicFrameLocks xmlns:a="http://schemas.openxmlformats.org/drawingml/2006/main" noChangeAspect="1"/>
+            </wp:cNvGraphicFramePr>
+            <a:graphic xmlns:a="http://schemas.openxmlformats.org/drawingml/2006/main">
+              <a:graphicData uri="http://schemas.openxmlformats.org/drawingml/2006/picture">
+                <pic:pic xmlns:pic="http://schemas.openxmlformats.org/drawingml/2006/picture">
+                  <pic:nvPicPr>
+                    <pic:cNvPr id="403993377" name=""/>
+                    <pic:cNvPicPr/>
+                  </pic:nvPicPr>
+                  <pic:blipFill>
+                    <a:blip r:embed="rId60"/>
+                    <a:stretch>
+                      <a:fillRect/>
+                    </a:stretch>
+                  </pic:blipFill>
+                  <pic:spPr>
+                    <a:xfrm>
+                      <a:off x="0" y="0"/>
+                      <a:ext cx="5943600" cy="1560830"/>
+                    </a:xfrm>
+                    <a:prstGeom prst="rect">
+                      <a:avLst/>
+                    </a:prstGeom>
+                  </pic:spPr>
+                </pic:pic>
+              </a:graphicData>
+            </a:graphic>
+          </wp:inline>
+        </w:drawing>
+      </w:r>
+    </w:p>
+    <w:p>
+      <w:pPr>
+        <w:tabs>
+          <w:tab w:val="left" w:pos="1910"/>
+        </w:tabs>
+        <w:rPr>
+          <w:rFonts w:ascii="Franklin Gothic Book" w:hAnsi="Franklin Gothic Book"/>
+        </w:rPr>
+      </w:pPr>
+    </w:p>
+    <w:p>
+      <w:pPr>
+        <w:tabs>
+          <w:tab w:val="left" w:pos="1910"/>
+        </w:tabs>
+        <w:rPr>
+          <w:rFonts w:ascii="Franklin Gothic Book" w:hAnsi="Franklin Gothic Book"/>
+        </w:rPr>
+      </w:pPr>
+      <w:r>
+        <w:rPr>
+          <w:rFonts w:ascii="Franklin Gothic Book" w:hAnsi="Franklin Gothic Book"/>
+          <w:highlight w:val="yellow"/>
+        </w:rPr>
+        <w:t>React.js</w:t>
+      </w:r>
+    </w:p>
+    <w:p>
+      <w:pPr>
+        <w:tabs>
+          <w:tab w:val="left" w:pos="1910"/>
+        </w:tabs>
+        <w:rPr>
+          <w:rFonts w:ascii="Franklin Gothic Book" w:hAnsi="Franklin Gothic Book"/>
+        </w:rPr>
+      </w:pPr>
+      <w:r>
+        <w:rPr>
+          <w:rFonts w:ascii="Franklin Gothic Book" w:hAnsi="Franklin Gothic Book"/>
+        </w:rPr>
+        <w:t>It provides rich Javascript library to create single page applications</w:t>
+      </w:r>
+      <w:r>
+        <w:rPr>
+          <w:rFonts w:ascii="Franklin Gothic Book" w:hAnsi="Franklin Gothic Book"/>
+        </w:rPr>
+        <w:t>.</w:t>
+      </w:r>
+    </w:p>
+    <w:p>
+      <w:pPr>
+        <w:tabs>
+          <w:tab w:val="left" w:pos="1910"/>
+        </w:tabs>
+        <w:rPr>
+          <w:rFonts w:ascii="Franklin Gothic Book" w:hAnsi="Franklin Gothic Book"/>
+        </w:rPr>
+      </w:pPr>
+      <w:r>
+        <w:rPr>
+          <w:rFonts w:ascii="Franklin Gothic Book" w:hAnsi="Franklin Gothic Book"/>
+        </w:rPr>
+        <w:t>It uses HTML &amp; JSX to create UI components</w:t>
+      </w:r>
+    </w:p>
+    <w:p>
+      <w:pPr>
+        <w:tabs>
+          <w:tab w:val="left" w:pos="1910"/>
+        </w:tabs>
+        <w:rPr>
+          <w:rFonts w:ascii="Franklin Gothic Book" w:hAnsi="Franklin Gothic Book"/>
+        </w:rPr>
+      </w:pPr>
+      <w:r>
+        <w:rPr>
+          <w:rFonts w:ascii="Franklin Gothic Book" w:hAnsi="Franklin Gothic Book"/>
+          <w:highlight w:val="yellow"/>
+        </w:rPr>
+        <w:t>Components:</w:t>
+      </w:r>
+      <w:r>
+        <w:rPr>
+          <w:rFonts w:ascii="Franklin Gothic Book" w:hAnsi="Franklin Gothic Book"/>
+        </w:rPr>
+        <w:t xml:space="preserve"> These are the UI’s which user can see</w:t>
+      </w:r>
+    </w:p>
+    <w:p>
+      <w:pPr>
+        <w:tabs>
+          <w:tab w:val="left" w:pos="1910"/>
+        </w:tabs>
+        <w:rPr>
+          <w:rFonts w:ascii="Franklin Gothic Book" w:hAnsi="Franklin Gothic Book"/>
+        </w:rPr>
+      </w:pPr>
+      <w:r>
+        <w:rPr>
+          <w:rFonts w:ascii="Franklin Gothic Book" w:hAnsi="Franklin Gothic Book"/>
+          <w:highlight w:val="yellow"/>
+        </w:rPr>
+        <w:t>JSX:</w:t>
+      </w:r>
+      <w:r>
+        <w:rPr>
+          <w:rFonts w:ascii="Franklin Gothic Book" w:hAnsi="Franklin Gothic Book"/>
+        </w:rPr>
+        <w:t xml:space="preserve"> Javascript XML it simplifies writing the HTML code in the Javascript</w:t>
+      </w:r>
+      <w:r>
+        <w:rPr>
+          <w:rFonts w:ascii="Franklin Gothic Book" w:hAnsi="Franklin Gothic Book"/>
+        </w:rPr>
+        <w:t>, it supports all the Javascript features</w:t>
+      </w:r>
+    </w:p>
+    <w:p>
+      <w:pPr>
+        <w:tabs>
+          <w:tab w:val="left" w:pos="1910"/>
+        </w:tabs>
+        <w:rPr>
+          <w:rFonts w:ascii="Franklin Gothic Book" w:hAnsi="Franklin Gothic Book"/>
+        </w:rPr>
+      </w:pPr>
+      <w:r>
+        <w:rPr>
+          <w:rFonts w:ascii="Franklin Gothic Book" w:hAnsi="Franklin Gothic Book"/>
+          <w:highlight w:val="yellow"/>
+        </w:rPr>
+        <w:t>It uses three libraries mainly</w:t>
+      </w:r>
+    </w:p>
+    <w:p>
+      <w:pPr>
+        <w:pStyle w:val="ListParagraph"/>
+        <w:numPr>
+          <w:ilvl w:val="0"/>
+          <w:numId w:val="25"/>
+        </w:numPr>
+        <w:tabs>
+          <w:tab w:val="left" w:pos="1910"/>
+        </w:tabs>
+        <w:rPr>
+          <w:rFonts w:ascii="Franklin Gothic Book" w:hAnsi="Franklin Gothic Book"/>
+        </w:rPr>
+      </w:pPr>
+      <w:r>
+        <w:rPr>
+          <w:rFonts w:ascii="Franklin Gothic Book" w:hAnsi="Franklin Gothic Book"/>
+        </w:rPr>
+        <w:t>React</w:t>
+      </w:r>
+    </w:p>
+    <w:p>
+      <w:pPr>
+        <w:pStyle w:val="ListParagraph"/>
+        <w:numPr>
+          <w:ilvl w:val="0"/>
+          <w:numId w:val="25"/>
+        </w:numPr>
+        <w:tabs>
+          <w:tab w:val="left" w:pos="1910"/>
+        </w:tabs>
+        <w:rPr>
+          <w:rFonts w:ascii="Franklin Gothic Book" w:hAnsi="Franklin Gothic Book"/>
+        </w:rPr>
+      </w:pPr>
+      <w:proofErr w:type="spellStart"/>
+      <w:r>
+        <w:rPr>
+          <w:rFonts w:ascii="Franklin Gothic Book" w:hAnsi="Franklin Gothic Book"/>
+        </w:rPr>
+        <w:t>ReactDOM</w:t>
+      </w:r>
+      <w:proofErr w:type="spellEnd"/>
+    </w:p>
+    <w:p>
+      <w:pPr>
+        <w:pStyle w:val="ListParagraph"/>
+        <w:numPr>
+          <w:ilvl w:val="0"/>
+          <w:numId w:val="25"/>
+        </w:numPr>
+        <w:tabs>
+          <w:tab w:val="left" w:pos="1910"/>
+        </w:tabs>
+        <w:rPr>
+          <w:rFonts w:ascii="Franklin Gothic Book" w:hAnsi="Franklin Gothic Book"/>
+        </w:rPr>
+      </w:pPr>
+      <w:r>
+        <w:rPr>
+          <w:rFonts w:ascii="Franklin Gothic Book" w:hAnsi="Franklin Gothic Book"/>
+        </w:rPr>
+        <w:t>Babel</w:t>
+      </w:r>
+    </w:p>
+    <w:p>
+      <w:pPr>
+        <w:tabs>
+          <w:tab w:val="left" w:pos="1910"/>
+        </w:tabs>
+        <w:rPr>
+          <w:rFonts w:ascii="Franklin Gothic Book" w:hAnsi="Franklin Gothic Book"/>
+        </w:rPr>
+      </w:pPr>
+      <w:r>
+        <w:rPr>
+          <w:rFonts w:ascii="Franklin Gothic Book" w:hAnsi="Franklin Gothic Book"/>
+          <w:highlight w:val="yellow"/>
+        </w:rPr>
+        <w:t>React:</w:t>
+      </w:r>
+      <w:r>
+        <w:rPr>
+          <w:rFonts w:ascii="Franklin Gothic Book" w:hAnsi="Franklin Gothic Book"/>
+        </w:rPr>
+        <w:t xml:space="preserve"> It is used to create components</w:t>
+      </w:r>
+    </w:p>
+    <w:p>
+      <w:pPr>
+        <w:tabs>
+          <w:tab w:val="left" w:pos="1910"/>
+        </w:tabs>
+        <w:rPr>
+          <w:rFonts w:ascii="Franklin Gothic Book" w:hAnsi="Franklin Gothic Book"/>
+        </w:rPr>
+      </w:pPr>
+      <w:proofErr w:type="spellStart"/>
+      <w:r>
+        <w:rPr>
+          <w:rFonts w:ascii="Franklin Gothic Book" w:hAnsi="Franklin Gothic Book"/>
+          <w:highlight w:val="yellow"/>
+        </w:rPr>
+        <w:t>ReactDOM</w:t>
+      </w:r>
+      <w:proofErr w:type="spellEnd"/>
+      <w:r>
+        <w:rPr>
+          <w:rFonts w:ascii="Franklin Gothic Book" w:hAnsi="Franklin Gothic Book"/>
+          <w:highlight w:val="yellow"/>
+        </w:rPr>
+        <w:t>:</w:t>
+      </w:r>
+      <w:r>
+        <w:rPr>
+          <w:rFonts w:ascii="Franklin Gothic Book" w:hAnsi="Franklin Gothic Book"/>
+        </w:rPr>
+        <w:t xml:space="preserve"> It maps the components to the Real DOM by using Virtual DOM</w:t>
+      </w:r>
+    </w:p>
+    <w:p>
+      <w:pPr>
+        <w:tabs>
+          <w:tab w:val="left" w:pos="1910"/>
+        </w:tabs>
+        <w:rPr>
+          <w:rFonts w:ascii="Franklin Gothic Book" w:hAnsi="Franklin Gothic Book"/>
+        </w:rPr>
+      </w:pPr>
+      <w:r>
+        <w:rPr>
+          <w:rFonts w:ascii="Franklin Gothic Book" w:hAnsi="Franklin Gothic Book"/>
+          <w:highlight w:val="yellow"/>
+        </w:rPr>
+        <w:t>Babel:</w:t>
+      </w:r>
+      <w:r>
+        <w:rPr>
+          <w:rFonts w:ascii="Franklin Gothic Book" w:hAnsi="Franklin Gothic Book"/>
+        </w:rPr>
+        <w:t xml:space="preserve"> It helps you to write JSX &amp; converts to Javascript so that browser can understand</w:t>
+      </w:r>
+    </w:p>
+    <w:p>
+      <w:pPr>
+        <w:tabs>
+          <w:tab w:val="left" w:pos="1910"/>
+        </w:tabs>
+        <w:rPr>
+          <w:rFonts w:ascii="Franklin Gothic Book" w:hAnsi="Franklin Gothic Book"/>
+        </w:rPr>
+      </w:pPr>
+    </w:p>
+    <w:p>
+      <w:pPr>
+        <w:tabs>
+          <w:tab w:val="left" w:pos="1910"/>
+        </w:tabs>
+        <w:rPr>
+          <w:rFonts w:ascii="Franklin Gothic Book" w:hAnsi="Franklin Gothic Book"/>
+        </w:rPr>
+      </w:pPr>
+      <w:r>
+        <w:rPr>
+          <w:rFonts w:ascii="Franklin Gothic Book" w:hAnsi="Franklin Gothic Book"/>
+          <w:highlight w:val="yellow"/>
+        </w:rPr>
+        <w:t>Virtual DOM (VDOM):</w:t>
+      </w:r>
+      <w:r>
+        <w:rPr>
+          <w:rFonts w:ascii="Franklin Gothic Book" w:hAnsi="Franklin Gothic Book"/>
+        </w:rPr>
+        <w:t xml:space="preserve"> It updates the Real DOM without refreshing the entire DOM tree by making changes only to the content that needs the change</w:t>
+      </w:r>
+    </w:p>
+    <w:p>
+      <w:pPr>
+        <w:tabs>
+          <w:tab w:val="left" w:pos="1910"/>
+        </w:tabs>
+        <w:rPr>
+          <w:rFonts w:ascii="Franklin Gothic Book" w:hAnsi="Franklin Gothic Book"/>
+        </w:rPr>
+      </w:pPr>
+    </w:p>
+    <w:p>
+      <w:pPr>
+        <w:tabs>
+          <w:tab w:val="left" w:pos="1910"/>
+        </w:tabs>
+        <w:rPr>
+          <w:rFonts w:ascii="Franklin Gothic Book" w:hAnsi="Franklin Gothic Book"/>
+        </w:rPr>
+      </w:pPr>
+      <w:r>
+        <w:rPr>
+          <w:rFonts w:ascii="Franklin Gothic Book" w:hAnsi="Franklin Gothic Book"/>
+          <w:highlight w:val="yellow"/>
+        </w:rPr>
+        <w:t>React Tool Kit</w:t>
+      </w:r>
+    </w:p>
+    <w:p>
+      <w:pPr>
+        <w:tabs>
+          <w:tab w:val="left" w:pos="1910"/>
+        </w:tabs>
+        <w:rPr>
+          <w:rFonts w:ascii="Franklin Gothic Book" w:hAnsi="Franklin Gothic Book"/>
+        </w:rPr>
+      </w:pPr>
+      <w:r>
+        <w:rPr>
+          <w:rFonts w:ascii="Franklin Gothic Book" w:hAnsi="Franklin Gothic Book"/>
+        </w:rPr>
+        <w:t>This tool kit helps you to create an industry standard project with auto-reload features</w:t>
+      </w:r>
+    </w:p>
+    <w:p>
+      <w:pPr>
+        <w:tabs>
+          <w:tab w:val="left" w:pos="1910"/>
+        </w:tabs>
+        <w:rPr>
+          <w:rFonts w:ascii="Franklin Gothic Book" w:hAnsi="Franklin Gothic Book"/>
+        </w:rPr>
+      </w:pPr>
+      <w:r>
+        <w:rPr>
+          <w:rFonts w:ascii="Franklin Gothic Book" w:hAnsi="Franklin Gothic Book"/>
+        </w:rPr>
+        <w:t>You must create project using react tool kit using the following commands</w:t>
+      </w:r>
+    </w:p>
+    <w:p>
+      <w:pPr>
+        <w:tabs>
+          <w:tab w:val="left" w:pos="1910"/>
+        </w:tabs>
+        <w:rPr>
+          <w:rFonts w:ascii="Franklin Gothic Book" w:hAnsi="Franklin Gothic Book"/>
+        </w:rPr>
+      </w:pPr>
+      <w:r>
+        <w:rPr>
+          <w:rFonts w:ascii="Franklin Gothic Book" w:hAnsi="Franklin Gothic Book"/>
+          <w:color w:val="FF0000"/>
+        </w:rPr>
+        <w:t>npx</w:t>
+      </w:r>
+      <w:r>
+        <w:rPr>
+          <w:rFonts w:ascii="Franklin Gothic Book" w:hAnsi="Franklin Gothic Book"/>
+        </w:rPr>
+        <w:t xml:space="preserve"> </w:t>
+      </w:r>
+      <w:r>
+        <w:rPr>
+          <w:rFonts w:ascii="Franklin Gothic Book" w:hAnsi="Franklin Gothic Book"/>
+          <w:color w:val="0070C0"/>
+        </w:rPr>
+        <w:t>create-react-app</w:t>
+      </w:r>
+      <w:r>
+        <w:rPr>
+          <w:rFonts w:ascii="Franklin Gothic Book" w:hAnsi="Franklin Gothic Book"/>
+        </w:rPr>
+        <w:t xml:space="preserve"> project-name</w:t>
+      </w:r>
+    </w:p>
+    <w:p>
+      <w:pPr>
+        <w:tabs>
+          <w:tab w:val="left" w:pos="1910"/>
+        </w:tabs>
+        <w:rPr>
+          <w:rFonts w:ascii="Franklin Gothic Book" w:hAnsi="Franklin Gothic Book"/>
+        </w:rPr>
+      </w:pPr>
+    </w:p>
+    <w:p>
+      <w:pPr>
+        <w:tabs>
+          <w:tab w:val="left" w:pos="1910"/>
+        </w:tabs>
+        <w:rPr>
+          <w:rFonts w:ascii="Franklin Gothic Book" w:hAnsi="Franklin Gothic Book"/>
+        </w:rPr>
+      </w:pPr>
+      <w:r>
+        <w:rPr>
+          <w:rFonts w:ascii="Franklin Gothic Book" w:hAnsi="Franklin Gothic Book"/>
+        </w:rPr>
+        <w:t xml:space="preserve">npm start &gt;&gt; </w:t>
+      </w:r>
+      <w:proofErr w:type="gramStart"/>
+      <w:r>
+        <w:rPr>
+          <w:rFonts w:ascii="Franklin Gothic Book" w:hAnsi="Franklin Gothic Book"/>
+        </w:rPr>
+        <w:t>package.json</w:t>
+      </w:r>
+      <w:proofErr w:type="gramEnd"/>
+      <w:r>
+        <w:rPr>
+          <w:rFonts w:ascii="Franklin Gothic Book" w:hAnsi="Franklin Gothic Book"/>
+        </w:rPr>
+        <w:t xml:space="preserve"> &gt;&gt; runs a script file for start</w:t>
+      </w:r>
+    </w:p>
+    <w:p>
+      <w:pPr>
+        <w:tabs>
+          <w:tab w:val="left" w:pos="1910"/>
+        </w:tabs>
+        <w:rPr>
+          <w:rFonts w:ascii="Franklin Gothic Book" w:hAnsi="Franklin Gothic Book"/>
+        </w:rPr>
+      </w:pPr>
+    </w:p>
+    <w:p>
+      <w:pPr>
+        <w:tabs>
+          <w:tab w:val="left" w:pos="1910"/>
+        </w:tabs>
+        <w:rPr>
+          <w:rFonts w:ascii="Franklin Gothic Book" w:hAnsi="Franklin Gothic Book"/>
+        </w:rPr>
+      </w:pPr>
+      <w:r>
+        <w:rPr>
+          <w:rFonts w:ascii="Franklin Gothic Book" w:hAnsi="Franklin Gothic Book"/>
+          <w:highlight w:val="yellow"/>
+        </w:rPr>
+        <w:lastRenderedPageBreak/>
+        <w:t>How to share the data from one component to another component in React.js</w:t>
+      </w:r>
+    </w:p>
+    <w:p>
+      <w:pPr>
+        <w:tabs>
+          <w:tab w:val="left" w:pos="1910"/>
+        </w:tabs>
+        <w:rPr>
+          <w:rFonts w:ascii="Franklin Gothic Book" w:hAnsi="Franklin Gothic Book"/>
+        </w:rPr>
+      </w:pPr>
+      <w:r>
+        <w:rPr>
+          <w:rFonts w:ascii="Franklin Gothic Book" w:hAnsi="Franklin Gothic Book"/>
+        </w:rPr>
+        <w:t>We can share the data in two ways</w:t>
+      </w:r>
+    </w:p>
+    <w:p>
+      <w:pPr>
+        <w:pStyle w:val="ListParagraph"/>
+        <w:numPr>
+          <w:ilvl w:val="0"/>
+          <w:numId w:val="26"/>
+        </w:numPr>
+        <w:tabs>
+          <w:tab w:val="left" w:pos="1910"/>
+        </w:tabs>
+        <w:rPr>
+          <w:rFonts w:ascii="Franklin Gothic Book" w:hAnsi="Franklin Gothic Book"/>
+        </w:rPr>
+      </w:pPr>
+      <w:r>
+        <w:rPr>
+          <w:rFonts w:ascii="Franklin Gothic Book" w:hAnsi="Franklin Gothic Book"/>
+        </w:rPr>
+        <w:t>props: read-only data</w:t>
+      </w:r>
+    </w:p>
+    <w:p>
+      <w:pPr>
+        <w:pStyle w:val="ListParagraph"/>
+        <w:numPr>
+          <w:ilvl w:val="0"/>
+          <w:numId w:val="26"/>
+        </w:numPr>
+        <w:tabs>
+          <w:tab w:val="left" w:pos="1910"/>
+        </w:tabs>
+        <w:rPr>
+          <w:rFonts w:ascii="Franklin Gothic Book" w:hAnsi="Franklin Gothic Book"/>
+        </w:rPr>
+      </w:pPr>
+      <w:r>
+        <w:rPr>
+          <w:rFonts w:ascii="Franklin Gothic Book" w:hAnsi="Franklin Gothic Book"/>
+        </w:rPr>
+        <w:t>state: read &amp; write both</w:t>
+      </w:r>
+    </w:p>
+    <w:p>
+      <w:pPr>
+        <w:tabs>
+          <w:tab w:val="left" w:pos="1910"/>
+        </w:tabs>
+        <w:rPr>
+          <w:rFonts w:ascii="Franklin Gothic Book" w:hAnsi="Franklin Gothic Book"/>
+        </w:rPr>
+      </w:pPr>
+    </w:p>
+    <w:p>
+      <w:pPr>
+        <w:tabs>
+          <w:tab w:val="left" w:pos="1910"/>
+        </w:tabs>
+        <w:rPr>
+          <w:rFonts w:ascii="Franklin Gothic Book" w:hAnsi="Franklin Gothic Book"/>
+        </w:rPr>
+      </w:pPr>
+      <w:r>
+        <w:rPr>
+          <w:rFonts w:ascii="Franklin Gothic Book" w:hAnsi="Franklin Gothic Book"/>
+        </w:rPr>
+        <w:t xml:space="preserve">Every component will have an inbuilt property called </w:t>
+      </w:r>
+      <w:r>
+        <w:rPr>
+          <w:rFonts w:ascii="Franklin Gothic Book" w:hAnsi="Franklin Gothic Book"/>
+          <w:highlight w:val="yellow"/>
+        </w:rPr>
+        <w:t>props</w:t>
+      </w:r>
+      <w:r>
+        <w:rPr>
+          <w:rFonts w:ascii="Franklin Gothic Book" w:hAnsi="Franklin Gothic Book"/>
+        </w:rPr>
+        <w:t xml:space="preserve"> to receive the value from another component</w:t>
+      </w:r>
+    </w:p>
+    <w:p>
+      <w:pPr>
+        <w:tabs>
+          <w:tab w:val="left" w:pos="1910"/>
+        </w:tabs>
+        <w:rPr>
+          <w:rFonts w:ascii="Franklin Gothic Book" w:hAnsi="Franklin Gothic Book"/>
+        </w:rPr>
+      </w:pPr>
+      <w:r>
+        <w:rPr>
+          <w:rFonts w:ascii="Franklin Gothic Book" w:hAnsi="Franklin Gothic Book"/>
+        </w:rPr>
+        <w:t>If App wants to share an object to User: App -&gt; object -&gt; User</w:t>
+      </w:r>
+    </w:p>
+    <w:p>
+      <w:pPr>
+        <w:tabs>
+          <w:tab w:val="left" w:pos="1910"/>
+        </w:tabs>
+        <w:rPr>
+          <w:rFonts w:ascii="Franklin Gothic Book" w:hAnsi="Franklin Gothic Book"/>
+        </w:rPr>
+      </w:pPr>
+      <w:r>
+        <w:rPr>
+          <w:rFonts w:ascii="Franklin Gothic Book" w:hAnsi="Franklin Gothic Book"/>
+        </w:rPr>
+        <w:t xml:space="preserve">Then App component can share like </w:t>
+      </w:r>
+      <w:proofErr w:type="gramStart"/>
+      <w:r>
+        <w:rPr>
+          <w:rFonts w:ascii="Franklin Gothic Book" w:hAnsi="Franklin Gothic Book"/>
+        </w:rPr>
+        <w:t>this:-</w:t>
+      </w:r>
+      <w:proofErr w:type="gramEnd"/>
+    </w:p>
+    <w:p>
+      <w:pPr>
+        <w:tabs>
+          <w:tab w:val="left" w:pos="1910"/>
+        </w:tabs>
+        <w:rPr>
+          <w:rFonts w:ascii="Franklin Gothic Book" w:hAnsi="Franklin Gothic Book"/>
+        </w:rPr>
+      </w:pPr>
+      <w:r>
+        <w:rPr>
+          <w:rFonts w:ascii="Franklin Gothic Book" w:hAnsi="Franklin Gothic Book"/>
+        </w:rPr>
+        <w:t>&lt;User name = “Alex” age = “25” /&gt; Here props = {name = “Alex”, age = “25</w:t>
+      </w:r>
+      <w:proofErr w:type="gramStart"/>
+      <w:r>
+        <w:rPr>
+          <w:rFonts w:ascii="Franklin Gothic Book" w:hAnsi="Franklin Gothic Book"/>
+        </w:rPr>
+        <w:t>” }</w:t>
+      </w:r>
+      <w:proofErr w:type="gramEnd"/>
+      <w:r>
+        <w:rPr>
+          <w:rFonts w:ascii="Franklin Gothic Book" w:hAnsi="Franklin Gothic Book"/>
+        </w:rPr>
+        <w:br/>
+        <w:t>&lt;User name = “Raj” age = 35” /&gt; Here props = {name = “Raj”, age = “35” }</w:t>
+      </w:r>
+    </w:p>
+    <w:p>
+      <w:pPr>
+        <w:tabs>
+          <w:tab w:val="left" w:pos="1910"/>
+        </w:tabs>
+        <w:rPr>
+          <w:rFonts w:ascii="Franklin Gothic Book" w:hAnsi="Franklin Gothic Book"/>
+        </w:rPr>
+      </w:pPr>
+      <w:r>
+        <w:rPr>
+          <w:rFonts w:ascii="Franklin Gothic Book" w:hAnsi="Franklin Gothic Book"/>
+        </w:rPr>
+        <w:t>In User component you can read name &amp; age through props</w:t>
+      </w:r>
+    </w:p>
+    <w:p>
+      <w:pPr>
+        <w:tabs>
+          <w:tab w:val="left" w:pos="1910"/>
+        </w:tabs>
+        <w:rPr>
+          <w:rFonts w:ascii="Franklin Gothic Book" w:hAnsi="Franklin Gothic Book"/>
+        </w:rPr>
+      </w:pPr>
+      <w:r>
+        <w:rPr>
+          <w:rFonts w:ascii="Franklin Gothic Book" w:hAnsi="Franklin Gothic Book"/>
+        </w:rPr>
+        <w:t xml:space="preserve">function User(props) { </w:t>
+      </w:r>
+      <w:r>
+        <w:rPr>
+          <w:rFonts w:ascii="Franklin Gothic Book" w:hAnsi="Franklin Gothic Book"/>
+        </w:rPr>
+        <w:br/>
+        <w:t xml:space="preserve">    name = props.name;</w:t>
+      </w:r>
+      <w:r>
+        <w:rPr>
+          <w:rFonts w:ascii="Franklin Gothic Book" w:hAnsi="Franklin Gothic Book"/>
+        </w:rPr>
+        <w:br/>
+        <w:t xml:space="preserve">    age = props.age</w:t>
+      </w:r>
+      <w:r>
+        <w:rPr>
+          <w:rFonts w:ascii="Franklin Gothic Book" w:hAnsi="Franklin Gothic Book"/>
+        </w:rPr>
+        <w:br/>
+        <w:t xml:space="preserve">   Display name &amp; age</w:t>
+      </w:r>
+      <w:r>
+        <w:rPr>
+          <w:rFonts w:ascii="Franklin Gothic Book" w:hAnsi="Franklin Gothic Book"/>
+        </w:rPr>
+        <w:br/>
+        <w:t>}</w:t>
+      </w:r>
+    </w:p>
+    <w:p>
+      <w:pPr>
+        <w:tabs>
+          <w:tab w:val="left" w:pos="1910"/>
+        </w:tabs>
+        <w:rPr>
+          <w:rFonts w:ascii="Franklin Gothic Book" w:hAnsi="Franklin Gothic Book"/>
+        </w:rPr>
+      </w:pPr>
+      <w:r>
+        <w:rPr>
+          <w:rFonts w:ascii="Franklin Gothic Book" w:hAnsi="Franklin Gothic Book"/>
+        </w:rPr>
+        <w:t>A component can also share a complex objects or array to the props</w:t>
+      </w:r>
+    </w:p>
+    <w:p>
+      <w:pPr>
+        <w:tabs>
+          <w:tab w:val="left" w:pos="1910"/>
+        </w:tabs>
+        <w:rPr>
+          <w:rFonts w:ascii="Franklin Gothic Book" w:hAnsi="Franklin Gothic Book"/>
+        </w:rPr>
+      </w:pPr>
+      <w:r>
+        <w:rPr>
+          <w:rFonts w:ascii="Franklin Gothic Book" w:hAnsi="Franklin Gothic Book"/>
+        </w:rPr>
+        <w:t xml:space="preserve">let object = </w:t>
+      </w:r>
+      <w:r>
+        <w:rPr>
+          <w:rFonts w:ascii="Franklin Gothic Book" w:hAnsi="Franklin Gothic Book"/>
+        </w:rPr>
+        <w:t xml:space="preserve">{id:100, </w:t>
+      </w:r>
+      <w:proofErr w:type="spellStart"/>
+      <w:r>
+        <w:rPr>
+          <w:rFonts w:ascii="Franklin Gothic Book" w:hAnsi="Franklin Gothic Book"/>
+        </w:rPr>
+        <w:t>name</w:t>
+      </w:r>
+      <w:proofErr w:type="gramStart"/>
+      <w:r>
+        <w:rPr>
+          <w:rFonts w:ascii="Franklin Gothic Book" w:hAnsi="Franklin Gothic Book"/>
+        </w:rPr>
+        <w:t>:”Raj</w:t>
+      </w:r>
+      <w:proofErr w:type="spellEnd"/>
+      <w:proofErr w:type="gramEnd"/>
+      <w:r>
+        <w:rPr>
+          <w:rFonts w:ascii="Franklin Gothic Book" w:hAnsi="Franklin Gothic Book"/>
+        </w:rPr>
+        <w:t>”, salary:35000}</w:t>
+      </w:r>
+      <w:r>
+        <w:rPr>
+          <w:rFonts w:ascii="Franklin Gothic Book" w:hAnsi="Franklin Gothic Book"/>
+        </w:rPr>
+        <w:br/>
+      </w:r>
+      <w:r>
+        <w:rPr>
+          <w:rFonts w:ascii="Franklin Gothic Book" w:hAnsi="Franklin Gothic Book"/>
+        </w:rPr>
+        <w:t>&lt;Employee obj = {object} /&gt;</w:t>
+      </w:r>
+      <w:r>
+        <w:rPr>
+          <w:rFonts w:ascii="Franklin Gothic Book" w:hAnsi="Franklin Gothic Book"/>
+        </w:rPr>
+        <w:br/>
+      </w:r>
+      <w:r>
+        <w:rPr>
+          <w:rFonts w:ascii="Franklin Gothic Book" w:hAnsi="Franklin Gothic Book"/>
+        </w:rPr>
+        <w:br/>
+        <w:t>function Employee(props) {</w:t>
+      </w:r>
+      <w:r>
+        <w:rPr>
+          <w:rFonts w:ascii="Franklin Gothic Book" w:hAnsi="Franklin Gothic Book"/>
+        </w:rPr>
+        <w:br/>
+        <w:t xml:space="preserve">     let e = props.obj; // e = obj = object = </w:t>
+      </w:r>
+      <w:r>
+        <w:rPr>
+          <w:rFonts w:ascii="Franklin Gothic Book" w:hAnsi="Franklin Gothic Book"/>
+        </w:rPr>
+        <w:t xml:space="preserve">{id:100, </w:t>
+      </w:r>
+      <w:proofErr w:type="spellStart"/>
+      <w:r>
+        <w:rPr>
+          <w:rFonts w:ascii="Franklin Gothic Book" w:hAnsi="Franklin Gothic Book"/>
+        </w:rPr>
+        <w:t>name:”Raj</w:t>
+      </w:r>
+      <w:proofErr w:type="spellEnd"/>
+      <w:r>
+        <w:rPr>
+          <w:rFonts w:ascii="Franklin Gothic Book" w:hAnsi="Franklin Gothic Book"/>
+        </w:rPr>
+        <w:t>”, salary:35000}</w:t>
+      </w:r>
+      <w:r>
+        <w:rPr>
+          <w:rFonts w:ascii="Franklin Gothic Book" w:hAnsi="Franklin Gothic Book"/>
+        </w:rPr>
+        <w:br/>
+        <w:t>}</w:t>
+      </w:r>
+    </w:p>
+    <w:p>
+      <w:pPr>
+        <w:tabs>
+          <w:tab w:val="left" w:pos="1910"/>
+        </w:tabs>
+        <w:rPr>
+          <w:rFonts w:ascii="Franklin Gothic Book" w:hAnsi="Franklin Gothic Book"/>
+        </w:rPr>
+      </w:pPr>
+    </w:p>
+    <w:p>
+      <w:pPr>
+        <w:tabs>
+          <w:tab w:val="left" w:pos="1910"/>
+        </w:tabs>
+        <w:rPr>
+          <w:rFonts w:ascii="Franklin Gothic Book" w:hAnsi="Franklin Gothic Book"/>
+        </w:rPr>
+      </w:pPr>
+      <w:r>
+        <w:rPr>
+          <w:rFonts w:ascii="Franklin Gothic Book" w:hAnsi="Franklin Gothic Book"/>
+          <w:highlight w:val="yellow"/>
+        </w:rPr>
+        <w:t>Simple.js</w:t>
+      </w:r>
+    </w:p>
+    <w:p>
+      <w:pPr>
+        <w:tabs>
+          <w:tab w:val="left" w:pos="1910"/>
+        </w:tabs>
+        <w:rPr>
+          <w:rFonts w:ascii="Franklin Gothic Book" w:hAnsi="Franklin Gothic Book"/>
+        </w:rPr>
+      </w:pPr>
+      <w:r>
+        <w:rPr>
+          <w:rFonts w:ascii="Franklin Gothic Book" w:hAnsi="Franklin Gothic Book"/>
+        </w:rPr>
+        <w:drawing>
+          <wp:inline distT="0" distB="0" distL="0" distR="0" wp14:anchorId="54EBBD26" wp14:editId="05C98B91">
+            <wp:extent cx="5943600" cy="2210435"/>
+            <wp:effectExtent l="0" t="0" r="0" b="0"/>
+            <wp:docPr id="1299600885" name="Picture 1"/>
+            <wp:cNvGraphicFramePr>
+              <a:graphicFrameLocks xmlns:a="http://schemas.openxmlformats.org/drawingml/2006/main" noChangeAspect="1"/>
+            </wp:cNvGraphicFramePr>
+            <a:graphic xmlns:a="http://schemas.openxmlformats.org/drawingml/2006/main">
+              <a:graphicData uri="http://schemas.openxmlformats.org/drawingml/2006/picture">
+                <pic:pic xmlns:pic="http://schemas.openxmlformats.org/drawingml/2006/picture">
+                  <pic:nvPicPr>
+                    <pic:cNvPr id="1299600885" name=""/>
+                    <pic:cNvPicPr/>
+                  </pic:nvPicPr>
+                  <pic:blipFill>
+                    <a:blip r:embed="rId61"/>
+                    <a:stretch>
+                      <a:fillRect/>
+                    </a:stretch>
+                  </pic:blipFill>
+                  <pic:spPr>
+                    <a:xfrm>
+                      <a:off x="0" y="0"/>
+                      <a:ext cx="5943600" cy="2210435"/>
+                    </a:xfrm>
+                    <a:prstGeom prst="rect">
+                      <a:avLst/>
+                    </a:prstGeom>
+                  </pic:spPr>
+                </pic:pic>
+              </a:graphicData>
+            </a:graphic>
+          </wp:inline>
+        </w:drawing>
+      </w:r>
+    </w:p>
+    <w:p>
+      <w:pPr>
+        <w:tabs>
+          <w:tab w:val="left" w:pos="1910"/>
+        </w:tabs>
+        <w:rPr>
+          <w:rFonts w:ascii="Franklin Gothic Book" w:hAnsi="Franklin Gothic Book"/>
+        </w:rPr>
+      </w:pPr>
+      <w:r>
+        <w:rPr>
+          <w:rFonts w:ascii="Franklin Gothic Book" w:hAnsi="Franklin Gothic Book"/>
+          <w:highlight w:val="yellow"/>
+        </w:rPr>
+        <w:lastRenderedPageBreak/>
+        <w:t>How to iterate array of elements in React.js</w:t>
+      </w:r>
+    </w:p>
+    <w:p>
+      <w:pPr>
+        <w:tabs>
+          <w:tab w:val="left" w:pos="1910"/>
+        </w:tabs>
+        <w:rPr>
+          <w:rFonts w:ascii="Franklin Gothic Book" w:hAnsi="Franklin Gothic Book"/>
+        </w:rPr>
+      </w:pPr>
+      <w:r>
+        <w:rPr>
+          <w:rFonts w:ascii="Franklin Gothic Book" w:hAnsi="Franklin Gothic Book"/>
+          <w:highlight w:val="yellow"/>
+        </w:rPr>
+        <w:t>You will use List &amp; Keys</w:t>
+      </w:r>
+      <w:r>
+        <w:rPr>
+          <w:rFonts w:ascii="Franklin Gothic Book" w:hAnsi="Franklin Gothic Book"/>
+        </w:rPr>
+        <w:t xml:space="preserve">: List is a collection of iterated </w:t>
+      </w:r>
+      <w:proofErr w:type="gramStart"/>
+      <w:r>
+        <w:rPr>
+          <w:rFonts w:ascii="Franklin Gothic Book" w:hAnsi="Franklin Gothic Book"/>
+        </w:rPr>
+        <w:t>item</w:t>
+      </w:r>
+      <w:proofErr w:type="gramEnd"/>
+      <w:r>
+        <w:rPr>
+          <w:rFonts w:ascii="Franklin Gothic Book" w:hAnsi="Franklin Gothic Book"/>
+        </w:rPr>
+        <w:t xml:space="preserve"> inside an element &amp; key is an unique id for each iterated item</w:t>
+      </w:r>
+    </w:p>
+    <w:p>
+      <w:pPr>
+        <w:tabs>
+          <w:tab w:val="left" w:pos="1910"/>
+        </w:tabs>
+        <w:rPr>
+          <w:rFonts w:ascii="Franklin Gothic Book" w:hAnsi="Franklin Gothic Book"/>
+        </w:rPr>
+      </w:pPr>
+      <w:r>
+        <w:rPr>
+          <w:rFonts w:ascii="Franklin Gothic Book" w:hAnsi="Franklin Gothic Book"/>
+        </w:rPr>
+        <w:t>In React.js you need to call the map function and create element for each iteration</w:t>
+      </w:r>
+    </w:p>
+    <w:p>
+      <w:pPr>
+        <w:tabs>
+          <w:tab w:val="left" w:pos="1910"/>
+        </w:tabs>
+        <w:rPr>
+          <w:rFonts w:ascii="Franklin Gothic Book" w:hAnsi="Franklin Gothic Book"/>
+        </w:rPr>
+      </w:pPr>
+      <w:r>
+        <w:rPr>
+          <w:rFonts w:ascii="Franklin Gothic Book" w:hAnsi="Franklin Gothic Book"/>
+        </w:rPr>
+        <w:t>let fruits = [“Orange”, “Mango”, “Grapes”, “Apple”];</w:t>
+      </w:r>
+    </w:p>
+    <w:p>
+      <w:pPr>
+        <w:tabs>
+          <w:tab w:val="left" w:pos="1910"/>
+        </w:tabs>
+        <w:rPr>
+          <w:rFonts w:ascii="Franklin Gothic Book" w:hAnsi="Franklin Gothic Book"/>
+        </w:rPr>
+      </w:pPr>
+      <w:r>
+        <w:rPr>
+          <w:rFonts w:ascii="Franklin Gothic Book" w:hAnsi="Franklin Gothic Book"/>
+        </w:rPr>
+        <w:t xml:space="preserve">let list = </w:t>
+      </w:r>
+      <w:proofErr w:type="gramStart"/>
+      <w:r>
+        <w:rPr>
+          <w:rFonts w:ascii="Franklin Gothic Book" w:hAnsi="Franklin Gothic Book"/>
+        </w:rPr>
+        <w:t>fruits.map( (</w:t>
+      </w:r>
+      <w:proofErr w:type="gramEnd"/>
+      <w:r>
+        <w:rPr>
+          <w:rFonts w:ascii="Franklin Gothic Book" w:hAnsi="Franklin Gothic Book"/>
+        </w:rPr>
+        <w:t>fruit, index) =&gt; &lt;li key = {index}&gt;{fruit}&lt;/li&gt;);</w:t>
+      </w:r>
+    </w:p>
+    <w:p>
+      <w:pPr>
+        <w:tabs>
+          <w:tab w:val="left" w:pos="1910"/>
+        </w:tabs>
+        <w:rPr>
+          <w:rFonts w:ascii="Franklin Gothic Book" w:hAnsi="Franklin Gothic Book"/>
+        </w:rPr>
+      </w:pPr>
+      <w:r>
+        <w:rPr>
+          <w:rFonts w:ascii="Franklin Gothic Book" w:hAnsi="Franklin Gothic Book"/>
+        </w:rPr>
+        <w:t>&lt;</w:t>
+      </w:r>
+      <w:proofErr w:type="spellStart"/>
+      <w:r>
+        <w:rPr>
+          <w:rFonts w:ascii="Franklin Gothic Book" w:hAnsi="Franklin Gothic Book"/>
+        </w:rPr>
+        <w:t>ol</w:t>
+      </w:r>
+      <w:proofErr w:type="spellEnd"/>
+      <w:r>
+        <w:rPr>
+          <w:rFonts w:ascii="Franklin Gothic Book" w:hAnsi="Franklin Gothic Book"/>
+        </w:rPr>
+        <w:t xml:space="preserve">&gt; </w:t>
+      </w:r>
+      <w:proofErr w:type="gramStart"/>
+      <w:r>
+        <w:rPr>
+          <w:rFonts w:ascii="Franklin Gothic Book" w:hAnsi="Franklin Gothic Book"/>
+        </w:rPr>
+        <w:t>{ list</w:t>
+      </w:r>
+      <w:proofErr w:type="gramEnd"/>
+      <w:r>
+        <w:rPr>
+          <w:rFonts w:ascii="Franklin Gothic Book" w:hAnsi="Franklin Gothic Book"/>
+        </w:rPr>
+        <w:t xml:space="preserve"> } &lt;/</w:t>
+      </w:r>
+      <w:proofErr w:type="spellStart"/>
+      <w:r>
+        <w:rPr>
+          <w:rFonts w:ascii="Franklin Gothic Book" w:hAnsi="Franklin Gothic Book"/>
+        </w:rPr>
+        <w:t>ol</w:t>
+      </w:r>
+      <w:proofErr w:type="spellEnd"/>
+      <w:r>
+        <w:rPr>
+          <w:rFonts w:ascii="Franklin Gothic Book" w:hAnsi="Franklin Gothic Book"/>
+        </w:rPr>
+        <w:t>&gt;</w:t>
+      </w:r>
+      <w:r>
+        <w:rPr>
+          <w:rFonts w:ascii="Franklin Gothic Book" w:hAnsi="Franklin Gothic Book"/>
+        </w:rPr>
+        <w:t xml:space="preserve"> This results in </w:t>
+      </w:r>
+    </w:p>
+    <w:p>
+      <w:pPr>
+        <w:tabs>
+          <w:tab w:val="left" w:pos="1910"/>
+        </w:tabs>
+        <w:rPr>
+          <w:rFonts w:ascii="Franklin Gothic Book" w:hAnsi="Franklin Gothic Book"/>
+        </w:rPr>
+      </w:pPr>
+      <w:r>
+        <w:rPr>
+          <w:rFonts w:ascii="Franklin Gothic Book" w:hAnsi="Franklin Gothic Book"/>
+        </w:rPr>
+        <w:t>&lt;</w:t>
+      </w:r>
+      <w:proofErr w:type="spellStart"/>
+      <w:r>
+        <w:rPr>
+          <w:rFonts w:ascii="Franklin Gothic Book" w:hAnsi="Franklin Gothic Book"/>
+        </w:rPr>
+        <w:t>ol</w:t>
+      </w:r>
+      <w:proofErr w:type="spellEnd"/>
+      <w:r>
+        <w:rPr>
+          <w:rFonts w:ascii="Franklin Gothic Book" w:hAnsi="Franklin Gothic Book"/>
+        </w:rPr>
+        <w:t>&gt;</w:t>
+      </w:r>
+      <w:r>
+        <w:rPr>
+          <w:rFonts w:ascii="Franklin Gothic Book" w:hAnsi="Franklin Gothic Book"/>
+        </w:rPr>
+        <w:br/>
+        <w:t xml:space="preserve">      &lt;li key = “0”&gt;Orange&lt;/li&gt;</w:t>
+      </w:r>
+      <w:r>
+        <w:rPr>
+          <w:rFonts w:ascii="Franklin Gothic Book" w:hAnsi="Franklin Gothic Book"/>
+        </w:rPr>
+        <w:br/>
+        <w:t xml:space="preserve">     &lt;li key = “1”&gt;Mango&lt;/li&gt;</w:t>
+      </w:r>
+      <w:r>
+        <w:rPr>
+          <w:rFonts w:ascii="Franklin Gothic Book" w:hAnsi="Franklin Gothic Book"/>
+        </w:rPr>
+        <w:br/>
+        <w:t xml:space="preserve">     &lt;li key = “2”&gt;Grapes&lt;/li&gt;</w:t>
+      </w:r>
+      <w:r>
+        <w:rPr>
+          <w:rFonts w:ascii="Franklin Gothic Book" w:hAnsi="Franklin Gothic Book"/>
+        </w:rPr>
+        <w:br/>
+        <w:t xml:space="preserve">     &lt;li key = “3”&gt;Apple&lt;/li&gt;</w:t>
+      </w:r>
+      <w:r>
+        <w:rPr>
+          <w:rFonts w:ascii="Franklin Gothic Book" w:hAnsi="Franklin Gothic Book"/>
+        </w:rPr>
+        <w:br/>
+        <w:t>&lt;/</w:t>
+      </w:r>
+      <w:proofErr w:type="spellStart"/>
+      <w:r>
+        <w:rPr>
+          <w:rFonts w:ascii="Franklin Gothic Book" w:hAnsi="Franklin Gothic Book"/>
+        </w:rPr>
+        <w:t>ol</w:t>
+      </w:r>
+      <w:proofErr w:type="spellEnd"/>
+      <w:r>
+        <w:rPr>
+          <w:rFonts w:ascii="Franklin Gothic Book" w:hAnsi="Franklin Gothic Book"/>
+        </w:rPr>
+        <w:t>&gt;</w:t>
+      </w:r>
+    </w:p>
+    <w:p>
+      <w:pPr>
+        <w:tabs>
+          <w:tab w:val="left" w:pos="1910"/>
+        </w:tabs>
+        <w:rPr>
+          <w:rFonts w:ascii="Franklin Gothic Book" w:hAnsi="Franklin Gothic Book"/>
+        </w:rPr>
+      </w:pPr>
+      <w:r>
+        <w:rPr>
+          <w:rFonts w:ascii="Franklin Gothic Book" w:hAnsi="Franklin Gothic Book"/>
+        </w:rPr>
+        <w:t>You can also iterate inside the HTML element as below</w:t>
+      </w:r>
+      <w:r>
+        <w:rPr>
+          <w:rFonts w:ascii="Franklin Gothic Book" w:hAnsi="Franklin Gothic Book"/>
+        </w:rPr>
+        <w:br/>
+        <w:t>&lt;</w:t>
+      </w:r>
+      <w:proofErr w:type="spellStart"/>
+      <w:r>
+        <w:rPr>
+          <w:rFonts w:ascii="Franklin Gothic Book" w:hAnsi="Franklin Gothic Book"/>
+        </w:rPr>
+        <w:t>ol</w:t>
+      </w:r>
+      <w:proofErr w:type="spellEnd"/>
+      <w:r>
+        <w:rPr>
+          <w:rFonts w:ascii="Franklin Gothic Book" w:hAnsi="Franklin Gothic Book"/>
+        </w:rPr>
+        <w:t>&gt;</w:t>
+      </w:r>
+      <w:r>
+        <w:rPr>
+          <w:rFonts w:ascii="Franklin Gothic Book" w:hAnsi="Franklin Gothic Book"/>
+        </w:rPr>
+        <w:br/>
+      </w:r>
+      <w:proofErr w:type="gramStart"/>
+      <w:r>
+        <w:rPr>
+          <w:rFonts w:ascii="Franklin Gothic Book" w:hAnsi="Franklin Gothic Book"/>
+        </w:rPr>
+        <w:t xml:space="preserve">   {</w:t>
+      </w:r>
+      <w:proofErr w:type="gramEnd"/>
+      <w:r>
+        <w:rPr>
+          <w:rFonts w:ascii="Franklin Gothic Book" w:hAnsi="Franklin Gothic Book"/>
+        </w:rPr>
+        <w:t xml:space="preserve"> fruits.map((fruit, index) =&gt; &lt;li key = {index}&gt;{fruit}&lt;/li&gt;) }</w:t>
+      </w:r>
+      <w:r>
+        <w:rPr>
+          <w:rFonts w:ascii="Franklin Gothic Book" w:hAnsi="Franklin Gothic Book"/>
+        </w:rPr>
+        <w:br/>
+        <w:t>&lt;/</w:t>
+      </w:r>
+      <w:proofErr w:type="spellStart"/>
+      <w:r>
+        <w:rPr>
+          <w:rFonts w:ascii="Franklin Gothic Book" w:hAnsi="Franklin Gothic Book"/>
+        </w:rPr>
+        <w:t>ol</w:t>
+      </w:r>
+      <w:proofErr w:type="spellEnd"/>
+      <w:r>
+        <w:rPr>
+          <w:rFonts w:ascii="Franklin Gothic Book" w:hAnsi="Franklin Gothic Book"/>
+        </w:rPr>
+        <w:t>&gt;</w:t>
+      </w:r>
+    </w:p>
+    <w:p>
+      <w:pPr>
+        <w:tabs>
+          <w:tab w:val="left" w:pos="1910"/>
+        </w:tabs>
+        <w:rPr>
+          <w:rFonts w:ascii="Franklin Gothic Book" w:hAnsi="Franklin Gothic Book"/>
+        </w:rPr>
+      </w:pPr>
+      <w:r>
+        <w:rPr>
+          <w:rFonts w:ascii="Franklin Gothic Book" w:hAnsi="Franklin Gothic Book"/>
+        </w:rPr>
+        <w:drawing>
+          <wp:inline distT="0" distB="0" distL="0" distR="0" wp14:anchorId="29227D03" wp14:editId="14B2E42F">
+            <wp:extent cx="5943600" cy="2143760"/>
+            <wp:effectExtent l="0" t="0" r="0" b="8890"/>
+            <wp:docPr id="1511842525" name="Picture 1"/>
+            <wp:cNvGraphicFramePr>
+              <a:graphicFrameLocks xmlns:a="http://schemas.openxmlformats.org/drawingml/2006/main" noChangeAspect="1"/>
+            </wp:cNvGraphicFramePr>
+            <a:graphic xmlns:a="http://schemas.openxmlformats.org/drawingml/2006/main">
+              <a:graphicData uri="http://schemas.openxmlformats.org/drawingml/2006/picture">
+                <pic:pic xmlns:pic="http://schemas.openxmlformats.org/drawingml/2006/picture">
+                  <pic:nvPicPr>
+                    <pic:cNvPr id="1511842525" name=""/>
+                    <pic:cNvPicPr/>
+                  </pic:nvPicPr>
+                  <pic:blipFill>
+                    <a:blip r:embed="rId62"/>
+                    <a:stretch>
+                      <a:fillRect/>
+                    </a:stretch>
+                  </pic:blipFill>
+                  <pic:spPr>
+                    <a:xfrm>
+                      <a:off x="0" y="0"/>
+                      <a:ext cx="5943600" cy="2143760"/>
+                    </a:xfrm>
+                    <a:prstGeom prst="rect">
+                      <a:avLst/>
+                    </a:prstGeom>
+                  </pic:spPr>
+                </pic:pic>
+              </a:graphicData>
+            </a:graphic>
+          </wp:inline>
+        </w:drawing>
+      </w:r>
+    </w:p>
+    <w:p>
+      <w:pPr>
+        <w:tabs>
+          <w:tab w:val="left" w:pos="1910"/>
+        </w:tabs>
+        <w:rPr>
+          <w:rFonts w:ascii="Franklin Gothic Book" w:hAnsi="Franklin Gothic Book"/>
+        </w:rPr>
+      </w:pPr>
+      <w:r>
+        <w:rPr>
+          <w:rFonts w:ascii="Franklin Gothic Book" w:hAnsi="Franklin Gothic Book"/>
+        </w:rPr>
+        <w:lastRenderedPageBreak/>
+        <w:drawing>
+          <wp:inline distT="0" distB="0" distL="0" distR="0" wp14:anchorId="3FA2B973" wp14:editId="2A4CC1D9">
+            <wp:extent cx="5943600" cy="2879090"/>
+            <wp:effectExtent l="0" t="0" r="0" b="0"/>
+            <wp:docPr id="13620116" name="Picture 1"/>
+            <wp:cNvGraphicFramePr>
+              <a:graphicFrameLocks xmlns:a="http://schemas.openxmlformats.org/drawingml/2006/main" noChangeAspect="1"/>
+            </wp:cNvGraphicFramePr>
+            <a:graphic xmlns:a="http://schemas.openxmlformats.org/drawingml/2006/main">
+              <a:graphicData uri="http://schemas.openxmlformats.org/drawingml/2006/picture">
+                <pic:pic xmlns:pic="http://schemas.openxmlformats.org/drawingml/2006/picture">
+                  <pic:nvPicPr>
+                    <pic:cNvPr id="13620116" name=""/>
+                    <pic:cNvPicPr/>
+                  </pic:nvPicPr>
+                  <pic:blipFill>
+                    <a:blip r:embed="rId63"/>
+                    <a:stretch>
+                      <a:fillRect/>
+                    </a:stretch>
+                  </pic:blipFill>
+                  <pic:spPr>
+                    <a:xfrm>
+                      <a:off x="0" y="0"/>
+                      <a:ext cx="5943600" cy="2879090"/>
+                    </a:xfrm>
+                    <a:prstGeom prst="rect">
+                      <a:avLst/>
+                    </a:prstGeom>
+                  </pic:spPr>
+                </pic:pic>
+              </a:graphicData>
+            </a:graphic>
+          </wp:inline>
+        </w:drawing>
+      </w:r>
+    </w:p>
+    <w:p>
+      <w:pPr>
+        <w:tabs>
+          <w:tab w:val="left" w:pos="1910"/>
+        </w:tabs>
+        <w:rPr>
+          <w:rFonts w:ascii="Franklin Gothic Book" w:hAnsi="Franklin Gothic Book"/>
+        </w:rPr>
+      </w:pPr>
+    </w:p>
+    <w:p>
+      <w:pPr>
+        <w:tabs>
+          <w:tab w:val="left" w:pos="1910"/>
+        </w:tabs>
+        <w:rPr>
+          <w:rFonts w:ascii="Franklin Gothic Book" w:hAnsi="Franklin Gothic Book"/>
+        </w:rPr>
+      </w:pPr>
+      <w:r>
+        <w:rPr>
+          <w:rFonts w:ascii="Franklin Gothic Book" w:hAnsi="Franklin Gothic Book"/>
+          <w:highlight w:val="yellow"/>
+        </w:rPr>
+        <w:t>Adding styles in the React.js</w:t>
+      </w:r>
+    </w:p>
+    <w:p>
+      <w:pPr>
+        <w:tabs>
+          <w:tab w:val="left" w:pos="1910"/>
+        </w:tabs>
+        <w:rPr>
+          <w:rFonts w:ascii="Franklin Gothic Book" w:hAnsi="Franklin Gothic Book"/>
+        </w:rPr>
+      </w:pPr>
+      <w:r>
+        <w:rPr>
+          <w:rFonts w:ascii="Franklin Gothic Book" w:hAnsi="Franklin Gothic Book"/>
+        </w:rPr>
+        <w:t>You can add an online CDN link in a global stylesheet index.css</w:t>
+      </w:r>
+      <w:r>
+        <w:rPr>
+          <w:rFonts w:ascii="Franklin Gothic Book" w:hAnsi="Franklin Gothic Book"/>
+        </w:rPr>
+        <w:t xml:space="preserve"> or you can download the </w:t>
+      </w:r>
+      <w:proofErr w:type="spellStart"/>
+      <w:r>
+        <w:rPr>
+          <w:rFonts w:ascii="Franklin Gothic Book" w:hAnsi="Franklin Gothic Book"/>
+        </w:rPr>
+        <w:t>css</w:t>
+      </w:r>
+      <w:proofErr w:type="spellEnd"/>
+      <w:r>
+        <w:rPr>
+          <w:rFonts w:ascii="Franklin Gothic Book" w:hAnsi="Franklin Gothic Book"/>
+        </w:rPr>
+        <w:t xml:space="preserve"> library and add its path in the </w:t>
+      </w:r>
+      <w:proofErr w:type="gramStart"/>
+      <w:r>
+        <w:rPr>
+          <w:rFonts w:ascii="Franklin Gothic Book" w:hAnsi="Franklin Gothic Book"/>
+        </w:rPr>
+        <w:t>index.css</w:t>
+      </w:r>
+      <w:r>
+        <w:rPr>
+          <w:rFonts w:ascii="Franklin Gothic Book" w:hAnsi="Franklin Gothic Book"/>
+        </w:rPr>
+        <w:t>(</w:t>
+      </w:r>
+      <w:proofErr w:type="gramEnd"/>
+      <w:r>
+        <w:rPr>
+          <w:rFonts w:ascii="Franklin Gothic Book" w:hAnsi="Franklin Gothic Book"/>
+        </w:rPr>
+        <w:t>recommended, because it will part of the project)</w:t>
+      </w:r>
+    </w:p>
+    <w:p>
+      <w:pPr>
+        <w:tabs>
+          <w:tab w:val="left" w:pos="1910"/>
+        </w:tabs>
+        <w:rPr>
+          <w:rFonts w:ascii="Franklin Gothic Book" w:hAnsi="Franklin Gothic Book"/>
+        </w:rPr>
+      </w:pPr>
+      <w:r>
+        <w:rPr>
+          <w:rFonts w:ascii="Franklin Gothic Book" w:hAnsi="Franklin Gothic Book"/>
+        </w:rPr>
+        <w:t>npm install bootstrap &gt;&gt; This downloads the bootstrap inside node_modules</w:t>
+      </w:r>
+    </w:p>
+    <w:p>
+      <w:pPr>
+        <w:tabs>
+          <w:tab w:val="left" w:pos="1910"/>
+        </w:tabs>
+        <w:rPr>
+          <w:rFonts w:ascii="Franklin Gothic Book" w:hAnsi="Franklin Gothic Book"/>
+        </w:rPr>
+      </w:pPr>
+      <w:r>
+        <w:rPr>
+          <w:rFonts w:ascii="Franklin Gothic Book" w:hAnsi="Franklin Gothic Book"/>
+          <w:highlight w:val="yellow"/>
+        </w:rPr>
+        <w:t>index.css</w:t>
+      </w:r>
+    </w:p>
+    <w:p>
+      <w:pPr>
+        <w:tabs>
+          <w:tab w:val="left" w:pos="1910"/>
+        </w:tabs>
+        <w:rPr>
+          <w:rFonts w:ascii="Franklin Gothic Book" w:hAnsi="Franklin Gothic Book"/>
+        </w:rPr>
+      </w:pPr>
+      <w:r>
+        <w:rPr>
+          <w:rFonts w:ascii="Franklin Gothic Book" w:hAnsi="Franklin Gothic Book"/>
+        </w:rPr>
+        <w:t xml:space="preserve">@import </w:t>
+      </w:r>
+      <w:proofErr w:type="gramStart"/>
+      <w:r>
+        <w:rPr>
+          <w:rFonts w:ascii="Franklin Gothic Book" w:hAnsi="Franklin Gothic Book"/>
+        </w:rPr>
+        <w:t>url(</w:t>
+      </w:r>
+      <w:proofErr w:type="gramEnd"/>
+      <w:r>
+        <w:rPr>
+          <w:rFonts w:ascii="Franklin Gothic Book" w:hAnsi="Franklin Gothic Book"/>
+        </w:rPr>
+        <w:t>path of bootstrap in node_modules)</w:t>
+      </w:r>
+    </w:p>
+    <w:p>
+      <w:pPr>
+        <w:tabs>
+          <w:tab w:val="left" w:pos="1910"/>
+        </w:tabs>
+        <w:rPr>
+          <w:rFonts w:ascii="Franklin Gothic Book" w:hAnsi="Franklin Gothic Book"/>
+        </w:rPr>
+      </w:pPr>
+      <w:r>
+        <w:rPr>
+          <w:rFonts w:ascii="Franklin Gothic Book" w:hAnsi="Franklin Gothic Book"/>
+          <w:highlight w:val="yellow"/>
+        </w:rPr>
+        <w:t>Installing bootstrap</w:t>
+      </w:r>
+    </w:p>
+    <w:p>
+      <w:pPr>
+        <w:tabs>
+          <w:tab w:val="left" w:pos="1910"/>
+        </w:tabs>
+        <w:rPr>
+          <w:rFonts w:ascii="Franklin Gothic Book" w:hAnsi="Franklin Gothic Book"/>
+        </w:rPr>
+      </w:pPr>
+      <w:r>
+        <w:rPr>
+          <w:rFonts w:ascii="Franklin Gothic Book" w:hAnsi="Franklin Gothic Book"/>
+        </w:rPr>
+        <w:drawing>
+          <wp:inline distT="0" distB="0" distL="0" distR="0" wp14:anchorId="18A68F81" wp14:editId="7AEE5D2E">
+            <wp:extent cx="5943600" cy="573405"/>
+            <wp:effectExtent l="0" t="0" r="0" b="0"/>
+            <wp:docPr id="1943209295" name="Picture 1"/>
+            <wp:cNvGraphicFramePr>
+              <a:graphicFrameLocks xmlns:a="http://schemas.openxmlformats.org/drawingml/2006/main" noChangeAspect="1"/>
+            </wp:cNvGraphicFramePr>
+            <a:graphic xmlns:a="http://schemas.openxmlformats.org/drawingml/2006/main">
+              <a:graphicData uri="http://schemas.openxmlformats.org/drawingml/2006/picture">
+                <pic:pic xmlns:pic="http://schemas.openxmlformats.org/drawingml/2006/picture">
+                  <pic:nvPicPr>
+                    <pic:cNvPr id="1943209295" name=""/>
+                    <pic:cNvPicPr/>
+                  </pic:nvPicPr>
+                  <pic:blipFill>
+                    <a:blip r:embed="rId64"/>
+                    <a:stretch>
+                      <a:fillRect/>
+                    </a:stretch>
+                  </pic:blipFill>
+                  <pic:spPr>
+                    <a:xfrm>
+                      <a:off x="0" y="0"/>
+                      <a:ext cx="5943600" cy="573405"/>
+                    </a:xfrm>
+                    <a:prstGeom prst="rect">
+                      <a:avLst/>
+                    </a:prstGeom>
+                  </pic:spPr>
+                </pic:pic>
+              </a:graphicData>
+            </a:graphic>
+          </wp:inline>
+        </w:drawing>
+      </w:r>
+    </w:p>
+    <w:p>
+      <w:pPr>
+        <w:tabs>
+          <w:tab w:val="left" w:pos="1910"/>
+        </w:tabs>
+        <w:rPr>
+          <w:rFonts w:ascii="Franklin Gothic Book" w:hAnsi="Franklin Gothic Book"/>
+        </w:rPr>
+      </w:pPr>
+      <w:r>
+        <w:rPr>
+          <w:rFonts w:ascii="Franklin Gothic Book" w:hAnsi="Franklin Gothic Book"/>
+          <w:highlight w:val="yellow"/>
+        </w:rPr>
+        <w:t>Note:</w:t>
+      </w:r>
+      <w:r>
+        <w:rPr>
+          <w:rFonts w:ascii="Franklin Gothic Book" w:hAnsi="Franklin Gothic Book"/>
+        </w:rPr>
+        <w:t xml:space="preserve"> bootstrap provides 10000+ inbuilt classes, in React.js we must use className as an attribute instead of class, because class is a keyword in Javascript</w:t>
+      </w:r>
+    </w:p>
+    <w:p>
+      <w:pPr>
+        <w:tabs>
+          <w:tab w:val="left" w:pos="1910"/>
+        </w:tabs>
+        <w:rPr>
+          <w:rFonts w:ascii="Franklin Gothic Book" w:hAnsi="Franklin Gothic Book"/>
+        </w:rPr>
+      </w:pPr>
+      <w:r>
+        <w:rPr>
+          <w:rFonts w:ascii="Franklin Gothic Book" w:hAnsi="Franklin Gothic Book"/>
+        </w:rPr>
+        <w:t>&lt;p class = ‘text-danger’&gt; is incorrect inside the JSX, we must use</w:t>
+      </w:r>
+    </w:p>
+    <w:p>
+      <w:pPr>
+        <w:tabs>
+          <w:tab w:val="left" w:pos="1910"/>
+        </w:tabs>
+        <w:rPr>
+          <w:rFonts w:ascii="Franklin Gothic Book" w:hAnsi="Franklin Gothic Book"/>
+        </w:rPr>
+      </w:pPr>
+      <w:r>
+        <w:rPr>
+          <w:rFonts w:ascii="Franklin Gothic Book" w:hAnsi="Franklin Gothic Book"/>
+        </w:rPr>
+        <w:t>&lt;p className = ‘text-danger’&gt;</w:t>
+      </w:r>
+    </w:p>
+    <w:p>
+      <w:pPr>
+        <w:tabs>
+          <w:tab w:val="left" w:pos="1910"/>
+        </w:tabs>
+        <w:rPr>
+          <w:rFonts w:ascii="Franklin Gothic Book" w:hAnsi="Franklin Gothic Book"/>
+        </w:rPr>
+      </w:pPr>
+      <w:r>
+        <w:rPr>
+          <w:rFonts w:ascii="Franklin Gothic Book" w:hAnsi="Franklin Gothic Book"/>
+          <w:highlight w:val="yellow"/>
+        </w:rPr>
+        <w:t>You can also add your own styles using style attribute</w:t>
+      </w:r>
+      <w:r>
+        <w:rPr>
+          <w:rFonts w:ascii="Franklin Gothic Book" w:hAnsi="Franklin Gothic Book"/>
+        </w:rPr>
+        <w:t xml:space="preserve"> </w:t>
+      </w:r>
+    </w:p>
+    <w:p>
+      <w:pPr>
+        <w:tabs>
+          <w:tab w:val="left" w:pos="1910"/>
+        </w:tabs>
+        <w:rPr>
+          <w:rFonts w:ascii="Franklin Gothic Book" w:hAnsi="Franklin Gothic Book"/>
+        </w:rPr>
+      </w:pPr>
+      <w:r>
+        <w:rPr>
+          <w:rFonts w:ascii="Franklin Gothic Book" w:hAnsi="Franklin Gothic Book"/>
+        </w:rPr>
+        <w:drawing>
+          <wp:inline distT="0" distB="0" distL="0" distR="0" wp14:anchorId="29EED80C" wp14:editId="0CA933F9">
+            <wp:extent cx="5943600" cy="396875"/>
+            <wp:effectExtent l="0" t="0" r="0" b="3175"/>
+            <wp:docPr id="1368449466" name="Picture 1"/>
+            <wp:cNvGraphicFramePr>
+              <a:graphicFrameLocks xmlns:a="http://schemas.openxmlformats.org/drawingml/2006/main" noChangeAspect="1"/>
+            </wp:cNvGraphicFramePr>
+            <a:graphic xmlns:a="http://schemas.openxmlformats.org/drawingml/2006/main">
+              <a:graphicData uri="http://schemas.openxmlformats.org/drawingml/2006/picture">
+                <pic:pic xmlns:pic="http://schemas.openxmlformats.org/drawingml/2006/picture">
+                  <pic:nvPicPr>
+                    <pic:cNvPr id="1368449466" name=""/>
+                    <pic:cNvPicPr/>
+                  </pic:nvPicPr>
+                  <pic:blipFill>
+                    <a:blip r:embed="rId65"/>
+                    <a:stretch>
+                      <a:fillRect/>
+                    </a:stretch>
+                  </pic:blipFill>
+                  <pic:spPr>
+                    <a:xfrm>
+                      <a:off x="0" y="0"/>
+                      <a:ext cx="5943600" cy="396875"/>
+                    </a:xfrm>
+                    <a:prstGeom prst="rect">
+                      <a:avLst/>
+                    </a:prstGeom>
+                  </pic:spPr>
+                </pic:pic>
+              </a:graphicData>
+            </a:graphic>
+          </wp:inline>
+        </w:drawing>
+      </w:r>
+    </w:p>
+    <w:p>
+      <w:pPr>
+        <w:tabs>
+          <w:tab w:val="left" w:pos="1910"/>
+        </w:tabs>
+        <w:rPr>
+          <w:rFonts w:ascii="Franklin Gothic Book" w:hAnsi="Franklin Gothic Book"/>
+        </w:rPr>
+      </w:pPr>
+    </w:p>
+    <w:p>
+      <w:pPr>
+        <w:tabs>
+          <w:tab w:val="left" w:pos="1910"/>
+        </w:tabs>
+        <w:rPr>
+          <w:rFonts w:ascii="Franklin Gothic Book" w:hAnsi="Franklin Gothic Book"/>
+        </w:rPr>
+      </w:pPr>
+    </w:p>
+    <w:p>
+      <w:pPr>
+        <w:tabs>
+          <w:tab w:val="left" w:pos="1910"/>
+        </w:tabs>
+        <w:rPr>
+          <w:rFonts w:ascii="Franklin Gothic Book" w:hAnsi="Franklin Gothic Book"/>
+        </w:rPr>
+      </w:pPr>
+    </w:p>
+    <w:p>
+      <w:pPr>
+        <w:tabs>
+          <w:tab w:val="left" w:pos="1910"/>
+        </w:tabs>
+        <w:rPr>
+          <w:rFonts w:ascii="Franklin Gothic Book" w:hAnsi="Franklin Gothic Book"/>
+        </w:rPr>
+      </w:pPr>
+      <w:r>
+        <w:rPr>
+          <w:rFonts w:ascii="Franklin Gothic Book" w:hAnsi="Franklin Gothic Book"/>
+          <w:highlight w:val="yellow"/>
+        </w:rPr>
+        <w:t>States &amp; Events</w:t>
+      </w:r>
+    </w:p>
+    <w:p>
+      <w:pPr>
+        <w:tabs>
+          <w:tab w:val="left" w:pos="1910"/>
+        </w:tabs>
+        <w:rPr>
+          <w:rFonts w:ascii="Franklin Gothic Book" w:hAnsi="Franklin Gothic Book"/>
+        </w:rPr>
+      </w:pPr>
+      <w:r>
+        <w:rPr>
+          <w:rFonts w:ascii="Franklin Gothic Book" w:hAnsi="Franklin Gothic Book"/>
+        </w:rPr>
+        <w:t xml:space="preserve">States: These are the data which components </w:t>
+      </w:r>
+      <w:proofErr w:type="gramStart"/>
+      <w:r>
+        <w:rPr>
+          <w:rFonts w:ascii="Franklin Gothic Book" w:hAnsi="Franklin Gothic Book"/>
+        </w:rPr>
+        <w:t>can modify</w:t>
+      </w:r>
+      <w:r>
+        <w:rPr>
+          <w:rFonts w:ascii="Franklin Gothic Book" w:hAnsi="Franklin Gothic Book"/>
+        </w:rPr>
+        <w:t>,</w:t>
+      </w:r>
+      <w:proofErr w:type="gramEnd"/>
+      <w:r>
+        <w:rPr>
+          <w:rFonts w:ascii="Franklin Gothic Book" w:hAnsi="Franklin Gothic Book"/>
+        </w:rPr>
+        <w:t xml:space="preserve"> you can create states using an inbuilt React hook method useState</w:t>
+      </w:r>
+    </w:p>
+    <w:p>
+      <w:pPr>
+        <w:tabs>
+          <w:tab w:val="left" w:pos="1910"/>
+        </w:tabs>
+        <w:rPr>
+          <w:rFonts w:ascii="Franklin Gothic Book" w:hAnsi="Franklin Gothic Book"/>
+          <w:color w:val="FF0000"/>
+        </w:rPr>
+      </w:pPr>
+      <w:r>
+        <w:rPr>
+          <w:rFonts w:ascii="Franklin Gothic Book" w:hAnsi="Franklin Gothic Book"/>
+          <w:color w:val="FF0000"/>
+        </w:rPr>
+        <w:t xml:space="preserve">import </w:t>
+      </w:r>
+      <w:proofErr w:type="gramStart"/>
+      <w:r>
+        <w:rPr>
+          <w:rFonts w:ascii="Franklin Gothic Book" w:hAnsi="Franklin Gothic Book"/>
+          <w:color w:val="FF0000"/>
+        </w:rPr>
+        <w:t>{ useState</w:t>
+      </w:r>
+      <w:proofErr w:type="gramEnd"/>
+      <w:r>
+        <w:rPr>
+          <w:rFonts w:ascii="Franklin Gothic Book" w:hAnsi="Franklin Gothic Book"/>
+          <w:color w:val="FF0000"/>
+        </w:rPr>
+        <w:t xml:space="preserve"> } from ‘react’;</w:t>
+      </w:r>
+    </w:p>
+    <w:p>
+      <w:pPr>
+        <w:tabs>
+          <w:tab w:val="left" w:pos="1910"/>
+        </w:tabs>
+        <w:rPr>
+          <w:rFonts w:ascii="Franklin Gothic Book" w:hAnsi="Franklin Gothic Book"/>
+        </w:rPr>
+      </w:pPr>
+    </w:p>
+    <w:p>
+      <w:pPr>
+        <w:tabs>
+          <w:tab w:val="left" w:pos="1910"/>
+        </w:tabs>
+        <w:rPr>
+          <w:rFonts w:ascii="Franklin Gothic Book" w:hAnsi="Franklin Gothic Book"/>
+        </w:rPr>
+      </w:pPr>
+      <w:r>
+        <w:rPr>
+          <w:rFonts w:ascii="Franklin Gothic Book" w:hAnsi="Franklin Gothic Book"/>
+        </w:rPr>
+        <w:t xml:space="preserve">let [name, setName] = </w:t>
+      </w:r>
+      <w:proofErr w:type="gramStart"/>
+      <w:r>
+        <w:rPr>
+          <w:rFonts w:ascii="Franklin Gothic Book" w:hAnsi="Franklin Gothic Book"/>
+        </w:rPr>
+        <w:t>useState(</w:t>
+      </w:r>
+      <w:proofErr w:type="gramEnd"/>
+      <w:r>
+        <w:rPr>
+          <w:rFonts w:ascii="Franklin Gothic Book" w:hAnsi="Franklin Gothic Book"/>
+        </w:rPr>
+        <w:t>“”);</w:t>
+      </w:r>
+      <w:r>
+        <w:rPr>
+          <w:rFonts w:ascii="Franklin Gothic Book" w:hAnsi="Franklin Gothic Book"/>
+        </w:rPr>
+        <w:t xml:space="preserve"> // initial value of name is “”</w:t>
+      </w:r>
+    </w:p>
+    <w:p>
+      <w:pPr>
+        <w:tabs>
+          <w:tab w:val="left" w:pos="1910"/>
+        </w:tabs>
+        <w:rPr>
+          <w:rFonts w:ascii="Franklin Gothic Book" w:hAnsi="Franklin Gothic Book"/>
+        </w:rPr>
+      </w:pPr>
+      <w:r>
+        <w:rPr>
+          <w:rFonts w:ascii="Franklin Gothic Book" w:hAnsi="Franklin Gothic Book"/>
+        </w:rPr>
+        <w:t xml:space="preserve">let [age, setAge] = </w:t>
+      </w:r>
+      <w:proofErr w:type="spellStart"/>
+      <w:proofErr w:type="gramStart"/>
+      <w:r>
+        <w:rPr>
+          <w:rFonts w:ascii="Franklin Gothic Book" w:hAnsi="Franklin Gothic Book"/>
+        </w:rPr>
+        <w:t>useStage</w:t>
+      </w:r>
+      <w:proofErr w:type="spellEnd"/>
+      <w:r>
+        <w:rPr>
+          <w:rFonts w:ascii="Franklin Gothic Book" w:hAnsi="Franklin Gothic Book"/>
+        </w:rPr>
+        <w:t>(</w:t>
+      </w:r>
+      <w:proofErr w:type="gramEnd"/>
+      <w:r>
+        <w:rPr>
+          <w:rFonts w:ascii="Franklin Gothic Book" w:hAnsi="Franklin Gothic Book"/>
+        </w:rPr>
+        <w:t>“”);</w:t>
+      </w:r>
+      <w:r>
+        <w:rPr>
+          <w:rFonts w:ascii="Franklin Gothic Book" w:hAnsi="Franklin Gothic Book"/>
+        </w:rPr>
+        <w:t xml:space="preserve"> // initial value of age is “”</w:t>
+      </w:r>
+    </w:p>
+    <w:p>
+      <w:pPr>
+        <w:tabs>
+          <w:tab w:val="left" w:pos="1910"/>
+        </w:tabs>
+        <w:rPr>
+          <w:rFonts w:ascii="Franklin Gothic Book" w:hAnsi="Franklin Gothic Book"/>
+        </w:rPr>
+      </w:pPr>
+      <w:r>
+        <w:rPr>
+          <w:rFonts w:ascii="Franklin Gothic Book" w:hAnsi="Franklin Gothic Book"/>
+        </w:rPr>
+        <w:t>name &amp; age will store the data</w:t>
+      </w:r>
+    </w:p>
+    <w:p>
+      <w:pPr>
+        <w:tabs>
+          <w:tab w:val="left" w:pos="1910"/>
+        </w:tabs>
+        <w:rPr>
+          <w:rFonts w:ascii="Franklin Gothic Book" w:hAnsi="Franklin Gothic Book"/>
+        </w:rPr>
+      </w:pPr>
+      <w:r>
+        <w:rPr>
+          <w:rFonts w:ascii="Franklin Gothic Book" w:hAnsi="Franklin Gothic Book"/>
+        </w:rPr>
+        <w:t>setName &amp; setAge is used to modify the data</w:t>
+      </w:r>
+    </w:p>
+    <w:p>
+      <w:pPr>
+        <w:tabs>
+          <w:tab w:val="left" w:pos="1910"/>
+        </w:tabs>
+        <w:rPr>
+          <w:rFonts w:ascii="Franklin Gothic Book" w:hAnsi="Franklin Gothic Book"/>
+        </w:rPr>
+      </w:pPr>
+      <w:r>
+        <w:rPr>
+          <w:rFonts w:ascii="Franklin Gothic Book" w:hAnsi="Franklin Gothic Book"/>
+        </w:rPr>
+        <w:t>ex: setName(value); setAge(value);</w:t>
+      </w:r>
+    </w:p>
+    <w:p>
+      <w:pPr>
+        <w:tabs>
+          <w:tab w:val="left" w:pos="1910"/>
+        </w:tabs>
+        <w:rPr>
+          <w:rFonts w:ascii="Franklin Gothic Book" w:hAnsi="Franklin Gothic Book"/>
+        </w:rPr>
+      </w:pPr>
+      <w:r>
+        <w:rPr>
+          <w:rFonts w:ascii="Franklin Gothic Book" w:hAnsi="Franklin Gothic Book"/>
+          <w:highlight w:val="yellow"/>
+        </w:rPr>
+        <w:t>Events:</w:t>
+      </w:r>
+      <w:r>
+        <w:rPr>
+          <w:rFonts w:ascii="Franklin Gothic Book" w:hAnsi="Franklin Gothic Book"/>
+        </w:rPr>
+        <w:t xml:space="preserve"> </w:t>
+      </w:r>
+    </w:p>
+    <w:p>
+      <w:pPr>
+        <w:tabs>
+          <w:tab w:val="left" w:pos="1910"/>
+        </w:tabs>
+        <w:rPr>
+          <w:rFonts w:ascii="Franklin Gothic Book" w:hAnsi="Franklin Gothic Book"/>
+        </w:rPr>
+      </w:pPr>
+      <w:r>
+        <w:rPr>
+          <w:rFonts w:ascii="Franklin Gothic Book" w:hAnsi="Franklin Gothic Book"/>
+        </w:rPr>
+        <w:t xml:space="preserve">When you want to perform some action you can handle events, but in React.js these events are named as </w:t>
+      </w:r>
+      <w:proofErr w:type="gramStart"/>
+      <w:r>
+        <w:rPr>
+          <w:rFonts w:ascii="Franklin Gothic Book" w:hAnsi="Franklin Gothic Book"/>
+        </w:rPr>
+        <w:t>below:-</w:t>
+      </w:r>
+      <w:proofErr w:type="gramEnd"/>
+    </w:p>
+    <w:p>
+      <w:pPr>
+        <w:tabs>
+          <w:tab w:val="left" w:pos="1910"/>
+        </w:tabs>
+        <w:rPr>
+          <w:rFonts w:ascii="Franklin Gothic Book" w:hAnsi="Franklin Gothic Book"/>
+        </w:rPr>
+      </w:pPr>
+      <w:r>
+        <w:rPr>
+          <w:rFonts w:ascii="Franklin Gothic Book" w:hAnsi="Franklin Gothic Book"/>
+        </w:rPr>
+        <w:t xml:space="preserve">onClick, onChange, onBlur, </w:t>
+      </w:r>
+      <w:proofErr w:type="spellStart"/>
+      <w:r>
+        <w:rPr>
+          <w:rFonts w:ascii="Franklin Gothic Book" w:hAnsi="Franklin Gothic Book"/>
+        </w:rPr>
+        <w:t>onFocus</w:t>
+      </w:r>
+      <w:proofErr w:type="spellEnd"/>
+      <w:r>
+        <w:rPr>
+          <w:rFonts w:ascii="Franklin Gothic Book" w:hAnsi="Franklin Gothic Book"/>
+        </w:rPr>
+        <w:t>, onMouseOver, and so on, it uses camel case</w:t>
+      </w:r>
+    </w:p>
+    <w:p>
+      <w:pPr>
+        <w:tabs>
+          <w:tab w:val="left" w:pos="1910"/>
+        </w:tabs>
+        <w:rPr>
+          <w:rFonts w:ascii="Franklin Gothic Book" w:hAnsi="Franklin Gothic Book"/>
+        </w:rPr>
+      </w:pPr>
+      <w:r>
+        <w:rPr>
+          <w:rFonts w:ascii="Franklin Gothic Book" w:hAnsi="Franklin Gothic Book"/>
+        </w:rPr>
+        <w:t xml:space="preserve">For these events you need to attach a callback which is executed when that event </w:t>
+      </w:r>
+      <w:proofErr w:type="gramStart"/>
+      <w:r>
+        <w:rPr>
+          <w:rFonts w:ascii="Franklin Gothic Book" w:hAnsi="Franklin Gothic Book"/>
+        </w:rPr>
+        <w:t>occur</w:t>
+      </w:r>
+      <w:proofErr w:type="gramEnd"/>
+      <w:r>
+        <w:rPr>
+          <w:rFonts w:ascii="Franklin Gothic Book" w:hAnsi="Franklin Gothic Book"/>
+        </w:rPr>
+        <w:t>, it can be a reusable callback or inline callback.</w:t>
+      </w:r>
+    </w:p>
+    <w:p>
+      <w:pPr>
+        <w:tabs>
+          <w:tab w:val="left" w:pos="1910"/>
+        </w:tabs>
+        <w:rPr>
+          <w:rFonts w:ascii="Franklin Gothic Book" w:hAnsi="Franklin Gothic Book"/>
+        </w:rPr>
+      </w:pPr>
+      <w:r>
+        <w:rPr>
+          <w:rFonts w:ascii="Franklin Gothic Book" w:hAnsi="Franklin Gothic Book"/>
+        </w:rPr>
+        <w:t xml:space="preserve">handleClick = </w:t>
+      </w:r>
+      <w:proofErr w:type="gramStart"/>
+      <w:r>
+        <w:rPr>
+          <w:rFonts w:ascii="Franklin Gothic Book" w:hAnsi="Franklin Gothic Book"/>
+        </w:rPr>
+        <w:t>( e</w:t>
+      </w:r>
+      <w:proofErr w:type="gramEnd"/>
+      <w:r>
+        <w:rPr>
+          <w:rFonts w:ascii="Franklin Gothic Book" w:hAnsi="Franklin Gothic Book"/>
+        </w:rPr>
+        <w:t xml:space="preserve"> ) =&gt; { some code }</w:t>
+      </w:r>
+    </w:p>
+    <w:p>
+      <w:pPr>
+        <w:tabs>
+          <w:tab w:val="left" w:pos="1910"/>
+        </w:tabs>
+        <w:rPr>
+          <w:rFonts w:ascii="Franklin Gothic Book" w:hAnsi="Franklin Gothic Book"/>
+        </w:rPr>
+      </w:pPr>
+      <w:r>
+        <w:rPr>
+          <w:rFonts w:ascii="Franklin Gothic Book" w:hAnsi="Franklin Gothic Book"/>
+        </w:rPr>
+        <w:t>&lt;button onClick = {handleClick}&gt;</w:t>
+      </w:r>
+      <w:proofErr w:type="spellStart"/>
+      <w:r>
+        <w:rPr>
+          <w:rFonts w:ascii="Franklin Gothic Book" w:hAnsi="Franklin Gothic Book"/>
+        </w:rPr>
+        <w:t>MyButton</w:t>
+      </w:r>
+      <w:proofErr w:type="spellEnd"/>
+      <w:r>
+        <w:rPr>
+          <w:rFonts w:ascii="Franklin Gothic Book" w:hAnsi="Franklin Gothic Book"/>
+        </w:rPr>
+        <w:t>&lt;/button&gt;</w:t>
+      </w:r>
+    </w:p>
+    <w:p>
+      <w:pPr>
+        <w:tabs>
+          <w:tab w:val="left" w:pos="1910"/>
+        </w:tabs>
+        <w:rPr>
+          <w:rFonts w:ascii="Franklin Gothic Book" w:hAnsi="Franklin Gothic Book"/>
+        </w:rPr>
+      </w:pPr>
+      <w:r>
+        <w:rPr>
+          <w:rFonts w:ascii="Franklin Gothic Book" w:hAnsi="Franklin Gothic Book"/>
+        </w:rPr>
+        <w:t xml:space="preserve">&lt;button onClick = </w:t>
+      </w:r>
+      <w:proofErr w:type="gramStart"/>
+      <w:r>
+        <w:rPr>
+          <w:rFonts w:ascii="Franklin Gothic Book" w:hAnsi="Franklin Gothic Book"/>
+        </w:rPr>
+        <w:t>{( e</w:t>
+      </w:r>
+      <w:proofErr w:type="gramEnd"/>
+      <w:r>
+        <w:rPr>
+          <w:rFonts w:ascii="Franklin Gothic Book" w:hAnsi="Franklin Gothic Book"/>
+        </w:rPr>
+        <w:t xml:space="preserve"> ) =&gt; { some code } } &gt;MyButton2&lt;/button&gt;</w:t>
+      </w:r>
+    </w:p>
+    <w:p>
+      <w:pPr>
+        <w:tabs>
+          <w:tab w:val="left" w:pos="1910"/>
+        </w:tabs>
+        <w:rPr>
+          <w:rFonts w:ascii="Franklin Gothic Book" w:hAnsi="Franklin Gothic Book"/>
+        </w:rPr>
+      </w:pPr>
+      <w:r>
+        <w:rPr>
+          <w:rFonts w:ascii="Franklin Gothic Book" w:hAnsi="Franklin Gothic Book"/>
+          <w:highlight w:val="yellow"/>
+        </w:rPr>
+        <w:t>Note:</w:t>
+      </w:r>
+      <w:r>
+        <w:rPr>
+          <w:rFonts w:ascii="Franklin Gothic Book" w:hAnsi="Franklin Gothic Book"/>
+        </w:rPr>
+        <w:t xml:space="preserve"> e is the event that is generated</w:t>
+      </w:r>
+      <w:r>
+        <w:rPr>
+          <w:rFonts w:ascii="Franklin Gothic Book" w:hAnsi="Franklin Gothic Book"/>
+        </w:rPr>
+        <w:t>, you can access the element that generated the event</w:t>
+      </w:r>
+    </w:p>
+    <w:p>
+      <w:pPr>
+        <w:tabs>
+          <w:tab w:val="left" w:pos="1910"/>
+        </w:tabs>
+        <w:rPr>
+          <w:rFonts w:ascii="Franklin Gothic Book" w:hAnsi="Franklin Gothic Book"/>
+        </w:rPr>
+      </w:pPr>
+      <w:r>
+        <w:rPr>
+          <w:rFonts w:ascii="Franklin Gothic Book" w:hAnsi="Franklin Gothic Book"/>
+          <w:highlight w:val="yellow"/>
+        </w:rPr>
+        <w:t>ex:</w:t>
+      </w:r>
+      <w:r>
+        <w:rPr>
+          <w:rFonts w:ascii="Franklin Gothic Book" w:hAnsi="Franklin Gothic Book"/>
+        </w:rPr>
+        <w:t xml:space="preserve"> </w:t>
+      </w:r>
+      <w:proofErr w:type="spellStart"/>
+      <w:proofErr w:type="gramStart"/>
+      <w:r>
+        <w:rPr>
+          <w:rFonts w:ascii="Franklin Gothic Book" w:hAnsi="Franklin Gothic Book"/>
+        </w:rPr>
+        <w:t>e.target</w:t>
+      </w:r>
+      <w:proofErr w:type="gramEnd"/>
+      <w:r>
+        <w:rPr>
+          <w:rFonts w:ascii="Franklin Gothic Book" w:hAnsi="Franklin Gothic Book"/>
+        </w:rPr>
+        <w:t>.value</w:t>
+      </w:r>
+      <w:proofErr w:type="spellEnd"/>
+      <w:r>
+        <w:rPr>
+          <w:rFonts w:ascii="Franklin Gothic Book" w:hAnsi="Franklin Gothic Book"/>
+        </w:rPr>
+        <w:t xml:space="preserve">, </w:t>
+      </w:r>
+      <w:proofErr w:type="spellStart"/>
+      <w:r>
+        <w:rPr>
+          <w:rFonts w:ascii="Franklin Gothic Book" w:hAnsi="Franklin Gothic Book"/>
+        </w:rPr>
+        <w:t>e.prefentDefault</w:t>
+      </w:r>
+      <w:proofErr w:type="spellEnd"/>
+    </w:p>
+    <w:p>
+      <w:pPr>
+        <w:tabs>
+          <w:tab w:val="left" w:pos="1910"/>
+        </w:tabs>
+        <w:rPr>
+          <w:rFonts w:ascii="Franklin Gothic Book" w:hAnsi="Franklin Gothic Book"/>
+        </w:rPr>
+      </w:pPr>
+      <w:r>
+        <w:rPr>
+          <w:rFonts w:ascii="Franklin Gothic Book" w:hAnsi="Franklin Gothic Book"/>
+        </w:rPr>
+        <w:br/>
+      </w:r>
+    </w:p>
     <w:sectPr>
       <w:pgSz w:w="12240" w:h="15840"/>
       <w:pgMar w:top="1440" w:right="1440" w:bottom="1440" w:left="1440" w:header="720" w:footer="720" w:gutter="0"/>
@@ -7172,6 +12090,95 @@
     </w:lvl>
   </w:abstractNum>
   <w:abstractNum w:abstractNumId="5" w15:restartNumberingAfterBreak="0">
+    <w:nsid w:val="20713A44"/>
+    <w:multiLevelType w:val="hybridMultilevel"/>
+    <w:tmpl w:val="2DAA500E"/>
+    <w:lvl w:ilvl="0" w:tplc="0409000F">
+      <w:start w:val="1"/>
+      <w:numFmt w:val="decimal"/>
+      <w:lvlText w:val="%1."/>
+      <w:lvlJc w:val="left"/>
+      <w:pPr>
+        <w:ind w:left="720" w:hanging="360"/>
+      </w:pPr>
+      <w:rPr>
+        <w:rFonts w:hint="default"/>
+      </w:rPr>
+    </w:lvl>
+    <w:lvl w:ilvl="1" w:tplc="04090019" w:tentative="1">
+      <w:start w:val="1"/>
+      <w:numFmt w:val="lowerLetter"/>
+      <w:lvlText w:val="%2."/>
+      <w:lvlJc w:val="left"/>
+      <w:pPr>
+        <w:ind w:left="1440" w:hanging="360"/>
+      </w:pPr>
+    </w:lvl>
+    <w:lvl w:ilvl="2" w:tplc="0409001B" w:tentative="1">
+      <w:start w:val="1"/>
+      <w:numFmt w:val="lowerRoman"/>
+      <w:lvlText w:val="%3."/>
+      <w:lvlJc w:val="right"/>
+      <w:pPr>
+        <w:ind w:left="2160" w:hanging="180"/>
+      </w:pPr>
+    </w:lvl>
+    <w:lvl w:ilvl="3" w:tplc="0409000F" w:tentative="1">
+      <w:start w:val="1"/>
+      <w:numFmt w:val="decimal"/>
+      <w:lvlText w:val="%4."/>
+      <w:lvlJc w:val="left"/>
+      <w:pPr>
+        <w:ind w:left="2880" w:hanging="360"/>
+      </w:pPr>
+    </w:lvl>
+    <w:lvl w:ilvl="4" w:tplc="04090019" w:tentative="1">
+      <w:start w:val="1"/>
+      <w:numFmt w:val="lowerLetter"/>
+      <w:lvlText w:val="%5."/>
+      <w:lvlJc w:val="left"/>
+      <w:pPr>
+        <w:ind w:left="3600" w:hanging="360"/>
+      </w:pPr>
+    </w:lvl>
+    <w:lvl w:ilvl="5" w:tplc="0409001B" w:tentative="1">
+      <w:start w:val="1"/>
+      <w:numFmt w:val="lowerRoman"/>
+      <w:lvlText w:val="%6."/>
+      <w:lvlJc w:val="right"/>
+      <w:pPr>
+        <w:ind w:left="4320" w:hanging="180"/>
+      </w:pPr>
+    </w:lvl>
+    <w:lvl w:ilvl="6" w:tplc="0409000F" w:tentative="1">
+      <w:start w:val="1"/>
+      <w:numFmt w:val="decimal"/>
+      <w:lvlText w:val="%7."/>
+      <w:lvlJc w:val="left"/>
+      <w:pPr>
+        <w:ind w:left="5040" w:hanging="360"/>
+      </w:pPr>
+    </w:lvl>
+    <w:lvl w:ilvl="7" w:tplc="04090019" w:tentative="1">
+      <w:start w:val="1"/>
+      <w:numFmt w:val="lowerLetter"/>
+      <w:lvlText w:val="%8."/>
+      <w:lvlJc w:val="left"/>
+      <w:pPr>
+        <w:ind w:left="5760" w:hanging="360"/>
+      </w:pPr>
+    </w:lvl>
+    <w:lvl w:ilvl="8" w:tplc="0409001B" w:tentative="1">
+      <w:start w:val="1"/>
+      <w:numFmt w:val="lowerRoman"/>
+      <w:lvlText w:val="%9."/>
+      <w:lvlJc w:val="right"/>
+      <w:pPr>
+        <w:ind w:left="6480" w:hanging="180"/>
+      </w:pPr>
+    </w:lvl>
+  </w:abstractNum>
+  <w:abstractNum w:abstractNumId="6" w15:restartNumberingAfterBreak="0">
     <w:nsid w:val="2786094D"/>
     <w:multiLevelType w:val="hybridMultilevel"/>
     <w:tmpl w:val="0E4CF788"/>
@@ -7260,7 +12267,7 @@
       </w:pPr>
     </w:lvl>
   </w:abstractNum>
-  <w:abstractNum w:abstractNumId="6" w15:restartNumberingAfterBreak="0">
+  <w:abstractNum w:abstractNumId="7" w15:restartNumberingAfterBreak="0">
     <w:nsid w:val="2AA11707"/>
     <w:multiLevelType w:val="hybridMultilevel"/>
     <w:tmpl w:val="1474FC42"/>
@@ -7349,7 +12356,7 @@
       </w:pPr>
     </w:lvl>
   </w:abstractNum>
-  <w:abstractNum w:abstractNumId="7" w15:restartNumberingAfterBreak="0">
+  <w:abstractNum w:abstractNumId="8" w15:restartNumberingAfterBreak="0">
     <w:nsid w:val="2ADF6648"/>
     <w:multiLevelType w:val="hybridMultilevel"/>
     <w:tmpl w:val="BF76C3C2"/>
@@ -7438,7 +12445,7 @@
       </w:pPr>
     </w:lvl>
   </w:abstractNum>
-  <w:abstractNum w:abstractNumId="8" w15:restartNumberingAfterBreak="0">
+  <w:abstractNum w:abstractNumId="9" w15:restartNumberingAfterBreak="0">
     <w:nsid w:val="2CD807B0"/>
     <w:multiLevelType w:val="hybridMultilevel"/>
     <w:tmpl w:val="00FAE354"/>
@@ -7527,7 +12534,7 @@
       </w:pPr>
     </w:lvl>
   </w:abstractNum>
-  <w:abstractNum w:abstractNumId="9" w15:restartNumberingAfterBreak="0">
+  <w:abstractNum w:abstractNumId="10" w15:restartNumberingAfterBreak="0">
     <w:nsid w:val="2E2155D8"/>
     <w:multiLevelType w:val="hybridMultilevel"/>
     <w:tmpl w:val="CBB6935C"/>
@@ -7616,7 +12623,7 @@
       </w:pPr>
     </w:lvl>
   </w:abstractNum>
-  <w:abstractNum w:abstractNumId="10" w15:restartNumberingAfterBreak="0">
+  <w:abstractNum w:abstractNumId="11" w15:restartNumberingAfterBreak="0">
     <w:nsid w:val="2E467776"/>
     <w:multiLevelType w:val="hybridMultilevel"/>
     <w:tmpl w:val="9C260802"/>
@@ -7705,7 +12712,7 @@
       </w:pPr>
     </w:lvl>
   </w:abstractNum>
-  <w:abstractNum w:abstractNumId="11" w15:restartNumberingAfterBreak="0">
+  <w:abstractNum w:abstractNumId="12" w15:restartNumberingAfterBreak="0">
     <w:nsid w:val="309E5038"/>
     <w:multiLevelType w:val="hybridMultilevel"/>
     <w:tmpl w:val="2B1AFB18"/>
@@ -7794,7 +12801,7 @@
       </w:pPr>
     </w:lvl>
   </w:abstractNum>
-  <w:abstractNum w:abstractNumId="12" w15:restartNumberingAfterBreak="0">
+  <w:abstractNum w:abstractNumId="13" w15:restartNumberingAfterBreak="0">
     <w:nsid w:val="31C87444"/>
     <w:multiLevelType w:val="hybridMultilevel"/>
     <w:tmpl w:val="ACC45FD4"/>
@@ -7883,7 +12890,7 @@
       </w:pPr>
     </w:lvl>
   </w:abstractNum>
-  <w:abstractNum w:abstractNumId="13" w15:restartNumberingAfterBreak="0">
+  <w:abstractNum w:abstractNumId="14" w15:restartNumberingAfterBreak="0">
     <w:nsid w:val="32BA4668"/>
     <w:multiLevelType w:val="hybridMultilevel"/>
     <w:tmpl w:val="BEF2CE2E"/>
@@ -7996,7 +13003,7 @@
       </w:rPr>
     </w:lvl>
   </w:abstractNum>
-  <w:abstractNum w:abstractNumId="14" w15:restartNumberingAfterBreak="0">
+  <w:abstractNum w:abstractNumId="15" w15:restartNumberingAfterBreak="0">
     <w:nsid w:val="3805528A"/>
     <w:multiLevelType w:val="hybridMultilevel"/>
     <w:tmpl w:val="CFB26036"/>
@@ -8085,7 +13092,7 @@
       </w:pPr>
     </w:lvl>
   </w:abstractNum>
-  <w:abstractNum w:abstractNumId="15" w15:restartNumberingAfterBreak="0">
+  <w:abstractNum w:abstractNumId="16" w15:restartNumberingAfterBreak="0">
     <w:nsid w:val="3CA9652C"/>
     <w:multiLevelType w:val="hybridMultilevel"/>
     <w:tmpl w:val="F8B6230A"/>
@@ -8174,7 +13181,96 @@
       </w:pPr>
     </w:lvl>
   </w:abstractNum>
-  <w:abstractNum w:abstractNumId="16" w15:restartNumberingAfterBreak="0">
+  <w:abstractNum w:abstractNumId="17" w15:restartNumberingAfterBreak="0">
+    <w:nsid w:val="438D3AC2"/>
+    <w:multiLevelType w:val="hybridMultilevel"/>
+    <w:tmpl w:val="5B4040C6"/>
+    <w:lvl w:ilvl="0" w:tplc="0409000F">
+      <w:start w:val="1"/>
+      <w:numFmt w:val="decimal"/>
+      <w:lvlText w:val="%1."/>
+      <w:lvlJc w:val="left"/>
+      <w:pPr>
+        <w:ind w:left="720" w:hanging="360"/>
+      </w:pPr>
+      <w:rPr>
+        <w:rFonts w:hint="default"/>
+      </w:rPr>
+    </w:lvl>
+    <w:lvl w:ilvl="1" w:tplc="04090019" w:tentative="1">
+      <w:start w:val="1"/>
+      <w:numFmt w:val="lowerLetter"/>
+      <w:lvlText w:val="%2."/>
+      <w:lvlJc w:val="left"/>
+      <w:pPr>
+        <w:ind w:left="1440" w:hanging="360"/>
+      </w:pPr>
+    </w:lvl>
+    <w:lvl w:ilvl="2" w:tplc="0409001B" w:tentative="1">
+      <w:start w:val="1"/>
+      <w:numFmt w:val="lowerRoman"/>
+      <w:lvlText w:val="%3."/>
+      <w:lvlJc w:val="right"/>
+      <w:pPr>
+        <w:ind w:left="2160" w:hanging="180"/>
+      </w:pPr>
+    </w:lvl>
+    <w:lvl w:ilvl="3" w:tplc="0409000F" w:tentative="1">
+      <w:start w:val="1"/>
+      <w:numFmt w:val="decimal"/>
+      <w:lvlText w:val="%4."/>
+      <w:lvlJc w:val="left"/>
+      <w:pPr>
+        <w:ind w:left="2880" w:hanging="360"/>
+      </w:pPr>
+    </w:lvl>
+    <w:lvl w:ilvl="4" w:tplc="04090019" w:tentative="1">
+      <w:start w:val="1"/>
+      <w:numFmt w:val="lowerLetter"/>
+      <w:lvlText w:val="%5."/>
+      <w:lvlJc w:val="left"/>
+      <w:pPr>
+        <w:ind w:left="3600" w:hanging="360"/>
+      </w:pPr>
+    </w:lvl>
+    <w:lvl w:ilvl="5" w:tplc="0409001B" w:tentative="1">
+      <w:start w:val="1"/>
+      <w:numFmt w:val="lowerRoman"/>
+      <w:lvlText w:val="%6."/>
+      <w:lvlJc w:val="right"/>
+      <w:pPr>
+        <w:ind w:left="4320" w:hanging="180"/>
+      </w:pPr>
+    </w:lvl>
+    <w:lvl w:ilvl="6" w:tplc="0409000F" w:tentative="1">
+      <w:start w:val="1"/>
+      <w:numFmt w:val="decimal"/>
+      <w:lvlText w:val="%7."/>
+      <w:lvlJc w:val="left"/>
+      <w:pPr>
+        <w:ind w:left="5040" w:hanging="360"/>
+      </w:pPr>
+    </w:lvl>
+    <w:lvl w:ilvl="7" w:tplc="04090019" w:tentative="1">
+      <w:start w:val="1"/>
+      <w:numFmt w:val="lowerLetter"/>
+      <w:lvlText w:val="%8."/>
+      <w:lvlJc w:val="left"/>
+      <w:pPr>
+        <w:ind w:left="5760" w:hanging="360"/>
+      </w:pPr>
+    </w:lvl>
+    <w:lvl w:ilvl="8" w:tplc="0409001B" w:tentative="1">
+      <w:start w:val="1"/>
+      <w:numFmt w:val="lowerRoman"/>
+      <w:lvlText w:val="%9."/>
+      <w:lvlJc w:val="right"/>
+      <w:pPr>
+        <w:ind w:left="6480" w:hanging="180"/>
+      </w:pPr>
+    </w:lvl>
+  </w:abstractNum>
+  <w:abstractNum w:abstractNumId="18" w15:restartNumberingAfterBreak="0">
     <w:nsid w:val="45C308D9"/>
     <w:multiLevelType w:val="hybridMultilevel"/>
     <w:tmpl w:val="A77A8D04"/>
@@ -8263,7 +13359,96 @@
       </w:pPr>
     </w:lvl>
   </w:abstractNum>
-  <w:abstractNum w:abstractNumId="17" w15:restartNumberingAfterBreak="0">
+  <w:abstractNum w:abstractNumId="19" w15:restartNumberingAfterBreak="0">
+    <w:nsid w:val="48727167"/>
+    <w:multiLevelType w:val="hybridMultilevel"/>
+    <w:tmpl w:val="F66C1AFA"/>
+    <w:lvl w:ilvl="0" w:tplc="0409000F">
+      <w:start w:val="1"/>
+      <w:numFmt w:val="decimal"/>
+      <w:lvlText w:val="%1."/>
+      <w:lvlJc w:val="left"/>
+      <w:pPr>
+        <w:ind w:left="720" w:hanging="360"/>
+      </w:pPr>
+      <w:rPr>
+        <w:rFonts w:hint="default"/>
+      </w:rPr>
+    </w:lvl>
+    <w:lvl w:ilvl="1" w:tplc="04090019" w:tentative="1">
+      <w:start w:val="1"/>
+      <w:numFmt w:val="lowerLetter"/>
+      <w:lvlText w:val="%2."/>
+      <w:lvlJc w:val="left"/>
+      <w:pPr>
+        <w:ind w:left="1440" w:hanging="360"/>
+      </w:pPr>
+    </w:lvl>
+    <w:lvl w:ilvl="2" w:tplc="0409001B" w:tentative="1">
+      <w:start w:val="1"/>
+      <w:numFmt w:val="lowerRoman"/>
+      <w:lvlText w:val="%3."/>
+      <w:lvlJc w:val="right"/>
+      <w:pPr>
+        <w:ind w:left="2160" w:hanging="180"/>
+      </w:pPr>
+    </w:lvl>
+    <w:lvl w:ilvl="3" w:tplc="0409000F" w:tentative="1">
+      <w:start w:val="1"/>
+      <w:numFmt w:val="decimal"/>
+      <w:lvlText w:val="%4."/>
+      <w:lvlJc w:val="left"/>
+      <w:pPr>
+        <w:ind w:left="2880" w:hanging="360"/>
+      </w:pPr>
+    </w:lvl>
+    <w:lvl w:ilvl="4" w:tplc="04090019" w:tentative="1">
+      <w:start w:val="1"/>
+      <w:numFmt w:val="lowerLetter"/>
+      <w:lvlText w:val="%5."/>
+      <w:lvlJc w:val="left"/>
+      <w:pPr>
+        <w:ind w:left="3600" w:hanging="360"/>
+      </w:pPr>
+    </w:lvl>
+    <w:lvl w:ilvl="5" w:tplc="0409001B" w:tentative="1">
+      <w:start w:val="1"/>
+      <w:numFmt w:val="lowerRoman"/>
+      <w:lvlText w:val="%6."/>
+      <w:lvlJc w:val="right"/>
+      <w:pPr>
+        <w:ind w:left="4320" w:hanging="180"/>
+      </w:pPr>
+    </w:lvl>
+    <w:lvl w:ilvl="6" w:tplc="0409000F" w:tentative="1">
+      <w:start w:val="1"/>
+      <w:numFmt w:val="decimal"/>
+      <w:lvlText w:val="%7."/>
+      <w:lvlJc w:val="left"/>
+      <w:pPr>
+        <w:ind w:left="5040" w:hanging="360"/>
+      </w:pPr>
+    </w:lvl>
+    <w:lvl w:ilvl="7" w:tplc="04090019" w:tentative="1">
+      <w:start w:val="1"/>
+      <w:numFmt w:val="lowerLetter"/>
+      <w:lvlText w:val="%8."/>
+      <w:lvlJc w:val="left"/>
+      <w:pPr>
+        <w:ind w:left="5760" w:hanging="360"/>
+      </w:pPr>
+    </w:lvl>
+    <w:lvl w:ilvl="8" w:tplc="0409001B" w:tentative="1">
+      <w:start w:val="1"/>
+      <w:numFmt w:val="lowerRoman"/>
+      <w:lvlText w:val="%9."/>
+      <w:lvlJc w:val="right"/>
+      <w:pPr>
+        <w:ind w:left="6480" w:hanging="180"/>
+      </w:pPr>
+    </w:lvl>
+  </w:abstractNum>
+  <w:abstractNum w:abstractNumId="20" w15:restartNumberingAfterBreak="0">
     <w:nsid w:val="4D9104AE"/>
     <w:multiLevelType w:val="hybridMultilevel"/>
     <w:tmpl w:val="14F446D0"/>
@@ -8352,7 +13537,7 @@
       </w:pPr>
     </w:lvl>
   </w:abstractNum>
-  <w:abstractNum w:abstractNumId="18" w15:restartNumberingAfterBreak="0">
+  <w:abstractNum w:abstractNumId="21" w15:restartNumberingAfterBreak="0">
     <w:nsid w:val="54700CAE"/>
     <w:multiLevelType w:val="hybridMultilevel"/>
     <w:tmpl w:val="0E785784"/>
@@ -8441,7 +13626,7 @@
       </w:pPr>
     </w:lvl>
   </w:abstractNum>
-  <w:abstractNum w:abstractNumId="19" w15:restartNumberingAfterBreak="0">
+  <w:abstractNum w:abstractNumId="22" w15:restartNumberingAfterBreak="0">
     <w:nsid w:val="5A111127"/>
     <w:multiLevelType w:val="hybridMultilevel"/>
     <w:tmpl w:val="833E5818"/>
@@ -8530,7 +13715,7 @@
       </w:pPr>
     </w:lvl>
   </w:abstractNum>
-  <w:abstractNum w:abstractNumId="20" w15:restartNumberingAfterBreak="0">
+  <w:abstractNum w:abstractNumId="23" w15:restartNumberingAfterBreak="0">
     <w:nsid w:val="7B140B37"/>
     <w:multiLevelType w:val="hybridMultilevel"/>
     <w:tmpl w:val="4FC80D10"/>
@@ -8619,7 +13804,7 @@
       </w:pPr>
     </w:lvl>
   </w:abstractNum>
-  <w:abstractNum w:abstractNumId="21" w15:restartNumberingAfterBreak="0">
+  <w:abstractNum w:abstractNumId="24" w15:restartNumberingAfterBreak="0">
     <w:nsid w:val="7D3C4CA9"/>
     <w:multiLevelType w:val="hybridMultilevel"/>
     <w:tmpl w:val="072800A6"/>
@@ -8708,11 +13893,100 @@
       </w:pPr>
     </w:lvl>
   </w:abstractNum>
+  <w:abstractNum w:abstractNumId="25" w15:restartNumberingAfterBreak="0">
+    <w:nsid w:val="7D590669"/>
+    <w:multiLevelType w:val="hybridMultilevel"/>
+    <w:tmpl w:val="10F8609E"/>
+    <w:lvl w:ilvl="0" w:tplc="0409000F">
+      <w:start w:val="1"/>
+      <w:numFmt w:val="decimal"/>
+      <w:lvlText w:val="%1."/>
+      <w:lvlJc w:val="left"/>
+      <w:pPr>
+        <w:ind w:left="720" w:hanging="360"/>
+      </w:pPr>
+      <w:rPr>
+        <w:rFonts w:hint="default"/>
+      </w:rPr>
+    </w:lvl>
+    <w:lvl w:ilvl="1" w:tplc="04090019" w:tentative="1">
+      <w:start w:val="1"/>
+      <w:numFmt w:val="lowerLetter"/>
+      <w:lvlText w:val="%2."/>
+      <w:lvlJc w:val="left"/>
+      <w:pPr>
+        <w:ind w:left="1440" w:hanging="360"/>
+      </w:pPr>
+    </w:lvl>
+    <w:lvl w:ilvl="2" w:tplc="0409001B" w:tentative="1">
+      <w:start w:val="1"/>
+      <w:numFmt w:val="lowerRoman"/>
+      <w:lvlText w:val="%3."/>
+      <w:lvlJc w:val="right"/>
+      <w:pPr>
+        <w:ind w:left="2160" w:hanging="180"/>
+      </w:pPr>
+    </w:lvl>
+    <w:lvl w:ilvl="3" w:tplc="0409000F" w:tentative="1">
+      <w:start w:val="1"/>
+      <w:numFmt w:val="decimal"/>
+      <w:lvlText w:val="%4."/>
+      <w:lvlJc w:val="left"/>
+      <w:pPr>
+        <w:ind w:left="2880" w:hanging="360"/>
+      </w:pPr>
+    </w:lvl>
+    <w:lvl w:ilvl="4" w:tplc="04090019" w:tentative="1">
+      <w:start w:val="1"/>
+      <w:numFmt w:val="lowerLetter"/>
+      <w:lvlText w:val="%5."/>
+      <w:lvlJc w:val="left"/>
+      <w:pPr>
+        <w:ind w:left="3600" w:hanging="360"/>
+      </w:pPr>
+    </w:lvl>
+    <w:lvl w:ilvl="5" w:tplc="0409001B" w:tentative="1">
+      <w:start w:val="1"/>
+      <w:numFmt w:val="lowerRoman"/>
+      <w:lvlText w:val="%6."/>
+      <w:lvlJc w:val="right"/>
+      <w:pPr>
+        <w:ind w:left="4320" w:hanging="180"/>
+      </w:pPr>
+    </w:lvl>
+    <w:lvl w:ilvl="6" w:tplc="0409000F" w:tentative="1">
+      <w:start w:val="1"/>
+      <w:numFmt w:val="decimal"/>
+      <w:lvlText w:val="%7."/>
+      <w:lvlJc w:val="left"/>
+      <w:pPr>
+        <w:ind w:left="5040" w:hanging="360"/>
+      </w:pPr>
+    </w:lvl>
+    <w:lvl w:ilvl="7" w:tplc="04090019" w:tentative="1">
+      <w:start w:val="1"/>
+      <w:numFmt w:val="lowerLetter"/>
+      <w:lvlText w:val="%8."/>
+      <w:lvlJc w:val="left"/>
+      <w:pPr>
+        <w:ind w:left="5760" w:hanging="360"/>
+      </w:pPr>
+    </w:lvl>
+    <w:lvl w:ilvl="8" w:tplc="0409001B" w:tentative="1">
+      <w:start w:val="1"/>
+      <w:numFmt w:val="lowerRoman"/>
+      <w:lvlText w:val="%9."/>
+      <w:lvlJc w:val="right"/>
+      <w:pPr>
+        <w:ind w:left="6480" w:hanging="180"/>
+      </w:pPr>
+    </w:lvl>
+  </w:abstractNum>
   <w:num w:numId="1" w16cid:durableId="179245974">
-    <w:abstractNumId w:val="20"/>
+    <w:abstractNumId w:val="23"/>
   </w:num>
   <w:num w:numId="2" w16cid:durableId="1475368652">
-    <w:abstractNumId w:val="11"/>
+    <w:abstractNumId w:val="12"/>
   </w:num>
   <w:num w:numId="3" w16cid:durableId="327172318">
     <w:abstractNumId w:val="2"/>
@@ -8727,52 +14001,64 @@
     <w:abstractNumId w:val="0"/>
   </w:num>
   <w:num w:numId="7" w16cid:durableId="1123958357">
-    <w:abstractNumId w:val="5"/>
+    <w:abstractNumId w:val="6"/>
   </w:num>
   <w:num w:numId="8" w16cid:durableId="842089688">
-    <w:abstractNumId w:val="7"/>
+    <w:abstractNumId w:val="8"/>
   </w:num>
   <w:num w:numId="9" w16cid:durableId="492797757">
     <w:abstractNumId w:val="1"/>
   </w:num>
   <w:num w:numId="10" w16cid:durableId="871846116">
+    <w:abstractNumId w:val="24"/>
+  </w:num>
+  <w:num w:numId="11" w16cid:durableId="320430381">
+    <w:abstractNumId w:val="14"/>
+  </w:num>
+  <w:num w:numId="12" w16cid:durableId="1661957570">
+    <w:abstractNumId w:val="15"/>
+  </w:num>
+  <w:num w:numId="13" w16cid:durableId="1487747307">
+    <w:abstractNumId w:val="22"/>
+  </w:num>
+  <w:num w:numId="14" w16cid:durableId="792866243">
+    <w:abstractNumId w:val="18"/>
+  </w:num>
+  <w:num w:numId="15" w16cid:durableId="299043085">
+    <w:abstractNumId w:val="13"/>
+  </w:num>
+  <w:num w:numId="16" w16cid:durableId="919363176">
     <w:abstractNumId w:val="21"/>
   </w:num>
-  <w:num w:numId="11" w16cid:durableId="320430381">
-    <w:abstractNumId w:val="13"/>
+  <w:num w:numId="17" w16cid:durableId="883369181">
+    <w:abstractNumId w:val="10"/>
   </w:num>
-  <w:num w:numId="12" w16cid:durableId="1661957570">
-    <w:abstractNumId w:val="14"/>
+  <w:num w:numId="18" w16cid:durableId="1188326313">
+    <w:abstractNumId w:val="16"/>
   </w:num>
-  <w:num w:numId="13" w16cid:durableId="1487747307">
+  <w:num w:numId="19" w16cid:durableId="312024966">
+    <w:abstractNumId w:val="9"/>
+  </w:num>
+  <w:num w:numId="20" w16cid:durableId="588929433">
+    <w:abstractNumId w:val="7"/>
+  </w:num>
+  <w:num w:numId="21" w16cid:durableId="1547371643">
+    <w:abstractNumId w:val="20"/>
+  </w:num>
+  <w:num w:numId="22" w16cid:durableId="1583219930">
+    <w:abstractNumId w:val="11"/>
+  </w:num>
+  <w:num w:numId="23" w16cid:durableId="1132282808">
+    <w:abstractNumId w:val="17"/>
+  </w:num>
+  <w:num w:numId="24" w16cid:durableId="379941775">
+    <w:abstractNumId w:val="5"/>
+  </w:num>
+  <w:num w:numId="25" w16cid:durableId="1336765660">
     <w:abstractNumId w:val="19"/>
   </w:num>
-  <w:num w:numId="14" w16cid:durableId="792866243">
-    <w:abstractNumId w:val="16"/>
-  </w:num>
-  <w:num w:numId="15" w16cid:durableId="299043085">
-    <w:abstractNumId w:val="12"/>
-  </w:num>
-  <w:num w:numId="16" w16cid:durableId="919363176">
-    <w:abstractNumId w:val="18"/>
-  </w:num>
-  <w:num w:numId="17" w16cid:durableId="883369181">
-    <w:abstractNumId w:val="9"/>
-  </w:num>
-  <w:num w:numId="18" w16cid:durableId="1188326313">
-    <w:abstractNumId w:val="15"/>
-  </w:num>
-  <w:num w:numId="19" w16cid:durableId="312024966">
-    <w:abstractNumId w:val="8"/>
-  </w:num>
-  <w:num w:numId="20" w16cid:durableId="588929433">
-    <w:abstractNumId w:val="6"/>
-  </w:num>
-  <w:num w:numId="21" w16cid:durableId="1547371643">
-    <w:abstractNumId w:val="17"/>
-  </w:num>
-  <w:num w:numId="22" w16cid:durableId="1583219930">
-    <w:abstractNumId w:val="10"/>
+  <w:num w:numId="26" w16cid:durableId="1051342197">
+    <w:abstractNumId w:val="25"/>
   </w:num>
 </w:numbering>
 </file>

--- a/Level 2 - Microservices and React.js Notes.docx
+++ b/Level 2 - Microservices and React.js Notes.docx
@@ -152,14 +152,12 @@
         </w:rPr>
         <w:t xml:space="preserve"> </w:t>
       </w:r>
-      <w:proofErr w:type="gramStart"/>
       <w:r>
         <w:rPr>
           <w:rFonts w:ascii="Franklin Gothic Book" w:hAnsi="Franklin Gothic Book"/>
         </w:rPr>
         <w:t>like:-</w:t>
       </w:r>
-      <w:proofErr w:type="gramEnd"/>
     </w:p>
     <w:p>
       <w:pPr>
@@ -499,7 +497,6 @@
           <w:rFonts w:ascii="Franklin Gothic Book" w:hAnsi="Franklin Gothic Book"/>
         </w:rPr>
       </w:pPr>
-      <w:proofErr w:type="gramStart"/>
       <w:r>
         <w:rPr>
           <w:rFonts w:ascii="Franklin Gothic Book" w:hAnsi="Franklin Gothic Book"/>
@@ -507,7 +504,6 @@
         </w:rPr>
         <w:t>application.properties</w:t>
       </w:r>
-      <w:proofErr w:type="gramEnd"/>
     </w:p>
     <w:p>
       <w:pPr>
@@ -670,14 +666,12 @@
           <w:rFonts w:ascii="Franklin Gothic Book" w:hAnsi="Franklin Gothic Book"/>
         </w:rPr>
       </w:pPr>
-      <w:proofErr w:type="spellStart"/>
       <w:r>
         <w:rPr>
           <w:rFonts w:ascii="Franklin Gothic Book" w:hAnsi="Franklin Gothic Book"/>
         </w:rPr>
         <w:t>Devtools</w:t>
       </w:r>
-      <w:proofErr w:type="spellEnd"/>
     </w:p>
     <w:p>
       <w:pPr>
@@ -831,7 +825,6 @@
           <w:rFonts w:ascii="Franklin Gothic Book" w:hAnsi="Franklin Gothic Book"/>
         </w:rPr>
       </w:pPr>
-      <w:proofErr w:type="gramStart"/>
       <w:r>
         <w:rPr>
           <w:rFonts w:ascii="Franklin Gothic Book" w:hAnsi="Franklin Gothic Book"/>
@@ -839,7 +832,6 @@
         </w:rPr>
         <w:t>application.properties</w:t>
       </w:r>
-      <w:proofErr w:type="gramEnd"/>
     </w:p>
     <w:p>
       <w:pPr>
@@ -983,21 +975,12 @@
           <w:rFonts w:ascii="Franklin Gothic Book" w:hAnsi="Franklin Gothic Book"/>
         </w:rPr>
       </w:pPr>
-      <w:proofErr w:type="gramStart"/>
-      <w:r>
-        <w:rPr>
-          <w:rFonts w:ascii="Franklin Gothic Book" w:hAnsi="Franklin Gothic Book"/>
-          <w:highlight w:val="yellow"/>
-        </w:rPr>
-        <w:t>Client Side</w:t>
-      </w:r>
-      <w:proofErr w:type="gramEnd"/>
-      <w:r>
-        <w:rPr>
-          <w:rFonts w:ascii="Franklin Gothic Book" w:hAnsi="Franklin Gothic Book"/>
-          <w:highlight w:val="yellow"/>
-        </w:rPr>
-        <w:t xml:space="preserve"> </w:t>
+      <w:r>
+        <w:rPr>
+          <w:rFonts w:ascii="Franklin Gothic Book" w:hAnsi="Franklin Gothic Book"/>
+          <w:highlight w:val="yellow"/>
+        </w:rPr>
+        <w:t xml:space="preserve">Client Side </w:t>
       </w:r>
       <w:r>
         <w:rPr>
@@ -1091,21 +1074,7 @@
         <w:rPr>
           <w:rFonts w:ascii="Franklin Gothic Book" w:hAnsi="Franklin Gothic Book"/>
         </w:rPr>
-        <w:t xml:space="preserve"> This annotation creates the </w:t>
-      </w:r>
-      <w:proofErr w:type="gramStart"/>
-      <w:r>
-        <w:rPr>
-          <w:rFonts w:ascii="Franklin Gothic Book" w:hAnsi="Franklin Gothic Book"/>
-        </w:rPr>
-        <w:t>client side</w:t>
-      </w:r>
-      <w:proofErr w:type="gramEnd"/>
-      <w:r>
-        <w:rPr>
-          <w:rFonts w:ascii="Franklin Gothic Book" w:hAnsi="Franklin Gothic Book"/>
-        </w:rPr>
-        <w:t xml:space="preserve"> load balancer</w:t>
+        <w:t xml:space="preserve"> This annotation creates the client side load balancer</w:t>
       </w:r>
     </w:p>
     <w:p>
@@ -1451,23 +1420,7 @@
           <w:rFonts w:ascii="Franklin Gothic Book" w:hAnsi="Franklin Gothic Book"/>
           <w:highlight w:val="yellow"/>
         </w:rPr>
-        <w:t xml:space="preserve">We must create RestTemplate with </w:t>
-      </w:r>
-      <w:proofErr w:type="spellStart"/>
-      <w:r>
-        <w:rPr>
-          <w:rFonts w:ascii="Franklin Gothic Book" w:hAnsi="Franklin Gothic Book"/>
-          <w:highlight w:val="yellow"/>
-        </w:rPr>
-        <w:t>LoadBalanced</w:t>
-      </w:r>
-      <w:proofErr w:type="spellEnd"/>
-      <w:r>
-        <w:rPr>
-          <w:rFonts w:ascii="Franklin Gothic Book" w:hAnsi="Franklin Gothic Book"/>
-          <w:highlight w:val="yellow"/>
-        </w:rPr>
-        <w:t xml:space="preserve"> attached to it as below:</w:t>
+        <w:t>We must create RestTemplate with LoadBalanced attached to it as below:</w:t>
       </w:r>
     </w:p>
     <w:p>
@@ -1498,21 +1451,7 @@
           <w:rFonts w:ascii="Franklin Gothic Book" w:hAnsi="Franklin Gothic Book"/>
         </w:rPr>
         <w:br/>
-        <w:t xml:space="preserve">public RestTemplate </w:t>
-      </w:r>
-      <w:proofErr w:type="gramStart"/>
-      <w:r>
-        <w:rPr>
-          <w:rFonts w:ascii="Franklin Gothic Book" w:hAnsi="Franklin Gothic Book"/>
-        </w:rPr>
-        <w:t>template(</w:t>
-      </w:r>
-      <w:proofErr w:type="gramEnd"/>
-      <w:r>
-        <w:rPr>
-          <w:rFonts w:ascii="Franklin Gothic Book" w:hAnsi="Franklin Gothic Book"/>
-        </w:rPr>
-        <w:t xml:space="preserve">) { </w:t>
+        <w:t xml:space="preserve">public RestTemplate template() { </w:t>
       </w:r>
       <w:r>
         <w:rPr>
@@ -1585,36 +1524,7 @@
           <w:rFonts w:ascii="Franklin Gothic Book" w:hAnsi="Franklin Gothic Book"/>
         </w:rPr>
         <w:br/>
-      </w:r>
-      <w:proofErr w:type="spellStart"/>
-      <w:proofErr w:type="gramStart"/>
-      <w:r>
-        <w:rPr>
-          <w:rFonts w:ascii="Franklin Gothic Book" w:hAnsi="Franklin Gothic Book"/>
-        </w:rPr>
-        <w:t>rest.getForObject</w:t>
-      </w:r>
-      <w:proofErr w:type="spellEnd"/>
-      <w:proofErr w:type="gramEnd"/>
-      <w:r>
-        <w:rPr>
-          <w:rFonts w:ascii="Franklin Gothic Book" w:hAnsi="Franklin Gothic Book"/>
-        </w:rPr>
-        <w:t xml:space="preserve">(URL, </w:t>
-      </w:r>
-      <w:proofErr w:type="spellStart"/>
-      <w:r>
-        <w:rPr>
-          <w:rFonts w:ascii="Franklin Gothic Book" w:hAnsi="Franklin Gothic Book"/>
-        </w:rPr>
-        <w:t>String.class</w:t>
-      </w:r>
-      <w:proofErr w:type="spellEnd"/>
-      <w:r>
-        <w:rPr>
-          <w:rFonts w:ascii="Franklin Gothic Book" w:hAnsi="Franklin Gothic Book"/>
-        </w:rPr>
-        <w:t xml:space="preserve">): This sends GET request to the remote service &amp; </w:t>
+        <w:t xml:space="preserve">rest.getForObject(URL, String.class): This sends GET request to the remote service &amp; </w:t>
       </w:r>
       <w:r>
         <w:rPr>
@@ -1633,34 +1543,7 @@
           <w:rFonts w:ascii="Franklin Gothic Book" w:hAnsi="Franklin Gothic Book"/>
         </w:rPr>
         <w:br/>
-      </w:r>
-      <w:proofErr w:type="spellStart"/>
-      <w:r>
-        <w:rPr>
-          <w:rFonts w:ascii="Franklin Gothic Book" w:hAnsi="Franklin Gothic Book"/>
-        </w:rPr>
-        <w:t>rest.getForObject</w:t>
-      </w:r>
-      <w:proofErr w:type="spellEnd"/>
-      <w:r>
-        <w:rPr>
-          <w:rFonts w:ascii="Franklin Gothic Book" w:hAnsi="Franklin Gothic Book"/>
-        </w:rPr>
-        <w:t xml:space="preserve">(URL, </w:t>
-      </w:r>
-      <w:proofErr w:type="spellStart"/>
-      <w:r>
-        <w:rPr>
-          <w:rFonts w:ascii="Franklin Gothic Book" w:hAnsi="Franklin Gothic Book"/>
-        </w:rPr>
-        <w:t>Account.class</w:t>
-      </w:r>
-      <w:proofErr w:type="spellEnd"/>
-      <w:r>
-        <w:rPr>
-          <w:rFonts w:ascii="Franklin Gothic Book" w:hAnsi="Franklin Gothic Book"/>
-        </w:rPr>
-        <w:t xml:space="preserve">): This sends GET request to the remote service &amp; </w:t>
+        <w:t xml:space="preserve">rest.getForObject(URL, Account.class): This sends GET request to the remote service &amp; </w:t>
       </w:r>
       <w:r>
         <w:rPr>
@@ -1788,21 +1671,7 @@
         <w:rPr>
           <w:rFonts w:ascii="Franklin Gothic Book" w:hAnsi="Franklin Gothic Book"/>
         </w:rPr>
-        <w:t xml:space="preserve"> </w:t>
-      </w:r>
-      <w:proofErr w:type="spellStart"/>
-      <w:r>
-        <w:rPr>
-          <w:rFonts w:ascii="Franklin Gothic Book" w:hAnsi="Franklin Gothic Book"/>
-        </w:rPr>
-        <w:t>OpenFeign</w:t>
-      </w:r>
-      <w:proofErr w:type="spellEnd"/>
-      <w:r>
-        <w:rPr>
-          <w:rFonts w:ascii="Franklin Gothic Book" w:hAnsi="Franklin Gothic Book"/>
-        </w:rPr>
-        <w:t xml:space="preserve"> is the library which can also make HTTP calls, but it has inbuilt load balancer</w:t>
+        <w:t xml:space="preserve"> OpenFeign is the library which can also make HTTP calls, but it has inbuilt load balancer</w:t>
       </w:r>
       <w:r>
         <w:rPr>
@@ -1890,19 +1759,11 @@
           <w:rFonts w:ascii="Franklin Gothic Book" w:hAnsi="Franklin Gothic Book"/>
         </w:rPr>
       </w:pPr>
-      <w:proofErr w:type="spellStart"/>
-      <w:r>
-        <w:rPr>
-          <w:rFonts w:ascii="Franklin Gothic Book" w:hAnsi="Franklin Gothic Book"/>
-        </w:rPr>
-        <w:t>WalletService</w:t>
-      </w:r>
-      <w:proofErr w:type="spellEnd"/>
-      <w:r>
-        <w:rPr>
-          <w:rFonts w:ascii="Franklin Gothic Book" w:hAnsi="Franklin Gothic Book"/>
-        </w:rPr>
-        <w:t>: To communicate with the remote service</w:t>
+      <w:r>
+        <w:rPr>
+          <w:rFonts w:ascii="Franklin Gothic Book" w:hAnsi="Franklin Gothic Book"/>
+        </w:rPr>
+        <w:t>WalletService: To communicate with the remote service</w:t>
       </w:r>
     </w:p>
     <w:p>
@@ -1919,32 +1780,17 @@
           <w:rFonts w:ascii="Franklin Gothic Book" w:hAnsi="Franklin Gothic Book"/>
         </w:rPr>
       </w:pPr>
-      <w:proofErr w:type="spellStart"/>
-      <w:r>
-        <w:rPr>
-          <w:rFonts w:ascii="Franklin Gothic Book" w:hAnsi="Franklin Gothic Book"/>
-        </w:rPr>
-        <w:t>WalletController</w:t>
-      </w:r>
-      <w:proofErr w:type="spellEnd"/>
-      <w:r>
-        <w:rPr>
-          <w:rFonts w:ascii="Franklin Gothic Book" w:hAnsi="Franklin Gothic Book"/>
-        </w:rPr>
-        <w:t>: To handle the request from the user</w:t>
-      </w:r>
-      <w:r>
-        <w:rPr>
-          <w:rFonts w:ascii="Franklin Gothic Book" w:hAnsi="Franklin Gothic Book"/>
-        </w:rPr>
-        <w:t xml:space="preserve"> &amp; call the </w:t>
-      </w:r>
-      <w:proofErr w:type="spellStart"/>
-      <w:r>
-        <w:rPr>
-          <w:rFonts w:ascii="Franklin Gothic Book" w:hAnsi="Franklin Gothic Book"/>
-        </w:rPr>
-        <w:t>WalletServic</w:t>
+      <w:r>
+        <w:rPr>
+          <w:rFonts w:ascii="Franklin Gothic Book" w:hAnsi="Franklin Gothic Book"/>
+        </w:rPr>
+        <w:t>WalletController: To handle the request from the user</w:t>
+      </w:r>
+      <w:r>
+        <w:rPr>
+          <w:rFonts w:ascii="Franklin Gothic Book" w:hAnsi="Franklin Gothic Book"/>
+        </w:rPr>
+        <w:t xml:space="preserve"> &amp; call the WalletServic</w:t>
       </w:r>
       <w:r>
         <w:rPr>
@@ -1952,7 +1798,6 @@
         </w:rPr>
         <w:t>e</w:t>
       </w:r>
-      <w:proofErr w:type="spellEnd"/>
     </w:p>
     <w:p>
       <w:pPr>
@@ -2277,16 +2122,8 @@
         <w:rPr>
           <w:rFonts w:ascii="Franklin Gothic Book" w:hAnsi="Franklin Gothic Book"/>
         </w:rPr>
-        <w:t xml:space="preserve">Controller to handle the user request and call the </w:t>
-      </w:r>
-      <w:proofErr w:type="spellStart"/>
-      <w:r>
-        <w:rPr>
-          <w:rFonts w:ascii="Franklin Gothic Book" w:hAnsi="Franklin Gothic Book"/>
-        </w:rPr>
-        <w:t>WalletService</w:t>
-      </w:r>
-      <w:proofErr w:type="spellEnd"/>
+        <w:t>Controller to handle the user request and call the WalletService</w:t>
+      </w:r>
     </w:p>
     <w:p>
       <w:pPr>
@@ -2365,7 +2202,6 @@
           <w:rFonts w:ascii="Franklin Gothic Book" w:hAnsi="Franklin Gothic Book"/>
         </w:rPr>
       </w:pPr>
-      <w:proofErr w:type="gramStart"/>
       <w:r>
         <w:rPr>
           <w:rFonts w:ascii="Franklin Gothic Book" w:hAnsi="Franklin Gothic Book"/>
@@ -2373,7 +2209,6 @@
         </w:rPr>
         <w:t>application.properties</w:t>
       </w:r>
-      <w:proofErr w:type="gramEnd"/>
     </w:p>
     <w:p>
       <w:pPr>
@@ -2594,21 +2429,7 @@
         <w:rPr>
           <w:rFonts w:ascii="Franklin Gothic Book" w:hAnsi="Franklin Gothic Book"/>
         </w:rPr>
-        <w:t xml:space="preserve">It is used to make remote </w:t>
-      </w:r>
-      <w:proofErr w:type="gramStart"/>
-      <w:r>
-        <w:rPr>
-          <w:rFonts w:ascii="Franklin Gothic Book" w:hAnsi="Franklin Gothic Book"/>
-        </w:rPr>
-        <w:t>calls,</w:t>
-      </w:r>
-      <w:proofErr w:type="gramEnd"/>
-      <w:r>
-        <w:rPr>
-          <w:rFonts w:ascii="Franklin Gothic Book" w:hAnsi="Franklin Gothic Book"/>
-        </w:rPr>
-        <w:t xml:space="preserve"> it is released when spring microservices was releas</w:t>
+        <w:t>It is used to make remote calls, it is released when spring microservices was releas</w:t>
       </w:r>
       <w:r>
         <w:rPr>
@@ -2656,46 +2477,24 @@
         <w:rPr>
           <w:rFonts w:ascii="Franklin Gothic Book" w:hAnsi="Franklin Gothic Book"/>
         </w:rPr>
-        <w:t xml:space="preserve">It internally uses the </w:t>
-      </w:r>
-      <w:proofErr w:type="gramStart"/>
-      <w:r>
-        <w:rPr>
-          <w:rFonts w:ascii="Franklin Gothic Book" w:hAnsi="Franklin Gothic Book"/>
-        </w:rPr>
-        <w:t>client side</w:t>
-      </w:r>
-      <w:proofErr w:type="gramEnd"/>
-      <w:r>
-        <w:rPr>
-          <w:rFonts w:ascii="Franklin Gothic Book" w:hAnsi="Franklin Gothic Book"/>
-        </w:rPr>
-        <w:t xml:space="preserve"> load balancer - you don’t need to use @LoadBalanced</w:t>
-      </w:r>
-    </w:p>
-    <w:p>
-      <w:pPr>
-        <w:tabs>
-          <w:tab w:val="left" w:pos="1910"/>
-        </w:tabs>
-        <w:rPr>
-          <w:rFonts w:ascii="Franklin Gothic Book" w:hAnsi="Franklin Gothic Book"/>
-        </w:rPr>
-      </w:pPr>
-      <w:r>
-        <w:rPr>
-          <w:rFonts w:ascii="Franklin Gothic Book" w:hAnsi="Franklin Gothic Book"/>
-        </w:rPr>
-        <w:t xml:space="preserve">You need to create a reusable interface which helps to create a </w:t>
-      </w:r>
-      <w:proofErr w:type="gramStart"/>
-      <w:r>
-        <w:rPr>
-          <w:rFonts w:ascii="Franklin Gothic Book" w:hAnsi="Franklin Gothic Book"/>
-        </w:rPr>
-        <w:t>reusable remote calls</w:t>
-      </w:r>
-      <w:proofErr w:type="gramEnd"/>
+        <w:t>It internally uses the client side load balancer - you don’t need to use @LoadBalanced</w:t>
+      </w:r>
+    </w:p>
+    <w:p>
+      <w:pPr>
+        <w:tabs>
+          <w:tab w:val="left" w:pos="1910"/>
+        </w:tabs>
+        <w:rPr>
+          <w:rFonts w:ascii="Franklin Gothic Book" w:hAnsi="Franklin Gothic Book"/>
+        </w:rPr>
+      </w:pPr>
+      <w:r>
+        <w:rPr>
+          <w:rFonts w:ascii="Franklin Gothic Book" w:hAnsi="Franklin Gothic Book"/>
+        </w:rPr>
+        <w:t>You need to create a reusable interface which helps to create a reusable remote calls</w:t>
+      </w:r>
     </w:p>
     <w:p>
       <w:pPr>
@@ -2732,21 +2531,7 @@
           <w:rFonts w:ascii="Franklin Gothic Book" w:hAnsi="Franklin Gothic Book"/>
         </w:rPr>
         <w:br/>
-        <w:t xml:space="preserve">    public Account </w:t>
-      </w:r>
-      <w:proofErr w:type="spellStart"/>
-      <w:r>
-        <w:rPr>
-          <w:rFonts w:ascii="Franklin Gothic Book" w:hAnsi="Franklin Gothic Book"/>
-        </w:rPr>
-        <w:t>getAccount</w:t>
-      </w:r>
-      <w:proofErr w:type="spellEnd"/>
-      <w:r>
-        <w:rPr>
-          <w:rFonts w:ascii="Franklin Gothic Book" w:hAnsi="Franklin Gothic Book"/>
-        </w:rPr>
-        <w:t>(@PathVariable(“accountNumber”) long accountNumber);</w:t>
+        <w:t xml:space="preserve">    public Account getAccount(@PathVariable(“accountNumber”) long accountNumber);</w:t>
       </w:r>
       <w:r>
         <w:rPr>
@@ -2769,21 +2554,7 @@
         <w:rPr>
           <w:rFonts w:ascii="Franklin Gothic Book" w:hAnsi="Franklin Gothic Book"/>
         </w:rPr>
-        <w:t xml:space="preserve">Calling </w:t>
-      </w:r>
-      <w:proofErr w:type="spellStart"/>
-      <w:r>
-        <w:rPr>
-          <w:rFonts w:ascii="Franklin Gothic Book" w:hAnsi="Franklin Gothic Book"/>
-        </w:rPr>
-        <w:t>getAccount</w:t>
-      </w:r>
-      <w:proofErr w:type="spellEnd"/>
-      <w:r>
-        <w:rPr>
-          <w:rFonts w:ascii="Franklin Gothic Book" w:hAnsi="Franklin Gothic Book"/>
-        </w:rPr>
-        <w:t xml:space="preserve"> sends a GET request to the remote microservice</w:t>
+        <w:t>Calling getAccount sends a GET request to the remote microservice</w:t>
       </w:r>
       <w:r>
         <w:rPr>
@@ -2935,21 +2706,7 @@
         <w:rPr>
           <w:rFonts w:ascii="Franklin Gothic Book" w:hAnsi="Franklin Gothic Book"/>
         </w:rPr>
-        <w:t xml:space="preserve">We need to mention @EnableFeignClients in the main class so that this interface will be implemented using </w:t>
-      </w:r>
-      <w:proofErr w:type="spellStart"/>
-      <w:r>
-        <w:rPr>
-          <w:rFonts w:ascii="Franklin Gothic Book" w:hAnsi="Franklin Gothic Book"/>
-        </w:rPr>
-        <w:t>LoadBalancer</w:t>
-      </w:r>
-      <w:proofErr w:type="spellEnd"/>
-      <w:r>
-        <w:rPr>
-          <w:rFonts w:ascii="Franklin Gothic Book" w:hAnsi="Franklin Gothic Book"/>
-        </w:rPr>
-        <w:t xml:space="preserve"> behind the scen</w:t>
+        <w:t>We need to mention @EnableFeignClients in the main class so that this interface will be implemented using LoadBalancer behind the scen</w:t>
       </w:r>
       <w:r>
         <w:rPr>
@@ -3023,23 +2780,7 @@
           <w:rFonts w:ascii="Franklin Gothic Book" w:hAnsi="Franklin Gothic Book"/>
           <w:highlight w:val="yellow"/>
         </w:rPr>
-        <w:t xml:space="preserve">Change the service layer to use the </w:t>
-      </w:r>
-      <w:proofErr w:type="spellStart"/>
-      <w:r>
-        <w:rPr>
-          <w:rFonts w:ascii="Franklin Gothic Book" w:hAnsi="Franklin Gothic Book"/>
-          <w:highlight w:val="yellow"/>
-        </w:rPr>
-        <w:t>FeignClient</w:t>
-      </w:r>
-      <w:proofErr w:type="spellEnd"/>
-      <w:r>
-        <w:rPr>
-          <w:rFonts w:ascii="Franklin Gothic Book" w:hAnsi="Franklin Gothic Book"/>
-          <w:highlight w:val="yellow"/>
-        </w:rPr>
-        <w:t xml:space="preserve"> interface instead of RestTemplate</w:t>
+        <w:t>Change the service layer to use the FeignClient interface instead of RestTemplate</w:t>
       </w:r>
     </w:p>
     <w:p>
@@ -3159,41 +2900,25 @@
         <w:rPr>
           <w:rFonts w:ascii="Franklin Gothic Book" w:hAnsi="Franklin Gothic Book"/>
         </w:rPr>
-        <w:t xml:space="preserve">Service discovery </w:t>
-      </w:r>
-      <w:proofErr w:type="gramStart"/>
-      <w:r>
-        <w:rPr>
-          <w:rFonts w:ascii="Franklin Gothic Book" w:hAnsi="Franklin Gothic Book"/>
+        <w:t>Service discovery application.properties must  have some changes</w:t>
+      </w:r>
+    </w:p>
+    <w:p>
+      <w:pPr>
+        <w:tabs>
+          <w:tab w:val="left" w:pos="1910"/>
+        </w:tabs>
+        <w:rPr>
+          <w:rFonts w:ascii="Franklin Gothic Book" w:hAnsi="Franklin Gothic Book"/>
+        </w:rPr>
+      </w:pPr>
+      <w:r>
+        <w:rPr>
+          <w:rFonts w:ascii="Franklin Gothic Book" w:hAnsi="Franklin Gothic Book"/>
+          <w:highlight w:val="yellow"/>
         </w:rPr>
         <w:t>application.properties</w:t>
       </w:r>
-      <w:proofErr w:type="gramEnd"/>
-      <w:r>
-        <w:rPr>
-          <w:rFonts w:ascii="Franklin Gothic Book" w:hAnsi="Franklin Gothic Book"/>
-        </w:rPr>
-        <w:t xml:space="preserve"> must  have some changes</w:t>
-      </w:r>
-    </w:p>
-    <w:p>
-      <w:pPr>
-        <w:tabs>
-          <w:tab w:val="left" w:pos="1910"/>
-        </w:tabs>
-        <w:rPr>
-          <w:rFonts w:ascii="Franklin Gothic Book" w:hAnsi="Franklin Gothic Book"/>
-        </w:rPr>
-      </w:pPr>
-      <w:proofErr w:type="gramStart"/>
-      <w:r>
-        <w:rPr>
-          <w:rFonts w:ascii="Franklin Gothic Book" w:hAnsi="Franklin Gothic Book"/>
-          <w:highlight w:val="yellow"/>
-        </w:rPr>
-        <w:t>application.properties</w:t>
-      </w:r>
-      <w:proofErr w:type="gramEnd"/>
     </w:p>
     <w:p>
       <w:pPr>
@@ -3605,21 +3330,7 @@
         <w:rPr>
           <w:rFonts w:ascii="Franklin Gothic Book" w:hAnsi="Franklin Gothic Book"/>
         </w:rPr>
-        <w:t xml:space="preserve"> i.e., hello-</w:t>
-      </w:r>
-      <w:proofErr w:type="gramStart"/>
-      <w:r>
-        <w:rPr>
-          <w:rFonts w:ascii="Franklin Gothic Book" w:hAnsi="Franklin Gothic Book"/>
-        </w:rPr>
-        <w:t>dev.properties</w:t>
-      </w:r>
-      <w:proofErr w:type="gramEnd"/>
-      <w:r>
-        <w:rPr>
-          <w:rFonts w:ascii="Franklin Gothic Book" w:hAnsi="Franklin Gothic Book"/>
-        </w:rPr>
-        <w:t>, hello-test.properties, hello-prod.properties, hello.properties</w:t>
+        <w:t xml:space="preserve"> i.e., hello-dev.properties, hello-test.properties, hello-prod.properties, hello.properties</w:t>
       </w:r>
     </w:p>
     <w:p>
@@ -3888,7 +3599,6 @@
           <w:rFonts w:ascii="Franklin Gothic Book" w:hAnsi="Franklin Gothic Book"/>
         </w:rPr>
       </w:pPr>
-      <w:proofErr w:type="gramStart"/>
       <w:r>
         <w:rPr>
           <w:rFonts w:ascii="Franklin Gothic Book" w:hAnsi="Franklin Gothic Book"/>
@@ -3896,7 +3606,6 @@
         </w:rPr>
         <w:t>application.properties</w:t>
       </w:r>
-      <w:proofErr w:type="gramEnd"/>
     </w:p>
     <w:p>
       <w:pPr>
@@ -3984,21 +3693,12 @@
           <w:rFonts w:ascii="Franklin Gothic Book" w:hAnsi="Franklin Gothic Book"/>
         </w:rPr>
       </w:pPr>
-      <w:proofErr w:type="gramStart"/>
-      <w:r>
-        <w:rPr>
-          <w:rFonts w:ascii="Franklin Gothic Book" w:hAnsi="Franklin Gothic Book"/>
-          <w:highlight w:val="yellow"/>
-        </w:rPr>
-        <w:t>Firstly</w:t>
-      </w:r>
-      <w:proofErr w:type="gramEnd"/>
-      <w:r>
-        <w:rPr>
-          <w:rFonts w:ascii="Franklin Gothic Book" w:hAnsi="Franklin Gothic Book"/>
-          <w:highlight w:val="yellow"/>
-        </w:rPr>
-        <w:t xml:space="preserve"> you need to add config client library</w:t>
+      <w:r>
+        <w:rPr>
+          <w:rFonts w:ascii="Franklin Gothic Book" w:hAnsi="Franklin Gothic Book"/>
+          <w:highlight w:val="yellow"/>
+        </w:rPr>
+        <w:t>Firstly you need to add config client library</w:t>
       </w:r>
     </w:p>
     <w:p>
@@ -4212,47 +3912,23 @@
         <w:rPr>
           <w:rFonts w:ascii="Franklin Gothic Book" w:hAnsi="Franklin Gothic Book"/>
         </w:rPr>
-        <w:t>By default it gets account-</w:t>
-      </w:r>
-      <w:proofErr w:type="spellStart"/>
-      <w:proofErr w:type="gramStart"/>
-      <w:r>
-        <w:rPr>
-          <w:rFonts w:ascii="Franklin Gothic Book" w:hAnsi="Franklin Gothic Book"/>
-        </w:rPr>
-        <w:t>service.properites</w:t>
-      </w:r>
-      <w:proofErr w:type="spellEnd"/>
-      <w:proofErr w:type="gramEnd"/>
-      <w:r>
-        <w:rPr>
-          <w:rFonts w:ascii="Franklin Gothic Book" w:hAnsi="Franklin Gothic Book"/>
-        </w:rPr>
-        <w:t xml:space="preserve"> from the config server, however you can use a property called</w:t>
-      </w:r>
-    </w:p>
-    <w:p>
-      <w:pPr>
-        <w:tabs>
-          <w:tab w:val="left" w:pos="1910"/>
-        </w:tabs>
-        <w:rPr>
-          <w:rFonts w:ascii="Franklin Gothic Book" w:hAnsi="Franklin Gothic Book"/>
-        </w:rPr>
-      </w:pPr>
-      <w:proofErr w:type="gramStart"/>
-      <w:r>
-        <w:rPr>
-          <w:rFonts w:ascii="Franklin Gothic Book" w:hAnsi="Franklin Gothic Book"/>
-        </w:rPr>
-        <w:t>spring.profiles</w:t>
-      </w:r>
-      <w:proofErr w:type="gramEnd"/>
-      <w:r>
-        <w:rPr>
-          <w:rFonts w:ascii="Franklin Gothic Book" w:hAnsi="Franklin Gothic Book"/>
-        </w:rPr>
-        <w:t>.active=dev # this gets account-service-dev.properties</w:t>
+        <w:t>By default it gets account-service.properites from the config server, however you can use a property called</w:t>
+      </w:r>
+    </w:p>
+    <w:p>
+      <w:pPr>
+        <w:tabs>
+          <w:tab w:val="left" w:pos="1910"/>
+        </w:tabs>
+        <w:rPr>
+          <w:rFonts w:ascii="Franklin Gothic Book" w:hAnsi="Franklin Gothic Book"/>
+        </w:rPr>
+      </w:pPr>
+      <w:r>
+        <w:rPr>
+          <w:rFonts w:ascii="Franklin Gothic Book" w:hAnsi="Franklin Gothic Book"/>
+        </w:rPr>
+        <w:t>spring.profiles.active=dev # this gets account-service-dev.properties</w:t>
       </w:r>
       <w:r>
         <w:rPr>
@@ -4288,37 +3964,7 @@
           <w:rFonts w:ascii="Franklin Gothic Book" w:hAnsi="Franklin Gothic Book"/>
         </w:rPr>
         <w:lastRenderedPageBreak/>
-        <w:t xml:space="preserve">All the property files have common properties like </w:t>
-      </w:r>
-      <w:proofErr w:type="spellStart"/>
-      <w:proofErr w:type="gramStart"/>
-      <w:r>
-        <w:rPr>
-          <w:rFonts w:ascii="Franklin Gothic Book" w:hAnsi="Franklin Gothic Book"/>
-        </w:rPr>
-        <w:t>database.username</w:t>
-      </w:r>
-      <w:proofErr w:type="spellEnd"/>
-      <w:proofErr w:type="gramEnd"/>
-      <w:r>
-        <w:rPr>
-          <w:rFonts w:ascii="Franklin Gothic Book" w:hAnsi="Franklin Gothic Book"/>
-        </w:rPr>
-        <w:t xml:space="preserve"> &amp; </w:t>
-      </w:r>
-      <w:proofErr w:type="spellStart"/>
-      <w:r>
-        <w:rPr>
-          <w:rFonts w:ascii="Franklin Gothic Book" w:hAnsi="Franklin Gothic Book"/>
-        </w:rPr>
-        <w:t>database.password</w:t>
-      </w:r>
-      <w:proofErr w:type="spellEnd"/>
-      <w:r>
-        <w:rPr>
-          <w:rFonts w:ascii="Franklin Gothic Book" w:hAnsi="Franklin Gothic Book"/>
-        </w:rPr>
-        <w:t xml:space="preserve"> hence you can have a webservice to read these data</w:t>
+        <w:t>All the property files have common properties like database.username &amp; database.password hence you can have a webservice to read these data</w:t>
       </w:r>
       <w:r>
         <w:rPr>
@@ -4455,27 +4101,13 @@
         <w:rPr>
           <w:rFonts w:ascii="Franklin Gothic Book" w:hAnsi="Franklin Gothic Book"/>
         </w:rPr>
-        <w:t xml:space="preserve">Account </w:t>
-      </w:r>
-      <w:proofErr w:type="gramStart"/>
-      <w:r>
-        <w:rPr>
-          <w:rFonts w:ascii="Franklin Gothic Book" w:hAnsi="Franklin Gothic Book"/>
-        </w:rPr>
-        <w:t>Microservice</w:t>
-      </w:r>
-      <w:r>
-        <w:rPr>
-          <w:rFonts w:ascii="Franklin Gothic Book" w:hAnsi="Franklin Gothic Book"/>
-        </w:rPr>
-        <w:t xml:space="preserve"> :</w:t>
-      </w:r>
-      <w:proofErr w:type="gramEnd"/>
-      <w:r>
-        <w:rPr>
-          <w:rFonts w:ascii="Franklin Gothic Book" w:hAnsi="Franklin Gothic Book"/>
-        </w:rPr>
-        <w:t xml:space="preserve"> build the jar and run this program</w:t>
+        <w:t>Account Microservice</w:t>
+      </w:r>
+      <w:r>
+        <w:rPr>
+          <w:rFonts w:ascii="Franklin Gothic Book" w:hAnsi="Franklin Gothic Book"/>
+        </w:rPr>
+        <w:t xml:space="preserve"> : build the jar and run this program</w:t>
       </w:r>
       <w:r>
         <w:rPr>
@@ -4580,21 +4212,7 @@
         <w:rPr>
           <w:rFonts w:ascii="Franklin Gothic Book" w:hAnsi="Franklin Gothic Book"/>
         </w:rPr>
-        <w:t xml:space="preserve">Encrypting &amp; </w:t>
-      </w:r>
-      <w:proofErr w:type="gramStart"/>
-      <w:r>
-        <w:rPr>
-          <w:rFonts w:ascii="Franklin Gothic Book" w:hAnsi="Franklin Gothic Book"/>
-        </w:rPr>
-        <w:t>Decrypting</w:t>
-      </w:r>
-      <w:proofErr w:type="gramEnd"/>
-      <w:r>
-        <w:rPr>
-          <w:rFonts w:ascii="Franklin Gothic Book" w:hAnsi="Franklin Gothic Book"/>
-        </w:rPr>
-        <w:t xml:space="preserve"> sensitive data</w:t>
+        <w:t>Encrypting &amp; Decrypting sensitive data</w:t>
       </w:r>
     </w:p>
     <w:p>
@@ -4684,23 +4302,7 @@
           <w:rFonts w:ascii="Franklin Gothic Book" w:hAnsi="Franklin Gothic Book"/>
           <w:highlight w:val="yellow"/>
         </w:rPr>
-        <w:t xml:space="preserve">Encrypting &amp; </w:t>
-      </w:r>
-      <w:proofErr w:type="gramStart"/>
-      <w:r>
-        <w:rPr>
-          <w:rFonts w:ascii="Franklin Gothic Book" w:hAnsi="Franklin Gothic Book"/>
-          <w:highlight w:val="yellow"/>
-        </w:rPr>
-        <w:t>Decrypting</w:t>
-      </w:r>
-      <w:proofErr w:type="gramEnd"/>
-      <w:r>
-        <w:rPr>
-          <w:rFonts w:ascii="Franklin Gothic Book" w:hAnsi="Franklin Gothic Book"/>
-          <w:highlight w:val="yellow"/>
-        </w:rPr>
-        <w:t xml:space="preserve"> sensitive data</w:t>
+        <w:t>Encrypting &amp; Decrypting sensitive data</w:t>
       </w:r>
     </w:p>
     <w:p>
@@ -4739,23 +4341,7 @@
           <w:rFonts w:ascii="Franklin Gothic Book" w:hAnsi="Franklin Gothic Book"/>
           <w:highlight w:val="yellow"/>
         </w:rPr>
-        <w:t xml:space="preserve">Configuration Server provides two </w:t>
-      </w:r>
-      <w:proofErr w:type="spellStart"/>
-      <w:r>
-        <w:rPr>
-          <w:rFonts w:ascii="Franklin Gothic Book" w:hAnsi="Franklin Gothic Book"/>
-          <w:highlight w:val="yellow"/>
-        </w:rPr>
-        <w:t>url’s</w:t>
-      </w:r>
-      <w:proofErr w:type="spellEnd"/>
-      <w:r>
-        <w:rPr>
-          <w:rFonts w:ascii="Franklin Gothic Book" w:hAnsi="Franklin Gothic Book"/>
-          <w:highlight w:val="yellow"/>
-        </w:rPr>
-        <w:t xml:space="preserve"> to encrypt &amp; decrypt the url is</w:t>
+        <w:t>Configuration Server provides two url’s to encrypt &amp; decrypt the url is</w:t>
       </w:r>
       <w:r>
         <w:rPr>
@@ -4782,21 +4368,7 @@
         <w:rPr>
           <w:rFonts w:ascii="Franklin Gothic Book" w:hAnsi="Franklin Gothic Book"/>
         </w:rPr>
-        <w:t>config-server-</w:t>
-      </w:r>
-      <w:proofErr w:type="gramStart"/>
-      <w:r>
-        <w:rPr>
-          <w:rFonts w:ascii="Franklin Gothic Book" w:hAnsi="Franklin Gothic Book"/>
-        </w:rPr>
-        <w:t>ip:port</w:t>
-      </w:r>
-      <w:proofErr w:type="gramEnd"/>
-      <w:r>
-        <w:rPr>
-          <w:rFonts w:ascii="Franklin Gothic Book" w:hAnsi="Franklin Gothic Book"/>
-        </w:rPr>
-        <w:t>/encrypt</w:t>
+        <w:t>config-server-ip:port/encrypt</w:t>
       </w:r>
     </w:p>
     <w:p>
@@ -4818,21 +4390,7 @@
           <w:rFonts w:ascii="Franklin Gothic Book" w:hAnsi="Franklin Gothic Book"/>
         </w:rPr>
         <w:lastRenderedPageBreak/>
-        <w:t>config-server-</w:t>
-      </w:r>
-      <w:proofErr w:type="gramStart"/>
-      <w:r>
-        <w:rPr>
-          <w:rFonts w:ascii="Franklin Gothic Book" w:hAnsi="Franklin Gothic Book"/>
-        </w:rPr>
-        <w:t>ip:port</w:t>
-      </w:r>
-      <w:proofErr w:type="gramEnd"/>
-      <w:r>
-        <w:rPr>
-          <w:rFonts w:ascii="Franklin Gothic Book" w:hAnsi="Franklin Gothic Book"/>
-        </w:rPr>
-        <w:t>/decrypt</w:t>
+        <w:t>config-server-ip:port/decrypt</w:t>
       </w:r>
     </w:p>
     <w:p>
@@ -5049,16 +4607,7 @@
           <w:rFonts w:ascii="Franklin Gothic Book" w:hAnsi="Franklin Gothic Book"/>
           <w:highlight w:val="yellow"/>
         </w:rPr>
-        <w:t>account-</w:t>
-      </w:r>
-      <w:proofErr w:type="spellStart"/>
-      <w:proofErr w:type="gramStart"/>
-      <w:r>
-        <w:rPr>
-          <w:rFonts w:ascii="Franklin Gothic Book" w:hAnsi="Franklin Gothic Book"/>
-          <w:highlight w:val="yellow"/>
-        </w:rPr>
-        <w:t>service</w:t>
+        <w:t>account-service</w:t>
       </w:r>
       <w:r>
         <w:rPr>
@@ -5067,8 +4616,6 @@
         </w:rPr>
         <w:t>.properties</w:t>
       </w:r>
-      <w:proofErr w:type="spellEnd"/>
-      <w:proofErr w:type="gramEnd"/>
     </w:p>
     <w:p>
       <w:pPr>
@@ -5535,56 +5082,14 @@
         <w:rPr>
           <w:rFonts w:ascii="Franklin Gothic Book" w:hAnsi="Franklin Gothic Book"/>
         </w:rPr>
-        <w:t>@</w:t>
-      </w:r>
-      <w:proofErr w:type="gramStart"/>
-      <w:r>
-        <w:rPr>
-          <w:rFonts w:ascii="Franklin Gothic Book" w:hAnsi="Franklin Gothic Book"/>
-        </w:rPr>
-        <w:t>CircuitBreaker(</w:t>
-      </w:r>
-      <w:proofErr w:type="gramEnd"/>
-      <w:r>
-        <w:rPr>
-          <w:rFonts w:ascii="Franklin Gothic Book" w:hAnsi="Franklin Gothic Book"/>
-        </w:rPr>
-        <w:t>name = “</w:t>
-      </w:r>
-      <w:proofErr w:type="spellStart"/>
-      <w:r>
-        <w:rPr>
-          <w:rFonts w:ascii="Franklin Gothic Book" w:hAnsi="Franklin Gothic Book"/>
-        </w:rPr>
-        <w:t>getAccount</w:t>
-      </w:r>
-      <w:proofErr w:type="spellEnd"/>
-      <w:r>
-        <w:rPr>
-          <w:rFonts w:ascii="Franklin Gothic Book" w:hAnsi="Franklin Gothic Book"/>
-        </w:rPr>
-        <w:t>”, fallback = “getAccount2”)</w:t>
+        <w:t>@CircuitBreaker(name = “getAccount”, fallback = “getAccount2”)</w:t>
       </w:r>
       <w:r>
         <w:rPr>
           <w:rFonts w:ascii="Franklin Gothic Book" w:hAnsi="Franklin Gothic Book"/>
         </w:rPr>
         <w:br/>
-        <w:t xml:space="preserve">public Wallet </w:t>
-      </w:r>
-      <w:proofErr w:type="spellStart"/>
-      <w:r>
-        <w:rPr>
-          <w:rFonts w:ascii="Franklin Gothic Book" w:hAnsi="Franklin Gothic Book"/>
-        </w:rPr>
-        <w:t>getAccountDetails</w:t>
-      </w:r>
-      <w:proofErr w:type="spellEnd"/>
-      <w:r>
-        <w:rPr>
-          <w:rFonts w:ascii="Franklin Gothic Book" w:hAnsi="Franklin Gothic Book"/>
-        </w:rPr>
-        <w:t>(long acc) { … }</w:t>
+        <w:t>public Wallet getAccountDetails(long acc) { … }</w:t>
       </w:r>
       <w:r>
         <w:rPr>
@@ -5639,7 +5144,6 @@
         </w:rPr>
         <w:t xml:space="preserve">In </w:t>
       </w:r>
-      <w:proofErr w:type="gramStart"/>
       <w:r>
         <w:rPr>
           <w:rFonts w:ascii="Franklin Gothic Book" w:hAnsi="Franklin Gothic Book"/>
@@ -5647,78 +5151,35 @@
         </w:rPr>
         <w:t>application.properties</w:t>
       </w:r>
-      <w:proofErr w:type="gramEnd"/>
-      <w:r>
-        <w:rPr>
-          <w:rFonts w:ascii="Franklin Gothic Book" w:hAnsi="Franklin Gothic Book"/>
-        </w:rPr>
-        <w:t xml:space="preserve"> you will configure the failure rates, threshold, for the </w:t>
-      </w:r>
-      <w:proofErr w:type="spellStart"/>
-      <w:r>
-        <w:rPr>
-          <w:rFonts w:ascii="Franklin Gothic Book" w:hAnsi="Franklin Gothic Book"/>
+      <w:r>
+        <w:rPr>
+          <w:rFonts w:ascii="Franklin Gothic Book" w:hAnsi="Franklin Gothic Book"/>
+        </w:rPr>
+        <w:t xml:space="preserve"> you will configure the failure rates, threshold, for the getAccount (name of the CircuitBreaker)</w:t>
+      </w:r>
+    </w:p>
+    <w:p>
+      <w:pPr>
+        <w:tabs>
+          <w:tab w:val="left" w:pos="1910"/>
+        </w:tabs>
+        <w:rPr>
+          <w:rFonts w:ascii="Franklin Gothic Book" w:hAnsi="Franklin Gothic Book"/>
+        </w:rPr>
+      </w:pPr>
+      <w:r>
+        <w:rPr>
+          <w:rFonts w:ascii="Franklin Gothic Book" w:hAnsi="Franklin Gothic Book"/>
+        </w:rPr>
+        <w:t>ex: resilence4j.circuitbreaker.instance.</w:t>
+      </w:r>
+      <w:r>
+        <w:rPr>
+          <w:rFonts w:ascii="Franklin Gothic Book" w:hAnsi="Franklin Gothic Book"/>
+          <w:color w:val="FF0000"/>
         </w:rPr>
         <w:t>getAccount</w:t>
       </w:r>
-      <w:proofErr w:type="spellEnd"/>
-      <w:r>
-        <w:rPr>
-          <w:rFonts w:ascii="Franklin Gothic Book" w:hAnsi="Franklin Gothic Book"/>
-        </w:rPr>
-        <w:t xml:space="preserve"> (name of the </w:t>
-      </w:r>
-      <w:proofErr w:type="spellStart"/>
-      <w:r>
-        <w:rPr>
-          <w:rFonts w:ascii="Franklin Gothic Book" w:hAnsi="Franklin Gothic Book"/>
-        </w:rPr>
-        <w:t>CircuitBreaker</w:t>
-      </w:r>
-      <w:proofErr w:type="spellEnd"/>
-      <w:r>
-        <w:rPr>
-          <w:rFonts w:ascii="Franklin Gothic Book" w:hAnsi="Franklin Gothic Book"/>
-        </w:rPr>
-        <w:t>)</w:t>
-      </w:r>
-    </w:p>
-    <w:p>
-      <w:pPr>
-        <w:tabs>
-          <w:tab w:val="left" w:pos="1910"/>
-        </w:tabs>
-        <w:rPr>
-          <w:rFonts w:ascii="Franklin Gothic Book" w:hAnsi="Franklin Gothic Book"/>
-        </w:rPr>
-      </w:pPr>
-      <w:r>
-        <w:rPr>
-          <w:rFonts w:ascii="Franklin Gothic Book" w:hAnsi="Franklin Gothic Book"/>
-        </w:rPr>
-        <w:t xml:space="preserve">ex: </w:t>
-      </w:r>
-      <w:proofErr w:type="gramStart"/>
-      <w:r>
-        <w:rPr>
-          <w:rFonts w:ascii="Franklin Gothic Book" w:hAnsi="Franklin Gothic Book"/>
-        </w:rPr>
-        <w:t>resilence4j.circuitbreaker.instance</w:t>
-      </w:r>
-      <w:proofErr w:type="gramEnd"/>
-      <w:r>
-        <w:rPr>
-          <w:rFonts w:ascii="Franklin Gothic Book" w:hAnsi="Franklin Gothic Book"/>
-        </w:rPr>
-        <w:t>.</w:t>
-      </w:r>
-      <w:r>
-        <w:rPr>
-          <w:rFonts w:ascii="Franklin Gothic Book" w:hAnsi="Franklin Gothic Book"/>
-          <w:color w:val="FF0000"/>
-        </w:rPr>
-        <w:t>getAccount</w:t>
-      </w:r>
       <w:r>
         <w:rPr>
           <w:rFonts w:ascii="Franklin Gothic Book" w:hAnsi="Franklin Gothic Book"/>
@@ -5740,23 +5201,7 @@
           <w:rFonts w:ascii="Franklin Gothic Book" w:hAnsi="Franklin Gothic Book"/>
           <w:highlight w:val="yellow"/>
         </w:rPr>
-        <w:t xml:space="preserve">Reslience4j uses </w:t>
-      </w:r>
-      <w:proofErr w:type="spellStart"/>
-      <w:r>
-        <w:rPr>
-          <w:rFonts w:ascii="Franklin Gothic Book" w:hAnsi="Franklin Gothic Book"/>
-          <w:highlight w:val="yellow"/>
-        </w:rPr>
-        <w:t>RingBit</w:t>
-      </w:r>
-      <w:proofErr w:type="spellEnd"/>
-      <w:r>
-        <w:rPr>
-          <w:rFonts w:ascii="Franklin Gothic Book" w:hAnsi="Franklin Gothic Book"/>
-          <w:highlight w:val="yellow"/>
-        </w:rPr>
-        <w:t xml:space="preserve"> buffer to track the failures</w:t>
+        <w:t>Reslience4j uses RingBit buffer to track the failures</w:t>
       </w:r>
     </w:p>
     <w:p>
@@ -5857,21 +5302,7 @@
         <w:rPr>
           <w:rFonts w:ascii="Franklin Gothic Book" w:hAnsi="Franklin Gothic Book"/>
         </w:rPr>
-        <w:t xml:space="preserve"> AOP may not be available in spring </w:t>
-      </w:r>
-      <w:proofErr w:type="spellStart"/>
-      <w:r>
-        <w:rPr>
-          <w:rFonts w:ascii="Franklin Gothic Book" w:hAnsi="Franklin Gothic Book"/>
-        </w:rPr>
-        <w:t>initializr</w:t>
-      </w:r>
-      <w:proofErr w:type="spellEnd"/>
-      <w:r>
-        <w:rPr>
-          <w:rFonts w:ascii="Franklin Gothic Book" w:hAnsi="Franklin Gothic Book"/>
-        </w:rPr>
-        <w:t>, you need to get it from the Maven</w:t>
+        <w:t xml:space="preserve"> AOP may not be available in spring initializr, you need to get it from the Maven</w:t>
       </w:r>
     </w:p>
     <w:p>
@@ -6030,21 +5461,7 @@
         <w:rPr>
           <w:rFonts w:ascii="Franklin Gothic Book" w:hAnsi="Franklin Gothic Book"/>
         </w:rPr>
-        <w:t xml:space="preserve">Add @CircuitBreaker in the </w:t>
-      </w:r>
-      <w:proofErr w:type="spellStart"/>
-      <w:r>
-        <w:rPr>
-          <w:rFonts w:ascii="Franklin Gothic Book" w:hAnsi="Franklin Gothic Book"/>
-        </w:rPr>
-        <w:t>WalletService</w:t>
-      </w:r>
-      <w:proofErr w:type="spellEnd"/>
-      <w:r>
-        <w:rPr>
-          <w:rFonts w:ascii="Franklin Gothic Book" w:hAnsi="Franklin Gothic Book"/>
-        </w:rPr>
-        <w:t xml:space="preserve"> method which is making a remote call</w:t>
+        <w:t>Add @CircuitBreaker in the WalletService method which is making a remote call</w:t>
       </w:r>
     </w:p>
     <w:p>
@@ -6135,7 +5552,6 @@
           <w:rFonts w:ascii="Franklin Gothic Book" w:hAnsi="Franklin Gothic Book"/>
         </w:rPr>
       </w:pPr>
-      <w:proofErr w:type="gramStart"/>
       <w:r>
         <w:rPr>
           <w:rFonts w:ascii="Franklin Gothic Book" w:hAnsi="Franklin Gothic Book"/>
@@ -6143,7 +5559,6 @@
         </w:rPr>
         <w:t>application.properties</w:t>
       </w:r>
-      <w:proofErr w:type="gramEnd"/>
     </w:p>
     <w:p>
       <w:pPr>
@@ -6869,42 +6284,14 @@
         <w:rPr>
           <w:rFonts w:ascii="Franklin Gothic Book" w:hAnsi="Franklin Gothic Book"/>
         </w:rPr>
-        <w:t>/auth/user/</w:t>
-      </w:r>
-      <w:proofErr w:type="spellStart"/>
-      <w:r>
-        <w:rPr>
-          <w:rFonts w:ascii="Franklin Gothic Book" w:hAnsi="Franklin Gothic Book"/>
-        </w:rPr>
-        <w:t>userProfile</w:t>
-      </w:r>
-      <w:proofErr w:type="spellEnd"/>
-      <w:r>
-        <w:rPr>
-          <w:rFonts w:ascii="Franklin Gothic Book" w:hAnsi="Franklin Gothic Book"/>
-        </w:rPr>
-        <w:t>: It can be accessed by the user having USER_ROLE</w:t>
+        <w:t>/auth/user/userProfile: It can be accessed by the user having USER_ROLE</w:t>
       </w:r>
       <w:r>
         <w:rPr>
           <w:rFonts w:ascii="Franklin Gothic Book" w:hAnsi="Franklin Gothic Book"/>
         </w:rPr>
         <w:br/>
-        <w:t>/auth/admin/</w:t>
-      </w:r>
-      <w:proofErr w:type="spellStart"/>
-      <w:r>
-        <w:rPr>
-          <w:rFonts w:ascii="Franklin Gothic Book" w:hAnsi="Franklin Gothic Book"/>
-        </w:rPr>
-        <w:t>adminProfile</w:t>
-      </w:r>
-      <w:proofErr w:type="spellEnd"/>
-      <w:r>
-        <w:rPr>
-          <w:rFonts w:ascii="Franklin Gothic Book" w:hAnsi="Franklin Gothic Book"/>
-        </w:rPr>
-        <w:t>: It can be accessed by the user having ADMIN_ROLE</w:t>
+        <w:t>/auth/admin/adminProfile: It can be accessed by the user having ADMIN_ROLE</w:t>
       </w:r>
     </w:p>
     <w:p>
@@ -6926,21 +6313,7 @@
         <w:rPr>
           <w:rFonts w:ascii="Franklin Gothic Book" w:hAnsi="Franklin Gothic Book"/>
         </w:rPr>
-        <w:t xml:space="preserve">called </w:t>
-      </w:r>
-      <w:proofErr w:type="spellStart"/>
-      <w:r>
-        <w:rPr>
-          <w:rFonts w:ascii="Franklin Gothic Book" w:hAnsi="Franklin Gothic Book"/>
-        </w:rPr>
-        <w:t>userinfo</w:t>
-      </w:r>
-      <w:proofErr w:type="spellEnd"/>
-      <w:r>
-        <w:rPr>
-          <w:rFonts w:ascii="Franklin Gothic Book" w:hAnsi="Franklin Gothic Book"/>
-        </w:rPr>
-        <w:t xml:space="preserve"> </w:t>
+        <w:t xml:space="preserve">called userinfo </w:t>
       </w:r>
       <w:r>
         <w:rPr>
@@ -7337,76 +6710,39 @@
           <w:rFonts w:ascii="Franklin Gothic Book" w:hAnsi="Franklin Gothic Book"/>
           <w:highlight w:val="yellow"/>
         </w:rPr>
-        <w:t xml:space="preserve">Asynchronous programming using </w:t>
-      </w:r>
-      <w:proofErr w:type="spellStart"/>
-      <w:r>
-        <w:rPr>
-          <w:rFonts w:ascii="Franklin Gothic Book" w:hAnsi="Franklin Gothic Book"/>
-          <w:highlight w:val="yellow"/>
-        </w:rPr>
-        <w:t>Webflux</w:t>
-      </w:r>
-      <w:proofErr w:type="spellEnd"/>
-    </w:p>
-    <w:p>
-      <w:pPr>
-        <w:tabs>
-          <w:tab w:val="left" w:pos="1910"/>
-        </w:tabs>
-        <w:rPr>
-          <w:rFonts w:ascii="Franklin Gothic Book" w:hAnsi="Franklin Gothic Book"/>
-        </w:rPr>
-      </w:pPr>
-      <w:r>
-        <w:rPr>
-          <w:rFonts w:ascii="Franklin Gothic Book" w:hAnsi="Franklin Gothic Book"/>
-        </w:rPr>
-        <w:t xml:space="preserve">Synchronous programs usually </w:t>
-      </w:r>
-      <w:proofErr w:type="gramStart"/>
-      <w:r>
-        <w:rPr>
-          <w:rFonts w:ascii="Franklin Gothic Book" w:hAnsi="Franklin Gothic Book"/>
-        </w:rPr>
-        <w:t>blocks</w:t>
-      </w:r>
-      <w:proofErr w:type="gramEnd"/>
-      <w:r>
-        <w:rPr>
-          <w:rFonts w:ascii="Franklin Gothic Book" w:hAnsi="Franklin Gothic Book"/>
-        </w:rPr>
-        <w:t xml:space="preserve"> the threads while performing CPU intensive tasks like IO operations, DB operations, </w:t>
-      </w:r>
-    </w:p>
-    <w:p>
-      <w:pPr>
-        <w:tabs>
-          <w:tab w:val="left" w:pos="1910"/>
-        </w:tabs>
-        <w:rPr>
-          <w:rFonts w:ascii="Franklin Gothic Book" w:hAnsi="Franklin Gothic Book"/>
-        </w:rPr>
-      </w:pPr>
-      <w:r>
-        <w:rPr>
-          <w:rFonts w:ascii="Franklin Gothic Book" w:hAnsi="Franklin Gothic Book"/>
-        </w:rPr>
-        <w:t xml:space="preserve">Asynchronous programs </w:t>
-      </w:r>
-      <w:proofErr w:type="gramStart"/>
-      <w:r>
-        <w:rPr>
-          <w:rFonts w:ascii="Franklin Gothic Book" w:hAnsi="Franklin Gothic Book"/>
-        </w:rPr>
-        <w:t>doesn’t</w:t>
-      </w:r>
-      <w:proofErr w:type="gramEnd"/>
-      <w:r>
-        <w:rPr>
-          <w:rFonts w:ascii="Franklin Gothic Book" w:hAnsi="Franklin Gothic Book"/>
-        </w:rPr>
-        <w:t xml:space="preserve"> block the threads while CPU intensive tasks, these threads are reused while performing CPU intensive tasks</w:t>
+        <w:t>Asynchronous programming using Webflux</w:t>
+      </w:r>
+    </w:p>
+    <w:p>
+      <w:pPr>
+        <w:tabs>
+          <w:tab w:val="left" w:pos="1910"/>
+        </w:tabs>
+        <w:rPr>
+          <w:rFonts w:ascii="Franklin Gothic Book" w:hAnsi="Franklin Gothic Book"/>
+        </w:rPr>
+      </w:pPr>
+      <w:r>
+        <w:rPr>
+          <w:rFonts w:ascii="Franklin Gothic Book" w:hAnsi="Franklin Gothic Book"/>
+        </w:rPr>
+        <w:t xml:space="preserve">Synchronous programs usually blocks the threads while performing CPU intensive tasks like IO operations, DB operations, </w:t>
+      </w:r>
+    </w:p>
+    <w:p>
+      <w:pPr>
+        <w:tabs>
+          <w:tab w:val="left" w:pos="1910"/>
+        </w:tabs>
+        <w:rPr>
+          <w:rFonts w:ascii="Franklin Gothic Book" w:hAnsi="Franklin Gothic Book"/>
+        </w:rPr>
+      </w:pPr>
+      <w:r>
+        <w:rPr>
+          <w:rFonts w:ascii="Franklin Gothic Book" w:hAnsi="Franklin Gothic Book"/>
+        </w:rPr>
+        <w:t>Asynchronous programs doesn’t block the threads while CPU intensive tasks, these threads are reused while performing CPU intensive tasks</w:t>
       </w:r>
     </w:p>
     <w:p>
@@ -7438,21 +6774,7 @@
         <w:rPr>
           <w:rFonts w:ascii="Franklin Gothic Book" w:hAnsi="Franklin Gothic Book"/>
         </w:rPr>
-        <w:t xml:space="preserve">In Modern servers the threads are not blocked, because once the particular thread handles the request it doesn’t wait for worker threads to publish the data, instead it goes back to the thread pool to serve other requests, when the worker threads publish the data any one of the </w:t>
-      </w:r>
-      <w:proofErr w:type="gramStart"/>
-      <w:r>
-        <w:rPr>
-          <w:rFonts w:ascii="Franklin Gothic Book" w:hAnsi="Franklin Gothic Book"/>
-        </w:rPr>
-        <w:t>thread</w:t>
-      </w:r>
-      <w:proofErr w:type="gramEnd"/>
-      <w:r>
-        <w:rPr>
-          <w:rFonts w:ascii="Franklin Gothic Book" w:hAnsi="Franklin Gothic Book"/>
-        </w:rPr>
-        <w:t xml:space="preserve"> in the thread pool produces the result</w:t>
+        <w:t>In Modern servers the threads are not blocked, because once the particular thread handles the request it doesn’t wait for worker threads to publish the data, instead it goes back to the thread pool to serve other requests, when the worker threads publish the data any one of the thread in the thread pool produces the result</w:t>
       </w:r>
     </w:p>
     <w:p>
@@ -7507,14 +6829,12 @@
           <w:rFonts w:ascii="Franklin Gothic Book" w:hAnsi="Franklin Gothic Book"/>
         </w:rPr>
       </w:pPr>
-      <w:proofErr w:type="spellStart"/>
       <w:r>
         <w:rPr>
           <w:rFonts w:ascii="Franklin Gothic Book" w:hAnsi="Franklin Gothic Book"/>
         </w:rPr>
         <w:t>Devtools</w:t>
       </w:r>
-      <w:proofErr w:type="spellEnd"/>
     </w:p>
     <w:p>
       <w:pPr>
@@ -7587,7 +6907,6 @@
           <w:rFonts w:ascii="Franklin Gothic Book" w:hAnsi="Franklin Gothic Book"/>
         </w:rPr>
       </w:pPr>
-      <w:proofErr w:type="gramStart"/>
       <w:r>
         <w:rPr>
           <w:rFonts w:ascii="Franklin Gothic Book" w:hAnsi="Franklin Gothic Book"/>
@@ -7595,7 +6914,6 @@
         </w:rPr>
         <w:t>application.properties</w:t>
       </w:r>
-      <w:proofErr w:type="gramEnd"/>
     </w:p>
     <w:p>
       <w:pPr>
@@ -8308,19 +7626,11 @@
         </w:rPr>
         <w:t xml:space="preserve">let array2 = </w:t>
       </w:r>
-      <w:proofErr w:type="gramStart"/>
-      <w:r>
-        <w:rPr>
-          <w:rFonts w:ascii="Franklin Gothic Book" w:hAnsi="Franklin Gothic Book"/>
-        </w:rPr>
-        <w:t>items.map(</w:t>
-      </w:r>
-      <w:proofErr w:type="gramEnd"/>
-      <w:r>
-        <w:rPr>
-          <w:rFonts w:ascii="Franklin Gothic Book" w:hAnsi="Franklin Gothic Book"/>
-        </w:rPr>
-        <w:t>function(element, index) { return value; } );</w:t>
+      <w:r>
+        <w:rPr>
+          <w:rFonts w:ascii="Franklin Gothic Book" w:hAnsi="Franklin Gothic Book"/>
+        </w:rPr>
+        <w:t>items.map(function(element, index) { return value; } );</w:t>
       </w:r>
     </w:p>
     <w:p>
@@ -8360,21 +7670,7 @@
         <w:rPr>
           <w:rFonts w:ascii="Franklin Gothic Book" w:hAnsi="Franklin Gothic Book"/>
         </w:rPr>
-        <w:t xml:space="preserve">, if callback function has only one statement then no need to use </w:t>
-      </w:r>
-      <w:proofErr w:type="gramStart"/>
-      <w:r>
-        <w:rPr>
-          <w:rFonts w:ascii="Franklin Gothic Book" w:hAnsi="Franklin Gothic Book"/>
-        </w:rPr>
-        <w:t>{ }</w:t>
-      </w:r>
-      <w:proofErr w:type="gramEnd"/>
-      <w:r>
-        <w:rPr>
-          <w:rFonts w:ascii="Franklin Gothic Book" w:hAnsi="Franklin Gothic Book"/>
-        </w:rPr>
-        <w:t xml:space="preserve"> and return keywords</w:t>
+        <w:t>, if callback function has only one statement then no need to use { } and return keywords</w:t>
       </w:r>
     </w:p>
     <w:p>
@@ -8403,19 +7699,11 @@
           <w:rFonts w:ascii="Franklin Gothic Book" w:hAnsi="Franklin Gothic Book"/>
         </w:rPr>
       </w:pPr>
-      <w:proofErr w:type="gramStart"/>
-      <w:r>
-        <w:rPr>
-          <w:rFonts w:ascii="Franklin Gothic Book" w:hAnsi="Franklin Gothic Book"/>
-        </w:rPr>
-        <w:t>function(</w:t>
-      </w:r>
-      <w:proofErr w:type="gramEnd"/>
-      <w:r>
-        <w:rPr>
-          <w:rFonts w:ascii="Franklin Gothic Book" w:hAnsi="Franklin Gothic Book"/>
-        </w:rPr>
-        <w:t xml:space="preserve">x, y) { </w:t>
+      <w:r>
+        <w:rPr>
+          <w:rFonts w:ascii="Franklin Gothic Book" w:hAnsi="Franklin Gothic Book"/>
+        </w:rPr>
+        <w:t xml:space="preserve">function(x, y) { </w:t>
       </w:r>
       <w:r>
         <w:rPr>
@@ -8468,21 +7756,7 @@
         <w:rPr>
           <w:rFonts w:ascii="Franklin Gothic Book" w:hAnsi="Franklin Gothic Book"/>
         </w:rPr>
-        <w:t xml:space="preserve">(x, y) =&gt; </w:t>
-      </w:r>
-      <w:proofErr w:type="gramStart"/>
-      <w:r>
-        <w:rPr>
-          <w:rFonts w:ascii="Franklin Gothic Book" w:hAnsi="Franklin Gothic Book"/>
-        </w:rPr>
-        <w:t>document.write</w:t>
-      </w:r>
-      <w:proofErr w:type="gramEnd"/>
-      <w:r>
-        <w:rPr>
-          <w:rFonts w:ascii="Franklin Gothic Book" w:hAnsi="Franklin Gothic Book"/>
-        </w:rPr>
-        <w:t>(x + “ “+y);</w:t>
+        <w:t>(x, y) =&gt; document.write(x + “ “+y);</w:t>
       </w:r>
     </w:p>
     <w:p>
@@ -8518,19 +7792,11 @@
           <w:rFonts w:ascii="Franklin Gothic Book" w:hAnsi="Franklin Gothic Book"/>
         </w:rPr>
       </w:pPr>
-      <w:proofErr w:type="gramStart"/>
-      <w:r>
-        <w:rPr>
-          <w:rFonts w:ascii="Franklin Gothic Book" w:hAnsi="Franklin Gothic Book"/>
-        </w:rPr>
-        <w:t>function(</w:t>
-      </w:r>
-      <w:proofErr w:type="gramEnd"/>
-      <w:r>
-        <w:rPr>
-          <w:rFonts w:ascii="Franklin Gothic Book" w:hAnsi="Franklin Gothic Book"/>
-        </w:rPr>
-        <w:t xml:space="preserve">x, y) { </w:t>
+      <w:r>
+        <w:rPr>
+          <w:rFonts w:ascii="Franklin Gothic Book" w:hAnsi="Franklin Gothic Book"/>
+        </w:rPr>
+        <w:t xml:space="preserve">function(x, y) { </w:t>
       </w:r>
       <w:r>
         <w:rPr>
@@ -8613,21 +7879,7 @@
         <w:rPr>
           <w:rFonts w:ascii="Franklin Gothic Book" w:hAnsi="Franklin Gothic Book"/>
         </w:rPr>
-        <w:t xml:space="preserve">However you must use </w:t>
-      </w:r>
-      <w:proofErr w:type="gramStart"/>
-      <w:r>
-        <w:rPr>
-          <w:rFonts w:ascii="Franklin Gothic Book" w:hAnsi="Franklin Gothic Book"/>
-        </w:rPr>
-        <w:t>{ }</w:t>
-      </w:r>
-      <w:proofErr w:type="gramEnd"/>
-      <w:r>
-        <w:rPr>
-          <w:rFonts w:ascii="Franklin Gothic Book" w:hAnsi="Franklin Gothic Book"/>
-        </w:rPr>
-        <w:t xml:space="preserve"> &amp; return if there are more than one line statement, though return is optional for some callbacks</w:t>
+        <w:t>However you must use { } &amp; return if there are more than one line statement, though return is optional for some callbacks</w:t>
       </w:r>
     </w:p>
     <w:p>
@@ -8728,21 +7980,7 @@
           <w:rFonts w:ascii="Franklin Gothic Book" w:hAnsi="Franklin Gothic Book"/>
         </w:rPr>
         <w:br/>
-        <w:t xml:space="preserve">- </w:t>
-      </w:r>
-      <w:proofErr w:type="gramStart"/>
-      <w:r>
-        <w:rPr>
-          <w:rFonts w:ascii="Franklin Gothic Book" w:hAnsi="Franklin Gothic Book"/>
-        </w:rPr>
-        <w:t>padStart(</w:t>
-      </w:r>
-      <w:proofErr w:type="gramEnd"/>
-      <w:r>
-        <w:rPr>
-          <w:rFonts w:ascii="Franklin Gothic Book" w:hAnsi="Franklin Gothic Book"/>
-        </w:rPr>
-        <w:t>)</w:t>
+        <w:t>- padStart()</w:t>
       </w:r>
       <w:r>
         <w:rPr>
@@ -8831,44 +8069,23 @@
         <w:rPr>
           <w:rFonts w:ascii="Franklin Gothic Book" w:hAnsi="Franklin Gothic Book"/>
         </w:rPr>
-        <w:t xml:space="preserve">It is used when you are accessing a property of an object which may or may not be present, earlier developers used if conditions to check for the property in the object, but it makes the code lengthier, which you can also check </w:t>
-      </w:r>
-      <w:proofErr w:type="gramStart"/>
-      <w:r>
-        <w:rPr>
-          <w:rFonts w:ascii="Franklin Gothic Book" w:hAnsi="Franklin Gothic Book"/>
-        </w:rPr>
-        <w:t>using ?</w:t>
-      </w:r>
-      <w:proofErr w:type="gramEnd"/>
-      <w:r>
-        <w:rPr>
-          <w:rFonts w:ascii="Franklin Gothic Book" w:hAnsi="Franklin Gothic Book"/>
-        </w:rPr>
-        <w:t xml:space="preserve">. </w:t>
-      </w:r>
-    </w:p>
-    <w:p>
-      <w:pPr>
-        <w:tabs>
-          <w:tab w:val="left" w:pos="1910"/>
-        </w:tabs>
-        <w:rPr>
-          <w:rFonts w:ascii="Franklin Gothic Book" w:hAnsi="Franklin Gothic Book"/>
-        </w:rPr>
-      </w:pPr>
-      <w:r>
-        <w:rPr>
-          <w:rFonts w:ascii="Franklin Gothic Book" w:hAnsi="Franklin Gothic Book"/>
-        </w:rPr>
-        <w:t xml:space="preserve">let arrays = [ </w:t>
-      </w:r>
-      <w:proofErr w:type="gramStart"/>
-      <w:r>
-        <w:rPr>
-          <w:rFonts w:ascii="Franklin Gothic Book" w:hAnsi="Franklin Gothic Book"/>
-        </w:rPr>
-        <w:t>{</w:t>
+        <w:t xml:space="preserve">It is used when you are accessing a property of an object which may or may not be present, earlier developers used if conditions to check for the property in the object, but it makes the code lengthier, which you can also check using ?. </w:t>
+      </w:r>
+    </w:p>
+    <w:p>
+      <w:pPr>
+        <w:tabs>
+          <w:tab w:val="left" w:pos="1910"/>
+        </w:tabs>
+        <w:rPr>
+          <w:rFonts w:ascii="Franklin Gothic Book" w:hAnsi="Franklin Gothic Book"/>
+        </w:rPr>
+      </w:pPr>
+      <w:r>
+        <w:rPr>
+          <w:rFonts w:ascii="Franklin Gothic Book" w:hAnsi="Franklin Gothic Book"/>
+        </w:rPr>
+        <w:t>let arrays = [ {</w:t>
       </w:r>
       <w:r>
         <w:rPr>
@@ -8880,14 +8097,7 @@
         <w:rPr>
           <w:rFonts w:ascii="Franklin Gothic Book" w:hAnsi="Franklin Gothic Book"/>
         </w:rPr>
-        <w:t>id</w:t>
-      </w:r>
-      <w:proofErr w:type="gramEnd"/>
-      <w:r>
-        <w:rPr>
-          <w:rFonts w:ascii="Franklin Gothic Book" w:hAnsi="Franklin Gothic Book"/>
-        </w:rPr>
-        <w:t xml:space="preserve">: 200, name : “Sid”, address : { state: “KA”, city : “BLR” } }, </w:t>
+        <w:t xml:space="preserve">id: 200, name : “Sid”, address : { state: “KA”, city : “BLR” } }, </w:t>
       </w:r>
       <w:r>
         <w:rPr>
@@ -8933,35 +8143,7 @@
           <w:rFonts w:ascii="Franklin Gothic Book" w:hAnsi="Franklin Gothic Book"/>
         </w:rPr>
         <w:br/>
-        <w:t>forEach -&gt; item.name, if(</w:t>
-      </w:r>
-      <w:proofErr w:type="spellStart"/>
-      <w:r>
-        <w:rPr>
-          <w:rFonts w:ascii="Franklin Gothic Book" w:hAnsi="Franklin Gothic Book"/>
-        </w:rPr>
-        <w:t>item.address</w:t>
-      </w:r>
-      <w:proofErr w:type="spellEnd"/>
-      <w:r>
-        <w:rPr>
-          <w:rFonts w:ascii="Franklin Gothic Book" w:hAnsi="Franklin Gothic Book"/>
-        </w:rPr>
-        <w:t xml:space="preserve"> != ‘undefined’) { </w:t>
-      </w:r>
-      <w:proofErr w:type="spellStart"/>
-      <w:r>
-        <w:rPr>
-          <w:rFonts w:ascii="Franklin Gothic Book" w:hAnsi="Franklin Gothic Book"/>
-        </w:rPr>
-        <w:t>item.address.state</w:t>
-      </w:r>
-      <w:proofErr w:type="spellEnd"/>
-      <w:r>
-        <w:rPr>
-          <w:rFonts w:ascii="Franklin Gothic Book" w:hAnsi="Franklin Gothic Book"/>
-        </w:rPr>
-        <w:t xml:space="preserve"> } // older approach</w:t>
+        <w:t>forEach -&gt; item.name, if(item.address != ‘undefined’) { item.address.state } // older approach</w:t>
       </w:r>
     </w:p>
     <w:p>
@@ -8984,24 +8166,8 @@
           <w:rFonts w:ascii="Franklin Gothic Book" w:hAnsi="Franklin Gothic Book"/>
         </w:rPr>
         <w:br/>
-        <w:t xml:space="preserve">forEach -&gt; item.name, </w:t>
-      </w:r>
-      <w:proofErr w:type="spellStart"/>
-      <w:proofErr w:type="gramStart"/>
-      <w:r>
-        <w:rPr>
-          <w:rFonts w:ascii="Franklin Gothic Book" w:hAnsi="Franklin Gothic Book"/>
-        </w:rPr>
-        <w:t>item.address?.</w:t>
-      </w:r>
-      <w:proofErr w:type="gramEnd"/>
-      <w:r>
-        <w:rPr>
-          <w:rFonts w:ascii="Franklin Gothic Book" w:hAnsi="Franklin Gothic Book"/>
-        </w:rPr>
-        <w:t>state</w:t>
-      </w:r>
-      <w:proofErr w:type="spellEnd"/>
+        <w:t>forEach -&gt; item.name, item.address?.state</w:t>
+      </w:r>
     </w:p>
     <w:p>
       <w:pPr>
@@ -9140,21 +8306,7 @@
         <w:rPr>
           <w:rFonts w:ascii="Franklin Gothic Book" w:hAnsi="Franklin Gothic Book"/>
         </w:rPr>
-        <w:t xml:space="preserve"> It is also used to make backend calls but it handles success &amp; errors in 2 methods </w:t>
-      </w:r>
-      <w:proofErr w:type="gramStart"/>
-      <w:r>
-        <w:rPr>
-          <w:rFonts w:ascii="Franklin Gothic Book" w:hAnsi="Franklin Gothic Book"/>
-        </w:rPr>
-        <w:t>using .then</w:t>
-      </w:r>
-      <w:proofErr w:type="gramEnd"/>
-      <w:r>
-        <w:rPr>
-          <w:rFonts w:ascii="Franklin Gothic Book" w:hAnsi="Franklin Gothic Book"/>
-        </w:rPr>
-        <w:t>(callbackFn) and .catch(callbackFn)</w:t>
+        <w:t xml:space="preserve"> It is also used to make backend calls but it handles success &amp; errors in 2 methods using .then(callbackFn) and .catch(callbackFn)</w:t>
       </w:r>
     </w:p>
     <w:p>
@@ -9172,21 +8324,12 @@
         </w:rPr>
         <w:t xml:space="preserve">Javascript has introduced </w:t>
       </w:r>
-      <w:proofErr w:type="gramStart"/>
-      <w:r>
-        <w:rPr>
-          <w:rFonts w:ascii="Franklin Gothic Book" w:hAnsi="Franklin Gothic Book"/>
-          <w:highlight w:val="yellow"/>
-        </w:rPr>
-        <w:t>fetch(</w:t>
-      </w:r>
-      <w:proofErr w:type="gramEnd"/>
-      <w:r>
-        <w:rPr>
-          <w:rFonts w:ascii="Franklin Gothic Book" w:hAnsi="Franklin Gothic Book"/>
-          <w:highlight w:val="yellow"/>
-        </w:rPr>
-        <w:t>)</w:t>
+      <w:r>
+        <w:rPr>
+          <w:rFonts w:ascii="Franklin Gothic Book" w:hAnsi="Franklin Gothic Book"/>
+          <w:highlight w:val="yellow"/>
+        </w:rPr>
+        <w:t>fetch()</w:t>
       </w:r>
       <w:r>
         <w:rPr>
@@ -9210,43 +8353,27 @@
           <w:rFonts w:ascii="Franklin Gothic Book" w:hAnsi="Franklin Gothic Book"/>
         </w:rPr>
       </w:pPr>
-      <w:proofErr w:type="gramStart"/>
-      <w:r>
-        <w:rPr>
-          <w:rFonts w:ascii="Franklin Gothic Book" w:hAnsi="Franklin Gothic Book"/>
-        </w:rPr>
-        <w:t>.then</w:t>
-      </w:r>
-      <w:proofErr w:type="gramEnd"/>
-      <w:r>
-        <w:rPr>
-          <w:rFonts w:ascii="Franklin Gothic Book" w:hAnsi="Franklin Gothic Book"/>
-        </w:rPr>
-        <w:t>(callbackFn): The callback of then is called if the Promise is success/fulfilled</w:t>
-      </w:r>
-    </w:p>
-    <w:p>
-      <w:pPr>
-        <w:tabs>
-          <w:tab w:val="left" w:pos="1910"/>
-        </w:tabs>
-        <w:rPr>
-          <w:rFonts w:ascii="Franklin Gothic Book" w:hAnsi="Franklin Gothic Book"/>
-        </w:rPr>
-      </w:pPr>
-      <w:proofErr w:type="gramStart"/>
-      <w:r>
-        <w:rPr>
-          <w:rFonts w:ascii="Franklin Gothic Book" w:hAnsi="Franklin Gothic Book"/>
-        </w:rPr>
-        <w:t>.catch</w:t>
-      </w:r>
-      <w:proofErr w:type="gramEnd"/>
-      <w:r>
-        <w:rPr>
-          <w:rFonts w:ascii="Franklin Gothic Book" w:hAnsi="Franklin Gothic Book"/>
-        </w:rPr>
-        <w:t>(callbackFn): The callback of catch is called if the Promise is rejected</w:t>
+      <w:r>
+        <w:rPr>
+          <w:rFonts w:ascii="Franklin Gothic Book" w:hAnsi="Franklin Gothic Book"/>
+        </w:rPr>
+        <w:t>.then(callbackFn): The callback of then is called if the Promise is success/fulfilled</w:t>
+      </w:r>
+    </w:p>
+    <w:p>
+      <w:pPr>
+        <w:tabs>
+          <w:tab w:val="left" w:pos="1910"/>
+        </w:tabs>
+        <w:rPr>
+          <w:rFonts w:ascii="Franklin Gothic Book" w:hAnsi="Franklin Gothic Book"/>
+        </w:rPr>
+      </w:pPr>
+      <w:r>
+        <w:rPr>
+          <w:rFonts w:ascii="Franklin Gothic Book" w:hAnsi="Franklin Gothic Book"/>
+        </w:rPr>
+        <w:t>.catch(callbackFn): The callback of catch is called if the Promise is rejected</w:t>
       </w:r>
     </w:p>
     <w:p>
@@ -9313,21 +8440,7 @@
         <w:rPr>
           <w:rFonts w:ascii="Franklin Gothic Book" w:hAnsi="Franklin Gothic Book"/>
         </w:rPr>
-        <w:t xml:space="preserve">In Promise you must </w:t>
-      </w:r>
-      <w:proofErr w:type="gramStart"/>
-      <w:r>
-        <w:rPr>
-          <w:rFonts w:ascii="Franklin Gothic Book" w:hAnsi="Franklin Gothic Book"/>
-        </w:rPr>
-        <w:t>use .then</w:t>
-      </w:r>
-      <w:proofErr w:type="gramEnd"/>
-      <w:r>
-        <w:rPr>
-          <w:rFonts w:ascii="Franklin Gothic Book" w:hAnsi="Franklin Gothic Book"/>
-        </w:rPr>
-        <w:t>() or .catch() to know the result</w:t>
+        <w:t>In Promise you must use .then() or .catch() to know the result</w:t>
       </w:r>
     </w:p>
     <w:p>
@@ -9574,14 +8687,12 @@
           <w:rFonts w:ascii="Franklin Gothic Book" w:hAnsi="Franklin Gothic Book"/>
         </w:rPr>
       </w:pPr>
-      <w:proofErr w:type="spellStart"/>
       <w:r>
         <w:rPr>
           <w:rFonts w:ascii="Franklin Gothic Book" w:hAnsi="Franklin Gothic Book"/>
         </w:rPr>
         <w:t>ReactDOM</w:t>
       </w:r>
-      <w:proofErr w:type="spellEnd"/>
     </w:p>
     <w:p>
       <w:pPr>
@@ -9636,21 +8747,12 @@
           <w:rFonts w:ascii="Franklin Gothic Book" w:hAnsi="Franklin Gothic Book"/>
         </w:rPr>
       </w:pPr>
-      <w:proofErr w:type="spellStart"/>
-      <w:r>
-        <w:rPr>
-          <w:rFonts w:ascii="Franklin Gothic Book" w:hAnsi="Franklin Gothic Book"/>
-          <w:highlight w:val="yellow"/>
-        </w:rPr>
-        <w:t>ReactDOM</w:t>
-      </w:r>
-      <w:proofErr w:type="spellEnd"/>
-      <w:r>
-        <w:rPr>
-          <w:rFonts w:ascii="Franklin Gothic Book" w:hAnsi="Franklin Gothic Book"/>
-          <w:highlight w:val="yellow"/>
-        </w:rPr>
-        <w:t>:</w:t>
+      <w:r>
+        <w:rPr>
+          <w:rFonts w:ascii="Franklin Gothic Book" w:hAnsi="Franklin Gothic Book"/>
+          <w:highlight w:val="yellow"/>
+        </w:rPr>
+        <w:t>ReactDOM:</w:t>
       </w:r>
       <w:r>
         <w:rPr>
@@ -9833,21 +8935,7 @@
         <w:rPr>
           <w:rFonts w:ascii="Franklin Gothic Book" w:hAnsi="Franklin Gothic Book"/>
         </w:rPr>
-        <w:t xml:space="preserve">npm start &gt;&gt; </w:t>
-      </w:r>
-      <w:proofErr w:type="gramStart"/>
-      <w:r>
-        <w:rPr>
-          <w:rFonts w:ascii="Franklin Gothic Book" w:hAnsi="Franklin Gothic Book"/>
-        </w:rPr>
-        <w:t>package.json</w:t>
-      </w:r>
-      <w:proofErr w:type="gramEnd"/>
-      <w:r>
-        <w:rPr>
-          <w:rFonts w:ascii="Franklin Gothic Book" w:hAnsi="Franklin Gothic Book"/>
-        </w:rPr>
-        <w:t xml:space="preserve"> &gt;&gt; runs a script file for start</w:t>
+        <w:t>npm start &gt;&gt; package.json &gt;&gt; runs a script file for start</w:t>
       </w:r>
     </w:p>
     <w:p>
@@ -10004,40 +9092,24 @@
         <w:rPr>
           <w:rFonts w:ascii="Franklin Gothic Book" w:hAnsi="Franklin Gothic Book"/>
         </w:rPr>
-        <w:t xml:space="preserve">Then App component can share like </w:t>
-      </w:r>
-      <w:proofErr w:type="gramStart"/>
-      <w:r>
-        <w:rPr>
-          <w:rFonts w:ascii="Franklin Gothic Book" w:hAnsi="Franklin Gothic Book"/>
-        </w:rPr>
-        <w:t>this:-</w:t>
-      </w:r>
-      <w:proofErr w:type="gramEnd"/>
-    </w:p>
-    <w:p>
-      <w:pPr>
-        <w:tabs>
-          <w:tab w:val="left" w:pos="1910"/>
-        </w:tabs>
-        <w:rPr>
-          <w:rFonts w:ascii="Franklin Gothic Book" w:hAnsi="Franklin Gothic Book"/>
-        </w:rPr>
-      </w:pPr>
-      <w:r>
-        <w:rPr>
-          <w:rFonts w:ascii="Franklin Gothic Book" w:hAnsi="Franklin Gothic Book"/>
-        </w:rPr>
-        <w:t>&lt;User name = “Alex” age = “25” /&gt; Here props = {name = “Alex”, age = “25</w:t>
-      </w:r>
-      <w:proofErr w:type="gramStart"/>
-      <w:r>
-        <w:rPr>
-          <w:rFonts w:ascii="Franklin Gothic Book" w:hAnsi="Franklin Gothic Book"/>
-        </w:rPr>
-        <w:t>” }</w:t>
-      </w:r>
-      <w:proofErr w:type="gramEnd"/>
+        <w:t>Then App component can share like this:-</w:t>
+      </w:r>
+    </w:p>
+    <w:p>
+      <w:pPr>
+        <w:tabs>
+          <w:tab w:val="left" w:pos="1910"/>
+        </w:tabs>
+        <w:rPr>
+          <w:rFonts w:ascii="Franklin Gothic Book" w:hAnsi="Franklin Gothic Book"/>
+        </w:rPr>
+      </w:pPr>
+      <w:r>
+        <w:rPr>
+          <w:rFonts w:ascii="Franklin Gothic Book" w:hAnsi="Franklin Gothic Book"/>
+        </w:rPr>
+        <w:t>&lt;User name = “Alex” age = “25” /&gt; Here props = {name = “Alex”, age = “25” }</w:t>
+      </w:r>
       <w:r>
         <w:rPr>
           <w:rFonts w:ascii="Franklin Gothic Book" w:hAnsi="Franklin Gothic Book"/>
@@ -10135,46 +9207,13 @@
         <w:rPr>
           <w:rFonts w:ascii="Franklin Gothic Book" w:hAnsi="Franklin Gothic Book"/>
         </w:rPr>
-        <w:t xml:space="preserve">let object = </w:t>
-      </w:r>
-      <w:r>
-        <w:rPr>
-          <w:rFonts w:ascii="Franklin Gothic Book" w:hAnsi="Franklin Gothic Book"/>
-        </w:rPr>
-        <w:t xml:space="preserve">{id:100, </w:t>
-      </w:r>
-      <w:proofErr w:type="spellStart"/>
-      <w:r>
-        <w:rPr>
-          <w:rFonts w:ascii="Franklin Gothic Book" w:hAnsi="Franklin Gothic Book"/>
-        </w:rPr>
-        <w:t>name</w:t>
-      </w:r>
-      <w:proofErr w:type="gramStart"/>
-      <w:r>
-        <w:rPr>
-          <w:rFonts w:ascii="Franklin Gothic Book" w:hAnsi="Franklin Gothic Book"/>
-        </w:rPr>
-        <w:t>:”Raj</w:t>
-      </w:r>
-      <w:proofErr w:type="spellEnd"/>
-      <w:proofErr w:type="gramEnd"/>
-      <w:r>
-        <w:rPr>
-          <w:rFonts w:ascii="Franklin Gothic Book" w:hAnsi="Franklin Gothic Book"/>
-        </w:rPr>
-        <w:t>”, salary:35000}</w:t>
+        <w:t>let object = {id:100, name:”Raj”, salary:35000}</w:t>
       </w:r>
       <w:r>
         <w:rPr>
           <w:rFonts w:ascii="Franklin Gothic Book" w:hAnsi="Franklin Gothic Book"/>
         </w:rPr>
         <w:br/>
-      </w:r>
-      <w:r>
-        <w:rPr>
-          <w:rFonts w:ascii="Franklin Gothic Book" w:hAnsi="Franklin Gothic Book"/>
-        </w:rPr>
         <w:t>&lt;Employee obj = {object} /&gt;</w:t>
       </w:r>
       <w:r>
@@ -10195,27 +9234,7 @@
           <w:rFonts w:ascii="Franklin Gothic Book" w:hAnsi="Franklin Gothic Book"/>
         </w:rPr>
         <w:br/>
-        <w:t xml:space="preserve">     let e = props.obj; // e = obj = object = </w:t>
-      </w:r>
-      <w:r>
-        <w:rPr>
-          <w:rFonts w:ascii="Franklin Gothic Book" w:hAnsi="Franklin Gothic Book"/>
-        </w:rPr>
-        <w:t xml:space="preserve">{id:100, </w:t>
-      </w:r>
-      <w:proofErr w:type="spellStart"/>
-      <w:r>
-        <w:rPr>
-          <w:rFonts w:ascii="Franklin Gothic Book" w:hAnsi="Franklin Gothic Book"/>
-        </w:rPr>
-        <w:t>name:”Raj</w:t>
-      </w:r>
-      <w:proofErr w:type="spellEnd"/>
-      <w:r>
-        <w:rPr>
-          <w:rFonts w:ascii="Franklin Gothic Book" w:hAnsi="Franklin Gothic Book"/>
-        </w:rPr>
-        <w:t>”, salary:35000}</w:t>
+        <w:t xml:space="preserve">     let e = props.obj; // e = obj = object = {id:100, name:”Raj”, salary:35000}</w:t>
       </w:r>
       <w:r>
         <w:rPr>
@@ -10264,6 +9283,7 @@
       <w:r>
         <w:rPr>
           <w:rFonts w:ascii="Franklin Gothic Book" w:hAnsi="Franklin Gothic Book"/>
+          <w:noProof/>
         </w:rPr>
         <w:drawing>
           <wp:inline distT="0" distB="0" distL="0" distR="0" wp14:anchorId="54EBBD26" wp14:editId="05C98B91">
@@ -10340,21 +9360,7 @@
         <w:rPr>
           <w:rFonts w:ascii="Franklin Gothic Book" w:hAnsi="Franklin Gothic Book"/>
         </w:rPr>
-        <w:t xml:space="preserve">: List is a collection of iterated </w:t>
-      </w:r>
-      <w:proofErr w:type="gramStart"/>
-      <w:r>
-        <w:rPr>
-          <w:rFonts w:ascii="Franklin Gothic Book" w:hAnsi="Franklin Gothic Book"/>
-        </w:rPr>
-        <w:t>item</w:t>
-      </w:r>
-      <w:proofErr w:type="gramEnd"/>
-      <w:r>
-        <w:rPr>
-          <w:rFonts w:ascii="Franklin Gothic Book" w:hAnsi="Franklin Gothic Book"/>
-        </w:rPr>
-        <w:t xml:space="preserve"> inside an element &amp; key is an unique id for each iterated item</w:t>
+        <w:t>: List is a collection of iterated item inside an element &amp; key is an unique id for each iterated item</w:t>
       </w:r>
     </w:p>
     <w:p>
@@ -10402,79 +9408,23 @@
         <w:rPr>
           <w:rFonts w:ascii="Franklin Gothic Book" w:hAnsi="Franklin Gothic Book"/>
         </w:rPr>
-        <w:t xml:space="preserve">let list = </w:t>
-      </w:r>
-      <w:proofErr w:type="gramStart"/>
-      <w:r>
-        <w:rPr>
-          <w:rFonts w:ascii="Franklin Gothic Book" w:hAnsi="Franklin Gothic Book"/>
-        </w:rPr>
-        <w:t>fruits.map( (</w:t>
-      </w:r>
-      <w:proofErr w:type="gramEnd"/>
-      <w:r>
-        <w:rPr>
-          <w:rFonts w:ascii="Franklin Gothic Book" w:hAnsi="Franklin Gothic Book"/>
-        </w:rPr>
-        <w:t>fruit, index) =&gt; &lt;li key = {index}&gt;{fruit}&lt;/li&gt;);</w:t>
-      </w:r>
-    </w:p>
-    <w:p>
-      <w:pPr>
-        <w:tabs>
-          <w:tab w:val="left" w:pos="1910"/>
-        </w:tabs>
-        <w:rPr>
-          <w:rFonts w:ascii="Franklin Gothic Book" w:hAnsi="Franklin Gothic Book"/>
-        </w:rPr>
-      </w:pPr>
-      <w:r>
-        <w:rPr>
-          <w:rFonts w:ascii="Franklin Gothic Book" w:hAnsi="Franklin Gothic Book"/>
-        </w:rPr>
-        <w:t>&lt;</w:t>
-      </w:r>
-      <w:proofErr w:type="spellStart"/>
-      <w:r>
-        <w:rPr>
-          <w:rFonts w:ascii="Franklin Gothic Book" w:hAnsi="Franklin Gothic Book"/>
-        </w:rPr>
-        <w:t>ol</w:t>
-      </w:r>
-      <w:proofErr w:type="spellEnd"/>
-      <w:r>
-        <w:rPr>
-          <w:rFonts w:ascii="Franklin Gothic Book" w:hAnsi="Franklin Gothic Book"/>
-        </w:rPr>
-        <w:t xml:space="preserve">&gt; </w:t>
-      </w:r>
-      <w:proofErr w:type="gramStart"/>
-      <w:r>
-        <w:rPr>
-          <w:rFonts w:ascii="Franklin Gothic Book" w:hAnsi="Franklin Gothic Book"/>
-        </w:rPr>
-        <w:t>{ list</w:t>
-      </w:r>
-      <w:proofErr w:type="gramEnd"/>
-      <w:r>
-        <w:rPr>
-          <w:rFonts w:ascii="Franklin Gothic Book" w:hAnsi="Franklin Gothic Book"/>
-        </w:rPr>
-        <w:t xml:space="preserve"> } &lt;/</w:t>
-      </w:r>
-      <w:proofErr w:type="spellStart"/>
-      <w:r>
-        <w:rPr>
-          <w:rFonts w:ascii="Franklin Gothic Book" w:hAnsi="Franklin Gothic Book"/>
-        </w:rPr>
-        <w:t>ol</w:t>
-      </w:r>
-      <w:proofErr w:type="spellEnd"/>
-      <w:r>
-        <w:rPr>
-          <w:rFonts w:ascii="Franklin Gothic Book" w:hAnsi="Franklin Gothic Book"/>
-        </w:rPr>
-        <w:t>&gt;</w:t>
+        <w:t>let list = fruits.map( (fruit, index) =&gt; &lt;li key = {index}&gt;{fruit}&lt;/li&gt;);</w:t>
+      </w:r>
+    </w:p>
+    <w:p>
+      <w:pPr>
+        <w:tabs>
+          <w:tab w:val="left" w:pos="1910"/>
+        </w:tabs>
+        <w:rPr>
+          <w:rFonts w:ascii="Franklin Gothic Book" w:hAnsi="Franklin Gothic Book"/>
+        </w:rPr>
+      </w:pPr>
+      <w:r>
+        <w:rPr>
+          <w:rFonts w:ascii="Franklin Gothic Book" w:hAnsi="Franklin Gothic Book"/>
+        </w:rPr>
+        <w:t>&lt;ol&gt; { list } &lt;/ol&gt;</w:t>
       </w:r>
       <w:r>
         <w:rPr>
@@ -10496,21 +9446,7 @@
         <w:rPr>
           <w:rFonts w:ascii="Franklin Gothic Book" w:hAnsi="Franklin Gothic Book"/>
         </w:rPr>
-        <w:t>&lt;</w:t>
-      </w:r>
-      <w:proofErr w:type="spellStart"/>
-      <w:r>
-        <w:rPr>
-          <w:rFonts w:ascii="Franklin Gothic Book" w:hAnsi="Franklin Gothic Book"/>
-        </w:rPr>
-        <w:t>ol</w:t>
-      </w:r>
-      <w:proofErr w:type="spellEnd"/>
-      <w:r>
-        <w:rPr>
-          <w:rFonts w:ascii="Franklin Gothic Book" w:hAnsi="Franklin Gothic Book"/>
-        </w:rPr>
-        <w:t>&gt;</w:t>
+        <w:t>&lt;ol&gt;</w:t>
       </w:r>
       <w:r>
         <w:rPr>
@@ -10545,21 +9481,7 @@
           <w:rFonts w:ascii="Franklin Gothic Book" w:hAnsi="Franklin Gothic Book"/>
         </w:rPr>
         <w:br/>
-        <w:t>&lt;/</w:t>
-      </w:r>
-      <w:proofErr w:type="spellStart"/>
-      <w:r>
-        <w:rPr>
-          <w:rFonts w:ascii="Franklin Gothic Book" w:hAnsi="Franklin Gothic Book"/>
-        </w:rPr>
-        <w:t>ol</w:t>
-      </w:r>
-      <w:proofErr w:type="spellEnd"/>
-      <w:r>
-        <w:rPr>
-          <w:rFonts w:ascii="Franklin Gothic Book" w:hAnsi="Franklin Gothic Book"/>
-        </w:rPr>
-        <w:t>&gt;</w:t>
+        <w:t>&lt;/ol&gt;</w:t>
       </w:r>
     </w:p>
     <w:p>
@@ -10582,76 +9504,36 @@
           <w:rFonts w:ascii="Franklin Gothic Book" w:hAnsi="Franklin Gothic Book"/>
         </w:rPr>
         <w:br/>
-        <w:t>&lt;</w:t>
-      </w:r>
-      <w:proofErr w:type="spellStart"/>
-      <w:r>
-        <w:rPr>
-          <w:rFonts w:ascii="Franklin Gothic Book" w:hAnsi="Franklin Gothic Book"/>
-        </w:rPr>
-        <w:t>ol</w:t>
-      </w:r>
-      <w:proofErr w:type="spellEnd"/>
-      <w:r>
-        <w:rPr>
-          <w:rFonts w:ascii="Franklin Gothic Book" w:hAnsi="Franklin Gothic Book"/>
-        </w:rPr>
-        <w:t>&gt;</w:t>
+        <w:t>&lt;ol&gt;</w:t>
       </w:r>
       <w:r>
         <w:rPr>
           <w:rFonts w:ascii="Franklin Gothic Book" w:hAnsi="Franklin Gothic Book"/>
         </w:rPr>
         <w:br/>
-      </w:r>
-      <w:proofErr w:type="gramStart"/>
-      <w:r>
-        <w:rPr>
-          <w:rFonts w:ascii="Franklin Gothic Book" w:hAnsi="Franklin Gothic Book"/>
-        </w:rPr>
-        <w:t xml:space="preserve">   {</w:t>
-      </w:r>
-      <w:proofErr w:type="gramEnd"/>
-      <w:r>
-        <w:rPr>
-          <w:rFonts w:ascii="Franklin Gothic Book" w:hAnsi="Franklin Gothic Book"/>
-        </w:rPr>
-        <w:t xml:space="preserve"> fruits.map((fruit, index) =&gt; &lt;li key = {index}&gt;{fruit}&lt;/li&gt;) }</w:t>
+        <w:t xml:space="preserve">   { fruits.map((fruit, index) =&gt; &lt;li key = {index}&gt;{fruit}&lt;/li&gt;) }</w:t>
       </w:r>
       <w:r>
         <w:rPr>
           <w:rFonts w:ascii="Franklin Gothic Book" w:hAnsi="Franklin Gothic Book"/>
         </w:rPr>
         <w:br/>
-        <w:t>&lt;/</w:t>
-      </w:r>
-      <w:proofErr w:type="spellStart"/>
-      <w:r>
-        <w:rPr>
-          <w:rFonts w:ascii="Franklin Gothic Book" w:hAnsi="Franklin Gothic Book"/>
-        </w:rPr>
-        <w:t>ol</w:t>
-      </w:r>
-      <w:proofErr w:type="spellEnd"/>
-      <w:r>
-        <w:rPr>
-          <w:rFonts w:ascii="Franklin Gothic Book" w:hAnsi="Franklin Gothic Book"/>
-        </w:rPr>
-        <w:t>&gt;</w:t>
-      </w:r>
-    </w:p>
-    <w:p>
-      <w:pPr>
-        <w:tabs>
-          <w:tab w:val="left" w:pos="1910"/>
-        </w:tabs>
-        <w:rPr>
-          <w:rFonts w:ascii="Franklin Gothic Book" w:hAnsi="Franklin Gothic Book"/>
-        </w:rPr>
-      </w:pPr>
-      <w:r>
-        <w:rPr>
-          <w:rFonts w:ascii="Franklin Gothic Book" w:hAnsi="Franklin Gothic Book"/>
+        <w:t>&lt;/ol&gt;</w:t>
+      </w:r>
+    </w:p>
+    <w:p>
+      <w:pPr>
+        <w:tabs>
+          <w:tab w:val="left" w:pos="1910"/>
+        </w:tabs>
+        <w:rPr>
+          <w:rFonts w:ascii="Franklin Gothic Book" w:hAnsi="Franklin Gothic Book"/>
+        </w:rPr>
+      </w:pPr>
+      <w:r>
+        <w:rPr>
+          <w:rFonts w:ascii="Franklin Gothic Book" w:hAnsi="Franklin Gothic Book"/>
+          <w:noProof/>
         </w:rPr>
         <w:drawing>
           <wp:inline distT="0" distB="0" distL="0" distR="0" wp14:anchorId="29227D03" wp14:editId="14B2E42F">
@@ -10702,6 +9584,7 @@
       <w:r>
         <w:rPr>
           <w:rFonts w:ascii="Franklin Gothic Book" w:hAnsi="Franklin Gothic Book"/>
+          <w:noProof/>
         </w:rPr>
         <w:lastRenderedPageBreak/>
         <w:drawing>
@@ -10787,104 +9670,62 @@
         <w:rPr>
           <w:rFonts w:ascii="Franklin Gothic Book" w:hAnsi="Franklin Gothic Book"/>
         </w:rPr>
-        <w:t xml:space="preserve"> or you can download the </w:t>
-      </w:r>
-      <w:proofErr w:type="spellStart"/>
-      <w:r>
-        <w:rPr>
-          <w:rFonts w:ascii="Franklin Gothic Book" w:hAnsi="Franklin Gothic Book"/>
-        </w:rPr>
-        <w:t>css</w:t>
-      </w:r>
-      <w:proofErr w:type="spellEnd"/>
-      <w:r>
-        <w:rPr>
-          <w:rFonts w:ascii="Franklin Gothic Book" w:hAnsi="Franklin Gothic Book"/>
-        </w:rPr>
-        <w:t xml:space="preserve"> library and add its path in the </w:t>
-      </w:r>
-      <w:proofErr w:type="gramStart"/>
-      <w:r>
-        <w:rPr>
-          <w:rFonts w:ascii="Franklin Gothic Book" w:hAnsi="Franklin Gothic Book"/>
+        <w:t xml:space="preserve"> or you can download the css library and add its path in the index.css</w:t>
+      </w:r>
+      <w:r>
+        <w:rPr>
+          <w:rFonts w:ascii="Franklin Gothic Book" w:hAnsi="Franklin Gothic Book"/>
+        </w:rPr>
+        <w:t>(recommended, because it will part of the project)</w:t>
+      </w:r>
+    </w:p>
+    <w:p>
+      <w:pPr>
+        <w:tabs>
+          <w:tab w:val="left" w:pos="1910"/>
+        </w:tabs>
+        <w:rPr>
+          <w:rFonts w:ascii="Franklin Gothic Book" w:hAnsi="Franklin Gothic Book"/>
+        </w:rPr>
+      </w:pPr>
+      <w:r>
+        <w:rPr>
+          <w:rFonts w:ascii="Franklin Gothic Book" w:hAnsi="Franklin Gothic Book"/>
+        </w:rPr>
+        <w:t>npm install bootstrap &gt;&gt; This downloads the bootstrap inside node_modules</w:t>
+      </w:r>
+    </w:p>
+    <w:p>
+      <w:pPr>
+        <w:tabs>
+          <w:tab w:val="left" w:pos="1910"/>
+        </w:tabs>
+        <w:rPr>
+          <w:rFonts w:ascii="Franklin Gothic Book" w:hAnsi="Franklin Gothic Book"/>
+        </w:rPr>
+      </w:pPr>
+      <w:r>
+        <w:rPr>
+          <w:rFonts w:ascii="Franklin Gothic Book" w:hAnsi="Franklin Gothic Book"/>
+          <w:highlight w:val="yellow"/>
         </w:rPr>
         <w:t>index.css</w:t>
       </w:r>
-      <w:r>
-        <w:rPr>
-          <w:rFonts w:ascii="Franklin Gothic Book" w:hAnsi="Franklin Gothic Book"/>
-        </w:rPr>
-        <w:t>(</w:t>
-      </w:r>
-      <w:proofErr w:type="gramEnd"/>
-      <w:r>
-        <w:rPr>
-          <w:rFonts w:ascii="Franklin Gothic Book" w:hAnsi="Franklin Gothic Book"/>
-        </w:rPr>
-        <w:t>recommended, because it will part of the project)</w:t>
-      </w:r>
-    </w:p>
-    <w:p>
-      <w:pPr>
-        <w:tabs>
-          <w:tab w:val="left" w:pos="1910"/>
-        </w:tabs>
-        <w:rPr>
-          <w:rFonts w:ascii="Franklin Gothic Book" w:hAnsi="Franklin Gothic Book"/>
-        </w:rPr>
-      </w:pPr>
-      <w:r>
-        <w:rPr>
-          <w:rFonts w:ascii="Franklin Gothic Book" w:hAnsi="Franklin Gothic Book"/>
-        </w:rPr>
-        <w:t>npm install bootstrap &gt;&gt; This downloads the bootstrap inside node_modules</w:t>
-      </w:r>
-    </w:p>
-    <w:p>
-      <w:pPr>
-        <w:tabs>
-          <w:tab w:val="left" w:pos="1910"/>
-        </w:tabs>
-        <w:rPr>
-          <w:rFonts w:ascii="Franklin Gothic Book" w:hAnsi="Franklin Gothic Book"/>
-        </w:rPr>
-      </w:pPr>
-      <w:r>
-        <w:rPr>
-          <w:rFonts w:ascii="Franklin Gothic Book" w:hAnsi="Franklin Gothic Book"/>
-          <w:highlight w:val="yellow"/>
-        </w:rPr>
-        <w:t>index.css</w:t>
-      </w:r>
-    </w:p>
-    <w:p>
-      <w:pPr>
-        <w:tabs>
-          <w:tab w:val="left" w:pos="1910"/>
-        </w:tabs>
-        <w:rPr>
-          <w:rFonts w:ascii="Franklin Gothic Book" w:hAnsi="Franklin Gothic Book"/>
-        </w:rPr>
-      </w:pPr>
-      <w:r>
-        <w:rPr>
-          <w:rFonts w:ascii="Franklin Gothic Book" w:hAnsi="Franklin Gothic Book"/>
-        </w:rPr>
-        <w:t xml:space="preserve">@import </w:t>
-      </w:r>
-      <w:proofErr w:type="gramStart"/>
-      <w:r>
-        <w:rPr>
-          <w:rFonts w:ascii="Franklin Gothic Book" w:hAnsi="Franklin Gothic Book"/>
-        </w:rPr>
-        <w:t>url(</w:t>
-      </w:r>
-      <w:proofErr w:type="gramEnd"/>
-      <w:r>
-        <w:rPr>
-          <w:rFonts w:ascii="Franklin Gothic Book" w:hAnsi="Franklin Gothic Book"/>
-        </w:rPr>
-        <w:t>path of bootstrap in node_modules)</w:t>
+    </w:p>
+    <w:p>
+      <w:pPr>
+        <w:tabs>
+          <w:tab w:val="left" w:pos="1910"/>
+        </w:tabs>
+        <w:rPr>
+          <w:rFonts w:ascii="Franklin Gothic Book" w:hAnsi="Franklin Gothic Book"/>
+        </w:rPr>
+      </w:pPr>
+      <w:r>
+        <w:rPr>
+          <w:rFonts w:ascii="Franklin Gothic Book" w:hAnsi="Franklin Gothic Book"/>
+        </w:rPr>
+        <w:t>@import url(path of bootstrap in node_modules)</w:t>
       </w:r>
     </w:p>
     <w:p>
@@ -10916,6 +9757,7 @@
       <w:r>
         <w:rPr>
           <w:rFonts w:ascii="Franklin Gothic Book" w:hAnsi="Franklin Gothic Book"/>
+          <w:noProof/>
         </w:rPr>
         <w:drawing>
           <wp:inline distT="0" distB="0" distL="0" distR="0" wp14:anchorId="18A68F81" wp14:editId="7AEE5D2E">
@@ -11044,6 +9886,7 @@
       <w:r>
         <w:rPr>
           <w:rFonts w:ascii="Franklin Gothic Book" w:hAnsi="Franklin Gothic Book"/>
+          <w:noProof/>
         </w:rPr>
         <w:drawing>
           <wp:inline distT="0" distB="0" distL="0" distR="0" wp14:anchorId="29EED80C" wp14:editId="0CA933F9">
@@ -11142,27 +9985,13 @@
         <w:rPr>
           <w:rFonts w:ascii="Franklin Gothic Book" w:hAnsi="Franklin Gothic Book"/>
         </w:rPr>
-        <w:t xml:space="preserve">States: These are the data which components </w:t>
-      </w:r>
-      <w:proofErr w:type="gramStart"/>
-      <w:r>
-        <w:rPr>
-          <w:rFonts w:ascii="Franklin Gothic Book" w:hAnsi="Franklin Gothic Book"/>
-        </w:rPr>
-        <w:t>can modify</w:t>
-      </w:r>
-      <w:r>
-        <w:rPr>
-          <w:rFonts w:ascii="Franklin Gothic Book" w:hAnsi="Franklin Gothic Book"/>
-        </w:rPr>
-        <w:t>,</w:t>
-      </w:r>
-      <w:proofErr w:type="gramEnd"/>
-      <w:r>
-        <w:rPr>
-          <w:rFonts w:ascii="Franklin Gothic Book" w:hAnsi="Franklin Gothic Book"/>
-        </w:rPr>
-        <w:t xml:space="preserve"> you can create states using an inbuilt React hook method useState</w:t>
+        <w:t>States: These are the data which components can modify</w:t>
+      </w:r>
+      <w:r>
+        <w:rPr>
+          <w:rFonts w:ascii="Franklin Gothic Book" w:hAnsi="Franklin Gothic Book"/>
+        </w:rPr>
+        <w:t>, you can create states using an inbuilt React hook method useState</w:t>
       </w:r>
     </w:p>
     <w:p>
@@ -11180,63 +10009,33 @@
           <w:rFonts w:ascii="Franklin Gothic Book" w:hAnsi="Franklin Gothic Book"/>
           <w:color w:val="FF0000"/>
         </w:rPr>
-        <w:t xml:space="preserve">import </w:t>
-      </w:r>
-      <w:proofErr w:type="gramStart"/>
-      <w:r>
-        <w:rPr>
-          <w:rFonts w:ascii="Franklin Gothic Book" w:hAnsi="Franklin Gothic Book"/>
-          <w:color w:val="FF0000"/>
-        </w:rPr>
-        <w:t>{ useState</w:t>
-      </w:r>
-      <w:proofErr w:type="gramEnd"/>
-      <w:r>
-        <w:rPr>
-          <w:rFonts w:ascii="Franklin Gothic Book" w:hAnsi="Franklin Gothic Book"/>
-          <w:color w:val="FF0000"/>
-        </w:rPr>
-        <w:t xml:space="preserve"> } from ‘react’;</w:t>
-      </w:r>
-    </w:p>
-    <w:p>
-      <w:pPr>
-        <w:tabs>
-          <w:tab w:val="left" w:pos="1910"/>
-        </w:tabs>
-        <w:rPr>
-          <w:rFonts w:ascii="Franklin Gothic Book" w:hAnsi="Franklin Gothic Book"/>
-        </w:rPr>
-      </w:pPr>
-    </w:p>
-    <w:p>
-      <w:pPr>
-        <w:tabs>
-          <w:tab w:val="left" w:pos="1910"/>
-        </w:tabs>
-        <w:rPr>
-          <w:rFonts w:ascii="Franklin Gothic Book" w:hAnsi="Franklin Gothic Book"/>
-        </w:rPr>
-      </w:pPr>
-      <w:r>
-        <w:rPr>
-          <w:rFonts w:ascii="Franklin Gothic Book" w:hAnsi="Franklin Gothic Book"/>
-        </w:rPr>
-        <w:t xml:space="preserve">let [name, setName] = </w:t>
-      </w:r>
-      <w:proofErr w:type="gramStart"/>
-      <w:r>
-        <w:rPr>
-          <w:rFonts w:ascii="Franklin Gothic Book" w:hAnsi="Franklin Gothic Book"/>
-        </w:rPr>
-        <w:t>useState(</w:t>
-      </w:r>
-      <w:proofErr w:type="gramEnd"/>
-      <w:r>
-        <w:rPr>
-          <w:rFonts w:ascii="Franklin Gothic Book" w:hAnsi="Franklin Gothic Book"/>
-        </w:rPr>
-        <w:t>“”);</w:t>
+        <w:t>import { useState } from ‘react’;</w:t>
+      </w:r>
+    </w:p>
+    <w:p>
+      <w:pPr>
+        <w:tabs>
+          <w:tab w:val="left" w:pos="1910"/>
+        </w:tabs>
+        <w:rPr>
+          <w:rFonts w:ascii="Franklin Gothic Book" w:hAnsi="Franklin Gothic Book"/>
+        </w:rPr>
+      </w:pPr>
+    </w:p>
+    <w:p>
+      <w:pPr>
+        <w:tabs>
+          <w:tab w:val="left" w:pos="1910"/>
+        </w:tabs>
+        <w:rPr>
+          <w:rFonts w:ascii="Franklin Gothic Book" w:hAnsi="Franklin Gothic Book"/>
+        </w:rPr>
+      </w:pPr>
+      <w:r>
+        <w:rPr>
+          <w:rFonts w:ascii="Franklin Gothic Book" w:hAnsi="Franklin Gothic Book"/>
+        </w:rPr>
+        <w:t>let [name, setName] = useState(“”);</w:t>
       </w:r>
       <w:r>
         <w:rPr>
@@ -11258,29 +10057,7 @@
         <w:rPr>
           <w:rFonts w:ascii="Franklin Gothic Book" w:hAnsi="Franklin Gothic Book"/>
         </w:rPr>
-        <w:t xml:space="preserve">let [age, setAge] = </w:t>
-      </w:r>
-      <w:proofErr w:type="spellStart"/>
-      <w:proofErr w:type="gramStart"/>
-      <w:r>
-        <w:rPr>
-          <w:rFonts w:ascii="Franklin Gothic Book" w:hAnsi="Franklin Gothic Book"/>
-        </w:rPr>
-        <w:t>useStage</w:t>
-      </w:r>
-      <w:proofErr w:type="spellEnd"/>
-      <w:r>
-        <w:rPr>
-          <w:rFonts w:ascii="Franklin Gothic Book" w:hAnsi="Franklin Gothic Book"/>
-        </w:rPr>
-        <w:t>(</w:t>
-      </w:r>
-      <w:proofErr w:type="gramEnd"/>
-      <w:r>
-        <w:rPr>
-          <w:rFonts w:ascii="Franklin Gothic Book" w:hAnsi="Franklin Gothic Book"/>
-        </w:rPr>
-        <w:t>“”);</w:t>
+        <w:t>let [age, setAge] = useStage(“”);</w:t>
       </w:r>
       <w:r>
         <w:rPr>
@@ -11373,165 +10150,87 @@
         <w:rPr>
           <w:rFonts w:ascii="Franklin Gothic Book" w:hAnsi="Franklin Gothic Book"/>
         </w:rPr>
-        <w:t xml:space="preserve">When you want to perform some action you can handle events, but in React.js these events are named as </w:t>
-      </w:r>
-      <w:proofErr w:type="gramStart"/>
-      <w:r>
-        <w:rPr>
-          <w:rFonts w:ascii="Franklin Gothic Book" w:hAnsi="Franklin Gothic Book"/>
-        </w:rPr>
-        <w:t>below:-</w:t>
-      </w:r>
-      <w:proofErr w:type="gramEnd"/>
-    </w:p>
-    <w:p>
-      <w:pPr>
-        <w:tabs>
-          <w:tab w:val="left" w:pos="1910"/>
-        </w:tabs>
-        <w:rPr>
-          <w:rFonts w:ascii="Franklin Gothic Book" w:hAnsi="Franklin Gothic Book"/>
-        </w:rPr>
-      </w:pPr>
-      <w:r>
-        <w:rPr>
-          <w:rFonts w:ascii="Franklin Gothic Book" w:hAnsi="Franklin Gothic Book"/>
-        </w:rPr>
-        <w:t xml:space="preserve">onClick, onChange, onBlur, </w:t>
-      </w:r>
-      <w:proofErr w:type="spellStart"/>
-      <w:r>
-        <w:rPr>
-          <w:rFonts w:ascii="Franklin Gothic Book" w:hAnsi="Franklin Gothic Book"/>
-        </w:rPr>
-        <w:t>onFocus</w:t>
-      </w:r>
-      <w:proofErr w:type="spellEnd"/>
-      <w:r>
-        <w:rPr>
-          <w:rFonts w:ascii="Franklin Gothic Book" w:hAnsi="Franklin Gothic Book"/>
-        </w:rPr>
-        <w:t>, onMouseOver, and so on, it uses camel case</w:t>
-      </w:r>
-    </w:p>
-    <w:p>
-      <w:pPr>
-        <w:tabs>
-          <w:tab w:val="left" w:pos="1910"/>
-        </w:tabs>
-        <w:rPr>
-          <w:rFonts w:ascii="Franklin Gothic Book" w:hAnsi="Franklin Gothic Book"/>
-        </w:rPr>
-      </w:pPr>
-      <w:r>
-        <w:rPr>
-          <w:rFonts w:ascii="Franklin Gothic Book" w:hAnsi="Franklin Gothic Book"/>
-        </w:rPr>
-        <w:t xml:space="preserve">For these events you need to attach a callback which is executed when that event </w:t>
-      </w:r>
-      <w:proofErr w:type="gramStart"/>
-      <w:r>
-        <w:rPr>
-          <w:rFonts w:ascii="Franklin Gothic Book" w:hAnsi="Franklin Gothic Book"/>
-        </w:rPr>
-        <w:t>occur</w:t>
-      </w:r>
-      <w:proofErr w:type="gramEnd"/>
-      <w:r>
-        <w:rPr>
-          <w:rFonts w:ascii="Franklin Gothic Book" w:hAnsi="Franklin Gothic Book"/>
-        </w:rPr>
-        <w:t>, it can be a reusable callback or inline callback.</w:t>
-      </w:r>
-    </w:p>
-    <w:p>
-      <w:pPr>
-        <w:tabs>
-          <w:tab w:val="left" w:pos="1910"/>
-        </w:tabs>
-        <w:rPr>
-          <w:rFonts w:ascii="Franklin Gothic Book" w:hAnsi="Franklin Gothic Book"/>
-        </w:rPr>
-      </w:pPr>
-      <w:r>
-        <w:rPr>
-          <w:rFonts w:ascii="Franklin Gothic Book" w:hAnsi="Franklin Gothic Book"/>
-        </w:rPr>
-        <w:t xml:space="preserve">handleClick = </w:t>
-      </w:r>
-      <w:proofErr w:type="gramStart"/>
-      <w:r>
-        <w:rPr>
-          <w:rFonts w:ascii="Franklin Gothic Book" w:hAnsi="Franklin Gothic Book"/>
-        </w:rPr>
-        <w:t>( e</w:t>
-      </w:r>
-      <w:proofErr w:type="gramEnd"/>
-      <w:r>
-        <w:rPr>
-          <w:rFonts w:ascii="Franklin Gothic Book" w:hAnsi="Franklin Gothic Book"/>
-        </w:rPr>
-        <w:t xml:space="preserve"> ) =&gt; { some code }</w:t>
-      </w:r>
-    </w:p>
-    <w:p>
-      <w:pPr>
-        <w:tabs>
-          <w:tab w:val="left" w:pos="1910"/>
-        </w:tabs>
-        <w:rPr>
-          <w:rFonts w:ascii="Franklin Gothic Book" w:hAnsi="Franklin Gothic Book"/>
-        </w:rPr>
-      </w:pPr>
-      <w:r>
-        <w:rPr>
-          <w:rFonts w:ascii="Franklin Gothic Book" w:hAnsi="Franklin Gothic Book"/>
-        </w:rPr>
-        <w:t>&lt;button onClick = {handleClick}&gt;</w:t>
-      </w:r>
-      <w:proofErr w:type="spellStart"/>
-      <w:r>
-        <w:rPr>
-          <w:rFonts w:ascii="Franklin Gothic Book" w:hAnsi="Franklin Gothic Book"/>
-        </w:rPr>
-        <w:t>MyButton</w:t>
-      </w:r>
-      <w:proofErr w:type="spellEnd"/>
-      <w:r>
-        <w:rPr>
-          <w:rFonts w:ascii="Franklin Gothic Book" w:hAnsi="Franklin Gothic Book"/>
-        </w:rPr>
-        <w:t>&lt;/button&gt;</w:t>
-      </w:r>
-    </w:p>
-    <w:p>
-      <w:pPr>
-        <w:tabs>
-          <w:tab w:val="left" w:pos="1910"/>
-        </w:tabs>
-        <w:rPr>
-          <w:rFonts w:ascii="Franklin Gothic Book" w:hAnsi="Franklin Gothic Book"/>
-        </w:rPr>
-      </w:pPr>
-      <w:r>
-        <w:rPr>
-          <w:rFonts w:ascii="Franklin Gothic Book" w:hAnsi="Franklin Gothic Book"/>
-        </w:rPr>
-        <w:t xml:space="preserve">&lt;button onClick = </w:t>
-      </w:r>
-      <w:proofErr w:type="gramStart"/>
-      <w:r>
-        <w:rPr>
-          <w:rFonts w:ascii="Franklin Gothic Book" w:hAnsi="Franklin Gothic Book"/>
-        </w:rPr>
-        <w:t>{( e</w:t>
-      </w:r>
-      <w:proofErr w:type="gramEnd"/>
-      <w:r>
-        <w:rPr>
-          <w:rFonts w:ascii="Franklin Gothic Book" w:hAnsi="Franklin Gothic Book"/>
-        </w:rPr>
-        <w:t xml:space="preserve"> ) =&gt; { some code } } &gt;MyButton2&lt;/button&gt;</w:t>
+        <w:t>When you want to perform some action you can handle events, but in React.js these events are named as below:-</w:t>
+      </w:r>
+    </w:p>
+    <w:p>
+      <w:pPr>
+        <w:tabs>
+          <w:tab w:val="left" w:pos="1910"/>
+        </w:tabs>
+        <w:rPr>
+          <w:rFonts w:ascii="Franklin Gothic Book" w:hAnsi="Franklin Gothic Book"/>
+        </w:rPr>
+      </w:pPr>
+      <w:r>
+        <w:rPr>
+          <w:rFonts w:ascii="Franklin Gothic Book" w:hAnsi="Franklin Gothic Book"/>
+        </w:rPr>
+        <w:t>onClick, onChange, onBlur, onFocus, onMouseOver, and so on, it uses camel case</w:t>
+      </w:r>
+    </w:p>
+    <w:p>
+      <w:pPr>
+        <w:tabs>
+          <w:tab w:val="left" w:pos="1910"/>
+        </w:tabs>
+        <w:rPr>
+          <w:rFonts w:ascii="Franklin Gothic Book" w:hAnsi="Franklin Gothic Book"/>
+        </w:rPr>
+      </w:pPr>
+      <w:r>
+        <w:rPr>
+          <w:rFonts w:ascii="Franklin Gothic Book" w:hAnsi="Franklin Gothic Book"/>
+        </w:rPr>
+        <w:t>For these events you need to attach a callback which is executed when that event occur, it can be a reusable callback or inline callback.</w:t>
+      </w:r>
+    </w:p>
+    <w:p>
+      <w:pPr>
+        <w:tabs>
+          <w:tab w:val="left" w:pos="1910"/>
+        </w:tabs>
+        <w:rPr>
+          <w:rFonts w:ascii="Franklin Gothic Book" w:hAnsi="Franklin Gothic Book"/>
+        </w:rPr>
+      </w:pPr>
+      <w:r>
+        <w:rPr>
+          <w:rFonts w:ascii="Franklin Gothic Book" w:hAnsi="Franklin Gothic Book"/>
+        </w:rPr>
+        <w:t>handleClick = ( e ) =&gt; { some code }</w:t>
+      </w:r>
+    </w:p>
+    <w:p>
+      <w:pPr>
+        <w:tabs>
+          <w:tab w:val="left" w:pos="1910"/>
+        </w:tabs>
+        <w:rPr>
+          <w:rFonts w:ascii="Franklin Gothic Book" w:hAnsi="Franklin Gothic Book"/>
+        </w:rPr>
+      </w:pPr>
+      <w:r>
+        <w:rPr>
+          <w:rFonts w:ascii="Franklin Gothic Book" w:hAnsi="Franklin Gothic Book"/>
+        </w:rPr>
+        <w:t>&lt;button onClick = {handleClick}&gt;MyButton&lt;/button&gt;</w:t>
+      </w:r>
+    </w:p>
+    <w:p>
+      <w:pPr>
+        <w:tabs>
+          <w:tab w:val="left" w:pos="1910"/>
+        </w:tabs>
+        <w:rPr>
+          <w:rFonts w:ascii="Franklin Gothic Book" w:hAnsi="Franklin Gothic Book"/>
+        </w:rPr>
+      </w:pPr>
+      <w:r>
+        <w:rPr>
+          <w:rFonts w:ascii="Franklin Gothic Book" w:hAnsi="Franklin Gothic Book"/>
+        </w:rPr>
+        <w:t>&lt;button onClick = {( e ) =&gt; { some code } } &gt;MyButton2&lt;/button&gt;</w:t>
       </w:r>
     </w:p>
     <w:p>
@@ -11583,53 +10282,1244 @@
         <w:rPr>
           <w:rFonts w:ascii="Franklin Gothic Book" w:hAnsi="Franklin Gothic Book"/>
         </w:rPr>
+        <w:t xml:space="preserve"> e.target.value, e.prefentDefault</w:t>
+      </w:r>
+    </w:p>
+    <w:p>
+      <w:pPr>
+        <w:tabs>
+          <w:tab w:val="left" w:pos="1910"/>
+        </w:tabs>
+        <w:rPr>
+          <w:rFonts w:ascii="Franklin Gothic Book" w:hAnsi="Franklin Gothic Book"/>
+        </w:rPr>
+      </w:pPr>
+      <w:r>
+        <w:rPr>
+          <w:rFonts w:ascii="Franklin Gothic Book" w:hAnsi="Franklin Gothic Book"/>
+        </w:rPr>
+        <w:br/>
+      </w:r>
+      <w:r>
+        <w:rPr>
+          <w:rFonts w:ascii="Franklin Gothic Book" w:hAnsi="Franklin Gothic Book"/>
+          <w:highlight w:val="yellow"/>
+        </w:rPr>
+        <w:t>axios:</w:t>
+      </w:r>
+    </w:p>
+    <w:p>
+      <w:pPr>
+        <w:tabs>
+          <w:tab w:val="left" w:pos="1910"/>
+        </w:tabs>
+        <w:rPr>
+          <w:rFonts w:ascii="Franklin Gothic Book" w:hAnsi="Franklin Gothic Book"/>
+        </w:rPr>
+      </w:pPr>
+      <w:r>
+        <w:rPr>
+          <w:rFonts w:ascii="Franklin Gothic Book" w:hAnsi="Franklin Gothic Book"/>
+        </w:rPr>
+        <w:t>It is used to make HTTP calls</w:t>
+      </w:r>
+      <w:r>
+        <w:rPr>
+          <w:rFonts w:ascii="Franklin Gothic Book" w:hAnsi="Franklin Gothic Book"/>
+        </w:rPr>
+        <w:t xml:space="preserve"> to the backend, it provides promise based http methods</w:t>
+      </w:r>
+    </w:p>
+    <w:p>
+      <w:pPr>
+        <w:tabs>
+          <w:tab w:val="left" w:pos="1910"/>
+        </w:tabs>
+        <w:rPr>
+          <w:rFonts w:ascii="Franklin Gothic Book" w:hAnsi="Franklin Gothic Book"/>
+        </w:rPr>
+      </w:pPr>
+      <w:r>
+        <w:rPr>
+          <w:rFonts w:ascii="Franklin Gothic Book" w:hAnsi="Franklin Gothic Book"/>
+        </w:rPr>
+        <w:t>axios.get(URL).then(callbackFn).catch(callbackFn)</w:t>
+      </w:r>
+      <w:r>
+        <w:rPr>
+          <w:rFonts w:ascii="Franklin Gothic Book" w:hAnsi="Franklin Gothic Book"/>
+        </w:rPr>
+        <w:br/>
+        <w:t>axios.post(URL, data).then(callbackFn).catch(callbackFn)</w:t>
+      </w:r>
+      <w:r>
+        <w:rPr>
+          <w:rFonts w:ascii="Franklin Gothic Book" w:hAnsi="Franklin Gothic Book"/>
+        </w:rPr>
+        <w:br/>
+        <w:t>axios.delete(URL, data).then(callbackFn).catch(callbackFn)</w:t>
+      </w:r>
+      <w:r>
+        <w:rPr>
+          <w:rFonts w:ascii="Franklin Gothic Book" w:hAnsi="Franklin Gothic Book"/>
+        </w:rPr>
+        <w:br/>
+        <w:t>axios.put(URL, data).then(callbackFn).catch(callbackFn)</w:t>
+      </w:r>
+    </w:p>
+    <w:p>
+      <w:pPr>
+        <w:tabs>
+          <w:tab w:val="left" w:pos="1910"/>
+        </w:tabs>
+        <w:rPr>
+          <w:rFonts w:ascii="Franklin Gothic Book" w:hAnsi="Franklin Gothic Book"/>
+        </w:rPr>
+      </w:pPr>
+      <w:r>
+        <w:rPr>
+          <w:rFonts w:ascii="Franklin Gothic Book" w:hAnsi="Franklin Gothic Book"/>
+          <w:highlight w:val="yellow"/>
+        </w:rPr>
+        <w:t>Note:</w:t>
+      </w:r>
+      <w:r>
+        <w:rPr>
+          <w:rFonts w:ascii="Franklin Gothic Book" w:hAnsi="Franklin Gothic Book"/>
+        </w:rPr>
+        <w:t xml:space="preserve"> By default backend services restrict access for the external application running on a different domain, if React/any application tries to access a backend service that restricts access then it gets CORS (Cross Origin Resource Sharing) error</w:t>
+      </w:r>
+      <w:r>
+        <w:rPr>
+          <w:rFonts w:ascii="Franklin Gothic Book" w:hAnsi="Franklin Gothic Book"/>
+        </w:rPr>
+        <w:t>, if it doesn’t restrict then backend can share data to the applications.</w:t>
+      </w:r>
+    </w:p>
+    <w:p>
+      <w:pPr>
+        <w:tabs>
+          <w:tab w:val="left" w:pos="1910"/>
+        </w:tabs>
+        <w:rPr>
+          <w:rFonts w:ascii="Franklin Gothic Book" w:hAnsi="Franklin Gothic Book"/>
+        </w:rPr>
+      </w:pPr>
+      <w:r>
+        <w:rPr>
+          <w:rFonts w:ascii="Franklin Gothic Book" w:hAnsi="Franklin Gothic Book"/>
+          <w:highlight w:val="yellow"/>
+        </w:rPr>
+        <w:t>Note:</w:t>
+      </w:r>
+      <w:r>
+        <w:rPr>
+          <w:rFonts w:ascii="Franklin Gothic Book" w:hAnsi="Franklin Gothic Book"/>
+        </w:rPr>
+        <w:t xml:space="preserve"> JSON placeholder doesn’t restrict</w:t>
+      </w:r>
+    </w:p>
+    <w:p>
+      <w:pPr>
+        <w:tabs>
+          <w:tab w:val="left" w:pos="1910"/>
+        </w:tabs>
+        <w:rPr>
+          <w:rFonts w:ascii="Franklin Gothic Book" w:hAnsi="Franklin Gothic Book"/>
+        </w:rPr>
+      </w:pPr>
+      <w:r>
+        <w:rPr>
+          <w:rFonts w:ascii="Franklin Gothic Book" w:hAnsi="Franklin Gothic Book"/>
+          <w:highlight w:val="yellow"/>
+        </w:rPr>
+        <w:lastRenderedPageBreak/>
+        <w:t>Install axios using</w:t>
+      </w:r>
+      <w:r>
+        <w:rPr>
+          <w:rFonts w:ascii="Franklin Gothic Book" w:hAnsi="Franklin Gothic Book"/>
+        </w:rPr>
+        <w:t xml:space="preserve"> npm install axios</w:t>
+      </w:r>
+    </w:p>
+    <w:p>
+      <w:pPr>
+        <w:tabs>
+          <w:tab w:val="left" w:pos="1910"/>
+        </w:tabs>
+        <w:rPr>
+          <w:rFonts w:ascii="Franklin Gothic Book" w:hAnsi="Franklin Gothic Book"/>
+        </w:rPr>
+      </w:pPr>
+      <w:r>
+        <w:rPr>
+          <w:rFonts w:ascii="Franklin Gothic Book" w:hAnsi="Franklin Gothic Book"/>
+        </w:rPr>
+        <w:drawing>
+          <wp:inline distT="0" distB="0" distL="0" distR="0" wp14:anchorId="54B56AFA" wp14:editId="2422CA4E">
+            <wp:extent cx="5943600" cy="1327150"/>
+            <wp:effectExtent l="0" t="0" r="0" b="6350"/>
+            <wp:docPr id="1288913156" name="Picture 1"/>
+            <wp:cNvGraphicFramePr>
+              <a:graphicFrameLocks xmlns:a="http://schemas.openxmlformats.org/drawingml/2006/main" noChangeAspect="1"/>
+            </wp:cNvGraphicFramePr>
+            <a:graphic xmlns:a="http://schemas.openxmlformats.org/drawingml/2006/main">
+              <a:graphicData uri="http://schemas.openxmlformats.org/drawingml/2006/picture">
+                <pic:pic xmlns:pic="http://schemas.openxmlformats.org/drawingml/2006/picture">
+                  <pic:nvPicPr>
+                    <pic:cNvPr id="1288913156" name=""/>
+                    <pic:cNvPicPr/>
+                  </pic:nvPicPr>
+                  <pic:blipFill>
+                    <a:blip r:embed="rId66"/>
+                    <a:stretch>
+                      <a:fillRect/>
+                    </a:stretch>
+                  </pic:blipFill>
+                  <pic:spPr>
+                    <a:xfrm>
+                      <a:off x="0" y="0"/>
+                      <a:ext cx="5943600" cy="1327150"/>
+                    </a:xfrm>
+                    <a:prstGeom prst="rect">
+                      <a:avLst/>
+                    </a:prstGeom>
+                  </pic:spPr>
+                </pic:pic>
+              </a:graphicData>
+            </a:graphic>
+          </wp:inline>
+        </w:drawing>
+      </w:r>
+    </w:p>
+    <w:p>
+      <w:pPr>
+        <w:tabs>
+          <w:tab w:val="left" w:pos="1910"/>
+        </w:tabs>
+        <w:rPr>
+          <w:rFonts w:ascii="Franklin Gothic Book" w:hAnsi="Franklin Gothic Book"/>
+        </w:rPr>
+      </w:pPr>
+      <w:r>
+        <w:rPr>
+          <w:rFonts w:ascii="Franklin Gothic Book" w:hAnsi="Franklin Gothic Book"/>
+          <w:highlight w:val="yellow"/>
+        </w:rPr>
+        <w:t>Import axios in the JS file</w:t>
+      </w:r>
+    </w:p>
+    <w:p>
+      <w:pPr>
+        <w:tabs>
+          <w:tab w:val="left" w:pos="1910"/>
+        </w:tabs>
+        <w:rPr>
+          <w:rFonts w:ascii="Franklin Gothic Book" w:hAnsi="Franklin Gothic Book"/>
+        </w:rPr>
+      </w:pPr>
+      <w:r>
+        <w:rPr>
+          <w:rFonts w:ascii="Franklin Gothic Book" w:hAnsi="Franklin Gothic Book"/>
+        </w:rPr>
+        <w:t>import axios from ‘axios’;</w:t>
+      </w:r>
+    </w:p>
+    <w:p>
+      <w:pPr>
+        <w:tabs>
+          <w:tab w:val="left" w:pos="1910"/>
+        </w:tabs>
+        <w:rPr>
+          <w:rFonts w:ascii="Franklin Gothic Book" w:hAnsi="Franklin Gothic Book"/>
+        </w:rPr>
+      </w:pPr>
+      <w:r>
+        <w:rPr>
+          <w:rFonts w:ascii="Franklin Gothic Book" w:hAnsi="Franklin Gothic Book"/>
+          <w:highlight w:val="yellow"/>
+        </w:rPr>
+        <w:t>You can make HTTP calls with the URL</w:t>
+      </w:r>
+    </w:p>
+    <w:p>
+      <w:pPr>
+        <w:tabs>
+          <w:tab w:val="left" w:pos="1910"/>
+        </w:tabs>
+        <w:rPr>
+          <w:rFonts w:ascii="Franklin Gothic Book" w:hAnsi="Franklin Gothic Book"/>
+        </w:rPr>
+      </w:pPr>
+      <w:r>
+        <w:rPr>
+          <w:rFonts w:ascii="Franklin Gothic Book" w:hAnsi="Franklin Gothic Book"/>
+        </w:rPr>
+        <w:t xml:space="preserve">axios.get(URL).then(..).catch(…) </w:t>
+      </w:r>
+      <w:r>
+        <w:rPr>
+          <w:rFonts w:ascii="Franklin Gothic Book" w:hAnsi="Franklin Gothic Book"/>
+        </w:rPr>
+        <w:br/>
+        <w:t>axios.post(URL, data).then(..).cat</w:t>
+      </w:r>
+      <w:r>
+        <w:rPr>
+          <w:rFonts w:ascii="Franklin Gothic Book" w:hAnsi="Franklin Gothic Book"/>
+        </w:rPr>
+        <w:t>c</w:t>
+      </w:r>
+      <w:r>
+        <w:rPr>
+          <w:rFonts w:ascii="Franklin Gothic Book" w:hAnsi="Franklin Gothic Book"/>
+        </w:rPr>
+        <w:t>h(..)</w:t>
+      </w:r>
+    </w:p>
+    <w:p>
+      <w:pPr>
+        <w:tabs>
+          <w:tab w:val="left" w:pos="1910"/>
+        </w:tabs>
+        <w:rPr>
+          <w:rFonts w:ascii="Franklin Gothic Book" w:hAnsi="Franklin Gothic Book"/>
+        </w:rPr>
+      </w:pPr>
+    </w:p>
+    <w:p>
+      <w:pPr>
+        <w:tabs>
+          <w:tab w:val="left" w:pos="1910"/>
+        </w:tabs>
+        <w:rPr>
+          <w:rFonts w:ascii="Franklin Gothic Book" w:hAnsi="Franklin Gothic Book"/>
+        </w:rPr>
+      </w:pPr>
+      <w:r>
+        <w:rPr>
+          <w:rFonts w:ascii="Franklin Gothic Book" w:hAnsi="Franklin Gothic Book"/>
+          <w:highlight w:val="yellow"/>
+        </w:rPr>
+        <w:t>Backend program must provide access using @CrossOrigin annotation</w:t>
+      </w:r>
+    </w:p>
+    <w:p>
+      <w:pPr>
+        <w:tabs>
+          <w:tab w:val="left" w:pos="1910"/>
+        </w:tabs>
+        <w:rPr>
+          <w:rFonts w:ascii="Franklin Gothic Book" w:hAnsi="Franklin Gothic Book"/>
+        </w:rPr>
+      </w:pPr>
+    </w:p>
+    <w:p>
+      <w:pPr>
+        <w:tabs>
+          <w:tab w:val="left" w:pos="1910"/>
+        </w:tabs>
+        <w:rPr>
+          <w:rFonts w:ascii="Franklin Gothic Book" w:hAnsi="Franklin Gothic Book"/>
+        </w:rPr>
+      </w:pPr>
+      <w:r>
+        <w:rPr>
+          <w:rFonts w:ascii="Franklin Gothic Book" w:hAnsi="Franklin Gothic Book"/>
+          <w:highlight w:val="yellow"/>
+        </w:rPr>
+        <w:t>Find all profiles</w:t>
+      </w:r>
+      <w:r>
+        <w:rPr>
+          <w:rFonts w:ascii="Franklin Gothic Book" w:hAnsi="Franklin Gothic Book"/>
+        </w:rPr>
         <w:t xml:space="preserve"> </w:t>
       </w:r>
-      <w:proofErr w:type="spellStart"/>
-      <w:proofErr w:type="gramStart"/>
-      <w:r>
-        <w:rPr>
-          <w:rFonts w:ascii="Franklin Gothic Book" w:hAnsi="Franklin Gothic Book"/>
-        </w:rPr>
-        <w:t>e.target</w:t>
-      </w:r>
-      <w:proofErr w:type="gramEnd"/>
-      <w:r>
-        <w:rPr>
-          <w:rFonts w:ascii="Franklin Gothic Book" w:hAnsi="Franklin Gothic Book"/>
-        </w:rPr>
-        <w:t>.value</w:t>
-      </w:r>
-      <w:proofErr w:type="spellEnd"/>
-      <w:r>
-        <w:rPr>
-          <w:rFonts w:ascii="Franklin Gothic Book" w:hAnsi="Franklin Gothic Book"/>
-        </w:rPr>
-        <w:t xml:space="preserve">, </w:t>
-      </w:r>
-      <w:proofErr w:type="spellStart"/>
-      <w:r>
-        <w:rPr>
-          <w:rFonts w:ascii="Franklin Gothic Book" w:hAnsi="Franklin Gothic Book"/>
-        </w:rPr>
-        <w:t>e.prefentDefault</w:t>
-      </w:r>
-      <w:proofErr w:type="spellEnd"/>
-    </w:p>
-    <w:p>
-      <w:pPr>
-        <w:tabs>
-          <w:tab w:val="left" w:pos="1910"/>
-        </w:tabs>
-        <w:rPr>
-          <w:rFonts w:ascii="Franklin Gothic Book" w:hAnsi="Franklin Gothic Book"/>
-        </w:rPr>
-      </w:pPr>
+    </w:p>
+    <w:p>
+      <w:pPr>
+        <w:tabs>
+          <w:tab w:val="left" w:pos="1910"/>
+        </w:tabs>
+        <w:rPr>
+          <w:rFonts w:ascii="Franklin Gothic Book" w:hAnsi="Franklin Gothic Book"/>
+        </w:rPr>
+      </w:pPr>
+      <w:r>
+        <w:rPr>
+          <w:rFonts w:ascii="Franklin Gothic Book" w:hAnsi="Franklin Gothic Book"/>
+        </w:rPr>
+        <w:drawing>
+          <wp:inline distT="0" distB="0" distL="0" distR="0" wp14:anchorId="2F6ED730" wp14:editId="0EE08F49">
+            <wp:extent cx="5943600" cy="788670"/>
+            <wp:effectExtent l="0" t="0" r="0" b="0"/>
+            <wp:docPr id="1015915617" name="Picture 1"/>
+            <wp:cNvGraphicFramePr>
+              <a:graphicFrameLocks xmlns:a="http://schemas.openxmlformats.org/drawingml/2006/main" noChangeAspect="1"/>
+            </wp:cNvGraphicFramePr>
+            <a:graphic xmlns:a="http://schemas.openxmlformats.org/drawingml/2006/main">
+              <a:graphicData uri="http://schemas.openxmlformats.org/drawingml/2006/picture">
+                <pic:pic xmlns:pic="http://schemas.openxmlformats.org/drawingml/2006/picture">
+                  <pic:nvPicPr>
+                    <pic:cNvPr id="1015915617" name=""/>
+                    <pic:cNvPicPr/>
+                  </pic:nvPicPr>
+                  <pic:blipFill>
+                    <a:blip r:embed="rId67"/>
+                    <a:stretch>
+                      <a:fillRect/>
+                    </a:stretch>
+                  </pic:blipFill>
+                  <pic:spPr>
+                    <a:xfrm>
+                      <a:off x="0" y="0"/>
+                      <a:ext cx="5943600" cy="788670"/>
+                    </a:xfrm>
+                    <a:prstGeom prst="rect">
+                      <a:avLst/>
+                    </a:prstGeom>
+                  </pic:spPr>
+                </pic:pic>
+              </a:graphicData>
+            </a:graphic>
+          </wp:inline>
+        </w:drawing>
+      </w:r>
+    </w:p>
+    <w:p>
+      <w:pPr>
+        <w:tabs>
+          <w:tab w:val="left" w:pos="1910"/>
+        </w:tabs>
+        <w:rPr>
+          <w:rFonts w:ascii="Franklin Gothic Book" w:hAnsi="Franklin Gothic Book"/>
+        </w:rPr>
+      </w:pPr>
+    </w:p>
+    <w:p>
+      <w:pPr>
+        <w:tabs>
+          <w:tab w:val="left" w:pos="1910"/>
+        </w:tabs>
+        <w:rPr>
+          <w:rFonts w:ascii="Franklin Gothic Book" w:hAnsi="Franklin Gothic Book"/>
+        </w:rPr>
+      </w:pPr>
+      <w:r>
+        <w:rPr>
+          <w:rFonts w:ascii="Franklin Gothic Book" w:hAnsi="Franklin Gothic Book"/>
+          <w:highlight w:val="yellow"/>
+        </w:rPr>
+        <w:t>Routers:</w:t>
+      </w:r>
+      <w:r>
+        <w:rPr>
+          <w:rFonts w:ascii="Franklin Gothic Book" w:hAnsi="Franklin Gothic Book"/>
+        </w:rPr>
+        <w:t xml:space="preserve"> It helps you to navigate from one component to another component</w:t>
+      </w:r>
+    </w:p>
+    <w:p>
+      <w:pPr>
+        <w:tabs>
+          <w:tab w:val="left" w:pos="1910"/>
+        </w:tabs>
+        <w:rPr>
+          <w:rFonts w:ascii="Franklin Gothic Book" w:hAnsi="Franklin Gothic Book"/>
+        </w:rPr>
+      </w:pPr>
+      <w:r>
+        <w:rPr>
+          <w:rFonts w:ascii="Franklin Gothic Book" w:hAnsi="Franklin Gothic Book"/>
+        </w:rPr>
+        <w:t xml:space="preserve">You must install Router using </w:t>
+      </w:r>
+      <w:r>
+        <w:rPr>
+          <w:rFonts w:ascii="Franklin Gothic Book" w:hAnsi="Franklin Gothic Book"/>
+          <w:highlight w:val="yellow"/>
+        </w:rPr>
+        <w:t>npm install react-router-dom</w:t>
+      </w:r>
+    </w:p>
+    <w:p>
+      <w:pPr>
+        <w:tabs>
+          <w:tab w:val="left" w:pos="1910"/>
+        </w:tabs>
+        <w:rPr>
+          <w:rFonts w:ascii="Franklin Gothic Book" w:hAnsi="Franklin Gothic Book"/>
+        </w:rPr>
+      </w:pPr>
+      <w:r>
+        <w:rPr>
+          <w:rFonts w:ascii="Franklin Gothic Book" w:hAnsi="Franklin Gothic Book"/>
+          <w:highlight w:val="yellow"/>
+        </w:rPr>
+        <w:t xml:space="preserve">React Router DOM gives some inbuilt components </w:t>
+      </w:r>
+      <w:r>
+        <w:rPr>
+          <w:rFonts w:ascii="Franklin Gothic Book" w:hAnsi="Franklin Gothic Book"/>
+          <w:highlight w:val="yellow"/>
+        </w:rPr>
+        <w:t xml:space="preserve">&amp; hook functions </w:t>
+      </w:r>
+      <w:r>
+        <w:rPr>
+          <w:rFonts w:ascii="Franklin Gothic Book" w:hAnsi="Franklin Gothic Book"/>
+          <w:highlight w:val="yellow"/>
+        </w:rPr>
+        <w:t>as below</w:t>
+      </w:r>
+    </w:p>
+    <w:p>
+      <w:pPr>
+        <w:pStyle w:val="ListParagraph"/>
+        <w:numPr>
+          <w:ilvl w:val="0"/>
+          <w:numId w:val="27"/>
+        </w:numPr>
+        <w:tabs>
+          <w:tab w:val="left" w:pos="1910"/>
+        </w:tabs>
+        <w:rPr>
+          <w:rFonts w:ascii="Franklin Gothic Book" w:hAnsi="Franklin Gothic Book"/>
+        </w:rPr>
+      </w:pPr>
+      <w:r>
+        <w:rPr>
+          <w:rFonts w:ascii="Franklin Gothic Book" w:hAnsi="Franklin Gothic Book"/>
+        </w:rPr>
+        <w:t>&lt;BrowserRouter&gt;</w:t>
+      </w:r>
+      <w:r>
+        <w:rPr>
+          <w:rFonts w:ascii="Franklin Gothic Book" w:hAnsi="Franklin Gothic Book"/>
+        </w:rPr>
+        <w:t>: A router where all the components must be inside this</w:t>
+      </w:r>
+    </w:p>
+    <w:p>
+      <w:pPr>
+        <w:pStyle w:val="ListParagraph"/>
+        <w:numPr>
+          <w:ilvl w:val="0"/>
+          <w:numId w:val="27"/>
+        </w:numPr>
+        <w:tabs>
+          <w:tab w:val="left" w:pos="1910"/>
+        </w:tabs>
+        <w:rPr>
+          <w:rFonts w:ascii="Franklin Gothic Book" w:hAnsi="Franklin Gothic Book"/>
+        </w:rPr>
+      </w:pPr>
+      <w:r>
+        <w:rPr>
+          <w:rFonts w:ascii="Franklin Gothic Book" w:hAnsi="Franklin Gothic Book"/>
+        </w:rPr>
+        <w:t>&lt;Link&gt;</w:t>
+      </w:r>
+      <w:r>
+        <w:rPr>
+          <w:rFonts w:ascii="Franklin Gothic Book" w:hAnsi="Franklin Gothic Book"/>
+        </w:rPr>
+        <w:t xml:space="preserve">: To create links </w:t>
+      </w:r>
+    </w:p>
+    <w:p>
+      <w:pPr>
+        <w:pStyle w:val="ListParagraph"/>
+        <w:numPr>
+          <w:ilvl w:val="0"/>
+          <w:numId w:val="27"/>
+        </w:numPr>
+        <w:tabs>
+          <w:tab w:val="left" w:pos="1910"/>
+        </w:tabs>
+        <w:rPr>
+          <w:rFonts w:ascii="Franklin Gothic Book" w:hAnsi="Franklin Gothic Book"/>
+        </w:rPr>
+      </w:pPr>
+      <w:r>
+        <w:rPr>
+          <w:rFonts w:ascii="Franklin Gothic Book" w:hAnsi="Franklin Gothic Book"/>
+        </w:rPr>
+        <w:t>&lt;Routes&gt;</w:t>
+      </w:r>
+      <w:r>
+        <w:rPr>
+          <w:rFonts w:ascii="Franklin Gothic Book" w:hAnsi="Franklin Gothic Book"/>
+        </w:rPr>
+        <w:t>: Keeps collection of component which shows any one based on the Link you click</w:t>
+      </w:r>
+    </w:p>
+    <w:p>
+      <w:pPr>
+        <w:pStyle w:val="ListParagraph"/>
+        <w:numPr>
+          <w:ilvl w:val="0"/>
+          <w:numId w:val="27"/>
+        </w:numPr>
+        <w:tabs>
+          <w:tab w:val="left" w:pos="1910"/>
+        </w:tabs>
+        <w:rPr>
+          <w:rFonts w:ascii="Franklin Gothic Book" w:hAnsi="Franklin Gothic Book"/>
+        </w:rPr>
+      </w:pPr>
+      <w:r>
+        <w:rPr>
+          <w:rFonts w:ascii="Franklin Gothic Book" w:hAnsi="Franklin Gothic Book"/>
+        </w:rPr>
+        <w:t>&lt;Route&gt;</w:t>
+      </w:r>
+      <w:r>
+        <w:rPr>
+          <w:rFonts w:ascii="Franklin Gothic Book" w:hAnsi="Franklin Gothic Book"/>
+        </w:rPr>
+        <w:t>: part of &lt;Routes&gt; which will have the component configured with a link</w:t>
+      </w:r>
+    </w:p>
+    <w:p>
+      <w:pPr>
+        <w:pStyle w:val="ListParagraph"/>
+        <w:numPr>
+          <w:ilvl w:val="0"/>
+          <w:numId w:val="27"/>
+        </w:numPr>
+        <w:tabs>
+          <w:tab w:val="left" w:pos="1910"/>
+        </w:tabs>
+        <w:rPr>
+          <w:rFonts w:ascii="Franklin Gothic Book" w:hAnsi="Franklin Gothic Book"/>
+        </w:rPr>
+      </w:pPr>
+      <w:r>
+        <w:rPr>
+          <w:rFonts w:ascii="Franklin Gothic Book" w:hAnsi="Franklin Gothic Book"/>
+        </w:rPr>
+        <w:t>useParams: hook function to read path parameters</w:t>
+      </w:r>
+    </w:p>
+    <w:p>
+      <w:pPr>
+        <w:pStyle w:val="ListParagraph"/>
+        <w:numPr>
+          <w:ilvl w:val="0"/>
+          <w:numId w:val="27"/>
+        </w:numPr>
+        <w:tabs>
+          <w:tab w:val="left" w:pos="1910"/>
+        </w:tabs>
+        <w:rPr>
+          <w:rFonts w:ascii="Franklin Gothic Book" w:hAnsi="Franklin Gothic Book"/>
+        </w:rPr>
+      </w:pPr>
+      <w:r>
+        <w:rPr>
+          <w:rFonts w:ascii="Franklin Gothic Book" w:hAnsi="Franklin Gothic Book"/>
+        </w:rPr>
+        <w:t xml:space="preserve">useNavigate: hook function to programmatically navigate </w:t>
+      </w:r>
+    </w:p>
+    <w:p>
+      <w:pPr>
+        <w:tabs>
+          <w:tab w:val="left" w:pos="1910"/>
+        </w:tabs>
+        <w:rPr>
+          <w:rFonts w:ascii="Franklin Gothic Book" w:hAnsi="Franklin Gothic Book"/>
+        </w:rPr>
+      </w:pPr>
+      <w:r>
+        <w:rPr>
+          <w:rFonts w:ascii="Franklin Gothic Book" w:hAnsi="Franklin Gothic Book"/>
+          <w:highlight w:val="yellow"/>
+        </w:rPr>
+        <w:t>Keep all the components inside the router</w:t>
+      </w:r>
       <w:r>
         <w:rPr>
           <w:rFonts w:ascii="Franklin Gothic Book" w:hAnsi="Franklin Gothic Book"/>
         </w:rPr>
         <w:br/>
+        <w:t>&lt;BrowserRouter&gt;</w:t>
+      </w:r>
+      <w:r>
+        <w:rPr>
+          <w:rFonts w:ascii="Franklin Gothic Book" w:hAnsi="Franklin Gothic Book"/>
+        </w:rPr>
+        <w:br/>
+        <w:t xml:space="preserve">    &lt;App /&gt;</w:t>
+      </w:r>
+      <w:r>
+        <w:rPr>
+          <w:rFonts w:ascii="Franklin Gothic Book" w:hAnsi="Franklin Gothic Book"/>
+        </w:rPr>
+        <w:br/>
+        <w:t>&lt;/BrowserRouter&gt;</w:t>
+      </w:r>
+      <w:r>
+        <w:rPr>
+          <w:rFonts w:ascii="Franklin Gothic Book" w:hAnsi="Franklin Gothic Book"/>
+        </w:rPr>
+        <w:br/>
+      </w:r>
+      <w:r>
+        <w:rPr>
+          <w:rFonts w:ascii="Franklin Gothic Book" w:hAnsi="Franklin Gothic Book"/>
+          <w:highlight w:val="yellow"/>
+        </w:rPr>
+        <w:t>Create link for each component using &lt;Link&gt;</w:t>
+      </w:r>
+      <w:r>
+        <w:rPr>
+          <w:rFonts w:ascii="Franklin Gothic Book" w:hAnsi="Franklin Gothic Book"/>
+        </w:rPr>
+        <w:br/>
+      </w:r>
+      <w:r>
+        <w:rPr>
+          <w:rFonts w:ascii="Franklin Gothic Book" w:hAnsi="Franklin Gothic Book"/>
+        </w:rPr>
+        <w:lastRenderedPageBreak/>
+        <w:t>&lt;Link to = “/register”&gt;Registration&lt;/Link&gt;</w:t>
+      </w:r>
+      <w:r>
+        <w:rPr>
+          <w:rFonts w:ascii="Franklin Gothic Book" w:hAnsi="Franklin Gothic Book"/>
+        </w:rPr>
+        <w:t>, &lt;Link to = “/list”&gt;Profiles&lt;/Link&gt;</w:t>
+      </w:r>
+      <w:r>
+        <w:rPr>
+          <w:rFonts w:ascii="Franklin Gothic Book" w:hAnsi="Franklin Gothic Book"/>
+        </w:rPr>
+        <w:br/>
+      </w:r>
+      <w:r>
+        <w:rPr>
+          <w:rFonts w:ascii="Franklin Gothic Book" w:hAnsi="Franklin Gothic Book"/>
+          <w:highlight w:val="yellow"/>
+        </w:rPr>
+        <w:t>Configuring the routes for each component</w:t>
+      </w:r>
+      <w:r>
+        <w:rPr>
+          <w:rFonts w:ascii="Franklin Gothic Book" w:hAnsi="Franklin Gothic Book"/>
+        </w:rPr>
+        <w:t xml:space="preserve"> </w:t>
+      </w:r>
+    </w:p>
+    <w:p>
+      <w:pPr>
+        <w:tabs>
+          <w:tab w:val="left" w:pos="1910"/>
+        </w:tabs>
+        <w:rPr>
+          <w:rFonts w:ascii="Franklin Gothic Book" w:hAnsi="Franklin Gothic Book"/>
+        </w:rPr>
+      </w:pPr>
+      <w:r>
+        <w:rPr>
+          <w:rFonts w:ascii="Franklin Gothic Book" w:hAnsi="Franklin Gothic Book"/>
+        </w:rPr>
+        <w:t>&lt;Routes&gt;</w:t>
+      </w:r>
+      <w:r>
+        <w:rPr>
+          <w:rFonts w:ascii="Franklin Gothic Book" w:hAnsi="Franklin Gothic Book"/>
+        </w:rPr>
+        <w:br/>
+        <w:t xml:space="preserve">    &lt;Route path = “/register” element = { &lt;ProfileRegistration /&gt; } /&gt;</w:t>
+      </w:r>
+      <w:r>
+        <w:rPr>
+          <w:rFonts w:ascii="Franklin Gothic Book" w:hAnsi="Franklin Gothic Book"/>
+        </w:rPr>
+        <w:br/>
+        <w:t xml:space="preserve">    &lt;Route path = “/list” element = { &lt;ProfileList /&gt;} /&gt;</w:t>
+      </w:r>
+      <w:r>
+        <w:rPr>
+          <w:rFonts w:ascii="Franklin Gothic Book" w:hAnsi="Franklin Gothic Book"/>
+        </w:rPr>
+        <w:br/>
+        <w:t>&lt;/Routes&gt;</w:t>
+      </w:r>
+    </w:p>
+    <w:p>
+      <w:pPr>
+        <w:tabs>
+          <w:tab w:val="left" w:pos="1910"/>
+        </w:tabs>
+        <w:rPr>
+          <w:rFonts w:ascii="Franklin Gothic Book" w:hAnsi="Franklin Gothic Book"/>
+        </w:rPr>
+      </w:pPr>
+      <w:r>
+        <w:rPr>
+          <w:rFonts w:ascii="Franklin Gothic Book" w:hAnsi="Franklin Gothic Book"/>
+          <w:highlight w:val="yellow"/>
+        </w:rPr>
+        <w:t>Installing the react-router-dom</w:t>
+      </w:r>
+    </w:p>
+    <w:p>
+      <w:pPr>
+        <w:tabs>
+          <w:tab w:val="left" w:pos="1910"/>
+        </w:tabs>
+        <w:rPr>
+          <w:rFonts w:ascii="Franklin Gothic Book" w:hAnsi="Franklin Gothic Book"/>
+        </w:rPr>
+      </w:pPr>
+      <w:r>
+        <w:rPr>
+          <w:rFonts w:ascii="Franklin Gothic Book" w:hAnsi="Franklin Gothic Book"/>
+        </w:rPr>
+        <w:drawing>
+          <wp:inline distT="0" distB="0" distL="0" distR="0" wp14:anchorId="31C9F3D1" wp14:editId="5B176353">
+            <wp:extent cx="6623032" cy="736600"/>
+            <wp:effectExtent l="0" t="0" r="6985" b="6350"/>
+            <wp:docPr id="2054678030" name="Picture 1"/>
+            <wp:cNvGraphicFramePr>
+              <a:graphicFrameLocks xmlns:a="http://schemas.openxmlformats.org/drawingml/2006/main" noChangeAspect="1"/>
+            </wp:cNvGraphicFramePr>
+            <a:graphic xmlns:a="http://schemas.openxmlformats.org/drawingml/2006/main">
+              <a:graphicData uri="http://schemas.openxmlformats.org/drawingml/2006/picture">
+                <pic:pic xmlns:pic="http://schemas.openxmlformats.org/drawingml/2006/picture">
+                  <pic:nvPicPr>
+                    <pic:cNvPr id="2054678030" name=""/>
+                    <pic:cNvPicPr/>
+                  </pic:nvPicPr>
+                  <pic:blipFill>
+                    <a:blip r:embed="rId68"/>
+                    <a:stretch>
+                      <a:fillRect/>
+                    </a:stretch>
+                  </pic:blipFill>
+                  <pic:spPr>
+                    <a:xfrm>
+                      <a:off x="0" y="0"/>
+                      <a:ext cx="6629800" cy="737353"/>
+                    </a:xfrm>
+                    <a:prstGeom prst="rect">
+                      <a:avLst/>
+                    </a:prstGeom>
+                  </pic:spPr>
+                </pic:pic>
+              </a:graphicData>
+            </a:graphic>
+          </wp:inline>
+        </w:drawing>
+      </w:r>
+    </w:p>
+    <w:p>
+      <w:pPr>
+        <w:tabs>
+          <w:tab w:val="left" w:pos="1910"/>
+        </w:tabs>
+        <w:rPr>
+          <w:rFonts w:ascii="Franklin Gothic Book" w:hAnsi="Franklin Gothic Book"/>
+        </w:rPr>
+      </w:pPr>
+    </w:p>
+    <w:p>
+      <w:pPr>
+        <w:tabs>
+          <w:tab w:val="left" w:pos="1910"/>
+        </w:tabs>
+        <w:rPr>
+          <w:rFonts w:ascii="Franklin Gothic Book" w:hAnsi="Franklin Gothic Book"/>
+        </w:rPr>
+      </w:pPr>
+      <w:r>
+        <w:rPr>
+          <w:rFonts w:ascii="Franklin Gothic Book" w:hAnsi="Franklin Gothic Book"/>
+          <w:highlight w:val="yellow"/>
+        </w:rPr>
+        <w:t>Place root component inside &lt;BrowserRouter&gt; i.e., in index.js</w:t>
+      </w:r>
+    </w:p>
+    <w:p>
+      <w:pPr>
+        <w:tabs>
+          <w:tab w:val="left" w:pos="1910"/>
+        </w:tabs>
+        <w:rPr>
+          <w:rFonts w:ascii="Franklin Gothic Book" w:hAnsi="Franklin Gothic Book"/>
+        </w:rPr>
+      </w:pPr>
+      <w:r>
+        <w:rPr>
+          <w:rFonts w:ascii="Franklin Gothic Book" w:hAnsi="Franklin Gothic Book"/>
+        </w:rPr>
+        <w:drawing>
+          <wp:inline distT="0" distB="0" distL="0" distR="0" wp14:anchorId="006A575D" wp14:editId="6D133054">
+            <wp:extent cx="5943600" cy="3022600"/>
+            <wp:effectExtent l="0" t="0" r="0" b="6350"/>
+            <wp:docPr id="1047865488" name="Picture 1"/>
+            <wp:cNvGraphicFramePr>
+              <a:graphicFrameLocks xmlns:a="http://schemas.openxmlformats.org/drawingml/2006/main" noChangeAspect="1"/>
+            </wp:cNvGraphicFramePr>
+            <a:graphic xmlns:a="http://schemas.openxmlformats.org/drawingml/2006/main">
+              <a:graphicData uri="http://schemas.openxmlformats.org/drawingml/2006/picture">
+                <pic:pic xmlns:pic="http://schemas.openxmlformats.org/drawingml/2006/picture">
+                  <pic:nvPicPr>
+                    <pic:cNvPr id="1047865488" name=""/>
+                    <pic:cNvPicPr/>
+                  </pic:nvPicPr>
+                  <pic:blipFill>
+                    <a:blip r:embed="rId69"/>
+                    <a:stretch>
+                      <a:fillRect/>
+                    </a:stretch>
+                  </pic:blipFill>
+                  <pic:spPr>
+                    <a:xfrm>
+                      <a:off x="0" y="0"/>
+                      <a:ext cx="5943600" cy="3022600"/>
+                    </a:xfrm>
+                    <a:prstGeom prst="rect">
+                      <a:avLst/>
+                    </a:prstGeom>
+                  </pic:spPr>
+                </pic:pic>
+              </a:graphicData>
+            </a:graphic>
+          </wp:inline>
+        </w:drawing>
+      </w:r>
+    </w:p>
+    <w:p>
+      <w:pPr>
+        <w:tabs>
+          <w:tab w:val="left" w:pos="1910"/>
+        </w:tabs>
+        <w:rPr>
+          <w:rFonts w:ascii="Franklin Gothic Book" w:hAnsi="Franklin Gothic Book"/>
+        </w:rPr>
+      </w:pPr>
+      <w:r>
+        <w:rPr>
+          <w:rFonts w:ascii="Franklin Gothic Book" w:hAnsi="Franklin Gothic Book"/>
+          <w:highlight w:val="yellow"/>
+        </w:rPr>
+        <w:t>Create Links, Routes &amp; Route in the App.js</w:t>
+      </w:r>
+    </w:p>
+    <w:p>
+      <w:pPr>
+        <w:tabs>
+          <w:tab w:val="left" w:pos="1910"/>
+        </w:tabs>
+        <w:rPr>
+          <w:rFonts w:ascii="Franklin Gothic Book" w:hAnsi="Franklin Gothic Book"/>
+        </w:rPr>
+      </w:pPr>
+      <w:r>
+        <w:rPr>
+          <w:rFonts w:ascii="Franklin Gothic Book" w:hAnsi="Franklin Gothic Book"/>
+        </w:rPr>
+        <w:lastRenderedPageBreak/>
+        <w:drawing>
+          <wp:inline distT="0" distB="0" distL="0" distR="0" wp14:anchorId="5F0002AD" wp14:editId="054CF7BE">
+            <wp:extent cx="5943600" cy="3171190"/>
+            <wp:effectExtent l="0" t="0" r="0" b="0"/>
+            <wp:docPr id="891447349" name="Picture 1"/>
+            <wp:cNvGraphicFramePr>
+              <a:graphicFrameLocks xmlns:a="http://schemas.openxmlformats.org/drawingml/2006/main" noChangeAspect="1"/>
+            </wp:cNvGraphicFramePr>
+            <a:graphic xmlns:a="http://schemas.openxmlformats.org/drawingml/2006/main">
+              <a:graphicData uri="http://schemas.openxmlformats.org/drawingml/2006/picture">
+                <pic:pic xmlns:pic="http://schemas.openxmlformats.org/drawingml/2006/picture">
+                  <pic:nvPicPr>
+                    <pic:cNvPr id="891447349" name=""/>
+                    <pic:cNvPicPr/>
+                  </pic:nvPicPr>
+                  <pic:blipFill>
+                    <a:blip r:embed="rId70"/>
+                    <a:stretch>
+                      <a:fillRect/>
+                    </a:stretch>
+                  </pic:blipFill>
+                  <pic:spPr>
+                    <a:xfrm>
+                      <a:off x="0" y="0"/>
+                      <a:ext cx="5943600" cy="3171190"/>
+                    </a:xfrm>
+                    <a:prstGeom prst="rect">
+                      <a:avLst/>
+                    </a:prstGeom>
+                  </pic:spPr>
+                </pic:pic>
+              </a:graphicData>
+            </a:graphic>
+          </wp:inline>
+        </w:drawing>
+      </w:r>
+    </w:p>
+    <w:p>
+      <w:pPr>
+        <w:tabs>
+          <w:tab w:val="left" w:pos="1910"/>
+        </w:tabs>
+        <w:rPr>
+          <w:rFonts w:ascii="Franklin Gothic Book" w:hAnsi="Franklin Gothic Book"/>
+        </w:rPr>
+      </w:pPr>
+    </w:p>
+    <w:p>
+      <w:pPr>
+        <w:tabs>
+          <w:tab w:val="left" w:pos="1910"/>
+        </w:tabs>
+        <w:rPr>
+          <w:rFonts w:ascii="Franklin Gothic Book" w:hAnsi="Franklin Gothic Book"/>
+        </w:rPr>
+      </w:pPr>
+      <w:r>
+        <w:rPr>
+          <w:rFonts w:ascii="Franklin Gothic Book" w:hAnsi="Franklin Gothic Book"/>
+          <w:highlight w:val="yellow"/>
+        </w:rPr>
+        <w:t>Programmatic navigation</w:t>
+      </w:r>
+    </w:p>
+    <w:p>
+      <w:pPr>
+        <w:tabs>
+          <w:tab w:val="left" w:pos="1910"/>
+        </w:tabs>
+        <w:rPr>
+          <w:rFonts w:ascii="Franklin Gothic Book" w:hAnsi="Franklin Gothic Book"/>
+        </w:rPr>
+      </w:pPr>
+      <w:r>
+        <w:rPr>
+          <w:rFonts w:ascii="Franklin Gothic Book" w:hAnsi="Franklin Gothic Book"/>
+        </w:rPr>
+        <w:t>import { useNavigate } from ‘react-router-dom’;</w:t>
+      </w:r>
+    </w:p>
+    <w:p>
+      <w:pPr>
+        <w:tabs>
+          <w:tab w:val="left" w:pos="1910"/>
+        </w:tabs>
+        <w:rPr>
+          <w:rFonts w:ascii="Franklin Gothic Book" w:hAnsi="Franklin Gothic Book"/>
+        </w:rPr>
+      </w:pPr>
+    </w:p>
+    <w:p>
+      <w:pPr>
+        <w:tabs>
+          <w:tab w:val="left" w:pos="1910"/>
+        </w:tabs>
+        <w:rPr>
+          <w:rFonts w:ascii="Franklin Gothic Book" w:hAnsi="Franklin Gothic Book"/>
+        </w:rPr>
+      </w:pPr>
+      <w:r>
+        <w:rPr>
+          <w:rFonts w:ascii="Franklin Gothic Book" w:hAnsi="Franklin Gothic Book"/>
+        </w:rPr>
+        <w:t>let navigate = useNavigate();</w:t>
+      </w:r>
+    </w:p>
+    <w:p>
+      <w:pPr>
+        <w:tabs>
+          <w:tab w:val="left" w:pos="1910"/>
+        </w:tabs>
+        <w:rPr>
+          <w:rFonts w:ascii="Franklin Gothic Book" w:hAnsi="Franklin Gothic Book"/>
+        </w:rPr>
+      </w:pPr>
+      <w:r>
+        <w:rPr>
+          <w:rFonts w:ascii="Franklin Gothic Book" w:hAnsi="Franklin Gothic Book"/>
+        </w:rPr>
+        <w:t>navigate(“/success/”+id);</w:t>
+      </w:r>
+    </w:p>
+    <w:p>
+      <w:pPr>
+        <w:tabs>
+          <w:tab w:val="left" w:pos="1910"/>
+        </w:tabs>
+        <w:rPr>
+          <w:rFonts w:ascii="Franklin Gothic Book" w:hAnsi="Franklin Gothic Book"/>
+        </w:rPr>
+      </w:pPr>
+      <w:r>
+        <w:rPr>
+          <w:rFonts w:ascii="Franklin Gothic Book" w:hAnsi="Franklin Gothic Book"/>
+        </w:rPr>
+        <w:br/>
+        <w:t>You can have a success component that opens after registration</w:t>
+      </w:r>
+    </w:p>
+    <w:p>
+      <w:pPr>
+        <w:tabs>
+          <w:tab w:val="left" w:pos="1910"/>
+        </w:tabs>
+        <w:rPr>
+          <w:rFonts w:ascii="Franklin Gothic Book" w:hAnsi="Franklin Gothic Book"/>
+        </w:rPr>
+      </w:pPr>
+      <w:r>
+        <w:rPr>
+          <w:rFonts w:ascii="Franklin Gothic Book" w:hAnsi="Franklin Gothic Book"/>
+        </w:rPr>
+        <w:drawing>
+          <wp:inline distT="0" distB="0" distL="0" distR="0" wp14:anchorId="57818734" wp14:editId="1D14DB74">
+            <wp:extent cx="5943600" cy="1040130"/>
+            <wp:effectExtent l="0" t="0" r="0" b="7620"/>
+            <wp:docPr id="133725424" name="Picture 1"/>
+            <wp:cNvGraphicFramePr>
+              <a:graphicFrameLocks xmlns:a="http://schemas.openxmlformats.org/drawingml/2006/main" noChangeAspect="1"/>
+            </wp:cNvGraphicFramePr>
+            <a:graphic xmlns:a="http://schemas.openxmlformats.org/drawingml/2006/main">
+              <a:graphicData uri="http://schemas.openxmlformats.org/drawingml/2006/picture">
+                <pic:pic xmlns:pic="http://schemas.openxmlformats.org/drawingml/2006/picture">
+                  <pic:nvPicPr>
+                    <pic:cNvPr id="133725424" name=""/>
+                    <pic:cNvPicPr/>
+                  </pic:nvPicPr>
+                  <pic:blipFill>
+                    <a:blip r:embed="rId71"/>
+                    <a:stretch>
+                      <a:fillRect/>
+                    </a:stretch>
+                  </pic:blipFill>
+                  <pic:spPr>
+                    <a:xfrm>
+                      <a:off x="0" y="0"/>
+                      <a:ext cx="5943600" cy="1040130"/>
+                    </a:xfrm>
+                    <a:prstGeom prst="rect">
+                      <a:avLst/>
+                    </a:prstGeom>
+                  </pic:spPr>
+                </pic:pic>
+              </a:graphicData>
+            </a:graphic>
+          </wp:inline>
+        </w:drawing>
+      </w:r>
+    </w:p>
+    <w:p>
+      <w:pPr>
+        <w:tabs>
+          <w:tab w:val="left" w:pos="1910"/>
+        </w:tabs>
+        <w:rPr>
+          <w:rFonts w:ascii="Franklin Gothic Book" w:hAnsi="Franklin Gothic Book"/>
+        </w:rPr>
+      </w:pPr>
+      <w:r>
+        <w:rPr>
+          <w:rFonts w:ascii="Franklin Gothic Book" w:hAnsi="Franklin Gothic Book"/>
+        </w:rPr>
+        <w:t>Here there must be a component with  /success/:id</w:t>
+      </w:r>
+      <w:r>
+        <w:rPr>
+          <w:rFonts w:ascii="Franklin Gothic Book" w:hAnsi="Franklin Gothic Book"/>
+        </w:rPr>
+        <w:br/>
+        <w:t>&lt;Route path = “/success/:id” element = {&lt;ProfileSuccess /&gt; } &gt;</w:t>
+      </w:r>
+    </w:p>
+    <w:p>
+      <w:pPr>
+        <w:tabs>
+          <w:tab w:val="left" w:pos="1910"/>
+        </w:tabs>
+        <w:rPr>
+          <w:rFonts w:ascii="Franklin Gothic Book" w:hAnsi="Franklin Gothic Book"/>
+        </w:rPr>
+      </w:pPr>
+      <w:r>
+        <w:rPr>
+          <w:rFonts w:ascii="Franklin Gothic Book" w:hAnsi="Franklin Gothic Book"/>
+        </w:rPr>
+        <w:t>Now ProfileSuccess open on success/200, success/300 or etc.</w:t>
+      </w:r>
+    </w:p>
+    <w:p>
+      <w:pPr>
+        <w:tabs>
+          <w:tab w:val="left" w:pos="1910"/>
+        </w:tabs>
+        <w:rPr>
+          <w:rFonts w:ascii="Franklin Gothic Book" w:hAnsi="Franklin Gothic Book"/>
+        </w:rPr>
+      </w:pPr>
+      <w:r>
+        <w:rPr>
+          <w:rFonts w:ascii="Franklin Gothic Book" w:hAnsi="Franklin Gothic Book"/>
+          <w:highlight w:val="yellow"/>
+        </w:rPr>
+        <w:t>ProfileRegistration navigates to the success/:id</w:t>
+      </w:r>
+    </w:p>
+    <w:p>
+      <w:pPr>
+        <w:tabs>
+          <w:tab w:val="left" w:pos="1910"/>
+        </w:tabs>
+        <w:rPr>
+          <w:rFonts w:ascii="Franklin Gothic Book" w:hAnsi="Franklin Gothic Book"/>
+        </w:rPr>
+      </w:pPr>
+      <w:r>
+        <w:rPr>
+          <w:rFonts w:ascii="Franklin Gothic Book" w:hAnsi="Franklin Gothic Book"/>
+        </w:rPr>
+        <w:lastRenderedPageBreak/>
+        <w:drawing>
+          <wp:inline distT="0" distB="0" distL="0" distR="0" wp14:anchorId="5014732C" wp14:editId="34763F1D">
+            <wp:extent cx="5943600" cy="2467610"/>
+            <wp:effectExtent l="0" t="0" r="0" b="8890"/>
+            <wp:docPr id="1154821098" name="Picture 1"/>
+            <wp:cNvGraphicFramePr>
+              <a:graphicFrameLocks xmlns:a="http://schemas.openxmlformats.org/drawingml/2006/main" noChangeAspect="1"/>
+            </wp:cNvGraphicFramePr>
+            <a:graphic xmlns:a="http://schemas.openxmlformats.org/drawingml/2006/main">
+              <a:graphicData uri="http://schemas.openxmlformats.org/drawingml/2006/picture">
+                <pic:pic xmlns:pic="http://schemas.openxmlformats.org/drawingml/2006/picture">
+                  <pic:nvPicPr>
+                    <pic:cNvPr id="1154821098" name=""/>
+                    <pic:cNvPicPr/>
+                  </pic:nvPicPr>
+                  <pic:blipFill>
+                    <a:blip r:embed="rId72"/>
+                    <a:stretch>
+                      <a:fillRect/>
+                    </a:stretch>
+                  </pic:blipFill>
+                  <pic:spPr>
+                    <a:xfrm>
+                      <a:off x="0" y="0"/>
+                      <a:ext cx="5943600" cy="2467610"/>
+                    </a:xfrm>
+                    <a:prstGeom prst="rect">
+                      <a:avLst/>
+                    </a:prstGeom>
+                  </pic:spPr>
+                </pic:pic>
+              </a:graphicData>
+            </a:graphic>
+          </wp:inline>
+        </w:drawing>
       </w:r>
     </w:p>
     <w:sectPr>
@@ -11645,6 +11535,95 @@
 <file path=word/numbering.xml><?xml version="1.0" encoding="utf-8"?>
 <w:numbering xmlns:wpc="http://schemas.microsoft.com/office/word/2010/wordprocessingCanvas" xmlns:cx="http://schemas.microsoft.com/office/drawing/2014/chartex" xmlns:cx1="http://schemas.microsoft.com/office/drawing/2015/9/8/chartex" xmlns:cx2="http://schemas.microsoft.com/office/drawing/2015/10/21/chartex" xmlns:cx3="http://schemas.microsoft.com/office/drawing/2016/5/9/chartex" xmlns:cx4="http://schemas.microsoft.com/office/drawing/2016/5/10/chartex" xmlns:cx5="http://schemas.microsoft.com/office/drawing/2016/5/11/chartex" xmlns:cx6="http://schemas.microsoft.com/office/drawing/2016/5/12/chartex" xmlns:cx7="http://schemas.microsoft.com/office/drawing/2016/5/13/chartex" xmlns:cx8="http://schemas.microsoft.com/office/drawing/2016/5/14/chartex" xmlns:mc="http://schemas.openxmlformats.org/markup-compatibility/2006" xmlns:aink="http://schemas.microsoft.com/office/drawing/2016/ink" xmlns:am3d="http://schemas.microsoft.com/office/drawing/2017/model3d" xmlns:o="urn:schemas-microsoft-com:office:office" xmlns:oel="http://schemas.microsoft.com/office/2019/extlst" xmlns:r="http://schemas.openxmlformats.org/officeDocument/2006/relationships" xmlns:m="http://schemas.openxmlformats.org/officeDocument/2006/math" xmlns:v="urn:schemas-microsoft-com:vml" xmlns:wp14="http://schemas.microsoft.com/office/word/2010/wordprocessingDrawing" xmlns:wp="http://schemas.openxmlformats.org/drawingml/2006/wordprocessingDrawing" xmlns:w10="urn:schemas-microsoft-com:office:word" xmlns:w="http://schemas.openxmlformats.org/wordprocessingml/2006/main" xmlns:w14="http://schemas.microsoft.com/office/word/2010/wordml" xmlns:w15="http://schemas.microsoft.com/office/word/2012/wordml" xmlns:w16cex="http://schemas.microsoft.com/office/word/2018/wordml/cex" xmlns:w16cid="http://schemas.microsoft.com/office/word/2016/wordml/cid" xmlns:w16="http://schemas.microsoft.com/office/word/2018/wordml" xmlns:w16sdtdh="http://schemas.microsoft.com/office/word/2020/wordml/sdtdatahash" xmlns:w16se="http://schemas.microsoft.com/office/word/2015/wordml/symex" xmlns:wpg="http://schemas.microsoft.com/office/word/2010/wordprocessingGroup" xmlns:wpi="http://schemas.microsoft.com/office/word/2010/wordprocessingInk" xmlns:wne="http://schemas.microsoft.com/office/word/2006/wordml" xmlns:wps="http://schemas.microsoft.com/office/word/2010/wordprocessingShape" mc:Ignorable="w14 w15 w16se w16cid w16 w16cex w16sdtdh wp14">
   <w:abstractNum w:abstractNumId="0" w15:restartNumberingAfterBreak="0">
+    <w:nsid w:val="04EE5B1B"/>
+    <w:multiLevelType w:val="hybridMultilevel"/>
+    <w:tmpl w:val="CD1C536C"/>
+    <w:lvl w:ilvl="0" w:tplc="0409000F">
+      <w:start w:val="1"/>
+      <w:numFmt w:val="decimal"/>
+      <w:lvlText w:val="%1."/>
+      <w:lvlJc w:val="left"/>
+      <w:pPr>
+        <w:ind w:left="720" w:hanging="360"/>
+      </w:pPr>
+      <w:rPr>
+        <w:rFonts w:hint="default"/>
+      </w:rPr>
+    </w:lvl>
+    <w:lvl w:ilvl="1" w:tplc="04090019" w:tentative="1">
+      <w:start w:val="1"/>
+      <w:numFmt w:val="lowerLetter"/>
+      <w:lvlText w:val="%2."/>
+      <w:lvlJc w:val="left"/>
+      <w:pPr>
+        <w:ind w:left="1440" w:hanging="360"/>
+      </w:pPr>
+    </w:lvl>
+    <w:lvl w:ilvl="2" w:tplc="0409001B" w:tentative="1">
+      <w:start w:val="1"/>
+      <w:numFmt w:val="lowerRoman"/>
+      <w:lvlText w:val="%3."/>
+      <w:lvlJc w:val="right"/>
+      <w:pPr>
+        <w:ind w:left="2160" w:hanging="180"/>
+      </w:pPr>
+    </w:lvl>
+    <w:lvl w:ilvl="3" w:tplc="0409000F" w:tentative="1">
+      <w:start w:val="1"/>
+      <w:numFmt w:val="decimal"/>
+      <w:lvlText w:val="%4."/>
+      <w:lvlJc w:val="left"/>
+      <w:pPr>
+        <w:ind w:left="2880" w:hanging="360"/>
+      </w:pPr>
+    </w:lvl>
+    <w:lvl w:ilvl="4" w:tplc="04090019" w:tentative="1">
+      <w:start w:val="1"/>
+      <w:numFmt w:val="lowerLetter"/>
+      <w:lvlText w:val="%5."/>
+      <w:lvlJc w:val="left"/>
+      <w:pPr>
+        <w:ind w:left="3600" w:hanging="360"/>
+      </w:pPr>
+    </w:lvl>
+    <w:lvl w:ilvl="5" w:tplc="0409001B" w:tentative="1">
+      <w:start w:val="1"/>
+      <w:numFmt w:val="lowerRoman"/>
+      <w:lvlText w:val="%6."/>
+      <w:lvlJc w:val="right"/>
+      <w:pPr>
+        <w:ind w:left="4320" w:hanging="180"/>
+      </w:pPr>
+    </w:lvl>
+    <w:lvl w:ilvl="6" w:tplc="0409000F" w:tentative="1">
+      <w:start w:val="1"/>
+      <w:numFmt w:val="decimal"/>
+      <w:lvlText w:val="%7."/>
+      <w:lvlJc w:val="left"/>
+      <w:pPr>
+        <w:ind w:left="5040" w:hanging="360"/>
+      </w:pPr>
+    </w:lvl>
+    <w:lvl w:ilvl="7" w:tplc="04090019" w:tentative="1">
+      <w:start w:val="1"/>
+      <w:numFmt w:val="lowerLetter"/>
+      <w:lvlText w:val="%8."/>
+      <w:lvlJc w:val="left"/>
+      <w:pPr>
+        <w:ind w:left="5760" w:hanging="360"/>
+      </w:pPr>
+    </w:lvl>
+    <w:lvl w:ilvl="8" w:tplc="0409001B" w:tentative="1">
+      <w:start w:val="1"/>
+      <w:numFmt w:val="lowerRoman"/>
+      <w:lvlText w:val="%9."/>
+      <w:lvlJc w:val="right"/>
+      <w:pPr>
+        <w:ind w:left="6480" w:hanging="180"/>
+      </w:pPr>
+    </w:lvl>
+  </w:abstractNum>
+  <w:abstractNum w:abstractNumId="1" w15:restartNumberingAfterBreak="0">
     <w:nsid w:val="0BB856B5"/>
     <w:multiLevelType w:val="hybridMultilevel"/>
     <w:tmpl w:val="7B201920"/>
@@ -11733,7 +11712,7 @@
       </w:pPr>
     </w:lvl>
   </w:abstractNum>
-  <w:abstractNum w:abstractNumId="1" w15:restartNumberingAfterBreak="0">
+  <w:abstractNum w:abstractNumId="2" w15:restartNumberingAfterBreak="0">
     <w:nsid w:val="14FE1097"/>
     <w:multiLevelType w:val="hybridMultilevel"/>
     <w:tmpl w:val="5384571E"/>
@@ -11822,7 +11801,7 @@
       </w:pPr>
     </w:lvl>
   </w:abstractNum>
-  <w:abstractNum w:abstractNumId="2" w15:restartNumberingAfterBreak="0">
+  <w:abstractNum w:abstractNumId="3" w15:restartNumberingAfterBreak="0">
     <w:nsid w:val="181A47BE"/>
     <w:multiLevelType w:val="hybridMultilevel"/>
     <w:tmpl w:val="8D6851A4"/>
@@ -11911,7 +11890,7 @@
       </w:pPr>
     </w:lvl>
   </w:abstractNum>
-  <w:abstractNum w:abstractNumId="3" w15:restartNumberingAfterBreak="0">
+  <w:abstractNum w:abstractNumId="4" w15:restartNumberingAfterBreak="0">
     <w:nsid w:val="193F4B15"/>
     <w:multiLevelType w:val="hybridMultilevel"/>
     <w:tmpl w:val="C09492F2"/>
@@ -12000,7 +11979,7 @@
       </w:pPr>
     </w:lvl>
   </w:abstractNum>
-  <w:abstractNum w:abstractNumId="4" w15:restartNumberingAfterBreak="0">
+  <w:abstractNum w:abstractNumId="5" w15:restartNumberingAfterBreak="0">
     <w:nsid w:val="1A7D7192"/>
     <w:multiLevelType w:val="hybridMultilevel"/>
     <w:tmpl w:val="9AD093A4"/>
@@ -12089,7 +12068,7 @@
       </w:pPr>
     </w:lvl>
   </w:abstractNum>
-  <w:abstractNum w:abstractNumId="5" w15:restartNumberingAfterBreak="0">
+  <w:abstractNum w:abstractNumId="6" w15:restartNumberingAfterBreak="0">
     <w:nsid w:val="20713A44"/>
     <w:multiLevelType w:val="hybridMultilevel"/>
     <w:tmpl w:val="2DAA500E"/>
@@ -12178,7 +12157,7 @@
       </w:pPr>
     </w:lvl>
   </w:abstractNum>
-  <w:abstractNum w:abstractNumId="6" w15:restartNumberingAfterBreak="0">
+  <w:abstractNum w:abstractNumId="7" w15:restartNumberingAfterBreak="0">
     <w:nsid w:val="2786094D"/>
     <w:multiLevelType w:val="hybridMultilevel"/>
     <w:tmpl w:val="0E4CF788"/>
@@ -12267,7 +12246,7 @@
       </w:pPr>
     </w:lvl>
   </w:abstractNum>
-  <w:abstractNum w:abstractNumId="7" w15:restartNumberingAfterBreak="0">
+  <w:abstractNum w:abstractNumId="8" w15:restartNumberingAfterBreak="0">
     <w:nsid w:val="2AA11707"/>
     <w:multiLevelType w:val="hybridMultilevel"/>
     <w:tmpl w:val="1474FC42"/>
@@ -12356,7 +12335,7 @@
       </w:pPr>
     </w:lvl>
   </w:abstractNum>
-  <w:abstractNum w:abstractNumId="8" w15:restartNumberingAfterBreak="0">
+  <w:abstractNum w:abstractNumId="9" w15:restartNumberingAfterBreak="0">
     <w:nsid w:val="2ADF6648"/>
     <w:multiLevelType w:val="hybridMultilevel"/>
     <w:tmpl w:val="BF76C3C2"/>
@@ -12445,7 +12424,7 @@
       </w:pPr>
     </w:lvl>
   </w:abstractNum>
-  <w:abstractNum w:abstractNumId="9" w15:restartNumberingAfterBreak="0">
+  <w:abstractNum w:abstractNumId="10" w15:restartNumberingAfterBreak="0">
     <w:nsid w:val="2CD807B0"/>
     <w:multiLevelType w:val="hybridMultilevel"/>
     <w:tmpl w:val="00FAE354"/>
@@ -12534,7 +12513,7 @@
       </w:pPr>
     </w:lvl>
   </w:abstractNum>
-  <w:abstractNum w:abstractNumId="10" w15:restartNumberingAfterBreak="0">
+  <w:abstractNum w:abstractNumId="11" w15:restartNumberingAfterBreak="0">
     <w:nsid w:val="2E2155D8"/>
     <w:multiLevelType w:val="hybridMultilevel"/>
     <w:tmpl w:val="CBB6935C"/>
@@ -12623,7 +12602,7 @@
       </w:pPr>
     </w:lvl>
   </w:abstractNum>
-  <w:abstractNum w:abstractNumId="11" w15:restartNumberingAfterBreak="0">
+  <w:abstractNum w:abstractNumId="12" w15:restartNumberingAfterBreak="0">
     <w:nsid w:val="2E467776"/>
     <w:multiLevelType w:val="hybridMultilevel"/>
     <w:tmpl w:val="9C260802"/>
@@ -12712,7 +12691,7 @@
       </w:pPr>
     </w:lvl>
   </w:abstractNum>
-  <w:abstractNum w:abstractNumId="12" w15:restartNumberingAfterBreak="0">
+  <w:abstractNum w:abstractNumId="13" w15:restartNumberingAfterBreak="0">
     <w:nsid w:val="309E5038"/>
     <w:multiLevelType w:val="hybridMultilevel"/>
     <w:tmpl w:val="2B1AFB18"/>
@@ -12801,7 +12780,7 @@
       </w:pPr>
     </w:lvl>
   </w:abstractNum>
-  <w:abstractNum w:abstractNumId="13" w15:restartNumberingAfterBreak="0">
+  <w:abstractNum w:abstractNumId="14" w15:restartNumberingAfterBreak="0">
     <w:nsid w:val="31C87444"/>
     <w:multiLevelType w:val="hybridMultilevel"/>
     <w:tmpl w:val="ACC45FD4"/>
@@ -12890,7 +12869,7 @@
       </w:pPr>
     </w:lvl>
   </w:abstractNum>
-  <w:abstractNum w:abstractNumId="14" w15:restartNumberingAfterBreak="0">
+  <w:abstractNum w:abstractNumId="15" w15:restartNumberingAfterBreak="0">
     <w:nsid w:val="32BA4668"/>
     <w:multiLevelType w:val="hybridMultilevel"/>
     <w:tmpl w:val="BEF2CE2E"/>
@@ -13003,7 +12982,7 @@
       </w:rPr>
     </w:lvl>
   </w:abstractNum>
-  <w:abstractNum w:abstractNumId="15" w15:restartNumberingAfterBreak="0">
+  <w:abstractNum w:abstractNumId="16" w15:restartNumberingAfterBreak="0">
     <w:nsid w:val="3805528A"/>
     <w:multiLevelType w:val="hybridMultilevel"/>
     <w:tmpl w:val="CFB26036"/>
@@ -13092,7 +13071,7 @@
       </w:pPr>
     </w:lvl>
   </w:abstractNum>
-  <w:abstractNum w:abstractNumId="16" w15:restartNumberingAfterBreak="0">
+  <w:abstractNum w:abstractNumId="17" w15:restartNumberingAfterBreak="0">
     <w:nsid w:val="3CA9652C"/>
     <w:multiLevelType w:val="hybridMultilevel"/>
     <w:tmpl w:val="F8B6230A"/>
@@ -13181,7 +13160,7 @@
       </w:pPr>
     </w:lvl>
   </w:abstractNum>
-  <w:abstractNum w:abstractNumId="17" w15:restartNumberingAfterBreak="0">
+  <w:abstractNum w:abstractNumId="18" w15:restartNumberingAfterBreak="0">
     <w:nsid w:val="438D3AC2"/>
     <w:multiLevelType w:val="hybridMultilevel"/>
     <w:tmpl w:val="5B4040C6"/>
@@ -13270,7 +13249,7 @@
       </w:pPr>
     </w:lvl>
   </w:abstractNum>
-  <w:abstractNum w:abstractNumId="18" w15:restartNumberingAfterBreak="0">
+  <w:abstractNum w:abstractNumId="19" w15:restartNumberingAfterBreak="0">
     <w:nsid w:val="45C308D9"/>
     <w:multiLevelType w:val="hybridMultilevel"/>
     <w:tmpl w:val="A77A8D04"/>
@@ -13359,7 +13338,7 @@
       </w:pPr>
     </w:lvl>
   </w:abstractNum>
-  <w:abstractNum w:abstractNumId="19" w15:restartNumberingAfterBreak="0">
+  <w:abstractNum w:abstractNumId="20" w15:restartNumberingAfterBreak="0">
     <w:nsid w:val="48727167"/>
     <w:multiLevelType w:val="hybridMultilevel"/>
     <w:tmpl w:val="F66C1AFA"/>
@@ -13448,7 +13427,7 @@
       </w:pPr>
     </w:lvl>
   </w:abstractNum>
-  <w:abstractNum w:abstractNumId="20" w15:restartNumberingAfterBreak="0">
+  <w:abstractNum w:abstractNumId="21" w15:restartNumberingAfterBreak="0">
     <w:nsid w:val="4D9104AE"/>
     <w:multiLevelType w:val="hybridMultilevel"/>
     <w:tmpl w:val="14F446D0"/>
@@ -13537,7 +13516,7 @@
       </w:pPr>
     </w:lvl>
   </w:abstractNum>
-  <w:abstractNum w:abstractNumId="21" w15:restartNumberingAfterBreak="0">
+  <w:abstractNum w:abstractNumId="22" w15:restartNumberingAfterBreak="0">
     <w:nsid w:val="54700CAE"/>
     <w:multiLevelType w:val="hybridMultilevel"/>
     <w:tmpl w:val="0E785784"/>
@@ -13626,7 +13605,7 @@
       </w:pPr>
     </w:lvl>
   </w:abstractNum>
-  <w:abstractNum w:abstractNumId="22" w15:restartNumberingAfterBreak="0">
+  <w:abstractNum w:abstractNumId="23" w15:restartNumberingAfterBreak="0">
     <w:nsid w:val="5A111127"/>
     <w:multiLevelType w:val="hybridMultilevel"/>
     <w:tmpl w:val="833E5818"/>
@@ -13715,7 +13694,7 @@
       </w:pPr>
     </w:lvl>
   </w:abstractNum>
-  <w:abstractNum w:abstractNumId="23" w15:restartNumberingAfterBreak="0">
+  <w:abstractNum w:abstractNumId="24" w15:restartNumberingAfterBreak="0">
     <w:nsid w:val="7B140B37"/>
     <w:multiLevelType w:val="hybridMultilevel"/>
     <w:tmpl w:val="4FC80D10"/>
@@ -13804,7 +13783,7 @@
       </w:pPr>
     </w:lvl>
   </w:abstractNum>
-  <w:abstractNum w:abstractNumId="24" w15:restartNumberingAfterBreak="0">
+  <w:abstractNum w:abstractNumId="25" w15:restartNumberingAfterBreak="0">
     <w:nsid w:val="7D3C4CA9"/>
     <w:multiLevelType w:val="hybridMultilevel"/>
     <w:tmpl w:val="072800A6"/>
@@ -13893,7 +13872,7 @@
       </w:pPr>
     </w:lvl>
   </w:abstractNum>
-  <w:abstractNum w:abstractNumId="25" w15:restartNumberingAfterBreak="0">
+  <w:abstractNum w:abstractNumId="26" w15:restartNumberingAfterBreak="0">
     <w:nsid w:val="7D590669"/>
     <w:multiLevelType w:val="hybridMultilevel"/>
     <w:tmpl w:val="10F8609E"/>
@@ -13983,82 +13962,85 @@
     </w:lvl>
   </w:abstractNum>
   <w:num w:numId="1" w16cid:durableId="179245974">
+    <w:abstractNumId w:val="24"/>
+  </w:num>
+  <w:num w:numId="2" w16cid:durableId="1475368652">
+    <w:abstractNumId w:val="13"/>
+  </w:num>
+  <w:num w:numId="3" w16cid:durableId="327172318">
+    <w:abstractNumId w:val="3"/>
+  </w:num>
+  <w:num w:numId="4" w16cid:durableId="1864518926">
+    <w:abstractNumId w:val="5"/>
+  </w:num>
+  <w:num w:numId="5" w16cid:durableId="1496072605">
+    <w:abstractNumId w:val="4"/>
+  </w:num>
+  <w:num w:numId="6" w16cid:durableId="1814829889">
+    <w:abstractNumId w:val="1"/>
+  </w:num>
+  <w:num w:numId="7" w16cid:durableId="1123958357">
+    <w:abstractNumId w:val="7"/>
+  </w:num>
+  <w:num w:numId="8" w16cid:durableId="842089688">
+    <w:abstractNumId w:val="9"/>
+  </w:num>
+  <w:num w:numId="9" w16cid:durableId="492797757">
+    <w:abstractNumId w:val="2"/>
+  </w:num>
+  <w:num w:numId="10" w16cid:durableId="871846116">
+    <w:abstractNumId w:val="25"/>
+  </w:num>
+  <w:num w:numId="11" w16cid:durableId="320430381">
+    <w:abstractNumId w:val="15"/>
+  </w:num>
+  <w:num w:numId="12" w16cid:durableId="1661957570">
+    <w:abstractNumId w:val="16"/>
+  </w:num>
+  <w:num w:numId="13" w16cid:durableId="1487747307">
     <w:abstractNumId w:val="23"/>
   </w:num>
-  <w:num w:numId="2" w16cid:durableId="1475368652">
+  <w:num w:numId="14" w16cid:durableId="792866243">
+    <w:abstractNumId w:val="19"/>
+  </w:num>
+  <w:num w:numId="15" w16cid:durableId="299043085">
+    <w:abstractNumId w:val="14"/>
+  </w:num>
+  <w:num w:numId="16" w16cid:durableId="919363176">
+    <w:abstractNumId w:val="22"/>
+  </w:num>
+  <w:num w:numId="17" w16cid:durableId="883369181">
+    <w:abstractNumId w:val="11"/>
+  </w:num>
+  <w:num w:numId="18" w16cid:durableId="1188326313">
+    <w:abstractNumId w:val="17"/>
+  </w:num>
+  <w:num w:numId="19" w16cid:durableId="312024966">
+    <w:abstractNumId w:val="10"/>
+  </w:num>
+  <w:num w:numId="20" w16cid:durableId="588929433">
+    <w:abstractNumId w:val="8"/>
+  </w:num>
+  <w:num w:numId="21" w16cid:durableId="1547371643">
+    <w:abstractNumId w:val="21"/>
+  </w:num>
+  <w:num w:numId="22" w16cid:durableId="1583219930">
     <w:abstractNumId w:val="12"/>
   </w:num>
-  <w:num w:numId="3" w16cid:durableId="327172318">
-    <w:abstractNumId w:val="2"/>
+  <w:num w:numId="23" w16cid:durableId="1132282808">
+    <w:abstractNumId w:val="18"/>
   </w:num>
-  <w:num w:numId="4" w16cid:durableId="1864518926">
-    <w:abstractNumId w:val="4"/>
-  </w:num>
-  <w:num w:numId="5" w16cid:durableId="1496072605">
-    <w:abstractNumId w:val="3"/>
-  </w:num>
-  <w:num w:numId="6" w16cid:durableId="1814829889">
-    <w:abstractNumId w:val="0"/>
-  </w:num>
-  <w:num w:numId="7" w16cid:durableId="1123958357">
+  <w:num w:numId="24" w16cid:durableId="379941775">
     <w:abstractNumId w:val="6"/>
   </w:num>
-  <w:num w:numId="8" w16cid:durableId="842089688">
-    <w:abstractNumId w:val="8"/>
-  </w:num>
-  <w:num w:numId="9" w16cid:durableId="492797757">
-    <w:abstractNumId w:val="1"/>
-  </w:num>
-  <w:num w:numId="10" w16cid:durableId="871846116">
-    <w:abstractNumId w:val="24"/>
-  </w:num>
-  <w:num w:numId="11" w16cid:durableId="320430381">
-    <w:abstractNumId w:val="14"/>
-  </w:num>
-  <w:num w:numId="12" w16cid:durableId="1661957570">
-    <w:abstractNumId w:val="15"/>
-  </w:num>
-  <w:num w:numId="13" w16cid:durableId="1487747307">
-    <w:abstractNumId w:val="22"/>
-  </w:num>
-  <w:num w:numId="14" w16cid:durableId="792866243">
-    <w:abstractNumId w:val="18"/>
-  </w:num>
-  <w:num w:numId="15" w16cid:durableId="299043085">
-    <w:abstractNumId w:val="13"/>
-  </w:num>
-  <w:num w:numId="16" w16cid:durableId="919363176">
-    <w:abstractNumId w:val="21"/>
-  </w:num>
-  <w:num w:numId="17" w16cid:durableId="883369181">
-    <w:abstractNumId w:val="10"/>
-  </w:num>
-  <w:num w:numId="18" w16cid:durableId="1188326313">
-    <w:abstractNumId w:val="16"/>
-  </w:num>
-  <w:num w:numId="19" w16cid:durableId="312024966">
-    <w:abstractNumId w:val="9"/>
-  </w:num>
-  <w:num w:numId="20" w16cid:durableId="588929433">
-    <w:abstractNumId w:val="7"/>
-  </w:num>
-  <w:num w:numId="21" w16cid:durableId="1547371643">
+  <w:num w:numId="25" w16cid:durableId="1336765660">
     <w:abstractNumId w:val="20"/>
   </w:num>
-  <w:num w:numId="22" w16cid:durableId="1583219930">
-    <w:abstractNumId w:val="11"/>
+  <w:num w:numId="26" w16cid:durableId="1051342197">
+    <w:abstractNumId w:val="26"/>
   </w:num>
-  <w:num w:numId="23" w16cid:durableId="1132282808">
-    <w:abstractNumId w:val="17"/>
-  </w:num>
-  <w:num w:numId="24" w16cid:durableId="379941775">
-    <w:abstractNumId w:val="5"/>
-  </w:num>
-  <w:num w:numId="25" w16cid:durableId="1336765660">
-    <w:abstractNumId w:val="19"/>
-  </w:num>
-  <w:num w:numId="26" w16cid:durableId="1051342197">
-    <w:abstractNumId w:val="25"/>
+  <w:num w:numId="27" w16cid:durableId="1871844211">
+    <w:abstractNumId w:val="0"/>
   </w:num>
 </w:numbering>
 </file>

--- a/Level 2 - Microservices and React.js Notes.docx
+++ b/Level 2 - Microservices and React.js Notes.docx
@@ -11510,6 +11510,73 @@
                     <a:xfrm>
                       <a:off x="0" y="0"/>
                       <a:ext cx="5943600" cy="2467610"/>
+                    </a:xfrm>
+                    <a:prstGeom prst="rect">
+                      <a:avLst/>
+                    </a:prstGeom>
+                  </pic:spPr>
+                </pic:pic>
+              </a:graphicData>
+            </a:graphic>
+          </wp:inline>
+        </w:drawing>
+      </w:r>
+    </w:p>
+    <w:p>
+      <w:pPr>
+        <w:tabs>
+          <w:tab w:val="left" w:pos="1910"/>
+        </w:tabs>
+        <w:rPr>
+          <w:rFonts w:ascii="Franklin Gothic Book" w:hAnsi="Franklin Gothic Book"/>
+        </w:rPr>
+      </w:pPr>
+      <w:r>
+        <w:rPr>
+          <w:rFonts w:ascii="Franklin Gothic Book" w:hAnsi="Franklin Gothic Book"/>
+          <w:highlight w:val="yellow"/>
+        </w:rPr>
+        <w:t>Configure the &lt;Route&gt; for /success/:id</w:t>
+      </w:r>
+    </w:p>
+    <w:p>
+      <w:pPr>
+        <w:tabs>
+          <w:tab w:val="left" w:pos="1910"/>
+        </w:tabs>
+        <w:rPr>
+          <w:rFonts w:ascii="Franklin Gothic Book" w:hAnsi="Franklin Gothic Book"/>
+        </w:rPr>
+      </w:pPr>
+      <w:r>
+        <w:rPr>
+          <w:rFonts w:ascii="Franklin Gothic Book" w:hAnsi="Franklin Gothic Book"/>
+        </w:rPr>
+        <w:drawing>
+          <wp:inline distT="0" distB="0" distL="0" distR="0" wp14:anchorId="164FC889" wp14:editId="055A4D29">
+            <wp:extent cx="5943600" cy="1304290"/>
+            <wp:effectExtent l="0" t="0" r="0" b="0"/>
+            <wp:docPr id="107315470" name="Picture 1"/>
+            <wp:cNvGraphicFramePr>
+              <a:graphicFrameLocks xmlns:a="http://schemas.openxmlformats.org/drawingml/2006/main" noChangeAspect="1"/>
+            </wp:cNvGraphicFramePr>
+            <a:graphic xmlns:a="http://schemas.openxmlformats.org/drawingml/2006/main">
+              <a:graphicData uri="http://schemas.openxmlformats.org/drawingml/2006/picture">
+                <pic:pic xmlns:pic="http://schemas.openxmlformats.org/drawingml/2006/picture">
+                  <pic:nvPicPr>
+                    <pic:cNvPr id="107315470" name=""/>
+                    <pic:cNvPicPr/>
+                  </pic:nvPicPr>
+                  <pic:blipFill>
+                    <a:blip r:embed="rId73"/>
+                    <a:stretch>
+                      <a:fillRect/>
+                    </a:stretch>
+                  </pic:blipFill>
+                  <pic:spPr>
+                    <a:xfrm>
+                      <a:off x="0" y="0"/>
+                      <a:ext cx="5943600" cy="1304290"/>
                     </a:xfrm>
                     <a:prstGeom prst="rect">
                       <a:avLst/>
